--- a/USA/state/write_ups/99_thesis/04_Methods_temperature/Methods 2019 04 09.docx
+++ b/USA/state/write_ups/99_thesis/04_Methods_temperature/Methods 2019 04 09.docx
@@ -2718,15 +2718,7 @@
           <w:sz w:val="24"/>
           <w:szCs w:val="24"/>
         </w:rPr>
-        <w:t>One</w:t>
-      </w:r>
-      <w:r>
-        <w:rPr>
-          <w:rFonts w:cs="Calibri"/>
-          <w:sz w:val="24"/>
-          <w:szCs w:val="24"/>
-        </w:rPr>
-        <w:t xml:space="preserve"> recent study by Burke et al. examined the association between monthly temperature and unstratified suicide mortality in the United States and Mexico </w:t>
+        <w:t xml:space="preserve">One recent study by Burke et al. examined the association between monthly temperature and unstratified suicide mortality in the United States and Mexico </w:t>
       </w:r>
       <w:r>
         <w:rPr>
@@ -2775,15 +2767,7 @@
           <w:sz w:val="24"/>
           <w:szCs w:val="24"/>
         </w:rPr>
-        <w:t xml:space="preserve">. </w:t>
-      </w:r>
-      <w:r>
-        <w:rPr>
-          <w:rFonts w:cs="Calibri"/>
-          <w:sz w:val="24"/>
-          <w:szCs w:val="24"/>
-        </w:rPr>
-        <w:t xml:space="preserve"> </w:t>
+        <w:t xml:space="preserve">.  </w:t>
       </w:r>
       <w:r>
         <w:rPr>
@@ -8742,7 +8726,6 @@
                 <w:szCs w:val="24"/>
               </w:rPr>
             </w:pPr>
-            <w:proofErr w:type="spellStart"/>
             <m:oMathPara>
               <m:oMath>
                 <m:r>
@@ -8756,7 +8739,6 @@
                   </w:rPr>
                   <m:t>logGamma</m:t>
                 </m:r>
-                <w:proofErr w:type="spellEnd"/>
                 <m:r>
                   <w:rPr>
                     <w:rFonts w:ascii="Cambria Math" w:eastAsia="Times New Roman" w:hAnsi="Cambria Math" w:cs="Calibri"/>
@@ -9212,7 +9194,6 @@
                 <w:szCs w:val="24"/>
               </w:rPr>
             </w:pPr>
-            <w:proofErr w:type="spellStart"/>
             <m:oMathPara>
               <m:oMath>
                 <m:r>
@@ -9226,7 +9207,6 @@
                   </w:rPr>
                   <m:t>logGamma</m:t>
                 </m:r>
-                <w:proofErr w:type="spellEnd"/>
                 <m:r>
                   <w:rPr>
                     <w:rFonts w:ascii="Cambria Math" w:eastAsia="Times New Roman" w:hAnsi="Cambria Math" w:cs="Calibri"/>
@@ -9572,7 +9552,6 @@
                 <w:szCs w:val="24"/>
               </w:rPr>
             </w:pPr>
-            <w:proofErr w:type="spellStart"/>
             <m:oMathPara>
               <m:oMath>
                 <m:r>
@@ -9586,7 +9565,6 @@
                   </w:rPr>
                   <m:t>logGamma</m:t>
                 </m:r>
-                <w:proofErr w:type="spellEnd"/>
                 <m:r>
                   <w:rPr>
                     <w:rFonts w:ascii="Cambria Math" w:eastAsia="Times New Roman" w:hAnsi="Cambria Math" w:cs="Calibri"/>
@@ -10117,7 +10095,6 @@
                 <w:szCs w:val="24"/>
               </w:rPr>
             </w:pPr>
-            <w:proofErr w:type="spellStart"/>
             <m:oMathPara>
               <m:oMath>
                 <m:r>
@@ -10131,7 +10108,6 @@
                   </w:rPr>
                   <m:t>logGamma</m:t>
                 </m:r>
-                <w:proofErr w:type="spellEnd"/>
                 <m:r>
                   <w:rPr>
                     <w:rFonts w:ascii="Cambria Math" w:eastAsia="Times New Roman" w:hAnsi="Cambria Math" w:cs="Calibri"/>
@@ -10588,7 +10564,6 @@
                 <w:szCs w:val="24"/>
               </w:rPr>
             </w:pPr>
-            <w:proofErr w:type="spellStart"/>
             <m:oMathPara>
               <m:oMath>
                 <m:r>
@@ -10602,7 +10577,6 @@
                   </w:rPr>
                   <m:t>logGamma</m:t>
                 </m:r>
-                <w:proofErr w:type="spellEnd"/>
                 <m:r>
                   <w:rPr>
                     <w:rFonts w:ascii="Cambria Math" w:eastAsia="Times New Roman" w:hAnsi="Cambria Math" w:cs="Calibri"/>
@@ -10944,7 +10918,6 @@
                 <w:szCs w:val="24"/>
               </w:rPr>
             </w:pPr>
-            <w:proofErr w:type="spellStart"/>
             <m:oMathPara>
               <m:oMath>
                 <m:r>
@@ -10958,7 +10931,6 @@
                   </w:rPr>
                   <m:t>logGamma</m:t>
                 </m:r>
-                <w:proofErr w:type="spellEnd"/>
                 <m:r>
                   <w:rPr>
                     <w:rFonts w:ascii="Cambria Math" w:eastAsia="Times New Roman" w:hAnsi="Cambria Math" w:cs="Calibri"/>
@@ -11452,7 +11424,6 @@
                 <w:szCs w:val="24"/>
               </w:rPr>
             </w:pPr>
-            <w:proofErr w:type="spellStart"/>
             <m:oMathPara>
               <m:oMath>
                 <m:r>
@@ -11466,7 +11437,6 @@
                   </w:rPr>
                   <m:t>logGamma</m:t>
                 </m:r>
-                <w:proofErr w:type="spellEnd"/>
                 <m:r>
                   <w:rPr>
                     <w:rFonts w:ascii="Cambria Math" w:eastAsia="Times New Roman" w:hAnsi="Cambria Math" w:cs="Calibri"/>
@@ -11790,7 +11760,6 @@
                 <w:szCs w:val="24"/>
               </w:rPr>
             </w:pPr>
-            <w:proofErr w:type="spellStart"/>
             <m:oMathPara>
               <m:oMath>
                 <m:r>
@@ -11804,7 +11773,6 @@
                   </w:rPr>
                   <m:t>logGamma</m:t>
                 </m:r>
-                <w:proofErr w:type="spellEnd"/>
                 <m:r>
                   <w:rPr>
                     <w:rFonts w:ascii="Cambria Math" w:eastAsia="Times New Roman" w:hAnsi="Cambria Math" w:cs="Calibri"/>
@@ -12306,7 +12274,6 @@
                 <w:szCs w:val="24"/>
               </w:rPr>
             </w:pPr>
-            <w:proofErr w:type="spellStart"/>
             <m:oMathPara>
               <m:oMath>
                 <m:r>
@@ -12320,7 +12287,6 @@
                   </w:rPr>
                   <m:t>logGamma</m:t>
                 </m:r>
-                <w:proofErr w:type="spellEnd"/>
                 <m:r>
                   <w:rPr>
                     <w:rFonts w:ascii="Cambria Math" w:eastAsia="Times New Roman" w:hAnsi="Cambria Math" w:cs="Calibri"/>
@@ -14956,6 +14922,7 @@
     </w:p>
     <w:p>
       <w:pPr>
+        <w:spacing w:line="480" w:lineRule="auto"/>
         <w:ind w:firstLine="720"/>
         <w:jc w:val="both"/>
         <w:rPr>
@@ -15002,6 +14969,14 @@
           <w:sz w:val="24"/>
           <w:szCs w:val="24"/>
         </w:rPr>
+        <w:instrText xml:space="preserve"> \* MERGEFORMAT </w:instrText>
+      </w:r>
+      <w:r>
+        <w:rPr>
+          <w:rFonts w:cs="Calibri"/>
+          <w:sz w:val="24"/>
+          <w:szCs w:val="24"/>
+        </w:rPr>
         <w:fldChar w:fldCharType="separate"/>
       </w:r>
       <w:r>
@@ -15049,17 +15024,14 @@
         </w:rPr>
         <w:t xml:space="preserve"> also considered an alternative</w:t>
       </w:r>
-    </w:p>
-    <w:p>
-      <w:pPr>
-        <w:spacing w:line="480" w:lineRule="auto"/>
-        <w:jc w:val="both"/>
-        <w:rPr>
-          <w:rFonts w:cs="Calibri"/>
-          <w:sz w:val="24"/>
-          <w:szCs w:val="24"/>
-        </w:rPr>
-      </w:pPr>
+      <w:r>
+        <w:rPr>
+          <w:rFonts w:cs="Calibri"/>
+          <w:sz w:val="24"/>
+          <w:szCs w:val="24"/>
+        </w:rPr>
+        <w:t xml:space="preserve"> structure </w:t>
+      </w:r>
       <w:r>
         <w:rPr>
           <w:rFonts w:cs="Calibri"/>
@@ -15186,6 +15158,1046 @@
         </w:rPr>
         <w:t>.</w:t>
       </w:r>
+      <w:r>
+        <w:rPr>
+          <w:rFonts w:cs="Calibri"/>
+          <w:sz w:val="24"/>
+          <w:szCs w:val="24"/>
+        </w:rPr>
+        <w:t xml:space="preserve"> I decided to evaluate how </w:t>
+      </w:r>
+      <w:r>
+        <w:rPr>
+          <w:rFonts w:cs="Calibri"/>
+          <w:sz w:val="24"/>
+          <w:szCs w:val="24"/>
+        </w:rPr>
+        <w:t>these models performed using a simplified model</w:t>
+      </w:r>
+      <w:r>
+        <w:rPr>
+          <w:rFonts w:cs="Calibri"/>
+          <w:sz w:val="24"/>
+          <w:szCs w:val="24"/>
+        </w:rPr>
+        <w:t xml:space="preserve">, described in </w:t>
+      </w:r>
+      <w:r>
+        <w:rPr>
+          <w:rFonts w:cs="Calibri"/>
+          <w:sz w:val="24"/>
+          <w:szCs w:val="24"/>
+        </w:rPr>
+        <w:fldChar w:fldCharType="begin"/>
+      </w:r>
+      <w:r>
+        <w:rPr>
+          <w:rFonts w:cs="Calibri"/>
+          <w:sz w:val="24"/>
+          <w:szCs w:val="24"/>
+        </w:rPr>
+        <w:instrText xml:space="preserve"> REF _Ref5706279 \h </w:instrText>
+      </w:r>
+      <w:r>
+        <w:rPr>
+          <w:rFonts w:cs="Calibri"/>
+          <w:sz w:val="24"/>
+          <w:szCs w:val="24"/>
+        </w:rPr>
+      </w:r>
+      <w:r>
+        <w:rPr>
+          <w:rFonts w:cs="Calibri"/>
+          <w:sz w:val="24"/>
+          <w:szCs w:val="24"/>
+        </w:rPr>
+        <w:fldChar w:fldCharType="separate"/>
+      </w:r>
+      <w:r>
+        <w:rPr>
+          <w:b/>
+        </w:rPr>
+        <w:t xml:space="preserve">Equation </w:t>
+      </w:r>
+      <w:r>
+        <w:rPr>
+          <w:b/>
+          <w:noProof/>
+        </w:rPr>
+        <w:t>3</w:t>
+      </w:r>
+      <w:r>
+        <w:rPr>
+          <w:rFonts w:cs="Calibri"/>
+          <w:sz w:val="24"/>
+          <w:szCs w:val="24"/>
+        </w:rPr>
+        <w:fldChar w:fldCharType="end"/>
+      </w:r>
+      <w:r>
+        <w:rPr>
+          <w:rFonts w:cs="Calibri"/>
+          <w:sz w:val="24"/>
+          <w:szCs w:val="24"/>
+        </w:rPr>
+        <w:t>:</w:t>
+      </w:r>
+    </w:p>
+    <w:p>
+      <w:pPr>
+        <w:keepNext/>
+        <w:jc w:val="both"/>
+        <w:rPr>
+          <w:rFonts w:cs="Calibri"/>
+          <w:sz w:val="24"/>
+          <w:szCs w:val="24"/>
+        </w:rPr>
+      </w:pPr>
+      <m:oMathPara>
+        <m:oMath>
+          <m:func>
+            <m:funcPr>
+              <m:ctrlPr>
+                <w:rPr>
+                  <w:rFonts w:ascii="Cambria Math" w:hAnsi="Cambria Math" w:cs="Calibri"/>
+                  <w:i/>
+                  <w:sz w:val="24"/>
+                  <w:szCs w:val="24"/>
+                </w:rPr>
+              </m:ctrlPr>
+            </m:funcPr>
+            <m:fName>
+              <m:r>
+                <m:rPr>
+                  <m:sty m:val="p"/>
+                </m:rPr>
+                <w:rPr>
+                  <w:rFonts w:ascii="Cambria Math" w:hAnsi="Cambria Math" w:cs="Calibri"/>
+                  <w:sz w:val="24"/>
+                  <w:szCs w:val="24"/>
+                </w:rPr>
+                <m:t>log</m:t>
+              </m:r>
+            </m:fName>
+            <m:e>
+              <m:d>
+                <m:dPr>
+                  <m:ctrlPr>
+                    <w:rPr>
+                      <w:rFonts w:ascii="Cambria Math" w:hAnsi="Cambria Math" w:cs="Calibri"/>
+                      <w:i/>
+                      <w:sz w:val="24"/>
+                      <w:szCs w:val="24"/>
+                    </w:rPr>
+                  </m:ctrlPr>
+                </m:dPr>
+                <m:e>
+                  <m:sSub>
+                    <m:sSubPr>
+                      <m:ctrlPr>
+                        <w:rPr>
+                          <w:rFonts w:ascii="Cambria Math" w:hAnsi="Cambria Math" w:cs="Calibri"/>
+                          <w:i/>
+                          <w:sz w:val="24"/>
+                          <w:szCs w:val="24"/>
+                        </w:rPr>
+                      </m:ctrlPr>
+                    </m:sSubPr>
+                    <m:e>
+                      <m:r>
+                        <w:rPr>
+                          <w:rFonts w:ascii="Cambria Math" w:hAnsi="Cambria Math" w:cs="Calibri"/>
+                          <w:sz w:val="24"/>
+                          <w:szCs w:val="24"/>
+                        </w:rPr>
+                        <m:t>death rate</m:t>
+                      </m:r>
+                    </m:e>
+                    <m:sub>
+                      <m:r>
+                        <w:rPr>
+                          <w:rFonts w:ascii="Cambria Math" w:hAnsi="Cambria Math" w:cs="Calibri"/>
+                          <w:sz w:val="24"/>
+                          <w:szCs w:val="24"/>
+                        </w:rPr>
+                        <m:t>state-month-year</m:t>
+                      </m:r>
+                    </m:sub>
+                  </m:sSub>
+                  <m:r>
+                    <w:rPr>
+                      <w:rFonts w:ascii="Cambria Math" w:hAnsi="Cambria Math" w:cs="Calibri"/>
+                      <w:sz w:val="24"/>
+                      <w:szCs w:val="24"/>
+                    </w:rPr>
+                    <m:t xml:space="preserve"> </m:t>
+                  </m:r>
+                </m:e>
+              </m:d>
+            </m:e>
+          </m:func>
+          <m:r>
+            <m:rPr>
+              <m:aln/>
+            </m:rPr>
+            <w:rPr>
+              <w:rFonts w:ascii="Cambria Math" w:hAnsi="Cambria Math" w:cs="Calibri"/>
+              <w:sz w:val="24"/>
+              <w:szCs w:val="24"/>
+            </w:rPr>
+            <m:t xml:space="preserve">= </m:t>
+          </m:r>
+          <m:r>
+            <m:rPr>
+              <m:sty m:val="p"/>
+            </m:rPr>
+            <w:rPr>
+              <w:rFonts w:ascii="Cambria Math" w:hAnsi="Cambria Math" w:cs="Calibri"/>
+              <w:sz w:val="24"/>
+              <w:szCs w:val="24"/>
+            </w:rPr>
+            <w:br/>
+          </m:r>
+        </m:oMath>
+        <m:oMath>
+          <m:sSub>
+            <m:sSubPr>
+              <m:ctrlPr>
+                <w:rPr>
+                  <w:rFonts w:ascii="Cambria Math" w:hAnsi="Cambria Math" w:cs="Calibri"/>
+                  <w:i/>
+                  <w:sz w:val="24"/>
+                  <w:szCs w:val="24"/>
+                </w:rPr>
+              </m:ctrlPr>
+            </m:sSubPr>
+            <m:e>
+              <m:r>
+                <w:rPr>
+                  <w:rFonts w:ascii="Cambria Math" w:hAnsi="Cambria Math" w:cs="Calibri"/>
+                  <w:sz w:val="24"/>
+                  <w:szCs w:val="24"/>
+                </w:rPr>
+                <m:t>α</m:t>
+              </m:r>
+            </m:e>
+            <m:sub>
+              <m:r>
+                <w:rPr>
+                  <w:rFonts w:ascii="Cambria Math" w:hAnsi="Cambria Math" w:cs="Calibri"/>
+                  <w:sz w:val="24"/>
+                  <w:szCs w:val="24"/>
+                </w:rPr>
+                <m:t>0</m:t>
+              </m:r>
+            </m:sub>
+          </m:sSub>
+          <m:r>
+            <w:rPr>
+              <w:rFonts w:ascii="Cambria Math" w:hAnsi="Cambria Math" w:cs="Calibri"/>
+              <w:sz w:val="24"/>
+              <w:szCs w:val="24"/>
+              <w:vertAlign w:val="subscript"/>
+            </w:rPr>
+            <m:t xml:space="preserve"> </m:t>
+          </m:r>
+          <m:r>
+            <w:rPr>
+              <w:rFonts w:ascii="Cambria Math" w:hAnsi="Cambria Math" w:cs="Calibri"/>
+              <w:sz w:val="24"/>
+              <w:szCs w:val="24"/>
+            </w:rPr>
+            <m:t xml:space="preserve">+ </m:t>
+          </m:r>
+          <m:sSub>
+            <m:sSubPr>
+              <m:ctrlPr>
+                <w:rPr>
+                  <w:rFonts w:ascii="Cambria Math" w:hAnsi="Cambria Math" w:cs="Calibri"/>
+                  <w:i/>
+                  <w:sz w:val="24"/>
+                  <w:szCs w:val="24"/>
+                </w:rPr>
+              </m:ctrlPr>
+            </m:sSubPr>
+            <m:e>
+              <m:r>
+                <w:rPr>
+                  <w:rFonts w:ascii="Cambria Math" w:hAnsi="Cambria Math" w:cs="Calibri"/>
+                  <w:sz w:val="24"/>
+                  <w:szCs w:val="24"/>
+                </w:rPr>
+                <m:t>β</m:t>
+              </m:r>
+            </m:e>
+            <m:sub>
+              <m:r>
+                <w:rPr>
+                  <w:rFonts w:ascii="Cambria Math" w:hAnsi="Cambria Math" w:cs="Calibri"/>
+                  <w:sz w:val="24"/>
+                  <w:szCs w:val="24"/>
+                </w:rPr>
+                <m:t>0</m:t>
+              </m:r>
+            </m:sub>
+          </m:sSub>
+          <m:r>
+            <w:rPr>
+              <w:rFonts w:ascii="Cambria Math" w:hAnsi="Cambria Math" w:cs="Calibri"/>
+              <w:sz w:val="24"/>
+              <w:szCs w:val="24"/>
+            </w:rPr>
+            <m:t>·</m:t>
+          </m:r>
+          <m:d>
+            <m:dPr>
+              <m:ctrlPr>
+                <w:rPr>
+                  <w:rFonts w:ascii="Cambria Math" w:hAnsi="Cambria Math" w:cs="Calibri"/>
+                  <w:i/>
+                  <w:sz w:val="24"/>
+                  <w:szCs w:val="24"/>
+                </w:rPr>
+              </m:ctrlPr>
+            </m:dPr>
+            <m:e>
+              <m:r>
+                <w:rPr>
+                  <w:rFonts w:ascii="Cambria Math" w:hAnsi="Cambria Math" w:cs="Calibri"/>
+                  <w:sz w:val="24"/>
+                  <w:szCs w:val="24"/>
+                </w:rPr>
+                <m:t>month-year</m:t>
+              </m:r>
+            </m:e>
+          </m:d>
+          <m:r>
+            <m:rPr>
+              <m:sty m:val="p"/>
+              <m:aln/>
+            </m:rPr>
+            <w:rPr>
+              <w:rFonts w:ascii="Cambria Math" w:hAnsi="Cambria Math" w:cs="Calibri"/>
+              <w:sz w:val="24"/>
+              <w:szCs w:val="24"/>
+            </w:rPr>
+            <m:t>+</m:t>
+          </m:r>
+          <m:r>
+            <m:rPr>
+              <m:sty m:val="p"/>
+            </m:rPr>
+            <w:rPr>
+              <w:rFonts w:ascii="Cambria Math" w:hAnsi="Cambria Math" w:cs="Calibri"/>
+              <w:sz w:val="24"/>
+              <w:szCs w:val="24"/>
+            </w:rPr>
+            <w:br/>
+          </m:r>
+        </m:oMath>
+        <m:oMath>
+          <m:sSub>
+            <m:sSubPr>
+              <m:ctrlPr>
+                <w:rPr>
+                  <w:rFonts w:ascii="Cambria Math" w:hAnsi="Cambria Math" w:cs="Calibri"/>
+                  <w:i/>
+                  <w:sz w:val="24"/>
+                  <w:szCs w:val="24"/>
+                </w:rPr>
+              </m:ctrlPr>
+            </m:sSubPr>
+            <m:e>
+              <m:r>
+                <w:rPr>
+                  <w:rFonts w:ascii="Cambria Math" w:hAnsi="Cambria Math" w:cs="Calibri"/>
+                  <w:sz w:val="24"/>
+                  <w:szCs w:val="24"/>
+                </w:rPr>
+                <m:t>α</m:t>
+              </m:r>
+            </m:e>
+            <m:sub>
+              <m:r>
+                <w:rPr>
+                  <w:rFonts w:ascii="Cambria Math" w:hAnsi="Cambria Math" w:cs="Calibri"/>
+                  <w:sz w:val="24"/>
+                  <w:szCs w:val="24"/>
+                </w:rPr>
+                <m:t>state</m:t>
+              </m:r>
+            </m:sub>
+          </m:sSub>
+          <m:r>
+            <w:rPr>
+              <w:rFonts w:ascii="Cambria Math" w:hAnsi="Cambria Math" w:cs="Calibri"/>
+              <w:sz w:val="24"/>
+              <w:szCs w:val="24"/>
+              <w:vertAlign w:val="subscript"/>
+            </w:rPr>
+            <m:t xml:space="preserve"> </m:t>
+          </m:r>
+          <m:r>
+            <w:rPr>
+              <w:rFonts w:ascii="Cambria Math" w:hAnsi="Cambria Math" w:cs="Calibri"/>
+              <w:sz w:val="24"/>
+              <w:szCs w:val="24"/>
+            </w:rPr>
+            <m:t xml:space="preserve">+ </m:t>
+          </m:r>
+          <m:sSub>
+            <m:sSubPr>
+              <m:ctrlPr>
+                <w:rPr>
+                  <w:rFonts w:ascii="Cambria Math" w:hAnsi="Cambria Math" w:cs="Calibri"/>
+                  <w:i/>
+                  <w:sz w:val="24"/>
+                  <w:szCs w:val="24"/>
+                </w:rPr>
+              </m:ctrlPr>
+            </m:sSubPr>
+            <m:e>
+              <m:r>
+                <w:rPr>
+                  <w:rFonts w:ascii="Cambria Math" w:hAnsi="Cambria Math" w:cs="Calibri"/>
+                  <w:sz w:val="24"/>
+                  <w:szCs w:val="24"/>
+                </w:rPr>
+                <m:t>β</m:t>
+              </m:r>
+            </m:e>
+            <m:sub>
+              <m:r>
+                <w:rPr>
+                  <w:rFonts w:ascii="Cambria Math" w:hAnsi="Cambria Math" w:cs="Calibri"/>
+                  <w:sz w:val="24"/>
+                  <w:szCs w:val="24"/>
+                </w:rPr>
+                <m:t>state</m:t>
+              </m:r>
+            </m:sub>
+          </m:sSub>
+          <m:r>
+            <w:rPr>
+              <w:rFonts w:ascii="Cambria Math" w:hAnsi="Cambria Math" w:cs="Calibri"/>
+              <w:sz w:val="24"/>
+              <w:szCs w:val="24"/>
+            </w:rPr>
+            <m:t>·</m:t>
+          </m:r>
+          <m:d>
+            <m:dPr>
+              <m:ctrlPr>
+                <w:rPr>
+                  <w:rFonts w:ascii="Cambria Math" w:hAnsi="Cambria Math" w:cs="Calibri"/>
+                  <w:i/>
+                  <w:sz w:val="24"/>
+                  <w:szCs w:val="24"/>
+                </w:rPr>
+              </m:ctrlPr>
+            </m:dPr>
+            <m:e>
+              <m:r>
+                <w:rPr>
+                  <w:rFonts w:ascii="Cambria Math" w:hAnsi="Cambria Math" w:cs="Calibri"/>
+                  <w:sz w:val="24"/>
+                  <w:szCs w:val="24"/>
+                </w:rPr>
+                <m:t>month-year</m:t>
+              </m:r>
+            </m:e>
+          </m:d>
+          <m:r>
+            <m:rPr>
+              <m:sty m:val="p"/>
+              <m:aln/>
+            </m:rPr>
+            <w:rPr>
+              <w:rFonts w:ascii="Cambria Math" w:hAnsi="Cambria Math" w:cs="Calibri"/>
+              <w:sz w:val="24"/>
+              <w:szCs w:val="24"/>
+            </w:rPr>
+            <m:t>+</m:t>
+          </m:r>
+          <m:r>
+            <m:rPr>
+              <m:sty m:val="p"/>
+            </m:rPr>
+            <w:rPr>
+              <w:rFonts w:ascii="Cambria Math" w:hAnsi="Cambria Math" w:cs="Calibri"/>
+              <w:sz w:val="24"/>
+              <w:szCs w:val="24"/>
+            </w:rPr>
+            <w:br/>
+          </m:r>
+        </m:oMath>
+        <m:oMath>
+          <m:sSub>
+            <m:sSubPr>
+              <m:ctrlPr>
+                <w:rPr>
+                  <w:rFonts w:ascii="Cambria Math" w:hAnsi="Cambria Math" w:cs="Calibri"/>
+                  <w:i/>
+                  <w:sz w:val="24"/>
+                  <w:szCs w:val="24"/>
+                </w:rPr>
+              </m:ctrlPr>
+            </m:sSubPr>
+            <m:e>
+              <m:r>
+                <w:rPr>
+                  <w:rFonts w:ascii="Cambria Math" w:hAnsi="Cambria Math" w:cs="Calibri"/>
+                  <w:sz w:val="24"/>
+                  <w:szCs w:val="24"/>
+                </w:rPr>
+                <m:t>α</m:t>
+              </m:r>
+            </m:e>
+            <m:sub>
+              <m:r>
+                <w:rPr>
+                  <w:rFonts w:ascii="Cambria Math" w:hAnsi="Cambria Math" w:cs="Calibri"/>
+                  <w:sz w:val="24"/>
+                  <w:szCs w:val="24"/>
+                </w:rPr>
+                <m:t>month</m:t>
+              </m:r>
+            </m:sub>
+          </m:sSub>
+          <m:r>
+            <w:rPr>
+              <w:rFonts w:ascii="Cambria Math" w:hAnsi="Cambria Math" w:cs="Calibri"/>
+              <w:sz w:val="24"/>
+              <w:szCs w:val="24"/>
+              <w:vertAlign w:val="subscript"/>
+            </w:rPr>
+            <m:t xml:space="preserve"> </m:t>
+          </m:r>
+          <m:r>
+            <w:rPr>
+              <w:rFonts w:ascii="Cambria Math" w:hAnsi="Cambria Math" w:cs="Calibri"/>
+              <w:sz w:val="24"/>
+              <w:szCs w:val="24"/>
+            </w:rPr>
+            <m:t xml:space="preserve">+ </m:t>
+          </m:r>
+          <m:sSub>
+            <m:sSubPr>
+              <m:ctrlPr>
+                <w:rPr>
+                  <w:rFonts w:ascii="Cambria Math" w:hAnsi="Cambria Math" w:cs="Calibri"/>
+                  <w:i/>
+                  <w:sz w:val="24"/>
+                  <w:szCs w:val="24"/>
+                </w:rPr>
+              </m:ctrlPr>
+            </m:sSubPr>
+            <m:e>
+              <m:r>
+                <w:rPr>
+                  <w:rFonts w:ascii="Cambria Math" w:hAnsi="Cambria Math" w:cs="Calibri"/>
+                  <w:sz w:val="24"/>
+                  <w:szCs w:val="24"/>
+                </w:rPr>
+                <m:t>β</m:t>
+              </m:r>
+            </m:e>
+            <m:sub>
+              <m:r>
+                <w:rPr>
+                  <w:rFonts w:ascii="Cambria Math" w:hAnsi="Cambria Math" w:cs="Calibri"/>
+                  <w:sz w:val="24"/>
+                  <w:szCs w:val="24"/>
+                </w:rPr>
+                <m:t>month</m:t>
+              </m:r>
+            </m:sub>
+          </m:sSub>
+          <m:r>
+            <w:rPr>
+              <w:rFonts w:ascii="Cambria Math" w:hAnsi="Cambria Math" w:cs="Calibri"/>
+              <w:sz w:val="24"/>
+              <w:szCs w:val="24"/>
+            </w:rPr>
+            <m:t>·</m:t>
+          </m:r>
+          <m:d>
+            <m:dPr>
+              <m:ctrlPr>
+                <w:rPr>
+                  <w:rFonts w:ascii="Cambria Math" w:hAnsi="Cambria Math" w:cs="Calibri"/>
+                  <w:i/>
+                  <w:sz w:val="24"/>
+                  <w:szCs w:val="24"/>
+                </w:rPr>
+              </m:ctrlPr>
+            </m:dPr>
+            <m:e>
+              <m:r>
+                <w:rPr>
+                  <w:rFonts w:ascii="Cambria Math" w:hAnsi="Cambria Math" w:cs="Calibri"/>
+                  <w:sz w:val="24"/>
+                  <w:szCs w:val="24"/>
+                </w:rPr>
+                <m:t>month-year</m:t>
+              </m:r>
+            </m:e>
+          </m:d>
+          <m:r>
+            <m:rPr>
+              <m:sty m:val="p"/>
+              <m:aln/>
+            </m:rPr>
+            <w:rPr>
+              <w:rFonts w:ascii="Cambria Math" w:hAnsi="Cambria Math" w:cs="Calibri"/>
+              <w:sz w:val="24"/>
+              <w:szCs w:val="24"/>
+            </w:rPr>
+            <m:t>+</m:t>
+          </m:r>
+          <m:r>
+            <m:rPr>
+              <m:sty m:val="p"/>
+            </m:rPr>
+            <w:rPr>
+              <w:rFonts w:ascii="Cambria Math" w:hAnsi="Cambria Math" w:cs="Calibri"/>
+              <w:sz w:val="24"/>
+              <w:szCs w:val="24"/>
+            </w:rPr>
+            <w:br/>
+          </m:r>
+        </m:oMath>
+        <m:oMath>
+          <m:sSub>
+            <m:sSubPr>
+              <m:ctrlPr>
+                <w:rPr>
+                  <w:rFonts w:ascii="Cambria Math" w:hAnsi="Cambria Math" w:cs="Calibri"/>
+                  <w:i/>
+                  <w:sz w:val="24"/>
+                  <w:szCs w:val="24"/>
+                </w:rPr>
+              </m:ctrlPr>
+            </m:sSubPr>
+            <m:e>
+              <m:r>
+                <w:rPr>
+                  <w:rFonts w:ascii="Cambria Math" w:hAnsi="Cambria Math" w:cs="Calibri"/>
+                  <w:sz w:val="24"/>
+                  <w:szCs w:val="24"/>
+                </w:rPr>
+                <m:t>α</m:t>
+              </m:r>
+            </m:e>
+            <m:sub>
+              <m:r>
+                <w:rPr>
+                  <w:rFonts w:ascii="Cambria Math" w:hAnsi="Cambria Math" w:cs="Calibri"/>
+                  <w:sz w:val="24"/>
+                  <w:szCs w:val="24"/>
+                </w:rPr>
+                <m:t>state-month</m:t>
+              </m:r>
+            </m:sub>
+          </m:sSub>
+          <m:r>
+            <w:rPr>
+              <w:rFonts w:ascii="Cambria Math" w:hAnsi="Cambria Math" w:cs="Calibri"/>
+              <w:sz w:val="24"/>
+              <w:szCs w:val="24"/>
+              <w:vertAlign w:val="subscript"/>
+            </w:rPr>
+            <m:t xml:space="preserve"> </m:t>
+          </m:r>
+          <m:r>
+            <w:rPr>
+              <w:rFonts w:ascii="Cambria Math" w:hAnsi="Cambria Math" w:cs="Calibri"/>
+              <w:sz w:val="24"/>
+              <w:szCs w:val="24"/>
+            </w:rPr>
+            <m:t xml:space="preserve">+ </m:t>
+          </m:r>
+          <m:sSub>
+            <m:sSubPr>
+              <m:ctrlPr>
+                <w:rPr>
+                  <w:rFonts w:ascii="Cambria Math" w:hAnsi="Cambria Math" w:cs="Calibri"/>
+                  <w:i/>
+                  <w:sz w:val="24"/>
+                  <w:szCs w:val="24"/>
+                </w:rPr>
+              </m:ctrlPr>
+            </m:sSubPr>
+            <m:e>
+              <m:r>
+                <w:rPr>
+                  <w:rFonts w:ascii="Cambria Math" w:hAnsi="Cambria Math" w:cs="Calibri"/>
+                  <w:sz w:val="24"/>
+                  <w:szCs w:val="24"/>
+                </w:rPr>
+                <m:t>β</m:t>
+              </m:r>
+            </m:e>
+            <m:sub>
+              <m:r>
+                <w:rPr>
+                  <w:rFonts w:ascii="Cambria Math" w:hAnsi="Cambria Math" w:cs="Calibri"/>
+                  <w:sz w:val="24"/>
+                  <w:szCs w:val="24"/>
+                </w:rPr>
+                <m:t>state-month</m:t>
+              </m:r>
+            </m:sub>
+          </m:sSub>
+          <m:r>
+            <w:rPr>
+              <w:rFonts w:ascii="Cambria Math" w:hAnsi="Cambria Math" w:cs="Calibri"/>
+              <w:sz w:val="24"/>
+              <w:szCs w:val="24"/>
+            </w:rPr>
+            <m:t>·</m:t>
+          </m:r>
+          <m:d>
+            <m:dPr>
+              <m:ctrlPr>
+                <w:rPr>
+                  <w:rFonts w:ascii="Cambria Math" w:hAnsi="Cambria Math" w:cs="Calibri"/>
+                  <w:i/>
+                  <w:sz w:val="24"/>
+                  <w:szCs w:val="24"/>
+                </w:rPr>
+              </m:ctrlPr>
+            </m:dPr>
+            <m:e>
+              <m:r>
+                <w:rPr>
+                  <w:rFonts w:ascii="Cambria Math" w:hAnsi="Cambria Math" w:cs="Calibri"/>
+                  <w:sz w:val="24"/>
+                  <w:szCs w:val="24"/>
+                </w:rPr>
+                <m:t>month-year</m:t>
+              </m:r>
+            </m:e>
+          </m:d>
+          <m:r>
+            <m:rPr>
+              <m:sty m:val="p"/>
+              <m:aln/>
+            </m:rPr>
+            <w:rPr>
+              <w:rFonts w:ascii="Cambria Math" w:hAnsi="Cambria Math" w:cs="Calibri"/>
+              <w:sz w:val="24"/>
+              <w:szCs w:val="24"/>
+            </w:rPr>
+            <m:t>+</m:t>
+          </m:r>
+          <m:r>
+            <w:rPr>
+              <w:rFonts w:ascii="Cambria Math" w:hAnsi="Cambria Math" w:cs="Calibri"/>
+              <w:sz w:val="24"/>
+              <w:szCs w:val="24"/>
+            </w:rPr>
+            <m:t xml:space="preserve"> </m:t>
+          </m:r>
+          <m:r>
+            <m:rPr>
+              <m:sty m:val="p"/>
+            </m:rPr>
+            <w:rPr>
+              <w:rFonts w:ascii="Cambria Math" w:hAnsi="Cambria Math" w:cs="Calibri"/>
+              <w:sz w:val="24"/>
+              <w:szCs w:val="24"/>
+            </w:rPr>
+            <w:br/>
+          </m:r>
+        </m:oMath>
+        <m:oMath>
+          <m:sSub>
+            <m:sSubPr>
+              <m:ctrlPr>
+                <w:rPr>
+                  <w:rFonts w:ascii="Cambria Math" w:hAnsi="Cambria Math" w:cs="Calibri"/>
+                  <w:i/>
+                  <w:sz w:val="24"/>
+                  <w:szCs w:val="24"/>
+                </w:rPr>
+              </m:ctrlPr>
+            </m:sSubPr>
+            <m:e>
+              <m:r>
+                <w:rPr>
+                  <w:rFonts w:ascii="Cambria Math" w:hAnsi="Cambria Math" w:cs="Calibri"/>
+                  <w:sz w:val="24"/>
+                  <w:szCs w:val="24"/>
+                </w:rPr>
+                <m:t>ν</m:t>
+              </m:r>
+            </m:e>
+            <m:sub>
+              <m:r>
+                <w:rPr>
+                  <w:rFonts w:ascii="Cambria Math" w:hAnsi="Cambria Math" w:cs="Calibri"/>
+                  <w:sz w:val="24"/>
+                  <w:szCs w:val="24"/>
+                </w:rPr>
+                <m:t>month-year</m:t>
+              </m:r>
+            </m:sub>
+          </m:sSub>
+          <m:r>
+            <m:rPr>
+              <m:sty m:val="p"/>
+            </m:rPr>
+            <w:rPr>
+              <w:rFonts w:ascii="Cambria Math" w:hAnsi="Cambria Math" w:cs="Calibri"/>
+              <w:sz w:val="24"/>
+              <w:szCs w:val="24"/>
+              <w:vertAlign w:val="subscript"/>
+            </w:rPr>
+            <m:t xml:space="preserve"> </m:t>
+          </m:r>
+          <m:r>
+            <m:rPr>
+              <m:sty m:val="p"/>
+              <m:aln/>
+            </m:rPr>
+            <w:rPr>
+              <w:rFonts w:ascii="Cambria Math" w:hAnsi="Cambria Math" w:cs="Calibri"/>
+              <w:sz w:val="24"/>
+              <w:szCs w:val="24"/>
+            </w:rPr>
+            <m:t>+</m:t>
+          </m:r>
+          <m:r>
+            <m:rPr>
+              <m:sty m:val="p"/>
+            </m:rPr>
+            <w:rPr>
+              <w:rFonts w:ascii="Cambria Math" w:hAnsi="Cambria Math" w:cs="Calibri"/>
+              <w:sz w:val="24"/>
+              <w:szCs w:val="24"/>
+            </w:rPr>
+            <w:br/>
+          </m:r>
+        </m:oMath>
+        <m:oMath>
+          <m:sSub>
+            <m:sSubPr>
+              <m:ctrlPr>
+                <w:rPr>
+                  <w:rFonts w:ascii="Cambria Math" w:hAnsi="Cambria Math" w:cs="Calibri"/>
+                  <w:i/>
+                  <w:sz w:val="24"/>
+                  <w:szCs w:val="24"/>
+                </w:rPr>
+              </m:ctrlPr>
+            </m:sSubPr>
+            <m:e>
+              <m:sSub>
+                <m:sSubPr>
+                  <m:ctrlPr>
+                    <w:rPr>
+                      <w:rFonts w:ascii="Cambria Math" w:hAnsi="Cambria Math" w:cs="Calibri"/>
+                      <w:i/>
+                      <w:sz w:val="24"/>
+                      <w:szCs w:val="24"/>
+                    </w:rPr>
+                  </m:ctrlPr>
+                </m:sSubPr>
+                <m:e>
+                  <m:r>
+                    <w:rPr>
+                      <w:rFonts w:ascii="Cambria Math" w:hAnsi="Cambria Math" w:cs="Calibri"/>
+                      <w:sz w:val="24"/>
+                      <w:szCs w:val="24"/>
+                    </w:rPr>
+                    <m:t>(ν</m:t>
+                  </m:r>
+                </m:e>
+                <m:sub>
+                  <m:r>
+                    <w:rPr>
+                      <w:rFonts w:ascii="Cambria Math" w:hAnsi="Cambria Math" w:cs="Calibri"/>
+                      <w:sz w:val="24"/>
+                      <w:szCs w:val="24"/>
+                    </w:rPr>
+                    <m:t>state</m:t>
+                  </m:r>
+                </m:sub>
+              </m:sSub>
+              <m:r>
+                <m:rPr>
+                  <m:sty m:val="p"/>
+                </m:rPr>
+                <w:rPr>
+                  <w:rFonts w:ascii="Cambria Math" w:hAnsi="Cambria Math" w:cs="Calibri"/>
+                  <w:sz w:val="24"/>
+                  <w:szCs w:val="24"/>
+                  <w:vertAlign w:val="subscript"/>
+                </w:rPr>
+                <m:t xml:space="preserve">) </m:t>
+              </m:r>
+            </m:e>
+            <m:sub>
+              <m:r>
+                <w:rPr>
+                  <w:rFonts w:ascii="Cambria Math" w:hAnsi="Cambria Math" w:cs="Calibri"/>
+                  <w:sz w:val="24"/>
+                  <w:szCs w:val="24"/>
+                </w:rPr>
+                <m:t>month-year</m:t>
+              </m:r>
+            </m:sub>
+          </m:sSub>
+          <m:r>
+            <m:rPr>
+              <m:sty m:val="p"/>
+              <m:aln/>
+            </m:rPr>
+            <w:rPr>
+              <w:rFonts w:ascii="Cambria Math" w:hAnsi="Cambria Math" w:cs="Calibri"/>
+              <w:sz w:val="24"/>
+              <w:szCs w:val="24"/>
+            </w:rPr>
+            <m:t>+</m:t>
+          </m:r>
+          <m:r>
+            <m:rPr>
+              <m:sty m:val="p"/>
+            </m:rPr>
+            <w:rPr>
+              <w:rFonts w:ascii="Cambria Math" w:hAnsi="Cambria Math" w:cs="Calibri"/>
+              <w:sz w:val="24"/>
+              <w:szCs w:val="24"/>
+            </w:rPr>
+            <w:br/>
+          </m:r>
+        </m:oMath>
+        <m:oMath>
+          <m:sSub>
+            <m:sSubPr>
+              <m:ctrlPr>
+                <w:rPr>
+                  <w:rFonts w:ascii="Cambria Math" w:hAnsi="Cambria Math" w:cs="Calibri"/>
+                  <w:i/>
+                  <w:sz w:val="24"/>
+                  <w:szCs w:val="24"/>
+                </w:rPr>
+              </m:ctrlPr>
+            </m:sSubPr>
+            <m:e>
+              <m:r>
+                <w:rPr>
+                  <w:rFonts w:ascii="Cambria Math" w:hAnsi="Cambria Math" w:cs="Calibri"/>
+                  <w:sz w:val="24"/>
+                  <w:szCs w:val="24"/>
+                </w:rPr>
+                <m:t>ɛ</m:t>
+              </m:r>
+            </m:e>
+            <m:sub>
+              <m:r>
+                <w:rPr>
+                  <w:rFonts w:ascii="Cambria Math" w:hAnsi="Cambria Math" w:cs="Calibri"/>
+                  <w:sz w:val="24"/>
+                  <w:szCs w:val="24"/>
+                  <w:vertAlign w:val="subscript"/>
+                </w:rPr>
+                <m:t>state-month-year</m:t>
+              </m:r>
+            </m:sub>
+          </m:sSub>
+          <m:r>
+            <w:rPr>
+              <w:rFonts w:ascii="Cambria Math" w:hAnsi="Cambria Math" w:cs="Calibri"/>
+              <w:color w:val="FFFFFF" w:themeColor="background1"/>
+              <w:sz w:val="24"/>
+              <w:szCs w:val="24"/>
+            </w:rPr>
+            <m:t>+</m:t>
+          </m:r>
+          <m:r>
+            <m:rPr>
+              <m:aln/>
+            </m:rPr>
+            <w:rPr>
+              <w:rFonts w:ascii="Cambria Math" w:hAnsi="Cambria Math" w:cs="Calibri"/>
+              <w:color w:val="FFFFFF" w:themeColor="background1"/>
+              <w:sz w:val="24"/>
+              <w:szCs w:val="24"/>
+            </w:rPr>
+            <m:t>+</m:t>
+          </m:r>
+        </m:oMath>
+      </m:oMathPara>
+    </w:p>
+    <w:p>
+      <w:pPr>
+        <w:jc w:val="center"/>
+        <w:rPr>
+          <w:rFonts w:cs="Calibri"/>
+          <w:color w:val="FFFFFF" w:themeColor="background1"/>
+          <w:sz w:val="24"/>
+          <w:szCs w:val="24"/>
+        </w:rPr>
+      </w:pPr>
+      <w:bookmarkStart w:id="21" w:name="_Ref5706279"/>
+      <w:r>
+        <w:rPr>
+          <w:b/>
+        </w:rPr>
+        <w:t xml:space="preserve">Equation </w:t>
+      </w:r>
+      <w:r>
+        <w:rPr>
+          <w:b/>
+        </w:rPr>
+        <w:fldChar w:fldCharType="begin"/>
+      </w:r>
+      <w:r>
+        <w:rPr>
+          <w:b/>
+        </w:rPr>
+        <w:instrText xml:space="preserve"> SEQ Equation \* ARABIC </w:instrText>
+      </w:r>
+      <w:r>
+        <w:rPr>
+          <w:b/>
+        </w:rPr>
+        <w:fldChar w:fldCharType="separate"/>
+      </w:r>
+      <w:r>
+        <w:rPr>
+          <w:b/>
+          <w:noProof/>
+        </w:rPr>
+        <w:t>3</w:t>
+      </w:r>
+      <w:r>
+        <w:rPr>
+          <w:b/>
+        </w:rPr>
+        <w:fldChar w:fldCharType="end"/>
+      </w:r>
+      <w:bookmarkEnd w:id="21"/>
+      <w:r>
+        <w:t>. Simplified national model</w:t>
+      </w:r>
+      <w:r>
+        <w:t xml:space="preserve"> </w:t>
+      </w:r>
+      <w:r>
+        <w:t>with</w:t>
+      </w:r>
+      <w:r>
+        <w:t xml:space="preserve"> optional</w:t>
+      </w:r>
+      <w:r>
+        <w:t xml:space="preserve"> additional random walk term</w:t>
+      </w:r>
+      <w:r>
+        <w:t>.</w:t>
+      </w:r>
     </w:p>
     <w:p>
       <w:pPr>
@@ -15204,41 +16216,143 @@
           <w:sz w:val="24"/>
           <w:szCs w:val="24"/>
         </w:rPr>
-        <w:t xml:space="preserve">To </w:t>
-      </w:r>
-      <w:r>
-        <w:rPr>
-          <w:rFonts w:cs="Calibri"/>
-          <w:sz w:val="24"/>
-          <w:szCs w:val="24"/>
-        </w:rPr>
-        <w:t xml:space="preserve">compare and </w:t>
-      </w:r>
-      <w:r>
-        <w:rPr>
-          <w:rFonts w:cs="Calibri"/>
-          <w:sz w:val="24"/>
-          <w:szCs w:val="24"/>
-        </w:rPr>
-        <w:t>evaluate the</w:t>
-      </w:r>
-      <w:r>
-        <w:rPr>
-          <w:rFonts w:cs="Calibri"/>
-          <w:sz w:val="24"/>
-          <w:szCs w:val="24"/>
-        </w:rPr>
-        <w:t xml:space="preserve"> fit of </w:t>
-      </w:r>
-      <w:bookmarkStart w:id="21" w:name="_GoBack"/>
-      <w:bookmarkEnd w:id="21"/>
-      <w:r>
-        <w:rPr>
-          <w:rFonts w:cs="Calibri"/>
-          <w:sz w:val="24"/>
-          <w:szCs w:val="24"/>
-        </w:rPr>
-        <w:t xml:space="preserve">models to the data in a Bayesian setting, it is common to use the Deviation Information Criterion (DIC) </w:t>
+        <w:t xml:space="preserve">I </w:t>
+      </w:r>
+      <w:r>
+        <w:rPr>
+          <w:rFonts w:cs="Calibri"/>
+          <w:sz w:val="24"/>
+          <w:szCs w:val="24"/>
+        </w:rPr>
+        <w:t xml:space="preserve">ran </w:t>
+      </w:r>
+      <w:r>
+        <w:rPr>
+          <w:rFonts w:cs="Calibri"/>
+          <w:sz w:val="24"/>
+          <w:szCs w:val="24"/>
+        </w:rPr>
+        <w:t>the</w:t>
+      </w:r>
+      <w:r>
+        <w:rPr>
+          <w:rFonts w:cs="Calibri"/>
+          <w:sz w:val="24"/>
+          <w:szCs w:val="24"/>
+        </w:rPr>
+        <w:t xml:space="preserve"> </w:t>
+      </w:r>
+      <w:r>
+        <w:rPr>
+          <w:rFonts w:cs="Calibri"/>
+          <w:sz w:val="24"/>
+          <w:szCs w:val="24"/>
+        </w:rPr>
+        <w:t>simplified</w:t>
+      </w:r>
+      <w:r>
+        <w:rPr>
+          <w:rFonts w:cs="Calibri"/>
+          <w:sz w:val="24"/>
+          <w:szCs w:val="24"/>
+        </w:rPr>
+        <w:t xml:space="preserve"> model</w:t>
+      </w:r>
+      <w:r>
+        <w:rPr>
+          <w:rFonts w:cs="Calibri"/>
+          <w:sz w:val="24"/>
+          <w:szCs w:val="24"/>
+        </w:rPr>
+        <w:t xml:space="preserve"> for all-cause mortality </w:t>
+      </w:r>
+      <w:r>
+        <w:rPr>
+          <w:rFonts w:cs="Calibri"/>
+          <w:sz w:val="24"/>
+          <w:szCs w:val="24"/>
+        </w:rPr>
+        <w:t xml:space="preserve">for </w:t>
+      </w:r>
+      <w:r>
+        <w:rPr>
+          <w:rFonts w:cs="Calibri"/>
+          <w:sz w:val="24"/>
+          <w:szCs w:val="24"/>
+        </w:rPr>
+        <w:t xml:space="preserve">male age groups </w:t>
+      </w:r>
+      <w:r>
+        <w:rPr>
+          <w:rFonts w:cs="Calibri"/>
+          <w:sz w:val="24"/>
+          <w:szCs w:val="24"/>
+        </w:rPr>
+        <w:t>during</w:t>
+      </w:r>
+      <w:r>
+        <w:rPr>
+          <w:rFonts w:cs="Calibri"/>
+          <w:sz w:val="24"/>
+          <w:szCs w:val="24"/>
+        </w:rPr>
+        <w:t xml:space="preserve"> </w:t>
+      </w:r>
+      <w:r>
+        <w:rPr>
+          <w:rFonts w:cs="Calibri"/>
+          <w:sz w:val="24"/>
+          <w:szCs w:val="24"/>
+        </w:rPr>
+        <w:t>the years 1980-1989</w:t>
+      </w:r>
+      <w:r>
+        <w:rPr>
+          <w:rFonts w:cs="Calibri"/>
+          <w:sz w:val="24"/>
+          <w:szCs w:val="24"/>
+        </w:rPr>
+        <w:t xml:space="preserve">. </w:t>
+      </w:r>
+      <w:r>
+        <w:rPr>
+          <w:rFonts w:cs="Calibri"/>
+          <w:sz w:val="24"/>
+          <w:szCs w:val="24"/>
+        </w:rPr>
+        <w:t>I</w:t>
+      </w:r>
+      <w:r>
+        <w:rPr>
+          <w:rFonts w:cs="Calibri"/>
+          <w:sz w:val="24"/>
+          <w:szCs w:val="24"/>
+        </w:rPr>
+        <w:t>t is common to use the Deviation Information Criterion (DIC)</w:t>
+      </w:r>
+      <w:r>
+        <w:rPr>
+          <w:rFonts w:cs="Calibri"/>
+          <w:sz w:val="24"/>
+          <w:szCs w:val="24"/>
+        </w:rPr>
+        <w:t xml:space="preserve"> t</w:t>
+      </w:r>
+      <w:r>
+        <w:rPr>
+          <w:rFonts w:cs="Calibri"/>
+          <w:sz w:val="24"/>
+          <w:szCs w:val="24"/>
+        </w:rPr>
+        <w:t>o compare and evaluate the fit of models to the data in a Bayesian setting</w:t>
+      </w:r>
+      <w:r>
+        <w:rPr>
+          <w:rFonts w:cs="Calibri"/>
+          <w:sz w:val="24"/>
+          <w:szCs w:val="24"/>
+        </w:rPr>
+        <w:t xml:space="preserve"> </w:t>
       </w:r>
       <w:r>
         <w:rPr>
@@ -15303,71 +16417,145 @@
           <w:sz w:val="24"/>
           <w:szCs w:val="24"/>
         </w:rPr>
-        <w:t>I</w:t>
-      </w:r>
-      <w:r>
-        <w:rPr>
-          <w:rFonts w:cs="Calibri"/>
-          <w:sz w:val="24"/>
-          <w:szCs w:val="24"/>
-        </w:rPr>
-        <w:t xml:space="preserve"> </w:t>
-      </w:r>
-      <w:r>
-        <w:rPr>
-          <w:rFonts w:cs="Calibri"/>
-          <w:sz w:val="24"/>
-          <w:szCs w:val="24"/>
-        </w:rPr>
-        <w:t xml:space="preserve">ran </w:t>
-      </w:r>
-      <w:r>
-        <w:rPr>
-          <w:rFonts w:cs="Calibri"/>
-          <w:sz w:val="24"/>
-          <w:szCs w:val="24"/>
-        </w:rPr>
-        <w:t xml:space="preserve">a simplified version of </w:t>
-      </w:r>
-      <w:r>
-        <w:rPr>
-          <w:rFonts w:cs="Calibri"/>
-          <w:sz w:val="24"/>
-          <w:szCs w:val="24"/>
-        </w:rPr>
-        <w:t>the potential models</w:t>
-      </w:r>
-      <w:r>
-        <w:rPr>
-          <w:rFonts w:cs="Calibri"/>
-          <w:sz w:val="24"/>
-          <w:szCs w:val="24"/>
-        </w:rPr>
-        <w:t>, each without the temperature anomaly term</w:t>
-      </w:r>
-      <w:r>
-        <w:rPr>
-          <w:rFonts w:cs="Calibri"/>
-          <w:sz w:val="24"/>
-          <w:szCs w:val="24"/>
-        </w:rPr>
-        <w:t xml:space="preserve"> () </w:t>
-      </w:r>
-      <w:r>
-        <w:rPr>
-          <w:rFonts w:cs="Calibri"/>
-          <w:sz w:val="24"/>
-          <w:szCs w:val="24"/>
-        </w:rPr>
-        <w:t>for the male age groups for the years 1980-1989, in order to compare the DIC values</w:t>
-      </w:r>
-      <w:r>
-        <w:rPr>
-          <w:rFonts w:cs="Calibri"/>
-          <w:sz w:val="24"/>
-          <w:szCs w:val="24"/>
-        </w:rPr>
-        <w:t>:</w:t>
+        <w:t xml:space="preserve">I recorded the DIC values, as well as the run times (Table XX), where I called the simplified model in </w:t>
+      </w:r>
+      <w:r>
+        <w:rPr>
+          <w:rFonts w:cs="Calibri"/>
+          <w:sz w:val="24"/>
+          <w:szCs w:val="24"/>
+        </w:rPr>
+        <w:fldChar w:fldCharType="begin"/>
+      </w:r>
+      <w:r>
+        <w:rPr>
+          <w:rFonts w:cs="Calibri"/>
+          <w:sz w:val="24"/>
+          <w:szCs w:val="24"/>
+        </w:rPr>
+        <w:instrText xml:space="preserve"> REF _Ref5706279 \h </w:instrText>
+      </w:r>
+      <w:r>
+        <w:rPr>
+          <w:rFonts w:cs="Calibri"/>
+          <w:sz w:val="24"/>
+          <w:szCs w:val="24"/>
+        </w:rPr>
+      </w:r>
+      <w:r>
+        <w:rPr>
+          <w:rFonts w:cs="Calibri"/>
+          <w:sz w:val="24"/>
+          <w:szCs w:val="24"/>
+        </w:rPr>
+        <w:fldChar w:fldCharType="separate"/>
+      </w:r>
+      <w:r>
+        <w:rPr>
+          <w:b/>
+        </w:rPr>
+        <w:t xml:space="preserve">Equation </w:t>
+      </w:r>
+      <w:r>
+        <w:rPr>
+          <w:b/>
+          <w:noProof/>
+        </w:rPr>
+        <w:t>3</w:t>
+      </w:r>
+      <w:r>
+        <w:rPr>
+          <w:rFonts w:cs="Calibri"/>
+          <w:sz w:val="24"/>
+          <w:szCs w:val="24"/>
+        </w:rPr>
+        <w:fldChar w:fldCharType="end"/>
+      </w:r>
+      <w:r>
+        <w:rPr>
+          <w:rFonts w:cs="Calibri"/>
+          <w:sz w:val="24"/>
+          <w:szCs w:val="24"/>
+        </w:rPr>
+        <w:t xml:space="preserve"> without </w:t>
+      </w:r>
+      <m:oMath>
+        <m:sSub>
+          <m:sSubPr>
+            <m:ctrlPr>
+              <w:rPr>
+                <w:rFonts w:ascii="Cambria Math" w:hAnsi="Cambria Math" w:cs="Calibri"/>
+                <w:i/>
+                <w:sz w:val="24"/>
+                <w:szCs w:val="24"/>
+              </w:rPr>
+            </m:ctrlPr>
+          </m:sSubPr>
+          <m:e>
+            <m:sSub>
+              <m:sSubPr>
+                <m:ctrlPr>
+                  <w:rPr>
+                    <w:rFonts w:ascii="Cambria Math" w:hAnsi="Cambria Math" w:cs="Calibri"/>
+                    <w:i/>
+                    <w:sz w:val="24"/>
+                    <w:szCs w:val="24"/>
+                  </w:rPr>
+                </m:ctrlPr>
+              </m:sSubPr>
+              <m:e>
+                <m:r>
+                  <w:rPr>
+                    <w:rFonts w:ascii="Cambria Math" w:hAnsi="Cambria Math" w:cs="Calibri"/>
+                    <w:sz w:val="24"/>
+                    <w:szCs w:val="24"/>
+                  </w:rPr>
+                  <m:t>(ν</m:t>
+                </m:r>
+              </m:e>
+              <m:sub>
+                <m:r>
+                  <w:rPr>
+                    <w:rFonts w:ascii="Cambria Math" w:hAnsi="Cambria Math" w:cs="Calibri"/>
+                    <w:sz w:val="24"/>
+                    <w:szCs w:val="24"/>
+                  </w:rPr>
+                  <m:t>state</m:t>
+                </m:r>
+              </m:sub>
+            </m:sSub>
+            <m:r>
+              <m:rPr>
+                <m:sty m:val="p"/>
+              </m:rPr>
+              <w:rPr>
+                <w:rFonts w:ascii="Cambria Math" w:hAnsi="Cambria Math" w:cs="Calibri"/>
+                <w:sz w:val="24"/>
+                <w:szCs w:val="24"/>
+                <w:vertAlign w:val="subscript"/>
+              </w:rPr>
+              <m:t xml:space="preserve">) </m:t>
+            </m:r>
+          </m:e>
+          <m:sub>
+            <m:r>
+              <w:rPr>
+                <w:rFonts w:ascii="Cambria Math" w:hAnsi="Cambria Math" w:cs="Calibri"/>
+                <w:sz w:val="24"/>
+                <w:szCs w:val="24"/>
+              </w:rPr>
+              <m:t>month-year</m:t>
+            </m:r>
+          </m:sub>
+        </m:sSub>
+      </m:oMath>
+      <w:r>
+        <w:rPr>
+          <w:rFonts w:cs="Calibri"/>
+          <w:sz w:val="24"/>
+          <w:szCs w:val="24"/>
+        </w:rPr>
+        <w:t xml:space="preserve"> ‘National RW’ and the alternative ‘Subnational RW’</w:t>
       </w:r>
     </w:p>
     <w:p>
@@ -15381,6 +16569,123 @@
           <w:szCs w:val="24"/>
         </w:rPr>
       </w:pPr>
+      <w:r>
+        <w:rPr>
+          <w:rFonts w:cs="Calibri"/>
+          <w:sz w:val="24"/>
+          <w:szCs w:val="24"/>
+        </w:rPr>
+        <w:t xml:space="preserve"> We compared run times as well as DIC values between the two models to decide which one to use in the full analysis, detailed in </w:t>
+      </w:r>
+      <w:commentRangeStart w:id="22"/>
+      <w:r>
+        <w:rPr>
+          <w:rFonts w:cs="Calibri"/>
+          <w:sz w:val="24"/>
+          <w:szCs w:val="24"/>
+        </w:rPr>
+        <w:t>Table XX</w:t>
+      </w:r>
+      <w:commentRangeEnd w:id="22"/>
+      <w:r>
+        <w:rPr>
+          <w:rStyle w:val="CommentReference"/>
+          <w:rFonts w:eastAsiaTheme="minorHAnsi" w:cs="Calibri"/>
+        </w:rPr>
+        <w:commentReference w:id="22"/>
+      </w:r>
+      <w:r>
+        <w:rPr>
+          <w:rFonts w:cs="Calibri"/>
+          <w:sz w:val="24"/>
+          <w:szCs w:val="24"/>
+        </w:rPr>
+        <w:t xml:space="preserve">. Differences in the DIC were small where values from </w:t>
+      </w:r>
+      <w:r>
+        <w:rPr>
+          <w:rFonts w:cs="Calibri"/>
+          <w:sz w:val="24"/>
+          <w:szCs w:val="24"/>
+        </w:rPr>
+        <w:fldChar w:fldCharType="begin"/>
+      </w:r>
+      <w:r>
+        <w:rPr>
+          <w:rFonts w:cs="Calibri"/>
+          <w:sz w:val="24"/>
+          <w:szCs w:val="24"/>
+        </w:rPr>
+        <w:instrText xml:space="preserve"> REF _Ref5574051 \h </w:instrText>
+      </w:r>
+      <w:r>
+        <w:rPr>
+          <w:rFonts w:cs="Calibri"/>
+          <w:sz w:val="24"/>
+          <w:szCs w:val="24"/>
+        </w:rPr>
+      </w:r>
+      <w:r>
+        <w:rPr>
+          <w:rFonts w:cs="Calibri"/>
+          <w:sz w:val="24"/>
+          <w:szCs w:val="24"/>
+        </w:rPr>
+        <w:fldChar w:fldCharType="separate"/>
+      </w:r>
+      <w:r>
+        <w:rPr>
+          <w:b/>
+        </w:rPr>
+        <w:t xml:space="preserve">Equation </w:t>
+      </w:r>
+      <w:r>
+        <w:rPr>
+          <w:b/>
+          <w:noProof/>
+        </w:rPr>
+        <w:t>2</w:t>
+      </w:r>
+      <w:r>
+        <w:rPr>
+          <w:rFonts w:cs="Calibri"/>
+          <w:sz w:val="24"/>
+          <w:szCs w:val="24"/>
+        </w:rPr>
+        <w:fldChar w:fldCharType="end"/>
+      </w:r>
+      <w:r>
+        <w:rPr>
+          <w:rFonts w:cs="Calibri"/>
+          <w:sz w:val="24"/>
+          <w:szCs w:val="24"/>
+        </w:rPr>
+        <w:t xml:space="preserve"> </w:t>
+      </w:r>
+      <w:r>
+        <w:rPr>
+          <w:rFonts w:cs="Calibri"/>
+          <w:sz w:val="24"/>
+          <w:szCs w:val="24"/>
+        </w:rPr>
+        <w:t xml:space="preserve">were lower, and larger when values from </w:t>
+      </w:r>
+      <w:r>
+        <w:rPr>
+          <w:rFonts w:cs="Calibri"/>
+          <w:sz w:val="24"/>
+          <w:szCs w:val="24"/>
+        </w:rPr>
+        <w:t>when the model using the state random walk</w:t>
+      </w:r>
+      <w:r>
+        <w:rPr>
+          <w:rFonts w:cs="Calibri"/>
+          <w:sz w:val="24"/>
+          <w:szCs w:val="24"/>
+        </w:rPr>
+        <w:t xml:space="preserve"> were lower.</w:t>
+      </w:r>
     </w:p>
     <w:p>
       <w:pPr>
@@ -15399,161 +16704,1589 @@
           <w:sz w:val="24"/>
           <w:szCs w:val="24"/>
         </w:rPr>
-        <w:t xml:space="preserve"> We compared run times as well as DIC values between the two models to decide which one to use in the full analysis, detailed in </w:t>
-      </w:r>
-      <w:commentRangeStart w:id="22"/>
-      <w:r>
-        <w:rPr>
-          <w:rFonts w:cs="Calibri"/>
-          <w:sz w:val="24"/>
-          <w:szCs w:val="24"/>
-        </w:rPr>
-        <w:t>Table XX</w:t>
-      </w:r>
-      <w:commentRangeEnd w:id="22"/>
-      <w:r>
-        <w:rPr>
-          <w:rStyle w:val="CommentReference"/>
-          <w:rFonts w:eastAsiaTheme="minorHAnsi" w:cs="Calibri"/>
-        </w:rPr>
-        <w:commentReference w:id="22"/>
-      </w:r>
-      <w:r>
-        <w:rPr>
-          <w:rFonts w:cs="Calibri"/>
-          <w:sz w:val="24"/>
-          <w:szCs w:val="24"/>
-        </w:rPr>
-        <w:t xml:space="preserve">. Differences in the DIC were small where values from </w:t>
-      </w:r>
-      <w:r>
-        <w:rPr>
-          <w:rFonts w:cs="Calibri"/>
-          <w:sz w:val="24"/>
-          <w:szCs w:val="24"/>
-        </w:rPr>
-        <w:fldChar w:fldCharType="begin"/>
-      </w:r>
-      <w:r>
-        <w:rPr>
-          <w:rFonts w:cs="Calibri"/>
-          <w:sz w:val="24"/>
-          <w:szCs w:val="24"/>
-        </w:rPr>
-        <w:instrText xml:space="preserve"> REF _Ref5574051 \h </w:instrText>
-      </w:r>
-      <w:r>
-        <w:rPr>
-          <w:rFonts w:cs="Calibri"/>
-          <w:sz w:val="24"/>
-          <w:szCs w:val="24"/>
-        </w:rPr>
-      </w:r>
-      <w:r>
-        <w:rPr>
-          <w:rFonts w:cs="Calibri"/>
-          <w:sz w:val="24"/>
-          <w:szCs w:val="24"/>
-        </w:rPr>
-        <w:fldChar w:fldCharType="separate"/>
-      </w:r>
-      <w:r>
-        <w:rPr>
-          <w:b/>
-        </w:rPr>
-        <w:t xml:space="preserve">Equation </w:t>
-      </w:r>
-      <w:r>
-        <w:rPr>
-          <w:b/>
-          <w:noProof/>
-        </w:rPr>
-        <w:t>2</w:t>
-      </w:r>
-      <w:r>
-        <w:rPr>
-          <w:rFonts w:cs="Calibri"/>
-          <w:sz w:val="24"/>
-          <w:szCs w:val="24"/>
-        </w:rPr>
-        <w:fldChar w:fldCharType="end"/>
-      </w:r>
-      <w:r>
-        <w:rPr>
-          <w:rFonts w:cs="Calibri"/>
-          <w:sz w:val="24"/>
-          <w:szCs w:val="24"/>
-        </w:rPr>
-        <w:t xml:space="preserve"> </w:t>
-      </w:r>
-      <w:r>
-        <w:rPr>
-          <w:rFonts w:cs="Calibri"/>
-          <w:sz w:val="24"/>
-          <w:szCs w:val="24"/>
-        </w:rPr>
-        <w:t xml:space="preserve">were lower, and larger when values from </w:t>
-      </w:r>
-      <w:r>
-        <w:rPr>
-          <w:rFonts w:cs="Calibri"/>
-          <w:sz w:val="24"/>
-          <w:szCs w:val="24"/>
-        </w:rPr>
-        <w:t>when the model using the state random walk</w:t>
-      </w:r>
-      <w:r>
-        <w:rPr>
-          <w:rFonts w:cs="Calibri"/>
-          <w:sz w:val="24"/>
-          <w:szCs w:val="24"/>
-        </w:rPr>
-        <w:t xml:space="preserve"> were lower.</w:t>
-      </w:r>
+        <w:t xml:space="preserve">When considering the run times in conjunction with DIC values, for the sake of parsimony, we decided to perform the analysis with model described in Equation XX. </w:t>
+      </w:r>
+    </w:p>
+    <w:tbl>
+      <w:tblPr>
+        <w:tblStyle w:val="TableGrid"/>
+        <w:tblW w:w="0" w:type="auto"/>
+        <w:tblLook w:val="04A0" w:firstRow="1" w:lastRow="0" w:firstColumn="1" w:lastColumn="0" w:noHBand="0" w:noVBand="1"/>
+      </w:tblPr>
+      <w:tblGrid>
+        <w:gridCol w:w="844"/>
+        <w:gridCol w:w="1000"/>
+        <w:gridCol w:w="1313"/>
+        <w:gridCol w:w="1148"/>
+        <w:gridCol w:w="1281"/>
+        <w:gridCol w:w="1000"/>
+        <w:gridCol w:w="1313"/>
+        <w:gridCol w:w="1111"/>
+      </w:tblGrid>
+      <w:tr>
+        <w:tc>
+          <w:tcPr>
+            <w:tcW w:w="1126" w:type="dxa"/>
+          </w:tcPr>
+          <w:p>
+            <w:pPr>
+              <w:jc w:val="center"/>
+              <w:rPr>
+                <w:b/>
+                <w:lang w:val="en-US"/>
+              </w:rPr>
+            </w:pPr>
+            <w:bookmarkStart w:id="23" w:name="_Toc5663795"/>
+            <w:r>
+              <w:rPr>
+                <w:b/>
+                <w:lang w:val="en-US"/>
+              </w:rPr>
+              <w:lastRenderedPageBreak/>
+              <w:t>Age group (years)</w:t>
+            </w:r>
+          </w:p>
+        </w:tc>
+        <w:tc>
+          <w:tcPr>
+            <w:tcW w:w="1126" w:type="dxa"/>
+          </w:tcPr>
+          <w:p>
+            <w:pPr>
+              <w:jc w:val="center"/>
+              <w:rPr>
+                <w:b/>
+                <w:lang w:val="en-US"/>
+              </w:rPr>
+            </w:pPr>
+            <w:r>
+              <w:rPr>
+                <w:b/>
+                <w:lang w:val="en-US"/>
+              </w:rPr>
+              <w:t>National RW DIC</w:t>
+            </w:r>
+          </w:p>
+        </w:tc>
+        <w:tc>
+          <w:tcPr>
+            <w:tcW w:w="1126" w:type="dxa"/>
+          </w:tcPr>
+          <w:p>
+            <w:pPr>
+              <w:jc w:val="center"/>
+              <w:rPr>
+                <w:b/>
+                <w:lang w:val="en-US"/>
+              </w:rPr>
+            </w:pPr>
+            <w:r>
+              <w:rPr>
+                <w:b/>
+                <w:lang w:val="en-US"/>
+              </w:rPr>
+              <w:t>Subn</w:t>
+            </w:r>
+            <w:r>
+              <w:rPr>
+                <w:b/>
+                <w:lang w:val="en-US"/>
+              </w:rPr>
+              <w:t>ational RW DIC</w:t>
+            </w:r>
+          </w:p>
+        </w:tc>
+        <w:tc>
+          <w:tcPr>
+            <w:tcW w:w="1126" w:type="dxa"/>
+          </w:tcPr>
+          <w:p>
+            <w:pPr>
+              <w:jc w:val="center"/>
+              <w:rPr>
+                <w:b/>
+                <w:lang w:val="en-US"/>
+              </w:rPr>
+            </w:pPr>
+            <w:r>
+              <w:rPr>
+                <w:b/>
+                <w:lang w:val="en-US"/>
+              </w:rPr>
+              <w:t>DIC difference</w:t>
+            </w:r>
+          </w:p>
+        </w:tc>
+        <w:tc>
+          <w:tcPr>
+            <w:tcW w:w="1126" w:type="dxa"/>
+          </w:tcPr>
+          <w:p>
+            <w:pPr>
+              <w:jc w:val="center"/>
+              <w:rPr>
+                <w:b/>
+                <w:lang w:val="en-US"/>
+              </w:rPr>
+            </w:pPr>
+            <w:r>
+              <w:rPr>
+                <w:b/>
+                <w:lang w:val="en-US"/>
+              </w:rPr>
+              <w:t>Minimum</w:t>
+            </w:r>
+          </w:p>
+          <w:p>
+            <w:pPr>
+              <w:jc w:val="center"/>
+              <w:rPr>
+                <w:b/>
+                <w:lang w:val="en-US"/>
+              </w:rPr>
+            </w:pPr>
+            <w:r>
+              <w:rPr>
+                <w:b/>
+                <w:lang w:val="en-US"/>
+              </w:rPr>
+              <w:t>DIC</w:t>
+            </w:r>
+          </w:p>
+        </w:tc>
+        <w:tc>
+          <w:tcPr>
+            <w:tcW w:w="1126" w:type="dxa"/>
+          </w:tcPr>
+          <w:p>
+            <w:pPr>
+              <w:jc w:val="center"/>
+              <w:rPr>
+                <w:b/>
+                <w:lang w:val="en-US"/>
+              </w:rPr>
+            </w:pPr>
+            <w:r>
+              <w:rPr>
+                <w:b/>
+                <w:lang w:val="en-US"/>
+              </w:rPr>
+              <w:t xml:space="preserve">National RW </w:t>
+            </w:r>
+            <w:r>
+              <w:rPr>
+                <w:b/>
+                <w:lang w:val="en-US"/>
+              </w:rPr>
+              <w:t>run time</w:t>
+            </w:r>
+          </w:p>
+        </w:tc>
+        <w:tc>
+          <w:tcPr>
+            <w:tcW w:w="1127" w:type="dxa"/>
+          </w:tcPr>
+          <w:p>
+            <w:pPr>
+              <w:jc w:val="center"/>
+              <w:rPr>
+                <w:b/>
+                <w:lang w:val="en-US"/>
+              </w:rPr>
+            </w:pPr>
+            <w:r>
+              <w:rPr>
+                <w:b/>
+                <w:lang w:val="en-US"/>
+              </w:rPr>
+              <w:t>Subn</w:t>
+            </w:r>
+            <w:r>
+              <w:rPr>
+                <w:b/>
+                <w:lang w:val="en-US"/>
+              </w:rPr>
+              <w:t>ational RW run time</w:t>
+            </w:r>
+          </w:p>
+        </w:tc>
+        <w:tc>
+          <w:tcPr>
+            <w:tcW w:w="1127" w:type="dxa"/>
+          </w:tcPr>
+          <w:p>
+            <w:pPr>
+              <w:jc w:val="center"/>
+              <w:rPr>
+                <w:b/>
+                <w:lang w:val="en-US"/>
+              </w:rPr>
+            </w:pPr>
+            <w:r>
+              <w:rPr>
+                <w:b/>
+                <w:lang w:val="en-US"/>
+              </w:rPr>
+              <w:t>Minimum time</w:t>
+            </w:r>
+          </w:p>
+        </w:tc>
+      </w:tr>
+      <w:tr>
+        <w:tc>
+          <w:tcPr>
+            <w:tcW w:w="1126" w:type="dxa"/>
+          </w:tcPr>
+          <w:p>
+            <w:pPr>
+              <w:rPr>
+                <w:lang w:val="en-US"/>
+              </w:rPr>
+            </w:pPr>
+            <w:r>
+              <w:rPr>
+                <w:lang w:val="en-US"/>
+              </w:rPr>
+              <w:t>0-4</w:t>
+            </w:r>
+          </w:p>
+        </w:tc>
+        <w:tc>
+          <w:tcPr>
+            <w:tcW w:w="1126" w:type="dxa"/>
+          </w:tcPr>
+          <w:p>
+            <w:pPr>
+              <w:rPr>
+                <w:lang w:val="en-US"/>
+              </w:rPr>
+            </w:pPr>
+            <w:r>
+              <w:rPr>
+                <w:lang w:val="en-US"/>
+              </w:rPr>
+              <w:t>38136.7</w:t>
+            </w:r>
+          </w:p>
+        </w:tc>
+        <w:tc>
+          <w:tcPr>
+            <w:tcW w:w="1126" w:type="dxa"/>
+          </w:tcPr>
+          <w:p>
+            <w:pPr>
+              <w:rPr>
+                <w:lang w:val="en-US"/>
+              </w:rPr>
+            </w:pPr>
+            <w:r>
+              <w:rPr>
+                <w:lang w:val="en-US"/>
+              </w:rPr>
+              <w:t>38096.8</w:t>
+            </w:r>
+          </w:p>
+        </w:tc>
+        <w:tc>
+          <w:tcPr>
+            <w:tcW w:w="1126" w:type="dxa"/>
+          </w:tcPr>
+          <w:p>
+            <w:pPr>
+              <w:rPr>
+                <w:lang w:val="en-US"/>
+              </w:rPr>
+            </w:pPr>
+            <w:r>
+              <w:rPr>
+                <w:lang w:val="en-US"/>
+              </w:rPr>
+              <w:t>40.0</w:t>
+            </w:r>
+            <w:bookmarkStart w:id="24" w:name="_GoBack"/>
+            <w:bookmarkEnd w:id="24"/>
+          </w:p>
+        </w:tc>
+        <w:tc>
+          <w:tcPr>
+            <w:tcW w:w="1126" w:type="dxa"/>
+          </w:tcPr>
+          <w:p>
+            <w:pPr>
+              <w:rPr>
+                <w:lang w:val="en-US"/>
+              </w:rPr>
+            </w:pPr>
+            <w:r>
+              <w:rPr>
+                <w:lang w:val="en-US"/>
+              </w:rPr>
+              <w:t>Subnational RW</w:t>
+            </w:r>
+          </w:p>
+        </w:tc>
+        <w:tc>
+          <w:tcPr>
+            <w:tcW w:w="1126" w:type="dxa"/>
+          </w:tcPr>
+          <w:p>
+            <w:pPr>
+              <w:rPr>
+                <w:lang w:val="en-US"/>
+              </w:rPr>
+            </w:pPr>
+          </w:p>
+        </w:tc>
+        <w:tc>
+          <w:tcPr>
+            <w:tcW w:w="1127" w:type="dxa"/>
+          </w:tcPr>
+          <w:p>
+            <w:pPr>
+              <w:rPr>
+                <w:lang w:val="en-US"/>
+              </w:rPr>
+            </w:pPr>
+          </w:p>
+        </w:tc>
+        <w:tc>
+          <w:tcPr>
+            <w:tcW w:w="1127" w:type="dxa"/>
+          </w:tcPr>
+          <w:p>
+            <w:pPr>
+              <w:rPr>
+                <w:lang w:val="en-US"/>
+              </w:rPr>
+            </w:pPr>
+            <w:r>
+              <w:rPr>
+                <w:lang w:val="en-US"/>
+              </w:rPr>
+              <w:t>National RW</w:t>
+            </w:r>
+          </w:p>
+        </w:tc>
+      </w:tr>
+      <w:tr>
+        <w:tc>
+          <w:tcPr>
+            <w:tcW w:w="1126" w:type="dxa"/>
+          </w:tcPr>
+          <w:p>
+            <w:pPr>
+              <w:rPr>
+                <w:lang w:val="en-US"/>
+              </w:rPr>
+            </w:pPr>
+            <w:r>
+              <w:rPr>
+                <w:lang w:val="en-US"/>
+              </w:rPr>
+              <w:t>5-14</w:t>
+            </w:r>
+          </w:p>
+        </w:tc>
+        <w:tc>
+          <w:tcPr>
+            <w:tcW w:w="1126" w:type="dxa"/>
+          </w:tcPr>
+          <w:p>
+            <w:pPr>
+              <w:rPr>
+                <w:lang w:val="en-US"/>
+              </w:rPr>
+            </w:pPr>
+            <w:r>
+              <w:rPr>
+                <w:lang w:val="en-US"/>
+              </w:rPr>
+              <w:t>28354.6</w:t>
+            </w:r>
+          </w:p>
+        </w:tc>
+        <w:tc>
+          <w:tcPr>
+            <w:tcW w:w="1126" w:type="dxa"/>
+          </w:tcPr>
+          <w:p>
+            <w:pPr>
+              <w:rPr>
+                <w:lang w:val="en-US"/>
+              </w:rPr>
+            </w:pPr>
+            <w:r>
+              <w:rPr>
+                <w:lang w:val="en-US"/>
+              </w:rPr>
+              <w:t>28330.1</w:t>
+            </w:r>
+          </w:p>
+        </w:tc>
+        <w:tc>
+          <w:tcPr>
+            <w:tcW w:w="1126" w:type="dxa"/>
+          </w:tcPr>
+          <w:p>
+            <w:pPr>
+              <w:rPr>
+                <w:lang w:val="en-US"/>
+              </w:rPr>
+            </w:pPr>
+            <w:r>
+              <w:rPr>
+                <w:lang w:val="en-US"/>
+              </w:rPr>
+              <w:t>24.5</w:t>
+            </w:r>
+          </w:p>
+        </w:tc>
+        <w:tc>
+          <w:tcPr>
+            <w:tcW w:w="1126" w:type="dxa"/>
+          </w:tcPr>
+          <w:p>
+            <w:pPr>
+              <w:rPr>
+                <w:lang w:val="en-US"/>
+              </w:rPr>
+            </w:pPr>
+            <w:r>
+              <w:rPr>
+                <w:lang w:val="en-US"/>
+              </w:rPr>
+              <w:t>Subnational RW</w:t>
+            </w:r>
+          </w:p>
+        </w:tc>
+        <w:tc>
+          <w:tcPr>
+            <w:tcW w:w="1126" w:type="dxa"/>
+          </w:tcPr>
+          <w:p>
+            <w:pPr>
+              <w:rPr>
+                <w:lang w:val="en-US"/>
+              </w:rPr>
+            </w:pPr>
+          </w:p>
+        </w:tc>
+        <w:tc>
+          <w:tcPr>
+            <w:tcW w:w="1127" w:type="dxa"/>
+          </w:tcPr>
+          <w:p>
+            <w:pPr>
+              <w:rPr>
+                <w:lang w:val="en-US"/>
+              </w:rPr>
+            </w:pPr>
+          </w:p>
+        </w:tc>
+        <w:tc>
+          <w:tcPr>
+            <w:tcW w:w="1127" w:type="dxa"/>
+          </w:tcPr>
+          <w:p>
+            <w:pPr>
+              <w:rPr>
+                <w:lang w:val="en-US"/>
+              </w:rPr>
+            </w:pPr>
+            <w:r>
+              <w:rPr>
+                <w:lang w:val="en-US"/>
+              </w:rPr>
+              <w:t>National RW</w:t>
+            </w:r>
+          </w:p>
+        </w:tc>
+      </w:tr>
+      <w:tr>
+        <w:tc>
+          <w:tcPr>
+            <w:tcW w:w="1126" w:type="dxa"/>
+          </w:tcPr>
+          <w:p>
+            <w:pPr>
+              <w:rPr>
+                <w:lang w:val="en-US"/>
+              </w:rPr>
+            </w:pPr>
+            <w:r>
+              <w:rPr>
+                <w:lang w:val="en-US"/>
+              </w:rPr>
+              <w:t>15-24</w:t>
+            </w:r>
+          </w:p>
+        </w:tc>
+        <w:tc>
+          <w:tcPr>
+            <w:tcW w:w="1126" w:type="dxa"/>
+          </w:tcPr>
+          <w:p>
+            <w:pPr>
+              <w:rPr>
+                <w:lang w:val="en-US"/>
+              </w:rPr>
+            </w:pPr>
+            <w:r>
+              <w:rPr>
+                <w:lang w:val="en-US"/>
+              </w:rPr>
+              <w:t>39053.2</w:t>
+            </w:r>
+          </w:p>
+        </w:tc>
+        <w:tc>
+          <w:tcPr>
+            <w:tcW w:w="1126" w:type="dxa"/>
+          </w:tcPr>
+          <w:p>
+            <w:pPr>
+              <w:rPr>
+                <w:lang w:val="en-US"/>
+              </w:rPr>
+            </w:pPr>
+            <w:r>
+              <w:rPr>
+                <w:lang w:val="en-US"/>
+              </w:rPr>
+              <w:t>39008.2</w:t>
+            </w:r>
+          </w:p>
+        </w:tc>
+        <w:tc>
+          <w:tcPr>
+            <w:tcW w:w="1126" w:type="dxa"/>
+          </w:tcPr>
+          <w:p>
+            <w:pPr>
+              <w:rPr>
+                <w:lang w:val="en-US"/>
+              </w:rPr>
+            </w:pPr>
+            <w:r>
+              <w:rPr>
+                <w:lang w:val="en-US"/>
+              </w:rPr>
+              <w:t>45.0</w:t>
+            </w:r>
+          </w:p>
+        </w:tc>
+        <w:tc>
+          <w:tcPr>
+            <w:tcW w:w="1126" w:type="dxa"/>
+          </w:tcPr>
+          <w:p>
+            <w:pPr>
+              <w:rPr>
+                <w:lang w:val="en-US"/>
+              </w:rPr>
+            </w:pPr>
+            <w:r>
+              <w:rPr>
+                <w:lang w:val="en-US"/>
+              </w:rPr>
+              <w:t>Subnational RW</w:t>
+            </w:r>
+          </w:p>
+        </w:tc>
+        <w:tc>
+          <w:tcPr>
+            <w:tcW w:w="1126" w:type="dxa"/>
+          </w:tcPr>
+          <w:p>
+            <w:pPr>
+              <w:rPr>
+                <w:lang w:val="en-US"/>
+              </w:rPr>
+            </w:pPr>
+          </w:p>
+        </w:tc>
+        <w:tc>
+          <w:tcPr>
+            <w:tcW w:w="1127" w:type="dxa"/>
+          </w:tcPr>
+          <w:p>
+            <w:pPr>
+              <w:rPr>
+                <w:lang w:val="en-US"/>
+              </w:rPr>
+            </w:pPr>
+          </w:p>
+        </w:tc>
+        <w:tc>
+          <w:tcPr>
+            <w:tcW w:w="1127" w:type="dxa"/>
+          </w:tcPr>
+          <w:p>
+            <w:pPr>
+              <w:rPr>
+                <w:lang w:val="en-US"/>
+              </w:rPr>
+            </w:pPr>
+            <w:r>
+              <w:rPr>
+                <w:lang w:val="en-US"/>
+              </w:rPr>
+              <w:t>National RW</w:t>
+            </w:r>
+          </w:p>
+        </w:tc>
+      </w:tr>
+      <w:tr>
+        <w:tc>
+          <w:tcPr>
+            <w:tcW w:w="1126" w:type="dxa"/>
+          </w:tcPr>
+          <w:p>
+            <w:pPr>
+              <w:rPr>
+                <w:lang w:val="en-US"/>
+              </w:rPr>
+            </w:pPr>
+            <w:r>
+              <w:rPr>
+                <w:lang w:val="en-US"/>
+              </w:rPr>
+              <w:t>25-34</w:t>
+            </w:r>
+          </w:p>
+        </w:tc>
+        <w:tc>
+          <w:tcPr>
+            <w:tcW w:w="1126" w:type="dxa"/>
+          </w:tcPr>
+          <w:p>
+            <w:pPr>
+              <w:rPr>
+                <w:lang w:val="en-US"/>
+              </w:rPr>
+            </w:pPr>
+            <w:r>
+              <w:rPr>
+                <w:lang w:val="en-US"/>
+              </w:rPr>
+              <w:t>40502.7</w:t>
+            </w:r>
+          </w:p>
+        </w:tc>
+        <w:tc>
+          <w:tcPr>
+            <w:tcW w:w="1126" w:type="dxa"/>
+          </w:tcPr>
+          <w:p>
+            <w:pPr>
+              <w:rPr>
+                <w:lang w:val="en-US"/>
+              </w:rPr>
+            </w:pPr>
+            <w:r>
+              <w:rPr>
+                <w:lang w:val="en-US"/>
+              </w:rPr>
+              <w:t>40335.4</w:t>
+            </w:r>
+          </w:p>
+        </w:tc>
+        <w:tc>
+          <w:tcPr>
+            <w:tcW w:w="1126" w:type="dxa"/>
+          </w:tcPr>
+          <w:p>
+            <w:pPr>
+              <w:rPr>
+                <w:lang w:val="en-US"/>
+              </w:rPr>
+            </w:pPr>
+            <w:r>
+              <w:rPr>
+                <w:lang w:val="en-US"/>
+              </w:rPr>
+              <w:t>167.3</w:t>
+            </w:r>
+          </w:p>
+        </w:tc>
+        <w:tc>
+          <w:tcPr>
+            <w:tcW w:w="1126" w:type="dxa"/>
+          </w:tcPr>
+          <w:p>
+            <w:pPr>
+              <w:rPr>
+                <w:lang w:val="en-US"/>
+              </w:rPr>
+            </w:pPr>
+            <w:r>
+              <w:rPr>
+                <w:lang w:val="en-US"/>
+              </w:rPr>
+              <w:t>Subnational RW</w:t>
+            </w:r>
+          </w:p>
+        </w:tc>
+        <w:tc>
+          <w:tcPr>
+            <w:tcW w:w="1126" w:type="dxa"/>
+          </w:tcPr>
+          <w:p>
+            <w:pPr>
+              <w:rPr>
+                <w:lang w:val="en-US"/>
+              </w:rPr>
+            </w:pPr>
+          </w:p>
+        </w:tc>
+        <w:tc>
+          <w:tcPr>
+            <w:tcW w:w="1127" w:type="dxa"/>
+          </w:tcPr>
+          <w:p>
+            <w:pPr>
+              <w:rPr>
+                <w:lang w:val="en-US"/>
+              </w:rPr>
+            </w:pPr>
+          </w:p>
+        </w:tc>
+        <w:tc>
+          <w:tcPr>
+            <w:tcW w:w="1127" w:type="dxa"/>
+          </w:tcPr>
+          <w:p>
+            <w:pPr>
+              <w:rPr>
+                <w:lang w:val="en-US"/>
+              </w:rPr>
+            </w:pPr>
+            <w:r>
+              <w:rPr>
+                <w:lang w:val="en-US"/>
+              </w:rPr>
+              <w:t>National RW</w:t>
+            </w:r>
+          </w:p>
+        </w:tc>
+      </w:tr>
+      <w:tr>
+        <w:tc>
+          <w:tcPr>
+            <w:tcW w:w="1126" w:type="dxa"/>
+          </w:tcPr>
+          <w:p>
+            <w:pPr>
+              <w:rPr>
+                <w:lang w:val="en-US"/>
+              </w:rPr>
+            </w:pPr>
+            <w:r>
+              <w:rPr>
+                <w:lang w:val="en-US"/>
+              </w:rPr>
+              <w:t>35-44</w:t>
+            </w:r>
+          </w:p>
+        </w:tc>
+        <w:tc>
+          <w:tcPr>
+            <w:tcW w:w="1126" w:type="dxa"/>
+          </w:tcPr>
+          <w:p>
+            <w:pPr>
+              <w:rPr>
+                <w:lang w:val="en-US"/>
+              </w:rPr>
+            </w:pPr>
+            <w:r>
+              <w:rPr>
+                <w:lang w:val="en-US"/>
+              </w:rPr>
+              <w:t>41266.8</w:t>
+            </w:r>
+          </w:p>
+        </w:tc>
+        <w:tc>
+          <w:tcPr>
+            <w:tcW w:w="1126" w:type="dxa"/>
+          </w:tcPr>
+          <w:p>
+            <w:pPr>
+              <w:rPr>
+                <w:lang w:val="en-US"/>
+              </w:rPr>
+            </w:pPr>
+            <w:r>
+              <w:rPr>
+                <w:lang w:val="en-US"/>
+              </w:rPr>
+              <w:t>41118.7</w:t>
+            </w:r>
+          </w:p>
+        </w:tc>
+        <w:tc>
+          <w:tcPr>
+            <w:tcW w:w="1126" w:type="dxa"/>
+          </w:tcPr>
+          <w:p>
+            <w:pPr>
+              <w:rPr>
+                <w:lang w:val="en-US"/>
+              </w:rPr>
+            </w:pPr>
+            <w:r>
+              <w:rPr>
+                <w:lang w:val="en-US"/>
+              </w:rPr>
+              <w:t>148.1</w:t>
+            </w:r>
+          </w:p>
+        </w:tc>
+        <w:tc>
+          <w:tcPr>
+            <w:tcW w:w="1126" w:type="dxa"/>
+          </w:tcPr>
+          <w:p>
+            <w:pPr>
+              <w:rPr>
+                <w:lang w:val="en-US"/>
+              </w:rPr>
+            </w:pPr>
+            <w:r>
+              <w:rPr>
+                <w:lang w:val="en-US"/>
+              </w:rPr>
+              <w:t>Subnational RW</w:t>
+            </w:r>
+          </w:p>
+        </w:tc>
+        <w:tc>
+          <w:tcPr>
+            <w:tcW w:w="1126" w:type="dxa"/>
+          </w:tcPr>
+          <w:p>
+            <w:pPr>
+              <w:rPr>
+                <w:lang w:val="en-US"/>
+              </w:rPr>
+            </w:pPr>
+          </w:p>
+        </w:tc>
+        <w:tc>
+          <w:tcPr>
+            <w:tcW w:w="1127" w:type="dxa"/>
+          </w:tcPr>
+          <w:p>
+            <w:pPr>
+              <w:rPr>
+                <w:lang w:val="en-US"/>
+              </w:rPr>
+            </w:pPr>
+          </w:p>
+        </w:tc>
+        <w:tc>
+          <w:tcPr>
+            <w:tcW w:w="1127" w:type="dxa"/>
+          </w:tcPr>
+          <w:p>
+            <w:pPr>
+              <w:rPr>
+                <w:lang w:val="en-US"/>
+              </w:rPr>
+            </w:pPr>
+            <w:r>
+              <w:rPr>
+                <w:lang w:val="en-US"/>
+              </w:rPr>
+              <w:t>National RW</w:t>
+            </w:r>
+          </w:p>
+        </w:tc>
+      </w:tr>
+      <w:tr>
+        <w:tc>
+          <w:tcPr>
+            <w:tcW w:w="1126" w:type="dxa"/>
+          </w:tcPr>
+          <w:p>
+            <w:pPr>
+              <w:rPr>
+                <w:lang w:val="en-US"/>
+              </w:rPr>
+            </w:pPr>
+            <w:r>
+              <w:rPr>
+                <w:lang w:val="en-US"/>
+              </w:rPr>
+              <w:t>45-54</w:t>
+            </w:r>
+          </w:p>
+        </w:tc>
+        <w:tc>
+          <w:tcPr>
+            <w:tcW w:w="1126" w:type="dxa"/>
+          </w:tcPr>
+          <w:p>
+            <w:pPr>
+              <w:rPr>
+                <w:lang w:val="en-US"/>
+              </w:rPr>
+            </w:pPr>
+            <w:r>
+              <w:rPr>
+                <w:lang w:val="en-US"/>
+              </w:rPr>
+              <w:t>44345.3</w:t>
+            </w:r>
+          </w:p>
+        </w:tc>
+        <w:tc>
+          <w:tcPr>
+            <w:tcW w:w="1126" w:type="dxa"/>
+          </w:tcPr>
+          <w:p>
+            <w:pPr>
+              <w:rPr>
+                <w:lang w:val="en-US"/>
+              </w:rPr>
+            </w:pPr>
+            <w:r>
+              <w:rPr>
+                <w:lang w:val="en-US"/>
+              </w:rPr>
+              <w:t>44339.1</w:t>
+            </w:r>
+          </w:p>
+        </w:tc>
+        <w:tc>
+          <w:tcPr>
+            <w:tcW w:w="1126" w:type="dxa"/>
+          </w:tcPr>
+          <w:p>
+            <w:pPr>
+              <w:rPr>
+                <w:lang w:val="en-US"/>
+              </w:rPr>
+            </w:pPr>
+            <w:r>
+              <w:rPr>
+                <w:lang w:val="en-US"/>
+              </w:rPr>
+              <w:t>6.2</w:t>
+            </w:r>
+          </w:p>
+        </w:tc>
+        <w:tc>
+          <w:tcPr>
+            <w:tcW w:w="1126" w:type="dxa"/>
+          </w:tcPr>
+          <w:p>
+            <w:pPr>
+              <w:rPr>
+                <w:lang w:val="en-US"/>
+              </w:rPr>
+            </w:pPr>
+            <w:r>
+              <w:rPr>
+                <w:lang w:val="en-US"/>
+              </w:rPr>
+              <w:t>Subnational RW</w:t>
+            </w:r>
+          </w:p>
+        </w:tc>
+        <w:tc>
+          <w:tcPr>
+            <w:tcW w:w="1126" w:type="dxa"/>
+          </w:tcPr>
+          <w:p>
+            <w:pPr>
+              <w:rPr>
+                <w:lang w:val="en-US"/>
+              </w:rPr>
+            </w:pPr>
+          </w:p>
+        </w:tc>
+        <w:tc>
+          <w:tcPr>
+            <w:tcW w:w="1127" w:type="dxa"/>
+          </w:tcPr>
+          <w:p>
+            <w:pPr>
+              <w:rPr>
+                <w:lang w:val="en-US"/>
+              </w:rPr>
+            </w:pPr>
+          </w:p>
+        </w:tc>
+        <w:tc>
+          <w:tcPr>
+            <w:tcW w:w="1127" w:type="dxa"/>
+          </w:tcPr>
+          <w:p>
+            <w:pPr>
+              <w:rPr>
+                <w:lang w:val="en-US"/>
+              </w:rPr>
+            </w:pPr>
+            <w:r>
+              <w:rPr>
+                <w:lang w:val="en-US"/>
+              </w:rPr>
+              <w:t>National RW</w:t>
+            </w:r>
+          </w:p>
+        </w:tc>
+      </w:tr>
+      <w:tr>
+        <w:tc>
+          <w:tcPr>
+            <w:tcW w:w="1126" w:type="dxa"/>
+          </w:tcPr>
+          <w:p>
+            <w:pPr>
+              <w:rPr>
+                <w:lang w:val="en-US"/>
+              </w:rPr>
+            </w:pPr>
+            <w:r>
+              <w:rPr>
+                <w:lang w:val="en-US"/>
+              </w:rPr>
+              <w:t>55-64</w:t>
+            </w:r>
+          </w:p>
+        </w:tc>
+        <w:tc>
+          <w:tcPr>
+            <w:tcW w:w="1126" w:type="dxa"/>
+          </w:tcPr>
+          <w:p>
+            <w:pPr>
+              <w:rPr>
+                <w:lang w:val="en-US"/>
+              </w:rPr>
+            </w:pPr>
+            <w:r>
+              <w:rPr>
+                <w:lang w:val="en-US"/>
+              </w:rPr>
+              <w:t>49154.6</w:t>
+            </w:r>
+          </w:p>
+        </w:tc>
+        <w:tc>
+          <w:tcPr>
+            <w:tcW w:w="1126" w:type="dxa"/>
+          </w:tcPr>
+          <w:p>
+            <w:pPr>
+              <w:rPr>
+                <w:lang w:val="en-US"/>
+              </w:rPr>
+            </w:pPr>
+            <w:r>
+              <w:rPr>
+                <w:lang w:val="en-US"/>
+              </w:rPr>
+              <w:t>49305.4</w:t>
+            </w:r>
+          </w:p>
+        </w:tc>
+        <w:tc>
+          <w:tcPr>
+            <w:tcW w:w="1126" w:type="dxa"/>
+          </w:tcPr>
+          <w:p>
+            <w:pPr>
+              <w:rPr>
+                <w:lang w:val="en-US"/>
+              </w:rPr>
+            </w:pPr>
+            <w:r>
+              <w:rPr>
+                <w:lang w:val="en-US"/>
+              </w:rPr>
+              <w:t>-150.8</w:t>
+            </w:r>
+          </w:p>
+        </w:tc>
+        <w:tc>
+          <w:tcPr>
+            <w:tcW w:w="1126" w:type="dxa"/>
+          </w:tcPr>
+          <w:p>
+            <w:pPr>
+              <w:rPr>
+                <w:lang w:val="en-US"/>
+              </w:rPr>
+            </w:pPr>
+            <w:r>
+              <w:rPr>
+                <w:lang w:val="en-US"/>
+              </w:rPr>
+              <w:t>National RW</w:t>
+            </w:r>
+          </w:p>
+        </w:tc>
+        <w:tc>
+          <w:tcPr>
+            <w:tcW w:w="1126" w:type="dxa"/>
+          </w:tcPr>
+          <w:p>
+            <w:pPr>
+              <w:rPr>
+                <w:lang w:val="en-US"/>
+              </w:rPr>
+            </w:pPr>
+          </w:p>
+        </w:tc>
+        <w:tc>
+          <w:tcPr>
+            <w:tcW w:w="1127" w:type="dxa"/>
+          </w:tcPr>
+          <w:p>
+            <w:pPr>
+              <w:rPr>
+                <w:lang w:val="en-US"/>
+              </w:rPr>
+            </w:pPr>
+          </w:p>
+        </w:tc>
+        <w:tc>
+          <w:tcPr>
+            <w:tcW w:w="1127" w:type="dxa"/>
+          </w:tcPr>
+          <w:p>
+            <w:pPr>
+              <w:rPr>
+                <w:lang w:val="en-US"/>
+              </w:rPr>
+            </w:pPr>
+            <w:r>
+              <w:rPr>
+                <w:lang w:val="en-US"/>
+              </w:rPr>
+              <w:t>National RW</w:t>
+            </w:r>
+          </w:p>
+        </w:tc>
+      </w:tr>
+      <w:tr>
+        <w:tc>
+          <w:tcPr>
+            <w:tcW w:w="1126" w:type="dxa"/>
+          </w:tcPr>
+          <w:p>
+            <w:pPr>
+              <w:rPr>
+                <w:lang w:val="en-US"/>
+              </w:rPr>
+            </w:pPr>
+            <w:r>
+              <w:rPr>
+                <w:lang w:val="en-US"/>
+              </w:rPr>
+              <w:t>65-74</w:t>
+            </w:r>
+          </w:p>
+        </w:tc>
+        <w:tc>
+          <w:tcPr>
+            <w:tcW w:w="1126" w:type="dxa"/>
+          </w:tcPr>
+          <w:p>
+            <w:pPr>
+              <w:rPr>
+                <w:lang w:val="en-US"/>
+              </w:rPr>
+            </w:pPr>
+            <w:r>
+              <w:rPr>
+                <w:lang w:val="en-US"/>
+              </w:rPr>
+              <w:t>52657.3</w:t>
+            </w:r>
+          </w:p>
+        </w:tc>
+        <w:tc>
+          <w:tcPr>
+            <w:tcW w:w="1126" w:type="dxa"/>
+          </w:tcPr>
+          <w:p>
+            <w:pPr>
+              <w:rPr>
+                <w:lang w:val="en-US"/>
+              </w:rPr>
+            </w:pPr>
+            <w:r>
+              <w:rPr>
+                <w:lang w:val="en-US"/>
+              </w:rPr>
+              <w:t>52999.1</w:t>
+            </w:r>
+          </w:p>
+        </w:tc>
+        <w:tc>
+          <w:tcPr>
+            <w:tcW w:w="1126" w:type="dxa"/>
+          </w:tcPr>
+          <w:p>
+            <w:pPr>
+              <w:rPr>
+                <w:lang w:val="en-US"/>
+              </w:rPr>
+            </w:pPr>
+            <w:r>
+              <w:rPr>
+                <w:lang w:val="en-US"/>
+              </w:rPr>
+              <w:t>-341.8</w:t>
+            </w:r>
+          </w:p>
+        </w:tc>
+        <w:tc>
+          <w:tcPr>
+            <w:tcW w:w="1126" w:type="dxa"/>
+          </w:tcPr>
+          <w:p>
+            <w:pPr>
+              <w:rPr>
+                <w:lang w:val="en-US"/>
+              </w:rPr>
+            </w:pPr>
+            <w:r>
+              <w:rPr>
+                <w:lang w:val="en-US"/>
+              </w:rPr>
+              <w:t>National RW</w:t>
+            </w:r>
+          </w:p>
+        </w:tc>
+        <w:tc>
+          <w:tcPr>
+            <w:tcW w:w="1126" w:type="dxa"/>
+          </w:tcPr>
+          <w:p>
+            <w:pPr>
+              <w:rPr>
+                <w:lang w:val="en-US"/>
+              </w:rPr>
+            </w:pPr>
+          </w:p>
+        </w:tc>
+        <w:tc>
+          <w:tcPr>
+            <w:tcW w:w="1127" w:type="dxa"/>
+          </w:tcPr>
+          <w:p>
+            <w:pPr>
+              <w:rPr>
+                <w:lang w:val="en-US"/>
+              </w:rPr>
+            </w:pPr>
+          </w:p>
+        </w:tc>
+        <w:tc>
+          <w:tcPr>
+            <w:tcW w:w="1127" w:type="dxa"/>
+          </w:tcPr>
+          <w:p>
+            <w:pPr>
+              <w:rPr>
+                <w:lang w:val="en-US"/>
+              </w:rPr>
+            </w:pPr>
+            <w:r>
+              <w:rPr>
+                <w:lang w:val="en-US"/>
+              </w:rPr>
+              <w:t>National RW</w:t>
+            </w:r>
+          </w:p>
+        </w:tc>
+      </w:tr>
+      <w:tr>
+        <w:tc>
+          <w:tcPr>
+            <w:tcW w:w="1126" w:type="dxa"/>
+          </w:tcPr>
+          <w:p>
+            <w:pPr>
+              <w:rPr>
+                <w:lang w:val="en-US"/>
+              </w:rPr>
+            </w:pPr>
+            <w:r>
+              <w:rPr>
+                <w:lang w:val="en-US"/>
+              </w:rPr>
+              <w:t>75-84</w:t>
+            </w:r>
+          </w:p>
+        </w:tc>
+        <w:tc>
+          <w:tcPr>
+            <w:tcW w:w="1126" w:type="dxa"/>
+          </w:tcPr>
+          <w:p>
+            <w:pPr>
+              <w:rPr>
+                <w:lang w:val="en-US"/>
+              </w:rPr>
+            </w:pPr>
+            <w:r>
+              <w:rPr>
+                <w:lang w:val="en-US"/>
+              </w:rPr>
+              <w:t>53059.1</w:t>
+            </w:r>
+          </w:p>
+        </w:tc>
+        <w:tc>
+          <w:tcPr>
+            <w:tcW w:w="1126" w:type="dxa"/>
+          </w:tcPr>
+          <w:p>
+            <w:pPr>
+              <w:rPr>
+                <w:lang w:val="en-US"/>
+              </w:rPr>
+            </w:pPr>
+            <w:r>
+              <w:rPr>
+                <w:lang w:val="en-US"/>
+              </w:rPr>
+              <w:t>53565.5</w:t>
+            </w:r>
+          </w:p>
+        </w:tc>
+        <w:tc>
+          <w:tcPr>
+            <w:tcW w:w="1126" w:type="dxa"/>
+          </w:tcPr>
+          <w:p>
+            <w:pPr>
+              <w:rPr>
+                <w:lang w:val="en-US"/>
+              </w:rPr>
+            </w:pPr>
+            <w:r>
+              <w:rPr>
+                <w:lang w:val="en-US"/>
+              </w:rPr>
+              <w:t>-506.4</w:t>
+            </w:r>
+          </w:p>
+        </w:tc>
+        <w:tc>
+          <w:tcPr>
+            <w:tcW w:w="1126" w:type="dxa"/>
+          </w:tcPr>
+          <w:p>
+            <w:pPr>
+              <w:rPr>
+                <w:lang w:val="en-US"/>
+              </w:rPr>
+            </w:pPr>
+            <w:r>
+              <w:rPr>
+                <w:lang w:val="en-US"/>
+              </w:rPr>
+              <w:t>National RW</w:t>
+            </w:r>
+          </w:p>
+        </w:tc>
+        <w:tc>
+          <w:tcPr>
+            <w:tcW w:w="1126" w:type="dxa"/>
+          </w:tcPr>
+          <w:p>
+            <w:pPr>
+              <w:rPr>
+                <w:lang w:val="en-US"/>
+              </w:rPr>
+            </w:pPr>
+          </w:p>
+        </w:tc>
+        <w:tc>
+          <w:tcPr>
+            <w:tcW w:w="1127" w:type="dxa"/>
+          </w:tcPr>
+          <w:p>
+            <w:pPr>
+              <w:rPr>
+                <w:lang w:val="en-US"/>
+              </w:rPr>
+            </w:pPr>
+          </w:p>
+        </w:tc>
+        <w:tc>
+          <w:tcPr>
+            <w:tcW w:w="1127" w:type="dxa"/>
+          </w:tcPr>
+          <w:p>
+            <w:pPr>
+              <w:rPr>
+                <w:lang w:val="en-US"/>
+              </w:rPr>
+            </w:pPr>
+            <w:r>
+              <w:rPr>
+                <w:lang w:val="en-US"/>
+              </w:rPr>
+              <w:t>National RW</w:t>
+            </w:r>
+          </w:p>
+        </w:tc>
+      </w:tr>
+      <w:tr>
+        <w:tc>
+          <w:tcPr>
+            <w:tcW w:w="1126" w:type="dxa"/>
+          </w:tcPr>
+          <w:p>
+            <w:pPr>
+              <w:rPr>
+                <w:lang w:val="en-US"/>
+              </w:rPr>
+            </w:pPr>
+            <w:r>
+              <w:rPr>
+                <w:lang w:val="en-US"/>
+              </w:rPr>
+              <w:t>85+</w:t>
+            </w:r>
+          </w:p>
+        </w:tc>
+        <w:tc>
+          <w:tcPr>
+            <w:tcW w:w="1126" w:type="dxa"/>
+          </w:tcPr>
+          <w:p>
+            <w:pPr>
+              <w:rPr>
+                <w:lang w:val="en-US"/>
+              </w:rPr>
+            </w:pPr>
+            <w:r>
+              <w:rPr>
+                <w:lang w:val="en-US"/>
+              </w:rPr>
+              <w:t>48906.7</w:t>
+            </w:r>
+          </w:p>
+        </w:tc>
+        <w:tc>
+          <w:tcPr>
+            <w:tcW w:w="1126" w:type="dxa"/>
+          </w:tcPr>
+          <w:p>
+            <w:pPr>
+              <w:rPr>
+                <w:lang w:val="en-US"/>
+              </w:rPr>
+            </w:pPr>
+            <w:r>
+              <w:rPr>
+                <w:lang w:val="en-US"/>
+              </w:rPr>
+              <w:t>49402.3</w:t>
+            </w:r>
+          </w:p>
+        </w:tc>
+        <w:tc>
+          <w:tcPr>
+            <w:tcW w:w="1126" w:type="dxa"/>
+          </w:tcPr>
+          <w:p>
+            <w:pPr>
+              <w:rPr>
+                <w:lang w:val="en-US"/>
+              </w:rPr>
+            </w:pPr>
+            <w:r>
+              <w:rPr>
+                <w:lang w:val="en-US"/>
+              </w:rPr>
+              <w:t>-495.6</w:t>
+            </w:r>
+          </w:p>
+        </w:tc>
+        <w:tc>
+          <w:tcPr>
+            <w:tcW w:w="1126" w:type="dxa"/>
+          </w:tcPr>
+          <w:p>
+            <w:pPr>
+              <w:rPr>
+                <w:lang w:val="en-US"/>
+              </w:rPr>
+            </w:pPr>
+            <w:r>
+              <w:rPr>
+                <w:lang w:val="en-US"/>
+              </w:rPr>
+              <w:t>National RW</w:t>
+            </w:r>
+          </w:p>
+        </w:tc>
+        <w:tc>
+          <w:tcPr>
+            <w:tcW w:w="1126" w:type="dxa"/>
+          </w:tcPr>
+          <w:p>
+            <w:pPr>
+              <w:rPr>
+                <w:lang w:val="en-US"/>
+              </w:rPr>
+            </w:pPr>
+          </w:p>
+        </w:tc>
+        <w:tc>
+          <w:tcPr>
+            <w:tcW w:w="1127" w:type="dxa"/>
+          </w:tcPr>
+          <w:p>
+            <w:pPr>
+              <w:rPr>
+                <w:lang w:val="en-US"/>
+              </w:rPr>
+            </w:pPr>
+          </w:p>
+        </w:tc>
+        <w:tc>
+          <w:tcPr>
+            <w:tcW w:w="1127" w:type="dxa"/>
+          </w:tcPr>
+          <w:p>
+            <w:pPr>
+              <w:rPr>
+                <w:lang w:val="en-US"/>
+              </w:rPr>
+            </w:pPr>
+            <w:r>
+              <w:rPr>
+                <w:lang w:val="en-US"/>
+              </w:rPr>
+              <w:t>National RW</w:t>
+            </w:r>
+          </w:p>
+        </w:tc>
+      </w:tr>
+    </w:tbl>
+    <w:p>
+      <w:pPr>
+        <w:pStyle w:val="Heading3"/>
+        <w:rPr>
+          <w:lang w:val="en-US"/>
+        </w:rPr>
+      </w:pPr>
     </w:p>
     <w:p>
       <w:pPr>
-        <w:spacing w:line="480" w:lineRule="auto"/>
-        <w:ind w:firstLine="720"/>
-        <w:jc w:val="both"/>
-        <w:rPr>
-          <w:rFonts w:cs="Calibri"/>
-          <w:sz w:val="24"/>
-          <w:szCs w:val="24"/>
-        </w:rPr>
-      </w:pPr>
-      <w:r>
-        <w:rPr>
-          <w:rFonts w:cs="Calibri"/>
-          <w:sz w:val="24"/>
-          <w:szCs w:val="24"/>
-        </w:rPr>
-        <w:t xml:space="preserve">When considering the run times in conjunction with DIC values, for the sake of parsimony, we decided to perform the analysis with model described in Equation XX. Results for females exhibited similar patterns for the DIC and run </w:t>
-      </w:r>
-      <w:proofErr w:type="gramStart"/>
-      <w:r>
-        <w:rPr>
-          <w:rFonts w:cs="Calibri"/>
-          <w:sz w:val="24"/>
-          <w:szCs w:val="24"/>
-        </w:rPr>
-        <w:t>times, and</w:t>
-      </w:r>
-      <w:proofErr w:type="gramEnd"/>
-      <w:r>
-        <w:rPr>
-          <w:rFonts w:cs="Calibri"/>
-          <w:sz w:val="24"/>
-          <w:szCs w:val="24"/>
-        </w:rPr>
-        <w:t xml:space="preserve"> are not shown here.</w:t>
-      </w:r>
-    </w:p>
-    <w:p>
-      <w:pPr>
         <w:pStyle w:val="Heading3"/>
       </w:pPr>
-      <w:bookmarkStart w:id="23" w:name="_Toc5663795"/>
       <w:r>
         <w:rPr>
           <w:lang w:val="en-US"/>
@@ -15728,7 +18461,7 @@
           <w:sz w:val="24"/>
           <w:szCs w:val="24"/>
         </w:rPr>
-        <w:t xml:space="preserve"> represent the logarithm of the rate ratio per 1°C increase in anomaly; there was a separate coefficient for each month which means that an anomaly of the same magnitude could have </w:t>
+        <w:t xml:space="preserve"> represent the logarithm of the rate ratio per 1°C increase in anomaly; there was a separate coefficient for each month which means that an anomaly of the same magnitude could have different associations with injury mortality in different months. As with the month-specific </w:t>
       </w:r>
       <w:r>
         <w:rPr>
@@ -15737,7 +18470,7 @@
           <w:szCs w:val="24"/>
         </w:rPr>
         <w:lastRenderedPageBreak/>
-        <w:t xml:space="preserve">different associations with injury mortality in different months. As with the month-specific intercepts and trends, </w:t>
+        <w:t xml:space="preserve">intercepts and trends, </w:t>
       </w:r>
       <w:r>
         <w:rPr>
@@ -15939,14 +18672,14 @@
       <w:pPr>
         <w:pStyle w:val="Heading3"/>
       </w:pPr>
-      <w:bookmarkStart w:id="24" w:name="_Toc5663796"/>
+      <w:bookmarkStart w:id="25" w:name="_Toc5663796"/>
       <w:r>
         <w:t>Hyperparameters</w:t>
       </w:r>
       <w:r>
         <w:t xml:space="preserve"> on precisions of random effects</w:t>
       </w:r>
-      <w:bookmarkEnd w:id="24"/>
+      <w:bookmarkEnd w:id="25"/>
     </w:p>
     <w:p>
       <w:pPr>
@@ -16035,20 +18768,8 @@
             <w:szCs w:val="24"/>
           </w:rPr>
           <w:br/>
-        </m:r>
-        <w:proofErr w:type="spellStart"/>
-        <m:r>
-          <m:rPr>
-            <m:nor/>
-          </m:rPr>
-          <w:rPr>
-            <w:rFonts w:ascii="Cambria Math" w:eastAsia="Times New Roman" w:hAnsi="Cambria Math" w:cs="Calibri"/>
-            <w:sz w:val="24"/>
-            <w:szCs w:val="24"/>
-          </w:rPr>
           <m:t>logGamma</m:t>
         </m:r>
-        <w:proofErr w:type="spellEnd"/>
         <m:r>
           <w:rPr>
             <w:rFonts w:ascii="Cambria Math" w:eastAsia="Times New Roman" w:hAnsi="Cambria Math" w:cs="Calibri"/>
@@ -16071,11 +18792,11 @@
       <w:pPr>
         <w:pStyle w:val="Heading2"/>
       </w:pPr>
-      <w:bookmarkStart w:id="25" w:name="_Toc5663797"/>
+      <w:bookmarkStart w:id="26" w:name="_Toc5663797"/>
       <w:r>
         <w:t>Calculating uncertainty from draw level</w:t>
       </w:r>
-      <w:bookmarkEnd w:id="25"/>
+      <w:bookmarkEnd w:id="26"/>
     </w:p>
     <w:p>
       <w:pPr>
@@ -16094,25 +18815,7 @@
           <w:sz w:val="24"/>
           <w:szCs w:val="24"/>
         </w:rPr>
-        <w:t>The uncertainty in our results were obtained from 5000 draws from the posterior marginal of each month’s excess relative risk. The reported 95% Credible Intervals (</w:t>
-      </w:r>
-      <w:proofErr w:type="spellStart"/>
-      <w:r>
-        <w:rPr>
-          <w:rFonts w:cs="Calibri"/>
-          <w:sz w:val="24"/>
-          <w:szCs w:val="24"/>
-        </w:rPr>
-        <w:t>CrIs</w:t>
-      </w:r>
-      <w:proofErr w:type="spellEnd"/>
-      <w:r>
-        <w:rPr>
-          <w:rFonts w:cs="Calibri"/>
-          <w:sz w:val="24"/>
-          <w:szCs w:val="24"/>
-        </w:rPr>
-        <w:t>), quoted in brackets where appropriate, are the 2.5</w:t>
+        <w:t>The uncertainty in our results were obtained from 5000 draws from the posterior marginal of each month’s excess relative risk. The reported 95% Credible Intervals (CrIs), quoted in brackets where appropriate, are the 2.5</w:t>
       </w:r>
       <w:r>
         <w:rPr>
@@ -16173,7 +18876,7 @@
       <w:pPr>
         <w:pStyle w:val="Heading2"/>
       </w:pPr>
-      <w:bookmarkStart w:id="26" w:name="_Toc5663798"/>
+      <w:bookmarkStart w:id="27" w:name="_Toc5663798"/>
       <w:r>
         <w:lastRenderedPageBreak/>
         <w:t>Highlighting</w:t>
@@ -16187,7 +18890,7 @@
       <w:r>
         <w:t xml:space="preserve"> model parameters</w:t>
       </w:r>
-      <w:bookmarkEnd w:id="26"/>
+      <w:bookmarkEnd w:id="27"/>
     </w:p>
     <w:p>
       <w:pPr>
@@ -16277,11 +18980,11 @@
       <w:pPr>
         <w:pStyle w:val="Heading3"/>
       </w:pPr>
-      <w:bookmarkStart w:id="27" w:name="_Toc5663800"/>
+      <w:bookmarkStart w:id="28" w:name="_Toc5663800"/>
       <w:r>
         <w:t>Temperature anomaly coefficient structure</w:t>
       </w:r>
-      <w:bookmarkEnd w:id="27"/>
+      <w:bookmarkEnd w:id="28"/>
     </w:p>
     <w:p>
       <w:pPr>
@@ -17684,7 +20387,7 @@
         </w:rPr>
         <w:t xml:space="preserve">in </w:t>
       </w:r>
-      <w:commentRangeStart w:id="28"/>
+      <w:commentRangeStart w:id="29"/>
       <w:r>
         <w:rPr>
           <w:rFonts w:cs="Calibri"/>
@@ -17701,13 +20404,13 @@
         </w:rPr>
         <w:t xml:space="preserve"> </w:t>
       </w:r>
-      <w:commentRangeEnd w:id="28"/>
+      <w:commentRangeEnd w:id="29"/>
       <w:r>
         <w:rPr>
           <w:rStyle w:val="CommentReference"/>
           <w:rFonts w:eastAsiaTheme="minorHAnsi" w:cs="Calibri"/>
         </w:rPr>
-        <w:commentReference w:id="28"/>
+        <w:commentReference w:id="29"/>
       </w:r>
       <w:r>
         <w:rPr>
@@ -17871,24 +20574,24 @@
       <w:pPr>
         <w:pStyle w:val="Heading2"/>
       </w:pPr>
-      <w:bookmarkStart w:id="29" w:name="_Toc5663801"/>
+      <w:bookmarkStart w:id="30" w:name="_Toc5663801"/>
       <w:r>
         <w:t>Subnational m</w:t>
       </w:r>
-      <w:commentRangeStart w:id="30"/>
+      <w:commentRangeStart w:id="31"/>
       <w:r>
         <w:t>odel specification</w:t>
       </w:r>
-      <w:commentRangeEnd w:id="30"/>
+      <w:commentRangeEnd w:id="31"/>
       <w:r>
         <w:rPr>
           <w:rStyle w:val="CommentReference"/>
           <w:rFonts w:asciiTheme="minorHAnsi" w:eastAsiaTheme="minorHAnsi" w:hAnsiTheme="minorHAnsi" w:cstheme="minorBidi"/>
           <w:color w:val="auto"/>
         </w:rPr>
-        <w:commentReference w:id="30"/>
-      </w:r>
-      <w:bookmarkEnd w:id="29"/>
+        <w:commentReference w:id="31"/>
+      </w:r>
+      <w:bookmarkEnd w:id="30"/>
     </w:p>
     <w:p>
       <w:pPr>
@@ -17909,11 +20612,11 @@
       <w:pPr>
         <w:pStyle w:val="Heading2"/>
       </w:pPr>
-      <w:bookmarkStart w:id="31" w:name="_Toc5663802"/>
+      <w:bookmarkStart w:id="32" w:name="_Toc5663802"/>
       <w:r>
         <w:t>National or subnational model?</w:t>
       </w:r>
-      <w:bookmarkEnd w:id="31"/>
+      <w:bookmarkEnd w:id="32"/>
     </w:p>
     <w:p>
       <w:pPr>
@@ -17934,21 +20637,21 @@
       <w:pPr>
         <w:pStyle w:val="Heading2"/>
       </w:pPr>
-      <w:bookmarkStart w:id="32" w:name="_Toc5663803"/>
-      <w:commentRangeStart w:id="33"/>
+      <w:bookmarkStart w:id="33" w:name="_Toc5663803"/>
+      <w:commentRangeStart w:id="34"/>
       <w:r>
         <w:t>Model fitting</w:t>
       </w:r>
-      <w:commentRangeEnd w:id="33"/>
+      <w:commentRangeEnd w:id="34"/>
       <w:r>
         <w:rPr>
           <w:rStyle w:val="CommentReference"/>
           <w:rFonts w:asciiTheme="minorHAnsi" w:eastAsiaTheme="minorHAnsi" w:hAnsiTheme="minorHAnsi" w:cstheme="minorBidi"/>
           <w:color w:val="auto"/>
         </w:rPr>
-        <w:commentReference w:id="33"/>
-      </w:r>
-      <w:bookmarkEnd w:id="32"/>
+        <w:commentReference w:id="34"/>
+      </w:r>
+      <w:bookmarkEnd w:id="33"/>
     </w:p>
     <w:p>
       <w:pPr>
@@ -17980,7 +20683,7 @@
         </w:rPr>
         <w:t xml:space="preserve"> (around </w:t>
       </w:r>
-      <w:commentRangeStart w:id="34"/>
+      <w:commentRangeStart w:id="35"/>
       <w:r>
         <w:rPr>
           <w:rFonts w:cs="Calibri"/>
@@ -17990,13 +20693,13 @@
         </w:rPr>
         <w:t>XX</w:t>
       </w:r>
-      <w:commentRangeEnd w:id="34"/>
+      <w:commentRangeEnd w:id="35"/>
       <w:r>
         <w:rPr>
           <w:rStyle w:val="CommentReference"/>
           <w:rFonts w:eastAsiaTheme="minorHAnsi" w:cs="Calibri"/>
         </w:rPr>
-        <w:commentReference w:id="34"/>
+        <w:commentReference w:id="35"/>
       </w:r>
       <w:r>
         <w:rPr>
@@ -18452,11 +21155,11 @@
       <w:pPr>
         <w:pStyle w:val="Heading2"/>
       </w:pPr>
-      <w:bookmarkStart w:id="35" w:name="_Toc5663804"/>
+      <w:bookmarkStart w:id="36" w:name="_Toc5663804"/>
       <w:r>
         <w:t>Model fit performance</w:t>
       </w:r>
-      <w:bookmarkEnd w:id="35"/>
+      <w:bookmarkEnd w:id="36"/>
     </w:p>
     <w:p>
       <w:pPr>
@@ -18561,7 +21264,7 @@
           <w:szCs w:val="24"/>
         </w:rPr>
       </w:pPr>
-      <w:commentRangeStart w:id="36"/>
+      <w:commentRangeStart w:id="37"/>
       <w:r>
         <w:rPr>
           <w:rFonts w:cs="Calibri"/>
@@ -18578,13 +21281,13 @@
         </w:rPr>
         <w:t xml:space="preserve"> </w:t>
       </w:r>
-      <w:commentRangeEnd w:id="36"/>
+      <w:commentRangeEnd w:id="37"/>
       <w:r>
         <w:rPr>
           <w:rStyle w:val="CommentReference"/>
           <w:rFonts w:eastAsiaTheme="minorHAnsi" w:cs="Calibri"/>
         </w:rPr>
-        <w:commentReference w:id="36"/>
+        <w:commentReference w:id="37"/>
       </w:r>
       <w:r>
         <w:rPr>
@@ -18671,14 +21374,14 @@
       <w:pPr>
         <w:pStyle w:val="Heading2"/>
       </w:pPr>
-      <w:bookmarkStart w:id="37" w:name="_Toc5663805"/>
+      <w:bookmarkStart w:id="38" w:name="_Toc5663805"/>
       <w:r>
         <w:t xml:space="preserve">Sensitivity </w:t>
       </w:r>
       <w:r>
         <w:t>analysis</w:t>
       </w:r>
-      <w:bookmarkEnd w:id="37"/>
+      <w:bookmarkEnd w:id="38"/>
     </w:p>
     <w:p>
       <w:pPr>
@@ -19829,7 +22532,7 @@
       </w:r>
     </w:p>
   </w:comment>
-  <w:comment w:id="28" w:author="Robbie Parks" w:date="2019-03-20T20:47:00Z" w:initials="RP">
+  <w:comment w:id="29" w:author="Robbie Parks" w:date="2019-03-20T20:47:00Z" w:initials="RP">
     <w:p>
       <w:pPr>
         <w:pStyle w:val="CommentText"/>
@@ -19845,7 +22548,7 @@
       </w:r>
     </w:p>
   </w:comment>
-  <w:comment w:id="30" w:author="Robbie Parks" w:date="2019-03-18T16:28:00Z" w:initials="RP">
+  <w:comment w:id="31" w:author="Robbie Parks" w:date="2019-03-18T16:28:00Z" w:initials="RP">
     <w:p>
       <w:pPr>
         <w:pStyle w:val="CommentText"/>
@@ -19861,7 +22564,7 @@
       </w:r>
     </w:p>
   </w:comment>
-  <w:comment w:id="33" w:author="Robbie Parks" w:date="2019-03-19T13:42:00Z" w:initials="RP">
+  <w:comment w:id="34" w:author="Robbie Parks" w:date="2019-03-19T13:42:00Z" w:initials="RP">
     <w:p>
       <w:pPr>
         <w:pStyle w:val="CommentText"/>
@@ -19877,7 +22580,7 @@
       </w:r>
     </w:p>
   </w:comment>
-  <w:comment w:id="34" w:author="Robbie Parks" w:date="2019-03-19T14:38:00Z" w:initials="RP">
+  <w:comment w:id="35" w:author="Robbie Parks" w:date="2019-03-19T14:38:00Z" w:initials="RP">
     <w:p>
       <w:pPr>
         <w:pStyle w:val="CommentText"/>
@@ -19893,7 +22596,7 @@
       </w:r>
     </w:p>
   </w:comment>
-  <w:comment w:id="36" w:author="Robbie Parks" w:date="2019-03-20T21:25:00Z" w:initials="RP">
+  <w:comment w:id="37" w:author="Robbie Parks" w:date="2019-03-20T21:25:00Z" w:initials="RP">
     <w:p>
       <w:pPr>
         <w:pStyle w:val="CommentText"/>
@@ -25134,7 +27837,7 @@
 </file>
 
 <file path=customXml/itemProps1.xml><?xml version="1.0" encoding="utf-8"?>
-<ds:datastoreItem xmlns:ds="http://schemas.openxmlformats.org/officeDocument/2006/customXml" ds:itemID="{EF6091C2-A438-1E4C-8B2C-B9E9CC8075E7}">
+<ds:datastoreItem xmlns:ds="http://schemas.openxmlformats.org/officeDocument/2006/customXml" ds:itemID="{152CC7EE-5650-1645-B438-563729990C72}">
   <ds:schemaRefs>
     <ds:schemaRef ds:uri="http://schemas.openxmlformats.org/officeDocument/2006/bibliography"/>
   </ds:schemaRefs>

--- a/USA/state/write_ups/99_thesis/04_Methods_temperature/Methods 2019 04 09.docx
+++ b/USA/state/write_ups/99_thesis/04_Methods_temperature/Methods 2019 04 09.docx
@@ -16735,7 +16735,23 @@
           <w:sz w:val="24"/>
           <w:szCs w:val="24"/>
         </w:rPr>
-        <w:t>national RW model had a lower DIC for the highest four age groups (55-64, 65-74, 75-84, 85+ years), which contained the majority of the deaths in the data (Figure XX in Chapter XX).</w:t>
+        <w:t>national RW model had a lower DIC for the highest four age groups (55-64, 65-74, 75-84, 85+ years), which contained the majority of the deaths in the data</w:t>
+      </w:r>
+      <w:r>
+        <w:rPr>
+          <w:rFonts w:cs="Calibri"/>
+          <w:sz w:val="24"/>
+          <w:szCs w:val="24"/>
+        </w:rPr>
+        <w:t>, at over 80% of deaths</w:t>
+      </w:r>
+      <w:r>
+        <w:rPr>
+          <w:rFonts w:cs="Calibri"/>
+          <w:sz w:val="24"/>
+          <w:szCs w:val="24"/>
+        </w:rPr>
+        <w:t xml:space="preserve"> (Figure XX in Chapter XX).</w:t>
       </w:r>
       <w:r>
         <w:rPr>
@@ -16788,7 +16804,23 @@
           <w:szCs w:val="24"/>
         </w:rPr>
         <w:lastRenderedPageBreak/>
-        <w:t xml:space="preserve">When considering the run times in conjunction with DIC values, for the sake of parsimony, we decided to perform the analysis with model described in </w:t>
+        <w:t>When considering the run times in conjunction with DIC values</w:t>
+      </w:r>
+      <w:r>
+        <w:rPr>
+          <w:rFonts w:cs="Calibri"/>
+          <w:sz w:val="24"/>
+          <w:szCs w:val="24"/>
+        </w:rPr>
+        <w:t>, as well as where most of the deaths were by age group</w:t>
+      </w:r>
+      <w:r>
+        <w:rPr>
+          <w:rFonts w:cs="Calibri"/>
+          <w:sz w:val="24"/>
+          <w:szCs w:val="24"/>
+        </w:rPr>
+        <w:t xml:space="preserve">, for the sake of parsimony, we decided to perform the analysis with model described in </w:t>
       </w:r>
       <w:r>
         <w:rPr>
@@ -16854,23 +16886,29 @@
     <w:tbl>
       <w:tblPr>
         <w:tblStyle w:val="TableGrid"/>
-        <w:tblW w:w="0" w:type="auto"/>
+        <w:tblW w:w="11624" w:type="dxa"/>
+        <w:jc w:val="center"/>
+        <w:tblLayout w:type="fixed"/>
         <w:tblLook w:val="04A0" w:firstRow="1" w:lastRow="0" w:firstColumn="1" w:lastColumn="0" w:noHBand="0" w:noVBand="1"/>
       </w:tblPr>
       <w:tblGrid>
-        <w:gridCol w:w="844"/>
-        <w:gridCol w:w="1000"/>
-        <w:gridCol w:w="1313"/>
-        <w:gridCol w:w="1148"/>
-        <w:gridCol w:w="1281"/>
-        <w:gridCol w:w="1000"/>
-        <w:gridCol w:w="1313"/>
-        <w:gridCol w:w="1111"/>
+        <w:gridCol w:w="992"/>
+        <w:gridCol w:w="1560"/>
+        <w:gridCol w:w="1134"/>
+        <w:gridCol w:w="1417"/>
+        <w:gridCol w:w="1276"/>
+        <w:gridCol w:w="1418"/>
+        <w:gridCol w:w="1275"/>
+        <w:gridCol w:w="1418"/>
+        <w:gridCol w:w="1134"/>
       </w:tblGrid>
       <w:tr>
+        <w:trPr>
+          <w:jc w:val="center"/>
+        </w:trPr>
         <w:tc>
           <w:tcPr>
-            <w:tcW w:w="844" w:type="dxa"/>
+            <w:tcW w:w="992" w:type="dxa"/>
           </w:tcPr>
           <w:p>
             <w:pPr>
@@ -16892,7 +16930,8 @@
         </w:tc>
         <w:tc>
           <w:tcPr>
-            <w:tcW w:w="1000" w:type="dxa"/>
+            <w:tcW w:w="1560" w:type="dxa"/>
+            <w:shd w:val="clear" w:color="auto" w:fill="auto"/>
           </w:tcPr>
           <w:p>
             <w:pPr>
@@ -16907,13 +16946,21 @@
                 <w:b/>
                 <w:lang w:val="en-US"/>
               </w:rPr>
-              <w:t>National RW DIC</w:t>
+              <w:t>Percentage of total deaths</w:t>
+            </w:r>
+            <w:r>
+              <w:rPr>
+                <w:b/>
+                <w:lang w:val="en-US"/>
+              </w:rPr>
+              <w:t xml:space="preserve"> 1980-2016</w:t>
             </w:r>
           </w:p>
         </w:tc>
         <w:tc>
           <w:tcPr>
-            <w:tcW w:w="1313" w:type="dxa"/>
+            <w:tcW w:w="1134" w:type="dxa"/>
+            <w:shd w:val="clear" w:color="auto" w:fill="8EAADB" w:themeFill="accent1" w:themeFillTint="99"/>
           </w:tcPr>
           <w:p>
             <w:pPr>
@@ -16928,13 +16975,14 @@
                 <w:b/>
                 <w:lang w:val="en-US"/>
               </w:rPr>
-              <w:t>Subnational RW DIC</w:t>
+              <w:t>National RW DIC</w:t>
             </w:r>
           </w:p>
         </w:tc>
         <w:tc>
           <w:tcPr>
-            <w:tcW w:w="1148" w:type="dxa"/>
+            <w:tcW w:w="1417" w:type="dxa"/>
+            <w:shd w:val="clear" w:color="auto" w:fill="F4B083" w:themeFill="accent2" w:themeFillTint="99"/>
           </w:tcPr>
           <w:p>
             <w:pPr>
@@ -16949,13 +16997,13 @@
                 <w:b/>
                 <w:lang w:val="en-US"/>
               </w:rPr>
-              <w:t>DIC difference</w:t>
+              <w:t>Subnational RW DIC</w:t>
             </w:r>
           </w:p>
         </w:tc>
         <w:tc>
           <w:tcPr>
-            <w:tcW w:w="1281" w:type="dxa"/>
+            <w:tcW w:w="1276" w:type="dxa"/>
           </w:tcPr>
           <w:p>
             <w:pPr>
@@ -16970,6 +17018,27 @@
                 <w:b/>
                 <w:lang w:val="en-US"/>
               </w:rPr>
+              <w:t>DIC difference</w:t>
+            </w:r>
+          </w:p>
+        </w:tc>
+        <w:tc>
+          <w:tcPr>
+            <w:tcW w:w="1418" w:type="dxa"/>
+          </w:tcPr>
+          <w:p>
+            <w:pPr>
+              <w:jc w:val="center"/>
+              <w:rPr>
+                <w:b/>
+                <w:lang w:val="en-US"/>
+              </w:rPr>
+            </w:pPr>
+            <w:r>
+              <w:rPr>
+                <w:b/>
+                <w:lang w:val="en-US"/>
+              </w:rPr>
               <w:t>Minimum</w:t>
             </w:r>
           </w:p>
@@ -16992,7 +17061,8 @@
         </w:tc>
         <w:tc>
           <w:tcPr>
-            <w:tcW w:w="1000" w:type="dxa"/>
+            <w:tcW w:w="1275" w:type="dxa"/>
+            <w:shd w:val="clear" w:color="auto" w:fill="8EAADB" w:themeFill="accent1" w:themeFillTint="99"/>
           </w:tcPr>
           <w:p>
             <w:pPr>
@@ -17007,34 +17077,14 @@
                 <w:b/>
                 <w:lang w:val="en-US"/>
               </w:rPr>
-              <w:t>National RW run time (</w:t>
-            </w:r>
-            <w:r>
-              <w:rPr>
-                <w:b/>
-                <w:lang w:val="en-US"/>
-              </w:rPr>
-              <w:t>min</w:t>
-            </w:r>
-            <w:r>
-              <w:rPr>
-                <w:b/>
-                <w:lang w:val="en-US"/>
-              </w:rPr>
-              <w:t>s</w:t>
-            </w:r>
-            <w:r>
-              <w:rPr>
-                <w:b/>
-                <w:lang w:val="en-US"/>
-              </w:rPr>
-              <w:t>)</w:t>
+              <w:t>National RW run time (mins)</w:t>
             </w:r>
           </w:p>
         </w:tc>
         <w:tc>
           <w:tcPr>
-            <w:tcW w:w="1313" w:type="dxa"/>
+            <w:tcW w:w="1418" w:type="dxa"/>
+            <w:shd w:val="clear" w:color="auto" w:fill="F4B083" w:themeFill="accent2" w:themeFillTint="99"/>
           </w:tcPr>
           <w:p>
             <w:pPr>
@@ -17065,27 +17115,13 @@
                 <w:b/>
                 <w:lang w:val="en-US"/>
               </w:rPr>
-              <w:t>(</w:t>
-            </w:r>
-            <w:r>
-              <w:rPr>
-                <w:b/>
-                <w:lang w:val="en-US"/>
-              </w:rPr>
-              <w:t>mins</w:t>
-            </w:r>
-            <w:r>
-              <w:rPr>
-                <w:b/>
-                <w:lang w:val="en-US"/>
-              </w:rPr>
-              <w:t>)</w:t>
+              <w:t>(mins)</w:t>
             </w:r>
           </w:p>
         </w:tc>
         <w:tc>
           <w:tcPr>
-            <w:tcW w:w="1111" w:type="dxa"/>
+            <w:tcW w:w="1134" w:type="dxa"/>
           </w:tcPr>
           <w:p>
             <w:pPr>
@@ -17106,9 +17142,12 @@
         </w:tc>
       </w:tr>
       <w:tr>
+        <w:trPr>
+          <w:jc w:val="center"/>
+        </w:trPr>
         <w:tc>
           <w:tcPr>
-            <w:tcW w:w="844" w:type="dxa"/>
+            <w:tcW w:w="992" w:type="dxa"/>
           </w:tcPr>
           <w:p>
             <w:pPr>
@@ -17126,7 +17165,8 @@
         </w:tc>
         <w:tc>
           <w:tcPr>
-            <w:tcW w:w="1000" w:type="dxa"/>
+            <w:tcW w:w="1560" w:type="dxa"/>
+            <w:shd w:val="clear" w:color="auto" w:fill="FFF2CC" w:themeFill="accent4" w:themeFillTint="33"/>
           </w:tcPr>
           <w:p>
             <w:pPr>
@@ -17138,13 +17178,13 @@
               <w:rPr>
                 <w:lang w:val="en-US"/>
               </w:rPr>
-              <w:t>38136.7</w:t>
+              <w:t>1.8</w:t>
             </w:r>
           </w:p>
         </w:tc>
         <w:tc>
           <w:tcPr>
-            <w:tcW w:w="1313" w:type="dxa"/>
+            <w:tcW w:w="1134" w:type="dxa"/>
           </w:tcPr>
           <w:p>
             <w:pPr>
@@ -17156,13 +17196,13 @@
               <w:rPr>
                 <w:lang w:val="en-US"/>
               </w:rPr>
-              <w:t>38096.8</w:t>
+              <w:t>38136.7</w:t>
             </w:r>
           </w:p>
         </w:tc>
         <w:tc>
           <w:tcPr>
-            <w:tcW w:w="1148" w:type="dxa"/>
+            <w:tcW w:w="1417" w:type="dxa"/>
           </w:tcPr>
           <w:p>
             <w:pPr>
@@ -17174,13 +17214,14 @@
               <w:rPr>
                 <w:lang w:val="en-US"/>
               </w:rPr>
-              <w:t>40.0</w:t>
+              <w:t>38096.8</w:t>
             </w:r>
           </w:p>
         </w:tc>
         <w:tc>
           <w:tcPr>
-            <w:tcW w:w="1281" w:type="dxa"/>
+            <w:tcW w:w="1276" w:type="dxa"/>
+            <w:shd w:val="clear" w:color="auto" w:fill="F4B083" w:themeFill="accent2" w:themeFillTint="99"/>
           </w:tcPr>
           <w:p>
             <w:pPr>
@@ -17192,13 +17233,14 @@
               <w:rPr>
                 <w:lang w:val="en-US"/>
               </w:rPr>
-              <w:t>Subnational RW</w:t>
+              <w:t>40.0</w:t>
             </w:r>
           </w:p>
         </w:tc>
         <w:tc>
           <w:tcPr>
-            <w:tcW w:w="1000" w:type="dxa"/>
+            <w:tcW w:w="1418" w:type="dxa"/>
+            <w:shd w:val="clear" w:color="auto" w:fill="F4B083" w:themeFill="accent2" w:themeFillTint="99"/>
           </w:tcPr>
           <w:p>
             <w:pPr>
@@ -17210,13 +17252,13 @@
               <w:rPr>
                 <w:lang w:val="en-US"/>
               </w:rPr>
-              <w:t>43.5</w:t>
+              <w:t>Subnational RW</w:t>
             </w:r>
           </w:p>
         </w:tc>
         <w:tc>
           <w:tcPr>
-            <w:tcW w:w="1313" w:type="dxa"/>
+            <w:tcW w:w="1275" w:type="dxa"/>
           </w:tcPr>
           <w:p>
             <w:pPr>
@@ -17228,13 +17270,33 @@
               <w:rPr>
                 <w:lang w:val="en-US"/>
               </w:rPr>
-              <w:t>161.8</w:t>
+              <w:t>43.5</w:t>
             </w:r>
           </w:p>
         </w:tc>
         <w:tc>
           <w:tcPr>
-            <w:tcW w:w="1111" w:type="dxa"/>
+            <w:tcW w:w="1418" w:type="dxa"/>
+            <w:shd w:val="clear" w:color="auto" w:fill="auto"/>
+          </w:tcPr>
+          <w:p>
+            <w:pPr>
+              <w:rPr>
+                <w:lang w:val="en-US"/>
+              </w:rPr>
+            </w:pPr>
+            <w:r>
+              <w:rPr>
+                <w:lang w:val="en-US"/>
+              </w:rPr>
+              <w:t>161.8</w:t>
+            </w:r>
+          </w:p>
+        </w:tc>
+        <w:tc>
+          <w:tcPr>
+            <w:tcW w:w="1134" w:type="dxa"/>
+            <w:shd w:val="clear" w:color="auto" w:fill="8EAADB" w:themeFill="accent1" w:themeFillTint="99"/>
           </w:tcPr>
           <w:p>
             <w:pPr>
@@ -17252,9 +17314,12 @@
         </w:tc>
       </w:tr>
       <w:tr>
+        <w:trPr>
+          <w:jc w:val="center"/>
+        </w:trPr>
         <w:tc>
           <w:tcPr>
-            <w:tcW w:w="844" w:type="dxa"/>
+            <w:tcW w:w="992" w:type="dxa"/>
           </w:tcPr>
           <w:p>
             <w:pPr>
@@ -17272,7 +17337,8 @@
         </w:tc>
         <w:tc>
           <w:tcPr>
-            <w:tcW w:w="1000" w:type="dxa"/>
+            <w:tcW w:w="1560" w:type="dxa"/>
+            <w:shd w:val="clear" w:color="auto" w:fill="FFF2CC" w:themeFill="accent4" w:themeFillTint="33"/>
           </w:tcPr>
           <w:p>
             <w:pPr>
@@ -17284,13 +17350,13 @@
               <w:rPr>
                 <w:lang w:val="en-US"/>
               </w:rPr>
-              <w:t>28354.6</w:t>
+              <w:t>0.4</w:t>
             </w:r>
           </w:p>
         </w:tc>
         <w:tc>
           <w:tcPr>
-            <w:tcW w:w="1313" w:type="dxa"/>
+            <w:tcW w:w="1134" w:type="dxa"/>
           </w:tcPr>
           <w:p>
             <w:pPr>
@@ -17302,13 +17368,13 @@
               <w:rPr>
                 <w:lang w:val="en-US"/>
               </w:rPr>
-              <w:t>28330.1</w:t>
+              <w:t>28354.6</w:t>
             </w:r>
           </w:p>
         </w:tc>
         <w:tc>
           <w:tcPr>
-            <w:tcW w:w="1148" w:type="dxa"/>
+            <w:tcW w:w="1417" w:type="dxa"/>
           </w:tcPr>
           <w:p>
             <w:pPr>
@@ -17320,13 +17386,14 @@
               <w:rPr>
                 <w:lang w:val="en-US"/>
               </w:rPr>
-              <w:t>24.5</w:t>
+              <w:t>28330.1</w:t>
             </w:r>
           </w:p>
         </w:tc>
         <w:tc>
           <w:tcPr>
-            <w:tcW w:w="1281" w:type="dxa"/>
+            <w:tcW w:w="1276" w:type="dxa"/>
+            <w:shd w:val="clear" w:color="auto" w:fill="F4B083" w:themeFill="accent2" w:themeFillTint="99"/>
           </w:tcPr>
           <w:p>
             <w:pPr>
@@ -17338,13 +17405,14 @@
               <w:rPr>
                 <w:lang w:val="en-US"/>
               </w:rPr>
-              <w:t>Subnational RW</w:t>
+              <w:t>24.5</w:t>
             </w:r>
           </w:p>
         </w:tc>
         <w:tc>
           <w:tcPr>
-            <w:tcW w:w="1000" w:type="dxa"/>
+            <w:tcW w:w="1418" w:type="dxa"/>
+            <w:shd w:val="clear" w:color="auto" w:fill="F4B083" w:themeFill="accent2" w:themeFillTint="99"/>
           </w:tcPr>
           <w:p>
             <w:pPr>
@@ -17356,13 +17424,13 @@
               <w:rPr>
                 <w:lang w:val="en-US"/>
               </w:rPr>
-              <w:t>37.9</w:t>
+              <w:t>Subnational RW</w:t>
             </w:r>
           </w:p>
         </w:tc>
         <w:tc>
           <w:tcPr>
-            <w:tcW w:w="1313" w:type="dxa"/>
+            <w:tcW w:w="1275" w:type="dxa"/>
           </w:tcPr>
           <w:p>
             <w:pPr>
@@ -17374,13 +17442,33 @@
               <w:rPr>
                 <w:lang w:val="en-US"/>
               </w:rPr>
-              <w:t>101.4</w:t>
+              <w:t>37.9</w:t>
             </w:r>
           </w:p>
         </w:tc>
         <w:tc>
           <w:tcPr>
-            <w:tcW w:w="1111" w:type="dxa"/>
+            <w:tcW w:w="1418" w:type="dxa"/>
+            <w:shd w:val="clear" w:color="auto" w:fill="auto"/>
+          </w:tcPr>
+          <w:p>
+            <w:pPr>
+              <w:rPr>
+                <w:lang w:val="en-US"/>
+              </w:rPr>
+            </w:pPr>
+            <w:r>
+              <w:rPr>
+                <w:lang w:val="en-US"/>
+              </w:rPr>
+              <w:t>101.4</w:t>
+            </w:r>
+          </w:p>
+        </w:tc>
+        <w:tc>
+          <w:tcPr>
+            <w:tcW w:w="1134" w:type="dxa"/>
+            <w:shd w:val="clear" w:color="auto" w:fill="8EAADB" w:themeFill="accent1" w:themeFillTint="99"/>
           </w:tcPr>
           <w:p>
             <w:pPr>
@@ -17398,9 +17486,12 @@
         </w:tc>
       </w:tr>
       <w:tr>
+        <w:trPr>
+          <w:jc w:val="center"/>
+        </w:trPr>
         <w:tc>
           <w:tcPr>
-            <w:tcW w:w="844" w:type="dxa"/>
+            <w:tcW w:w="992" w:type="dxa"/>
           </w:tcPr>
           <w:p>
             <w:pPr>
@@ -17418,7 +17509,8 @@
         </w:tc>
         <w:tc>
           <w:tcPr>
-            <w:tcW w:w="1000" w:type="dxa"/>
+            <w:tcW w:w="1560" w:type="dxa"/>
+            <w:shd w:val="clear" w:color="auto" w:fill="FFF2CC" w:themeFill="accent4" w:themeFillTint="33"/>
           </w:tcPr>
           <w:p>
             <w:pPr>
@@ -17430,13 +17522,13 @@
               <w:rPr>
                 <w:lang w:val="en-US"/>
               </w:rPr>
-              <w:t>39053.2</w:t>
+              <w:t>2.2</w:t>
             </w:r>
           </w:p>
         </w:tc>
         <w:tc>
           <w:tcPr>
-            <w:tcW w:w="1313" w:type="dxa"/>
+            <w:tcW w:w="1134" w:type="dxa"/>
           </w:tcPr>
           <w:p>
             <w:pPr>
@@ -17448,13 +17540,13 @@
               <w:rPr>
                 <w:lang w:val="en-US"/>
               </w:rPr>
-              <w:t>39008.2</w:t>
+              <w:t>39053.2</w:t>
             </w:r>
           </w:p>
         </w:tc>
         <w:tc>
           <w:tcPr>
-            <w:tcW w:w="1148" w:type="dxa"/>
+            <w:tcW w:w="1417" w:type="dxa"/>
           </w:tcPr>
           <w:p>
             <w:pPr>
@@ -17466,13 +17558,14 @@
               <w:rPr>
                 <w:lang w:val="en-US"/>
               </w:rPr>
-              <w:t>45.0</w:t>
+              <w:t>39008.2</w:t>
             </w:r>
           </w:p>
         </w:tc>
         <w:tc>
           <w:tcPr>
-            <w:tcW w:w="1281" w:type="dxa"/>
+            <w:tcW w:w="1276" w:type="dxa"/>
+            <w:shd w:val="clear" w:color="auto" w:fill="F4B083" w:themeFill="accent2" w:themeFillTint="99"/>
           </w:tcPr>
           <w:p>
             <w:pPr>
@@ -17484,13 +17577,14 @@
               <w:rPr>
                 <w:lang w:val="en-US"/>
               </w:rPr>
-              <w:t>Subnational RW</w:t>
+              <w:t>45.0</w:t>
             </w:r>
           </w:p>
         </w:tc>
         <w:tc>
           <w:tcPr>
-            <w:tcW w:w="1000" w:type="dxa"/>
+            <w:tcW w:w="1418" w:type="dxa"/>
+            <w:shd w:val="clear" w:color="auto" w:fill="F4B083" w:themeFill="accent2" w:themeFillTint="99"/>
           </w:tcPr>
           <w:p>
             <w:pPr>
@@ -17502,13 +17596,13 @@
               <w:rPr>
                 <w:lang w:val="en-US"/>
               </w:rPr>
-              <w:t>40.4</w:t>
+              <w:t>Subnational RW</w:t>
             </w:r>
           </w:p>
         </w:tc>
         <w:tc>
           <w:tcPr>
-            <w:tcW w:w="1313" w:type="dxa"/>
+            <w:tcW w:w="1275" w:type="dxa"/>
           </w:tcPr>
           <w:p>
             <w:pPr>
@@ -17520,13 +17614,33 @@
               <w:rPr>
                 <w:lang w:val="en-US"/>
               </w:rPr>
-              <w:t>140.8</w:t>
+              <w:t>40.4</w:t>
             </w:r>
           </w:p>
         </w:tc>
         <w:tc>
           <w:tcPr>
-            <w:tcW w:w="1111" w:type="dxa"/>
+            <w:tcW w:w="1418" w:type="dxa"/>
+            <w:shd w:val="clear" w:color="auto" w:fill="auto"/>
+          </w:tcPr>
+          <w:p>
+            <w:pPr>
+              <w:rPr>
+                <w:lang w:val="en-US"/>
+              </w:rPr>
+            </w:pPr>
+            <w:r>
+              <w:rPr>
+                <w:lang w:val="en-US"/>
+              </w:rPr>
+              <w:t>140.8</w:t>
+            </w:r>
+          </w:p>
+        </w:tc>
+        <w:tc>
+          <w:tcPr>
+            <w:tcW w:w="1134" w:type="dxa"/>
+            <w:shd w:val="clear" w:color="auto" w:fill="8EAADB" w:themeFill="accent1" w:themeFillTint="99"/>
           </w:tcPr>
           <w:p>
             <w:pPr>
@@ -17544,9 +17658,12 @@
         </w:tc>
       </w:tr>
       <w:tr>
+        <w:trPr>
+          <w:jc w:val="center"/>
+        </w:trPr>
         <w:tc>
           <w:tcPr>
-            <w:tcW w:w="844" w:type="dxa"/>
+            <w:tcW w:w="992" w:type="dxa"/>
           </w:tcPr>
           <w:p>
             <w:pPr>
@@ -17564,7 +17681,8 @@
         </w:tc>
         <w:tc>
           <w:tcPr>
-            <w:tcW w:w="1000" w:type="dxa"/>
+            <w:tcW w:w="1560" w:type="dxa"/>
+            <w:shd w:val="clear" w:color="auto" w:fill="FFF2CC" w:themeFill="accent4" w:themeFillTint="33"/>
           </w:tcPr>
           <w:p>
             <w:pPr>
@@ -17576,13 +17694,13 @@
               <w:rPr>
                 <w:lang w:val="en-US"/>
               </w:rPr>
-              <w:t>40502.7</w:t>
+              <w:t>3.0</w:t>
             </w:r>
           </w:p>
         </w:tc>
         <w:tc>
           <w:tcPr>
-            <w:tcW w:w="1313" w:type="dxa"/>
+            <w:tcW w:w="1134" w:type="dxa"/>
           </w:tcPr>
           <w:p>
             <w:pPr>
@@ -17594,13 +17712,13 @@
               <w:rPr>
                 <w:lang w:val="en-US"/>
               </w:rPr>
-              <w:t>40335.4</w:t>
+              <w:t>40502.7</w:t>
             </w:r>
           </w:p>
         </w:tc>
         <w:tc>
           <w:tcPr>
-            <w:tcW w:w="1148" w:type="dxa"/>
+            <w:tcW w:w="1417" w:type="dxa"/>
           </w:tcPr>
           <w:p>
             <w:pPr>
@@ -17612,13 +17730,14 @@
               <w:rPr>
                 <w:lang w:val="en-US"/>
               </w:rPr>
-              <w:t>167.3</w:t>
+              <w:t>40335.4</w:t>
             </w:r>
           </w:p>
         </w:tc>
         <w:tc>
           <w:tcPr>
-            <w:tcW w:w="1281" w:type="dxa"/>
+            <w:tcW w:w="1276" w:type="dxa"/>
+            <w:shd w:val="clear" w:color="auto" w:fill="F4B083" w:themeFill="accent2" w:themeFillTint="99"/>
           </w:tcPr>
           <w:p>
             <w:pPr>
@@ -17630,13 +17749,14 @@
               <w:rPr>
                 <w:lang w:val="en-US"/>
               </w:rPr>
-              <w:t>Subnational RW</w:t>
+              <w:t>167.3</w:t>
             </w:r>
           </w:p>
         </w:tc>
         <w:tc>
           <w:tcPr>
-            <w:tcW w:w="1000" w:type="dxa"/>
+            <w:tcW w:w="1418" w:type="dxa"/>
+            <w:shd w:val="clear" w:color="auto" w:fill="F4B083" w:themeFill="accent2" w:themeFillTint="99"/>
           </w:tcPr>
           <w:p>
             <w:pPr>
@@ -17648,13 +17768,13 @@
               <w:rPr>
                 <w:lang w:val="en-US"/>
               </w:rPr>
-              <w:t>40.2</w:t>
+              <w:t>Subnational RW</w:t>
             </w:r>
           </w:p>
         </w:tc>
         <w:tc>
           <w:tcPr>
-            <w:tcW w:w="1313" w:type="dxa"/>
+            <w:tcW w:w="1275" w:type="dxa"/>
           </w:tcPr>
           <w:p>
             <w:pPr>
@@ -17666,13 +17786,33 @@
               <w:rPr>
                 <w:lang w:val="en-US"/>
               </w:rPr>
-              <w:t>109.9</w:t>
+              <w:t>40.2</w:t>
             </w:r>
           </w:p>
         </w:tc>
         <w:tc>
           <w:tcPr>
-            <w:tcW w:w="1111" w:type="dxa"/>
+            <w:tcW w:w="1418" w:type="dxa"/>
+            <w:shd w:val="clear" w:color="auto" w:fill="auto"/>
+          </w:tcPr>
+          <w:p>
+            <w:pPr>
+              <w:rPr>
+                <w:lang w:val="en-US"/>
+              </w:rPr>
+            </w:pPr>
+            <w:r>
+              <w:rPr>
+                <w:lang w:val="en-US"/>
+              </w:rPr>
+              <w:t>109.9</w:t>
+            </w:r>
+          </w:p>
+        </w:tc>
+        <w:tc>
+          <w:tcPr>
+            <w:tcW w:w="1134" w:type="dxa"/>
+            <w:shd w:val="clear" w:color="auto" w:fill="8EAADB" w:themeFill="accent1" w:themeFillTint="99"/>
           </w:tcPr>
           <w:p>
             <w:pPr>
@@ -17690,9 +17830,12 @@
         </w:tc>
       </w:tr>
       <w:tr>
+        <w:trPr>
+          <w:jc w:val="center"/>
+        </w:trPr>
         <w:tc>
           <w:tcPr>
-            <w:tcW w:w="844" w:type="dxa"/>
+            <w:tcW w:w="992" w:type="dxa"/>
           </w:tcPr>
           <w:p>
             <w:pPr>
@@ -17710,7 +17853,8 @@
         </w:tc>
         <w:tc>
           <w:tcPr>
-            <w:tcW w:w="1000" w:type="dxa"/>
+            <w:tcW w:w="1560" w:type="dxa"/>
+            <w:shd w:val="clear" w:color="auto" w:fill="FFF2CC" w:themeFill="accent4" w:themeFillTint="33"/>
           </w:tcPr>
           <w:p>
             <w:pPr>
@@ -17722,13 +17866,13 @@
               <w:rPr>
                 <w:lang w:val="en-US"/>
               </w:rPr>
-              <w:t>41266.8</w:t>
+              <w:t>4.4</w:t>
             </w:r>
           </w:p>
         </w:tc>
         <w:tc>
           <w:tcPr>
-            <w:tcW w:w="1313" w:type="dxa"/>
+            <w:tcW w:w="1134" w:type="dxa"/>
           </w:tcPr>
           <w:p>
             <w:pPr>
@@ -17740,13 +17884,13 @@
               <w:rPr>
                 <w:lang w:val="en-US"/>
               </w:rPr>
-              <w:t>41118.7</w:t>
+              <w:t>41266.8</w:t>
             </w:r>
           </w:p>
         </w:tc>
         <w:tc>
           <w:tcPr>
-            <w:tcW w:w="1148" w:type="dxa"/>
+            <w:tcW w:w="1417" w:type="dxa"/>
           </w:tcPr>
           <w:p>
             <w:pPr>
@@ -17758,13 +17902,14 @@
               <w:rPr>
                 <w:lang w:val="en-US"/>
               </w:rPr>
-              <w:t>148.1</w:t>
+              <w:t>41118.7</w:t>
             </w:r>
           </w:p>
         </w:tc>
         <w:tc>
           <w:tcPr>
-            <w:tcW w:w="1281" w:type="dxa"/>
+            <w:tcW w:w="1276" w:type="dxa"/>
+            <w:shd w:val="clear" w:color="auto" w:fill="F4B083" w:themeFill="accent2" w:themeFillTint="99"/>
           </w:tcPr>
           <w:p>
             <w:pPr>
@@ -17776,13 +17921,14 @@
               <w:rPr>
                 <w:lang w:val="en-US"/>
               </w:rPr>
-              <w:t>Subnational RW</w:t>
+              <w:t>148.1</w:t>
             </w:r>
           </w:p>
         </w:tc>
         <w:tc>
           <w:tcPr>
-            <w:tcW w:w="1000" w:type="dxa"/>
+            <w:tcW w:w="1418" w:type="dxa"/>
+            <w:shd w:val="clear" w:color="auto" w:fill="F4B083" w:themeFill="accent2" w:themeFillTint="99"/>
           </w:tcPr>
           <w:p>
             <w:pPr>
@@ -17794,13 +17940,13 @@
               <w:rPr>
                 <w:lang w:val="en-US"/>
               </w:rPr>
-              <w:t>42.7</w:t>
+              <w:t>Subnational RW</w:t>
             </w:r>
           </w:p>
         </w:tc>
         <w:tc>
           <w:tcPr>
-            <w:tcW w:w="1313" w:type="dxa"/>
+            <w:tcW w:w="1275" w:type="dxa"/>
           </w:tcPr>
           <w:p>
             <w:pPr>
@@ -17812,13 +17958,33 @@
               <w:rPr>
                 <w:lang w:val="en-US"/>
               </w:rPr>
-              <w:t>104.4</w:t>
+              <w:t>42.7</w:t>
             </w:r>
           </w:p>
         </w:tc>
         <w:tc>
           <w:tcPr>
-            <w:tcW w:w="1111" w:type="dxa"/>
+            <w:tcW w:w="1418" w:type="dxa"/>
+            <w:shd w:val="clear" w:color="auto" w:fill="auto"/>
+          </w:tcPr>
+          <w:p>
+            <w:pPr>
+              <w:rPr>
+                <w:lang w:val="en-US"/>
+              </w:rPr>
+            </w:pPr>
+            <w:r>
+              <w:rPr>
+                <w:lang w:val="en-US"/>
+              </w:rPr>
+              <w:t>104.4</w:t>
+            </w:r>
+          </w:p>
+        </w:tc>
+        <w:tc>
+          <w:tcPr>
+            <w:tcW w:w="1134" w:type="dxa"/>
+            <w:shd w:val="clear" w:color="auto" w:fill="8EAADB" w:themeFill="accent1" w:themeFillTint="99"/>
           </w:tcPr>
           <w:p>
             <w:pPr>
@@ -17836,9 +18002,12 @@
         </w:tc>
       </w:tr>
       <w:tr>
+        <w:trPr>
+          <w:jc w:val="center"/>
+        </w:trPr>
         <w:tc>
           <w:tcPr>
-            <w:tcW w:w="844" w:type="dxa"/>
+            <w:tcW w:w="992" w:type="dxa"/>
           </w:tcPr>
           <w:p>
             <w:pPr>
@@ -17856,7 +18025,8 @@
         </w:tc>
         <w:tc>
           <w:tcPr>
-            <w:tcW w:w="1000" w:type="dxa"/>
+            <w:tcW w:w="1560" w:type="dxa"/>
+            <w:shd w:val="clear" w:color="auto" w:fill="FFE599" w:themeFill="accent4" w:themeFillTint="66"/>
           </w:tcPr>
           <w:p>
             <w:pPr>
@@ -17868,13 +18038,13 @@
               <w:rPr>
                 <w:lang w:val="en-US"/>
               </w:rPr>
-              <w:t>44345.3</w:t>
+              <w:t>8.0</w:t>
             </w:r>
           </w:p>
         </w:tc>
         <w:tc>
           <w:tcPr>
-            <w:tcW w:w="1313" w:type="dxa"/>
+            <w:tcW w:w="1134" w:type="dxa"/>
           </w:tcPr>
           <w:p>
             <w:pPr>
@@ -17886,13 +18056,13 @@
               <w:rPr>
                 <w:lang w:val="en-US"/>
               </w:rPr>
-              <w:t>44339.1</w:t>
+              <w:t>44345.3</w:t>
             </w:r>
           </w:p>
         </w:tc>
         <w:tc>
           <w:tcPr>
-            <w:tcW w:w="1148" w:type="dxa"/>
+            <w:tcW w:w="1417" w:type="dxa"/>
           </w:tcPr>
           <w:p>
             <w:pPr>
@@ -17904,13 +18074,14 @@
               <w:rPr>
                 <w:lang w:val="en-US"/>
               </w:rPr>
-              <w:t>6.2</w:t>
+              <w:t>44339.1</w:t>
             </w:r>
           </w:p>
         </w:tc>
         <w:tc>
           <w:tcPr>
-            <w:tcW w:w="1281" w:type="dxa"/>
+            <w:tcW w:w="1276" w:type="dxa"/>
+            <w:shd w:val="clear" w:color="auto" w:fill="F4B083" w:themeFill="accent2" w:themeFillTint="99"/>
           </w:tcPr>
           <w:p>
             <w:pPr>
@@ -17922,13 +18093,14 @@
               <w:rPr>
                 <w:lang w:val="en-US"/>
               </w:rPr>
-              <w:t>Subnational RW</w:t>
+              <w:t>6.2</w:t>
             </w:r>
           </w:p>
         </w:tc>
         <w:tc>
           <w:tcPr>
-            <w:tcW w:w="1000" w:type="dxa"/>
+            <w:tcW w:w="1418" w:type="dxa"/>
+            <w:shd w:val="clear" w:color="auto" w:fill="F4B083" w:themeFill="accent2" w:themeFillTint="99"/>
           </w:tcPr>
           <w:p>
             <w:pPr>
@@ -17940,13 +18112,13 @@
               <w:rPr>
                 <w:lang w:val="en-US"/>
               </w:rPr>
-              <w:t>55.5</w:t>
+              <w:t>Subnational RW</w:t>
             </w:r>
           </w:p>
         </w:tc>
         <w:tc>
           <w:tcPr>
-            <w:tcW w:w="1313" w:type="dxa"/>
+            <w:tcW w:w="1275" w:type="dxa"/>
           </w:tcPr>
           <w:p>
             <w:pPr>
@@ -17958,13 +18130,33 @@
               <w:rPr>
                 <w:lang w:val="en-US"/>
               </w:rPr>
-              <w:t>120.8</w:t>
+              <w:t>55.5</w:t>
             </w:r>
           </w:p>
         </w:tc>
         <w:tc>
           <w:tcPr>
-            <w:tcW w:w="1111" w:type="dxa"/>
+            <w:tcW w:w="1418" w:type="dxa"/>
+            <w:shd w:val="clear" w:color="auto" w:fill="auto"/>
+          </w:tcPr>
+          <w:p>
+            <w:pPr>
+              <w:rPr>
+                <w:lang w:val="en-US"/>
+              </w:rPr>
+            </w:pPr>
+            <w:r>
+              <w:rPr>
+                <w:lang w:val="en-US"/>
+              </w:rPr>
+              <w:t>120.8</w:t>
+            </w:r>
+          </w:p>
+        </w:tc>
+        <w:tc>
+          <w:tcPr>
+            <w:tcW w:w="1134" w:type="dxa"/>
+            <w:shd w:val="clear" w:color="auto" w:fill="8EAADB" w:themeFill="accent1" w:themeFillTint="99"/>
           </w:tcPr>
           <w:p>
             <w:pPr>
@@ -17982,9 +18174,12 @@
         </w:tc>
       </w:tr>
       <w:tr>
+        <w:trPr>
+          <w:jc w:val="center"/>
+        </w:trPr>
         <w:tc>
           <w:tcPr>
-            <w:tcW w:w="844" w:type="dxa"/>
+            <w:tcW w:w="992" w:type="dxa"/>
           </w:tcPr>
           <w:p>
             <w:pPr>
@@ -18002,7 +18197,8 @@
         </w:tc>
         <w:tc>
           <w:tcPr>
-            <w:tcW w:w="1000" w:type="dxa"/>
+            <w:tcW w:w="1560" w:type="dxa"/>
+            <w:shd w:val="clear" w:color="auto" w:fill="FFE599" w:themeFill="accent4" w:themeFillTint="66"/>
           </w:tcPr>
           <w:p>
             <w:pPr>
@@ -18014,13 +18210,13 @@
               <w:rPr>
                 <w:lang w:val="en-US"/>
               </w:rPr>
-              <w:t>49154.6</w:t>
+              <w:t>14.4</w:t>
             </w:r>
           </w:p>
         </w:tc>
         <w:tc>
           <w:tcPr>
-            <w:tcW w:w="1313" w:type="dxa"/>
+            <w:tcW w:w="1134" w:type="dxa"/>
           </w:tcPr>
           <w:p>
             <w:pPr>
@@ -18032,13 +18228,13 @@
               <w:rPr>
                 <w:lang w:val="en-US"/>
               </w:rPr>
-              <w:t>49305.4</w:t>
+              <w:t>49154.6</w:t>
             </w:r>
           </w:p>
         </w:tc>
         <w:tc>
           <w:tcPr>
-            <w:tcW w:w="1148" w:type="dxa"/>
+            <w:tcW w:w="1417" w:type="dxa"/>
           </w:tcPr>
           <w:p>
             <w:pPr>
@@ -18050,13 +18246,14 @@
               <w:rPr>
                 <w:lang w:val="en-US"/>
               </w:rPr>
-              <w:t>-150.8</w:t>
+              <w:t>49305.4</w:t>
             </w:r>
           </w:p>
         </w:tc>
         <w:tc>
           <w:tcPr>
-            <w:tcW w:w="1281" w:type="dxa"/>
+            <w:tcW w:w="1276" w:type="dxa"/>
+            <w:shd w:val="clear" w:color="auto" w:fill="8EAADB" w:themeFill="accent1" w:themeFillTint="99"/>
           </w:tcPr>
           <w:p>
             <w:pPr>
@@ -18068,13 +18265,14 @@
               <w:rPr>
                 <w:lang w:val="en-US"/>
               </w:rPr>
-              <w:t>National RW</w:t>
+              <w:t>-150.8</w:t>
             </w:r>
           </w:p>
         </w:tc>
         <w:tc>
           <w:tcPr>
-            <w:tcW w:w="1000" w:type="dxa"/>
+            <w:tcW w:w="1418" w:type="dxa"/>
+            <w:shd w:val="clear" w:color="auto" w:fill="8EAADB" w:themeFill="accent1" w:themeFillTint="99"/>
           </w:tcPr>
           <w:p>
             <w:pPr>
@@ -18086,13 +18284,13 @@
               <w:rPr>
                 <w:lang w:val="en-US"/>
               </w:rPr>
-              <w:t>40.1</w:t>
+              <w:t>National RW</w:t>
             </w:r>
           </w:p>
         </w:tc>
         <w:tc>
           <w:tcPr>
-            <w:tcW w:w="1313" w:type="dxa"/>
+            <w:tcW w:w="1275" w:type="dxa"/>
           </w:tcPr>
           <w:p>
             <w:pPr>
@@ -18104,13 +18302,33 @@
               <w:rPr>
                 <w:lang w:val="en-US"/>
               </w:rPr>
-              <w:t>94.4</w:t>
+              <w:t>40.1</w:t>
             </w:r>
           </w:p>
         </w:tc>
         <w:tc>
           <w:tcPr>
-            <w:tcW w:w="1111" w:type="dxa"/>
+            <w:tcW w:w="1418" w:type="dxa"/>
+            <w:shd w:val="clear" w:color="auto" w:fill="auto"/>
+          </w:tcPr>
+          <w:p>
+            <w:pPr>
+              <w:rPr>
+                <w:lang w:val="en-US"/>
+              </w:rPr>
+            </w:pPr>
+            <w:r>
+              <w:rPr>
+                <w:lang w:val="en-US"/>
+              </w:rPr>
+              <w:t>94.4</w:t>
+            </w:r>
+          </w:p>
+        </w:tc>
+        <w:tc>
+          <w:tcPr>
+            <w:tcW w:w="1134" w:type="dxa"/>
+            <w:shd w:val="clear" w:color="auto" w:fill="8EAADB" w:themeFill="accent1" w:themeFillTint="99"/>
           </w:tcPr>
           <w:p>
             <w:pPr>
@@ -18128,9 +18346,12 @@
         </w:tc>
       </w:tr>
       <w:tr>
+        <w:trPr>
+          <w:jc w:val="center"/>
+        </w:trPr>
         <w:tc>
           <w:tcPr>
-            <w:tcW w:w="844" w:type="dxa"/>
+            <w:tcW w:w="992" w:type="dxa"/>
           </w:tcPr>
           <w:p>
             <w:pPr>
@@ -18148,7 +18369,8 @@
         </w:tc>
         <w:tc>
           <w:tcPr>
-            <w:tcW w:w="1000" w:type="dxa"/>
+            <w:tcW w:w="1560" w:type="dxa"/>
+            <w:shd w:val="clear" w:color="auto" w:fill="FFD966" w:themeFill="accent4" w:themeFillTint="99"/>
           </w:tcPr>
           <w:p>
             <w:pPr>
@@ -18160,13 +18382,13 @@
               <w:rPr>
                 <w:lang w:val="en-US"/>
               </w:rPr>
-              <w:t>52657.3</w:t>
+              <w:t>22.1</w:t>
             </w:r>
           </w:p>
         </w:tc>
         <w:tc>
           <w:tcPr>
-            <w:tcW w:w="1313" w:type="dxa"/>
+            <w:tcW w:w="1134" w:type="dxa"/>
           </w:tcPr>
           <w:p>
             <w:pPr>
@@ -18178,13 +18400,13 @@
               <w:rPr>
                 <w:lang w:val="en-US"/>
               </w:rPr>
-              <w:t>52999.1</w:t>
+              <w:t>52657.3</w:t>
             </w:r>
           </w:p>
         </w:tc>
         <w:tc>
           <w:tcPr>
-            <w:tcW w:w="1148" w:type="dxa"/>
+            <w:tcW w:w="1417" w:type="dxa"/>
           </w:tcPr>
           <w:p>
             <w:pPr>
@@ -18196,13 +18418,14 @@
               <w:rPr>
                 <w:lang w:val="en-US"/>
               </w:rPr>
-              <w:t>-341.8</w:t>
+              <w:t>52999.1</w:t>
             </w:r>
           </w:p>
         </w:tc>
         <w:tc>
           <w:tcPr>
-            <w:tcW w:w="1281" w:type="dxa"/>
+            <w:tcW w:w="1276" w:type="dxa"/>
+            <w:shd w:val="clear" w:color="auto" w:fill="8EAADB" w:themeFill="accent1" w:themeFillTint="99"/>
           </w:tcPr>
           <w:p>
             <w:pPr>
@@ -18214,13 +18437,14 @@
               <w:rPr>
                 <w:lang w:val="en-US"/>
               </w:rPr>
-              <w:t>National RW</w:t>
+              <w:t>-341.8</w:t>
             </w:r>
           </w:p>
         </w:tc>
         <w:tc>
           <w:tcPr>
-            <w:tcW w:w="1000" w:type="dxa"/>
+            <w:tcW w:w="1418" w:type="dxa"/>
+            <w:shd w:val="clear" w:color="auto" w:fill="8EAADB" w:themeFill="accent1" w:themeFillTint="99"/>
           </w:tcPr>
           <w:p>
             <w:pPr>
@@ -18232,13 +18456,13 @@
               <w:rPr>
                 <w:lang w:val="en-US"/>
               </w:rPr>
-              <w:t>34.4</w:t>
+              <w:t>National RW</w:t>
             </w:r>
           </w:p>
         </w:tc>
         <w:tc>
           <w:tcPr>
-            <w:tcW w:w="1313" w:type="dxa"/>
+            <w:tcW w:w="1275" w:type="dxa"/>
           </w:tcPr>
           <w:p>
             <w:pPr>
@@ -18250,13 +18474,33 @@
               <w:rPr>
                 <w:lang w:val="en-US"/>
               </w:rPr>
-              <w:t>104.4</w:t>
+              <w:t>34.4</w:t>
             </w:r>
           </w:p>
         </w:tc>
         <w:tc>
           <w:tcPr>
-            <w:tcW w:w="1111" w:type="dxa"/>
+            <w:tcW w:w="1418" w:type="dxa"/>
+            <w:shd w:val="clear" w:color="auto" w:fill="auto"/>
+          </w:tcPr>
+          <w:p>
+            <w:pPr>
+              <w:rPr>
+                <w:lang w:val="en-US"/>
+              </w:rPr>
+            </w:pPr>
+            <w:r>
+              <w:rPr>
+                <w:lang w:val="en-US"/>
+              </w:rPr>
+              <w:t>104.4</w:t>
+            </w:r>
+          </w:p>
+        </w:tc>
+        <w:tc>
+          <w:tcPr>
+            <w:tcW w:w="1134" w:type="dxa"/>
+            <w:shd w:val="clear" w:color="auto" w:fill="8EAADB" w:themeFill="accent1" w:themeFillTint="99"/>
           </w:tcPr>
           <w:p>
             <w:pPr>
@@ -18274,9 +18518,12 @@
         </w:tc>
       </w:tr>
       <w:tr>
+        <w:trPr>
+          <w:jc w:val="center"/>
+        </w:trPr>
         <w:tc>
           <w:tcPr>
-            <w:tcW w:w="844" w:type="dxa"/>
+            <w:tcW w:w="992" w:type="dxa"/>
           </w:tcPr>
           <w:p>
             <w:pPr>
@@ -18294,7 +18541,8 @@
         </w:tc>
         <w:tc>
           <w:tcPr>
-            <w:tcW w:w="1000" w:type="dxa"/>
+            <w:tcW w:w="1560" w:type="dxa"/>
+            <w:shd w:val="clear" w:color="auto" w:fill="BF8F00" w:themeFill="accent4" w:themeFillShade="BF"/>
           </w:tcPr>
           <w:p>
             <w:pPr>
@@ -18306,13 +18554,13 @@
               <w:rPr>
                 <w:lang w:val="en-US"/>
               </w:rPr>
-              <w:t>53059.1</w:t>
+              <w:t>26.3</w:t>
             </w:r>
           </w:p>
         </w:tc>
         <w:tc>
           <w:tcPr>
-            <w:tcW w:w="1313" w:type="dxa"/>
+            <w:tcW w:w="1134" w:type="dxa"/>
           </w:tcPr>
           <w:p>
             <w:pPr>
@@ -18324,13 +18572,13 @@
               <w:rPr>
                 <w:lang w:val="en-US"/>
               </w:rPr>
-              <w:t>53565.5</w:t>
+              <w:t>53059.1</w:t>
             </w:r>
           </w:p>
         </w:tc>
         <w:tc>
           <w:tcPr>
-            <w:tcW w:w="1148" w:type="dxa"/>
+            <w:tcW w:w="1417" w:type="dxa"/>
           </w:tcPr>
           <w:p>
             <w:pPr>
@@ -18342,13 +18590,14 @@
               <w:rPr>
                 <w:lang w:val="en-US"/>
               </w:rPr>
-              <w:t>-506.4</w:t>
+              <w:t>53565.5</w:t>
             </w:r>
           </w:p>
         </w:tc>
         <w:tc>
           <w:tcPr>
-            <w:tcW w:w="1281" w:type="dxa"/>
+            <w:tcW w:w="1276" w:type="dxa"/>
+            <w:shd w:val="clear" w:color="auto" w:fill="8EAADB" w:themeFill="accent1" w:themeFillTint="99"/>
           </w:tcPr>
           <w:p>
             <w:pPr>
@@ -18360,13 +18609,14 @@
               <w:rPr>
                 <w:lang w:val="en-US"/>
               </w:rPr>
-              <w:t>National RW</w:t>
+              <w:t>-506.4</w:t>
             </w:r>
           </w:p>
         </w:tc>
         <w:tc>
           <w:tcPr>
-            <w:tcW w:w="1000" w:type="dxa"/>
+            <w:tcW w:w="1418" w:type="dxa"/>
+            <w:shd w:val="clear" w:color="auto" w:fill="8EAADB" w:themeFill="accent1" w:themeFillTint="99"/>
           </w:tcPr>
           <w:p>
             <w:pPr>
@@ -18378,13 +18628,13 @@
               <w:rPr>
                 <w:lang w:val="en-US"/>
               </w:rPr>
-              <w:t>39.9</w:t>
+              <w:t>National RW</w:t>
             </w:r>
           </w:p>
         </w:tc>
         <w:tc>
           <w:tcPr>
-            <w:tcW w:w="1313" w:type="dxa"/>
+            <w:tcW w:w="1275" w:type="dxa"/>
           </w:tcPr>
           <w:p>
             <w:pPr>
@@ -18396,13 +18646,33 @@
               <w:rPr>
                 <w:lang w:val="en-US"/>
               </w:rPr>
-              <w:t>97.8</w:t>
+              <w:t>39.9</w:t>
             </w:r>
           </w:p>
         </w:tc>
         <w:tc>
           <w:tcPr>
-            <w:tcW w:w="1111" w:type="dxa"/>
+            <w:tcW w:w="1418" w:type="dxa"/>
+            <w:shd w:val="clear" w:color="auto" w:fill="auto"/>
+          </w:tcPr>
+          <w:p>
+            <w:pPr>
+              <w:rPr>
+                <w:lang w:val="en-US"/>
+              </w:rPr>
+            </w:pPr>
+            <w:r>
+              <w:rPr>
+                <w:lang w:val="en-US"/>
+              </w:rPr>
+              <w:t>97.8</w:t>
+            </w:r>
+          </w:p>
+        </w:tc>
+        <w:tc>
+          <w:tcPr>
+            <w:tcW w:w="1134" w:type="dxa"/>
+            <w:shd w:val="clear" w:color="auto" w:fill="8EAADB" w:themeFill="accent1" w:themeFillTint="99"/>
           </w:tcPr>
           <w:p>
             <w:pPr>
@@ -18420,9 +18690,12 @@
         </w:tc>
       </w:tr>
       <w:tr>
+        <w:trPr>
+          <w:jc w:val="center"/>
+        </w:trPr>
         <w:tc>
           <w:tcPr>
-            <w:tcW w:w="844" w:type="dxa"/>
+            <w:tcW w:w="992" w:type="dxa"/>
           </w:tcPr>
           <w:p>
             <w:pPr>
@@ -18440,7 +18713,8 @@
         </w:tc>
         <w:tc>
           <w:tcPr>
-            <w:tcW w:w="1000" w:type="dxa"/>
+            <w:tcW w:w="1560" w:type="dxa"/>
+            <w:shd w:val="clear" w:color="auto" w:fill="FFD966" w:themeFill="accent4" w:themeFillTint="99"/>
           </w:tcPr>
           <w:p>
             <w:pPr>
@@ -18452,13 +18726,13 @@
               <w:rPr>
                 <w:lang w:val="en-US"/>
               </w:rPr>
-              <w:t>48906.7</w:t>
+              <w:t>17.6</w:t>
             </w:r>
           </w:p>
         </w:tc>
         <w:tc>
           <w:tcPr>
-            <w:tcW w:w="1313" w:type="dxa"/>
+            <w:tcW w:w="1134" w:type="dxa"/>
           </w:tcPr>
           <w:p>
             <w:pPr>
@@ -18470,13 +18744,13 @@
               <w:rPr>
                 <w:lang w:val="en-US"/>
               </w:rPr>
-              <w:t>49402.3</w:t>
+              <w:t>48906.7</w:t>
             </w:r>
           </w:p>
         </w:tc>
         <w:tc>
           <w:tcPr>
-            <w:tcW w:w="1148" w:type="dxa"/>
+            <w:tcW w:w="1417" w:type="dxa"/>
           </w:tcPr>
           <w:p>
             <w:pPr>
@@ -18488,13 +18762,14 @@
               <w:rPr>
                 <w:lang w:val="en-US"/>
               </w:rPr>
-              <w:t>-495.6</w:t>
+              <w:t>49402.3</w:t>
             </w:r>
           </w:p>
         </w:tc>
         <w:tc>
           <w:tcPr>
-            <w:tcW w:w="1281" w:type="dxa"/>
+            <w:tcW w:w="1276" w:type="dxa"/>
+            <w:shd w:val="clear" w:color="auto" w:fill="8EAADB" w:themeFill="accent1" w:themeFillTint="99"/>
           </w:tcPr>
           <w:p>
             <w:pPr>
@@ -18506,13 +18781,14 @@
               <w:rPr>
                 <w:lang w:val="en-US"/>
               </w:rPr>
-              <w:t>National RW</w:t>
+              <w:t>-495.6</w:t>
             </w:r>
           </w:p>
         </w:tc>
         <w:tc>
           <w:tcPr>
-            <w:tcW w:w="1000" w:type="dxa"/>
+            <w:tcW w:w="1418" w:type="dxa"/>
+            <w:shd w:val="clear" w:color="auto" w:fill="8EAADB" w:themeFill="accent1" w:themeFillTint="99"/>
           </w:tcPr>
           <w:p>
             <w:pPr>
@@ -18524,13 +18800,13 @@
               <w:rPr>
                 <w:lang w:val="en-US"/>
               </w:rPr>
-              <w:t>41.4</w:t>
+              <w:t>National RW</w:t>
             </w:r>
           </w:p>
         </w:tc>
         <w:tc>
           <w:tcPr>
-            <w:tcW w:w="1313" w:type="dxa"/>
+            <w:tcW w:w="1275" w:type="dxa"/>
           </w:tcPr>
           <w:p>
             <w:pPr>
@@ -18542,13 +18818,33 @@
               <w:rPr>
                 <w:lang w:val="en-US"/>
               </w:rPr>
-              <w:t>111.6</w:t>
+              <w:t>41.4</w:t>
             </w:r>
           </w:p>
         </w:tc>
         <w:tc>
           <w:tcPr>
-            <w:tcW w:w="1111" w:type="dxa"/>
+            <w:tcW w:w="1418" w:type="dxa"/>
+            <w:shd w:val="clear" w:color="auto" w:fill="auto"/>
+          </w:tcPr>
+          <w:p>
+            <w:pPr>
+              <w:rPr>
+                <w:lang w:val="en-US"/>
+              </w:rPr>
+            </w:pPr>
+            <w:r>
+              <w:rPr>
+                <w:lang w:val="en-US"/>
+              </w:rPr>
+              <w:t>111.6</w:t>
+            </w:r>
+          </w:p>
+        </w:tc>
+        <w:tc>
+          <w:tcPr>
+            <w:tcW w:w="1134" w:type="dxa"/>
+            <w:shd w:val="clear" w:color="auto" w:fill="8EAADB" w:themeFill="accent1" w:themeFillTint="99"/>
           </w:tcPr>
           <w:p>
             <w:pPr>
@@ -18843,119 +19139,168 @@
         <w:jc w:val="both"/>
         <w:rPr>
           <w:rFonts w:cs="Calibri"/>
-          <w:strike/>
-          <w:sz w:val="24"/>
-          <w:szCs w:val="24"/>
-        </w:rPr>
-      </w:pPr>
-      <w:r>
-        <w:rPr>
-          <w:rFonts w:cs="Calibri"/>
-          <w:strike/>
-          <w:sz w:val="24"/>
-          <w:szCs w:val="24"/>
-        </w:rPr>
-        <w:t>I</w:t>
-      </w:r>
-      <w:r>
-        <w:rPr>
-          <w:rFonts w:cs="Calibri"/>
-          <w:strike/>
-          <w:sz w:val="24"/>
-          <w:szCs w:val="24"/>
-        </w:rPr>
-        <w:t xml:space="preserve"> estimated the mortality impact of a national year-round temperature anomaly of 1°C in each month and state, realistic in our lifetimes under current projections of global climate change</w:t>
-      </w:r>
-      <w:r>
-        <w:rPr>
-          <w:rFonts w:cs="Calibri"/>
-          <w:strike/>
+          <w:sz w:val="24"/>
+          <w:szCs w:val="24"/>
+        </w:rPr>
+      </w:pPr>
+      <w:r>
+        <w:rPr>
+          <w:rFonts w:cs="Calibri"/>
+          <w:sz w:val="24"/>
+          <w:szCs w:val="24"/>
+        </w:rPr>
+        <w:t xml:space="preserve">In addition to </w:t>
+      </w:r>
+      <w:r>
+        <w:rPr>
+          <w:rFonts w:cs="Calibri"/>
+          <w:sz w:val="24"/>
+          <w:szCs w:val="24"/>
+        </w:rPr>
+        <w:t xml:space="preserve">including </w:t>
+      </w:r>
+      <w:r>
+        <w:rPr>
+          <w:rFonts w:cs="Calibri"/>
+          <w:sz w:val="24"/>
+          <w:szCs w:val="24"/>
+        </w:rPr>
+        <w:t xml:space="preserve">anomalous temperature </w:t>
+      </w:r>
+      <w:r>
+        <w:rPr>
+          <w:rFonts w:cs="Calibri"/>
+          <w:sz w:val="24"/>
+          <w:szCs w:val="24"/>
+        </w:rPr>
+        <w:t>term</w:t>
+      </w:r>
+      <w:r>
+        <w:rPr>
+          <w:rFonts w:cs="Calibri"/>
           <w:sz w:val="24"/>
           <w:szCs w:val="24"/>
         </w:rPr>
         <w:t xml:space="preserve"> </w:t>
       </w:r>
-      <w:r>
-        <w:rPr>
-          <w:rFonts w:cs="Calibri"/>
-          <w:strike/>
-          <w:sz w:val="24"/>
-          <w:szCs w:val="24"/>
-        </w:rPr>
-        <w:fldChar w:fldCharType="begin" w:fldLock="1"/>
-      </w:r>
-      <w:r>
-        <w:rPr>
-          <w:rFonts w:cs="Calibri"/>
-          <w:strike/>
-          <w:sz w:val="24"/>
-          <w:szCs w:val="24"/>
-        </w:rPr>
-        <w:instrText>ADDIN CSL_CITATION {"citationItems":[{"id":"ITEM-1","itemData":{"author":[{"dropping-particle":"","family":"IPCC","given":"","non-dropping-particle":"","parse-names":false,"suffix":""}],"id":"ITEM-1","issue":"October 2018","issued":{"date-parts":[["2018"]]},"title":"IPCC special report on the impacts of global warming of 1.5 °C - Summary for policy makers","type":"article-journal"},"uris":["http://www.mendeley.com/documents/?uuid=4c69fe2c-284f-45c2-bc1a-ae18b2694112"]}],"mendeley":{"formattedCitation":"(IPCC, 2018)","plainTextFormattedCitation":"(IPCC, 2018)","previouslyFormattedCitation":"(IPCC, 2018)"},"properties":{"noteIndex":0},"schema":"https://github.com/citation-style-language/schema/raw/master/csl-citation.json"}</w:instrText>
-      </w:r>
-      <w:r>
-        <w:rPr>
-          <w:rFonts w:cs="Calibri"/>
-          <w:strike/>
-          <w:sz w:val="24"/>
-          <w:szCs w:val="24"/>
-        </w:rPr>
-        <w:fldChar w:fldCharType="separate"/>
-      </w:r>
-      <w:r>
-        <w:rPr>
-          <w:rFonts w:cs="Calibri"/>
-          <w:strike/>
-          <w:noProof/>
-          <w:sz w:val="24"/>
-          <w:szCs w:val="24"/>
-        </w:rPr>
-        <w:t>(IPCC, 2018)</w:t>
-      </w:r>
-      <w:r>
-        <w:rPr>
-          <w:rFonts w:cs="Calibri"/>
-          <w:strike/>
-          <w:sz w:val="24"/>
-          <w:szCs w:val="24"/>
-        </w:rPr>
-        <w:fldChar w:fldCharType="end"/>
-      </w:r>
-      <w:r>
-        <w:rPr>
-          <w:rFonts w:cs="Calibri"/>
-          <w:strike/>
-          <w:sz w:val="24"/>
-          <w:szCs w:val="24"/>
-        </w:rPr>
-        <w:t>,</w:t>
-      </w:r>
-      <w:r>
-        <w:rPr>
-          <w:rFonts w:cs="Calibri"/>
-          <w:strike/>
-          <w:sz w:val="24"/>
-          <w:szCs w:val="24"/>
-        </w:rPr>
-        <w:t xml:space="preserve"> as well as within the range of anomaly size experienced by some states (Figure 4). For this calculation, </w:t>
-      </w:r>
-      <w:r>
-        <w:rPr>
-          <w:rFonts w:cs="Calibri"/>
-          <w:strike/>
-          <w:sz w:val="24"/>
-          <w:szCs w:val="24"/>
-        </w:rPr>
-        <w:t>I</w:t>
-      </w:r>
-      <w:r>
-        <w:rPr>
-          <w:rFonts w:cs="Calibri"/>
-          <w:strike/>
-          <w:sz w:val="24"/>
-          <w:szCs w:val="24"/>
-        </w:rPr>
-        <w:t xml:space="preserve"> multiplied the actual death counts for each month, sex, state and age group in 2016 by the corresponding excess relative risk, equivalent to the exponential of the coefficient of the temperature anomaly term from the above analysis.</w:t>
+      <m:oMath>
+        <m:r>
+          <m:rPr>
+            <m:sty m:val="p"/>
+          </m:rPr>
+          <w:rPr>
+            <w:rFonts w:ascii="Cambria Math" w:hAnsi="Cambria Math" w:cs="Calibri"/>
+            <w:sz w:val="24"/>
+            <w:szCs w:val="24"/>
+          </w:rPr>
+          <m:t xml:space="preserve"> </m:t>
+        </m:r>
+        <m:sSub>
+          <m:sSubPr>
+            <m:ctrlPr>
+              <w:rPr>
+                <w:rFonts w:ascii="Cambria Math" w:hAnsi="Cambria Math" w:cs="Calibri"/>
+                <w:sz w:val="24"/>
+                <w:szCs w:val="24"/>
+              </w:rPr>
+            </m:ctrlPr>
+          </m:sSubPr>
+          <m:e>
+            <m:r>
+              <m:rPr>
+                <m:sty m:val="p"/>
+              </m:rPr>
+              <w:rPr>
+                <w:rFonts w:ascii="Cambria Math" w:hAnsi="Cambria Math" w:cs="Calibri"/>
+                <w:sz w:val="24"/>
+                <w:szCs w:val="24"/>
+              </w:rPr>
+              <m:t>γ</m:t>
+            </m:r>
+          </m:e>
+          <m:sub>
+            <m:r>
+              <w:rPr>
+                <w:rFonts w:ascii="Cambria Math" w:hAnsi="Cambria Math" w:cs="Calibri"/>
+                <w:sz w:val="24"/>
+                <w:szCs w:val="24"/>
+              </w:rPr>
+              <m:t>month</m:t>
+            </m:r>
+          </m:sub>
+        </m:sSub>
+      </m:oMath>
+      <w:r>
+        <w:rPr>
+          <w:rFonts w:cs="Calibri"/>
+          <w:sz w:val="24"/>
+          <w:szCs w:val="24"/>
+        </w:rPr>
+        <w:t xml:space="preserve">, I </w:t>
+      </w:r>
+      <w:r>
+        <w:rPr>
+          <w:rFonts w:cs="Calibri"/>
+          <w:sz w:val="24"/>
+          <w:szCs w:val="24"/>
+        </w:rPr>
+        <w:t>also considered</w:t>
+      </w:r>
+      <w:r>
+        <w:rPr>
+          <w:rFonts w:cs="Calibri"/>
+          <w:sz w:val="24"/>
+          <w:szCs w:val="24"/>
+        </w:rPr>
+        <w:t xml:space="preserve"> including the long-term norm values by stat</w:t>
+      </w:r>
+      <w:r>
+        <w:rPr>
+          <w:rFonts w:cs="Calibri"/>
+          <w:sz w:val="24"/>
+          <w:szCs w:val="24"/>
+        </w:rPr>
+        <w:t>e in the model</w:t>
+      </w:r>
+      <w:r>
+        <w:rPr>
+          <w:rFonts w:cs="Calibri"/>
+          <w:sz w:val="24"/>
+          <w:szCs w:val="24"/>
+        </w:rPr>
+        <w:t>.</w:t>
+      </w:r>
+      <w:r>
+        <w:rPr>
+          <w:rFonts w:cs="Calibri"/>
+          <w:sz w:val="24"/>
+          <w:szCs w:val="24"/>
+        </w:rPr>
+        <w:t xml:space="preserve"> I ran a set of models</w:t>
+      </w:r>
+      <w:r>
+        <w:rPr>
+          <w:rFonts w:cs="Calibri"/>
+          <w:sz w:val="24"/>
+          <w:szCs w:val="24"/>
+        </w:rPr>
+        <w:t xml:space="preserve"> [[[explain about the correlations and then perhaps plot a </w:t>
+      </w:r>
+      <w:r>
+        <w:rPr>
+          <w:rFonts w:cs="Calibri"/>
+          <w:sz w:val="24"/>
+          <w:szCs w:val="24"/>
+        </w:rPr>
+        <w:t>scatter</w:t>
+      </w:r>
+      <w:r>
+        <w:rPr>
+          <w:rFonts w:cs="Calibri"/>
+          <w:sz w:val="24"/>
+          <w:szCs w:val="24"/>
+        </w:rPr>
+        <w:t xml:space="preserve"> of values]]]</w:t>
       </w:r>
     </w:p>
     <w:p>
@@ -18975,7 +19320,575 @@
           <w:sz w:val="24"/>
           <w:szCs w:val="24"/>
         </w:rPr>
-        <w:t>[[[Adding long-term temperature]]]</w:t>
+        <w:t>I also considered using apparent temperature</w:t>
+      </w:r>
+      <w:r>
+        <w:rPr>
+          <w:rFonts w:cs="Calibri"/>
+          <w:sz w:val="24"/>
+          <w:szCs w:val="24"/>
+        </w:rPr>
+        <w:t xml:space="preserve"> described in Equation XX below</w:t>
+      </w:r>
+      <w:r>
+        <w:rPr>
+          <w:rFonts w:cs="Calibri"/>
+          <w:sz w:val="24"/>
+          <w:szCs w:val="24"/>
+        </w:rPr>
+        <w:t xml:space="preserve">, </w:t>
+      </w:r>
+      <w:r>
+        <w:rPr>
+          <w:rFonts w:cs="Calibri"/>
+          <w:sz w:val="24"/>
+          <w:szCs w:val="24"/>
+        </w:rPr>
+        <w:t xml:space="preserve">as </w:t>
+      </w:r>
+      <w:r>
+        <w:rPr>
+          <w:rFonts w:cs="Calibri"/>
+          <w:sz w:val="24"/>
+          <w:szCs w:val="24"/>
+        </w:rPr>
+        <w:t>an alternative measure of temperature</w:t>
+      </w:r>
+      <w:r>
+        <w:rPr>
+          <w:rFonts w:cs="Calibri"/>
+          <w:sz w:val="24"/>
+          <w:szCs w:val="24"/>
+        </w:rPr>
+        <w:t xml:space="preserve"> used in previous work on temperature and morbidity</w:t>
+      </w:r>
+      <w:r>
+        <w:rPr>
+          <w:rFonts w:cs="Calibri"/>
+          <w:sz w:val="24"/>
+          <w:szCs w:val="24"/>
+        </w:rPr>
+        <w:t xml:space="preserve"> and</w:t>
+      </w:r>
+      <w:r>
+        <w:rPr>
+          <w:rFonts w:cs="Calibri"/>
+          <w:sz w:val="24"/>
+          <w:szCs w:val="24"/>
+        </w:rPr>
+        <w:t xml:space="preserve"> </w:t>
+      </w:r>
+      <w:r>
+        <w:rPr>
+          <w:rFonts w:cs="Calibri"/>
+          <w:sz w:val="24"/>
+          <w:szCs w:val="24"/>
+        </w:rPr>
+        <w:t>mortality</w:t>
+      </w:r>
+      <w:r>
+        <w:rPr>
+          <w:rFonts w:cs="Calibri"/>
+          <w:sz w:val="24"/>
+          <w:szCs w:val="24"/>
+        </w:rPr>
+        <w:t xml:space="preserve"> </w:t>
+      </w:r>
+      <w:r>
+        <w:rPr>
+          <w:rFonts w:cs="Calibri"/>
+          <w:sz w:val="24"/>
+          <w:szCs w:val="24"/>
+        </w:rPr>
+        <w:fldChar w:fldCharType="begin" w:fldLock="1"/>
+      </w:r>
+      <w:r>
+        <w:rPr>
+          <w:rFonts w:cs="Calibri"/>
+          <w:sz w:val="24"/>
+          <w:szCs w:val="24"/>
+        </w:rPr>
+        <w:instrText>ADDIN CSL_CITATION {"citationItems":[{"id":"ITEM-1","itemData":{"DOI":"10.1111/ina.12052","ISBN":"1600-0668","ISSN":"09056947","PMID":"23710826","abstract":"Many studies report an association between outdoor ambient weather and health. Outdoor conditions may be a poor indicator of personal exposure because people spend most of their time indoors. Few studies have examined how indoor conditions relate to outdoor ambient weather. The average indoor temperature, apparent temperature, relative humidity (RH), and absolute humidity (AH) measured in 16 homes in Greater Boston, Massachusetts, from May 2011 to April 2012 was compared to measurements taken at Boston Logan airport. The relationship between indoor and outdoor temperatures is nonlinear. At warmer outdoor temperatures, there is a strong correlation between indoor and outdoor temperature (Pearson correlation coefficient, r = 0.91, slope, β = 0.41), but at cooler temperatures, the association is weak (r = 0.40, β = 0.04). Results were similar for outdoor apparent temperature. The relationships were linear for RH and AH. The correlation for RH was modest (r = 0.55, β = 0.39). Absolute humidity exhibited the strongest indoor-to-outdoor correlation (r = 0.96, β = 0.69). Indoor and outdoor temperatures correlate well only at warmer outdoor temperatures. Outdoor RH is a poor indicator of indoor RH, while indoor AH has a strong correlation with outdoor AH year-round.","author":[{"dropping-particle":"","family":"Nguyen","given":"J. L.","non-dropping-particle":"","parse-names":false,"suffix":""},{"dropping-particle":"","family":"Schwartz","given":"J.","non-dropping-particle":"","parse-names":false,"suffix":""},{"dropping-particle":"","family":"Dockery","given":"D. W.","non-dropping-particle":"","parse-names":false,"suffix":""}],"container-title":"Indoor Air","id":"ITEM-1","issue":"1","issued":{"date-parts":[["2014"]]},"page":"103-112","title":"The relationship between indoor and outdoor temperature, apparent temperature, relative humidity, and absolute humidity","type":"article-journal","volume":"24"},"uris":["http://www.mendeley.com/documents/?uuid=8d162b70-bcd5-4ca6-bd99-949702eb0b80"]}],"mendeley":{"formattedCitation":"(Nguyen, Schwartz, &amp; Dockery, 2014)","plainTextFormattedCitation":"(Nguyen, Schwartz, &amp; Dockery, 2014)"},"properties":{"noteIndex":0},"schema":"https://github.com/citation-style-language/schema/raw/master/csl-citation.json"}</w:instrText>
+      </w:r>
+      <w:r>
+        <w:rPr>
+          <w:rFonts w:cs="Calibri"/>
+          <w:sz w:val="24"/>
+          <w:szCs w:val="24"/>
+        </w:rPr>
+        <w:fldChar w:fldCharType="separate"/>
+      </w:r>
+      <w:r>
+        <w:rPr>
+          <w:rFonts w:cs="Calibri"/>
+          <w:noProof/>
+          <w:sz w:val="24"/>
+          <w:szCs w:val="24"/>
+        </w:rPr>
+        <w:t>(Nguyen, Schwartz, &amp; Dockery, 2014)</w:t>
+      </w:r>
+      <w:r>
+        <w:rPr>
+          <w:rFonts w:cs="Calibri"/>
+          <w:sz w:val="24"/>
+          <w:szCs w:val="24"/>
+        </w:rPr>
+        <w:fldChar w:fldCharType="end"/>
+      </w:r>
+      <w:r>
+        <w:rPr>
+          <w:rFonts w:cs="Calibri"/>
+          <w:sz w:val="24"/>
+          <w:szCs w:val="24"/>
+        </w:rPr>
+        <w:t>:</w:t>
+      </w:r>
+    </w:p>
+    <w:p>
+      <w:pPr>
+        <w:spacing w:line="480" w:lineRule="auto"/>
+        <w:jc w:val="both"/>
+        <w:rPr>
+          <w:rFonts w:cs="Calibri"/>
+          <w:sz w:val="24"/>
+          <w:szCs w:val="24"/>
+          <w:lang w:val="en-US"/>
+        </w:rPr>
+      </w:pPr>
+      <m:oMathPara>
+        <m:oMath>
+          <m:sSub>
+            <m:sSubPr>
+              <m:ctrlPr>
+                <w:rPr>
+                  <w:rFonts w:ascii="Cambria Math" w:hAnsi="Cambria Math" w:cs="Calibri"/>
+                  <w:i/>
+                  <w:sz w:val="24"/>
+                  <w:szCs w:val="24"/>
+                  <w:lang w:val="en-US"/>
+                </w:rPr>
+              </m:ctrlPr>
+            </m:sSubPr>
+            <m:e>
+              <m:r>
+                <w:rPr>
+                  <w:rFonts w:ascii="Cambria Math" w:hAnsi="Cambria Math" w:cs="Calibri"/>
+                  <w:sz w:val="24"/>
+                  <w:szCs w:val="24"/>
+                  <w:lang w:val="en-US"/>
+                </w:rPr>
+                <m:t>T</m:t>
+              </m:r>
+            </m:e>
+            <m:sub>
+              <m:r>
+                <w:rPr>
+                  <w:rFonts w:ascii="Cambria Math" w:hAnsi="Cambria Math" w:cs="Calibri"/>
+                  <w:sz w:val="24"/>
+                  <w:szCs w:val="24"/>
+                  <w:lang w:val="en-US"/>
+                </w:rPr>
+                <m:t>app</m:t>
+              </m:r>
+            </m:sub>
+          </m:sSub>
+          <m:r>
+            <w:rPr>
+              <w:rFonts w:ascii="Cambria Math" w:hAnsi="Cambria Math" w:cs="Calibri"/>
+              <w:sz w:val="24"/>
+              <w:szCs w:val="24"/>
+              <w:lang w:val="en-US"/>
+            </w:rPr>
+            <m:t>=-2.563+0.944</m:t>
+          </m:r>
+          <m:sSub>
+            <m:sSubPr>
+              <m:ctrlPr>
+                <w:rPr>
+                  <w:rFonts w:ascii="Cambria Math" w:hAnsi="Cambria Math" w:cs="Calibri"/>
+                  <w:i/>
+                  <w:sz w:val="24"/>
+                  <w:szCs w:val="24"/>
+                  <w:lang w:val="en-US"/>
+                </w:rPr>
+              </m:ctrlPr>
+            </m:sSubPr>
+            <m:e>
+              <m:r>
+                <w:rPr>
+                  <w:rFonts w:ascii="Cambria Math" w:hAnsi="Cambria Math" w:cs="Calibri"/>
+                  <w:sz w:val="24"/>
+                  <w:szCs w:val="24"/>
+                  <w:lang w:val="en-US"/>
+                </w:rPr>
+                <m:t>T</m:t>
+              </m:r>
+            </m:e>
+            <m:sub>
+              <m:r>
+                <w:rPr>
+                  <w:rFonts w:ascii="Cambria Math" w:hAnsi="Cambria Math" w:cs="Calibri"/>
+                  <w:sz w:val="24"/>
+                  <w:szCs w:val="24"/>
+                  <w:lang w:val="en-US"/>
+                </w:rPr>
+                <m:t>a</m:t>
+              </m:r>
+            </m:sub>
+          </m:sSub>
+          <m:r>
+            <w:rPr>
+              <w:rFonts w:ascii="Cambria Math" w:hAnsi="Cambria Math" w:cs="Calibri"/>
+              <w:sz w:val="24"/>
+              <w:szCs w:val="24"/>
+              <w:lang w:val="en-US"/>
+            </w:rPr>
+            <m:t>+0.0153</m:t>
+          </m:r>
+          <m:sSup>
+            <m:sSupPr>
+              <m:ctrlPr>
+                <w:rPr>
+                  <w:rFonts w:ascii="Cambria Math" w:hAnsi="Cambria Math" w:cs="Calibri"/>
+                  <w:i/>
+                  <w:sz w:val="24"/>
+                  <w:szCs w:val="24"/>
+                  <w:lang w:val="en-US"/>
+                </w:rPr>
+              </m:ctrlPr>
+            </m:sSupPr>
+            <m:e>
+              <m:r>
+                <w:rPr>
+                  <w:rFonts w:ascii="Cambria Math" w:hAnsi="Cambria Math" w:cs="Calibri"/>
+                  <w:sz w:val="24"/>
+                  <w:szCs w:val="24"/>
+                  <w:lang w:val="en-US"/>
+                </w:rPr>
+                <m:t>(</m:t>
+              </m:r>
+              <m:sSub>
+                <m:sSubPr>
+                  <m:ctrlPr>
+                    <w:rPr>
+                      <w:rFonts w:ascii="Cambria Math" w:hAnsi="Cambria Math" w:cs="Calibri"/>
+                      <w:i/>
+                      <w:sz w:val="24"/>
+                      <w:szCs w:val="24"/>
+                      <w:lang w:val="en-US"/>
+                    </w:rPr>
+                  </m:ctrlPr>
+                </m:sSubPr>
+                <m:e>
+                  <m:r>
+                    <w:rPr>
+                      <w:rFonts w:ascii="Cambria Math" w:hAnsi="Cambria Math" w:cs="Calibri"/>
+                      <w:sz w:val="24"/>
+                      <w:szCs w:val="24"/>
+                      <w:lang w:val="en-US"/>
+                    </w:rPr>
+                    <m:t>T</m:t>
+                  </m:r>
+                </m:e>
+                <m:sub>
+                  <m:r>
+                    <w:rPr>
+                      <w:rFonts w:ascii="Cambria Math" w:hAnsi="Cambria Math" w:cs="Calibri"/>
+                      <w:sz w:val="24"/>
+                      <w:szCs w:val="24"/>
+                      <w:lang w:val="en-US"/>
+                    </w:rPr>
+                    <m:t>d</m:t>
+                  </m:r>
+                </m:sub>
+              </m:sSub>
+              <m:r>
+                <w:rPr>
+                  <w:rFonts w:ascii="Cambria Math" w:hAnsi="Cambria Math" w:cs="Calibri"/>
+                  <w:sz w:val="24"/>
+                  <w:szCs w:val="24"/>
+                  <w:lang w:val="en-US"/>
+                </w:rPr>
+                <m:t>)</m:t>
+              </m:r>
+            </m:e>
+            <m:sup>
+              <m:r>
+                <w:rPr>
+                  <w:rFonts w:ascii="Cambria Math" w:hAnsi="Cambria Math" w:cs="Calibri"/>
+                  <w:sz w:val="24"/>
+                  <w:szCs w:val="24"/>
+                  <w:lang w:val="en-US"/>
+                </w:rPr>
+                <m:t>2</m:t>
+              </m:r>
+            </m:sup>
+          </m:sSup>
+        </m:oMath>
+      </m:oMathPara>
+    </w:p>
+    <w:p>
+      <w:pPr>
+        <w:jc w:val="center"/>
+      </w:pPr>
+      <w:r>
+        <w:rPr>
+          <w:b/>
+        </w:rPr>
+        <w:t xml:space="preserve">Equation </w:t>
+      </w:r>
+      <w:r>
+        <w:rPr>
+          <w:b/>
+        </w:rPr>
+        <w:fldChar w:fldCharType="begin"/>
+      </w:r>
+      <w:r>
+        <w:rPr>
+          <w:b/>
+        </w:rPr>
+        <w:instrText xml:space="preserve"> SEQ Equation \* ARABIC </w:instrText>
+      </w:r>
+      <w:r>
+        <w:rPr>
+          <w:b/>
+        </w:rPr>
+        <w:fldChar w:fldCharType="separate"/>
+      </w:r>
+      <w:r>
+        <w:rPr>
+          <w:b/>
+          <w:noProof/>
+        </w:rPr>
+        <w:t>4</w:t>
+      </w:r>
+      <w:r>
+        <w:rPr>
+          <w:b/>
+        </w:rPr>
+        <w:fldChar w:fldCharType="end"/>
+      </w:r>
+      <w:r>
+        <w:t>. Apparent temperature (</w:t>
+      </w:r>
+      <m:oMath>
+        <m:sSub>
+          <m:sSubPr>
+            <m:ctrlPr>
+              <w:rPr>
+                <w:rFonts w:ascii="Cambria Math" w:hAnsi="Cambria Math" w:cs="Calibri"/>
+                <w:i/>
+                <w:lang w:val="en-US"/>
+              </w:rPr>
+            </m:ctrlPr>
+          </m:sSubPr>
+          <m:e>
+            <m:r>
+              <w:rPr>
+                <w:rFonts w:ascii="Cambria Math" w:hAnsi="Cambria Math" w:cs="Calibri"/>
+                <w:lang w:val="en-US"/>
+              </w:rPr>
+              <m:t>T</m:t>
+            </m:r>
+          </m:e>
+          <m:sub>
+            <m:r>
+              <w:rPr>
+                <w:rFonts w:ascii="Cambria Math" w:hAnsi="Cambria Math" w:cs="Calibri"/>
+                <w:lang w:val="en-US"/>
+              </w:rPr>
+              <m:t>app</m:t>
+            </m:r>
+          </m:sub>
+        </m:sSub>
+        <m:r>
+          <w:rPr>
+            <w:rFonts w:ascii="Cambria Math" w:hAnsi="Cambria Math" w:cs="Calibri"/>
+            <w:lang w:val="en-US"/>
+          </w:rPr>
+          <m:t>)</m:t>
+        </m:r>
+      </m:oMath>
+      <w:r>
+        <w:t xml:space="preserve"> calculation, where </w:t>
+      </w:r>
+      <m:oMath>
+        <m:sSub>
+          <m:sSubPr>
+            <m:ctrlPr>
+              <w:rPr>
+                <w:rFonts w:ascii="Cambria Math" w:hAnsi="Cambria Math" w:cs="Calibri"/>
+                <w:i/>
+                <w:sz w:val="24"/>
+                <w:szCs w:val="24"/>
+                <w:lang w:val="en-US"/>
+              </w:rPr>
+            </m:ctrlPr>
+          </m:sSubPr>
+          <m:e>
+            <m:r>
+              <w:rPr>
+                <w:rFonts w:ascii="Cambria Math" w:hAnsi="Cambria Math" w:cs="Calibri"/>
+                <w:sz w:val="24"/>
+                <w:szCs w:val="24"/>
+                <w:lang w:val="en-US"/>
+              </w:rPr>
+              <m:t>T</m:t>
+            </m:r>
+          </m:e>
+          <m:sub>
+            <m:r>
+              <w:rPr>
+                <w:rFonts w:ascii="Cambria Math" w:hAnsi="Cambria Math" w:cs="Calibri"/>
+                <w:sz w:val="24"/>
+                <w:szCs w:val="24"/>
+                <w:lang w:val="en-US"/>
+              </w:rPr>
+              <m:t>a</m:t>
+            </m:r>
+          </m:sub>
+        </m:sSub>
+      </m:oMath>
+      <w:r>
+        <w:rPr>
+          <w:sz w:val="24"/>
+          <w:szCs w:val="24"/>
+          <w:lang w:val="en-US"/>
+        </w:rPr>
+        <w:t xml:space="preserve"> </w:t>
+      </w:r>
+      <w:r>
+        <w:t xml:space="preserve">is air temperature and </w:t>
+      </w:r>
+      <m:oMath>
+        <m:sSub>
+          <m:sSubPr>
+            <m:ctrlPr>
+              <w:rPr>
+                <w:rFonts w:ascii="Cambria Math" w:hAnsi="Cambria Math" w:cs="Calibri"/>
+                <w:i/>
+                <w:sz w:val="24"/>
+                <w:szCs w:val="24"/>
+                <w:lang w:val="en-US"/>
+              </w:rPr>
+            </m:ctrlPr>
+          </m:sSubPr>
+          <m:e>
+            <m:r>
+              <w:rPr>
+                <w:rFonts w:ascii="Cambria Math" w:hAnsi="Cambria Math" w:cs="Calibri"/>
+                <w:sz w:val="24"/>
+                <w:szCs w:val="24"/>
+                <w:lang w:val="en-US"/>
+              </w:rPr>
+              <m:t>T</m:t>
+            </m:r>
+          </m:e>
+          <m:sub>
+            <m:r>
+              <w:rPr>
+                <w:rFonts w:ascii="Cambria Math" w:hAnsi="Cambria Math" w:cs="Calibri"/>
+                <w:sz w:val="24"/>
+                <w:szCs w:val="24"/>
+                <w:lang w:val="en-US"/>
+              </w:rPr>
+              <m:t>d</m:t>
+            </m:r>
+          </m:sub>
+        </m:sSub>
+      </m:oMath>
+      <w:r>
+        <w:t xml:space="preserve"> is dew-point temperature.</w:t>
+      </w:r>
+      <w:r>
+        <w:t xml:space="preserve"> </w:t>
+      </w:r>
+    </w:p>
+    <w:p>
+      <w:pPr>
+        <w:spacing w:line="480" w:lineRule="auto"/>
+        <w:jc w:val="both"/>
+        <w:rPr>
+          <w:rFonts w:cs="Calibri"/>
+          <w:sz w:val="24"/>
+          <w:szCs w:val="24"/>
+          <w:lang w:val="en-US"/>
+        </w:rPr>
+      </w:pPr>
+      <w:r>
+        <w:rPr>
+          <w:rFonts w:cs="Calibri"/>
+          <w:sz w:val="24"/>
+          <w:szCs w:val="24"/>
+          <w:lang w:val="en-US"/>
+        </w:rPr>
+        <w:tab/>
+        <w:t xml:space="preserve">I plotted apparent temperature </w:t>
+      </w:r>
+      <w:r>
+        <w:rPr>
+          <w:rFonts w:cs="Calibri"/>
+          <w:sz w:val="24"/>
+          <w:szCs w:val="24"/>
+          <w:lang w:val="en-US"/>
+        </w:rPr>
+        <w:t>monthly anomalies</w:t>
+      </w:r>
+      <w:r>
+        <w:rPr>
+          <w:rFonts w:cs="Calibri"/>
+          <w:sz w:val="24"/>
+          <w:szCs w:val="24"/>
+          <w:lang w:val="en-US"/>
+        </w:rPr>
+        <w:t xml:space="preserve"> derived from ERA-Interim against </w:t>
+      </w:r>
+      <w:r>
+        <w:rPr>
+          <w:rFonts w:cs="Calibri"/>
+          <w:sz w:val="24"/>
+          <w:szCs w:val="24"/>
+          <w:lang w:val="en-US"/>
+        </w:rPr>
+        <w:t xml:space="preserve">the equivalent </w:t>
+      </w:r>
+      <w:r>
+        <w:rPr>
+          <w:rFonts w:cs="Calibri"/>
+          <w:sz w:val="24"/>
+          <w:szCs w:val="24"/>
+          <w:lang w:val="en-US"/>
+        </w:rPr>
+        <w:t>2-metre temperature values</w:t>
+      </w:r>
+      <w:r>
+        <w:rPr>
+          <w:rFonts w:cs="Calibri"/>
+          <w:sz w:val="24"/>
+          <w:szCs w:val="24"/>
+          <w:lang w:val="en-US"/>
+        </w:rPr>
+        <w:t xml:space="preserve"> </w:t>
+      </w:r>
+      <w:r>
+        <w:rPr>
+          <w:rFonts w:cs="Calibri"/>
+          <w:sz w:val="24"/>
+          <w:szCs w:val="24"/>
+          <w:lang w:val="en-US"/>
+        </w:rPr>
+        <w:t xml:space="preserve">derived from my analysis in Chapter XX. The results were XX-correlated. I there </w:t>
+      </w:r>
+      <w:bookmarkStart w:id="23" w:name="_GoBack"/>
+      <w:bookmarkEnd w:id="23"/>
+      <w:r>
+        <w:rPr>
+          <w:rFonts w:cs="Calibri"/>
+          <w:sz w:val="24"/>
+          <w:szCs w:val="24"/>
+          <w:lang w:val="en-US"/>
+        </w:rPr>
+        <w:t>decided to use 2-metre temperature values alone in this thesis going forward.</w:t>
       </w:r>
     </w:p>
     <w:p>
@@ -18985,44 +19898,130 @@
         <w:jc w:val="both"/>
         <w:rPr>
           <w:rFonts w:cs="Calibri"/>
-          <w:sz w:val="24"/>
-          <w:szCs w:val="24"/>
-        </w:rPr>
-      </w:pPr>
-      <w:r>
-        <w:rPr>
-          <w:rFonts w:cs="Calibri"/>
-          <w:sz w:val="24"/>
-          <w:szCs w:val="24"/>
-        </w:rPr>
-        <w:t xml:space="preserve">I also </w:t>
-      </w:r>
-      <w:r>
-        <w:rPr>
-          <w:rFonts w:cs="Calibri"/>
-          <w:sz w:val="24"/>
-          <w:szCs w:val="24"/>
-        </w:rPr>
-        <w:t xml:space="preserve">considered </w:t>
-      </w:r>
-      <w:r>
-        <w:rPr>
-          <w:rFonts w:cs="Calibri"/>
-          <w:sz w:val="24"/>
-          <w:szCs w:val="24"/>
-        </w:rPr>
-        <w:t>using apparent temperature, an alternative measure of temperature</w:t>
-      </w:r>
-      <w:r>
-        <w:rPr>
-          <w:rFonts w:cs="Calibri"/>
-          <w:sz w:val="24"/>
-          <w:szCs w:val="24"/>
-        </w:rPr>
-        <w:t>.</w:t>
-      </w:r>
-      <w:bookmarkStart w:id="23" w:name="_GoBack"/>
-      <w:bookmarkEnd w:id="23"/>
+          <w:strike/>
+          <w:sz w:val="24"/>
+          <w:szCs w:val="24"/>
+        </w:rPr>
+      </w:pPr>
+      <w:r>
+        <w:rPr>
+          <w:rFonts w:cs="Calibri"/>
+          <w:strike/>
+          <w:sz w:val="24"/>
+          <w:szCs w:val="24"/>
+        </w:rPr>
+        <w:t>I</w:t>
+      </w:r>
+      <w:r>
+        <w:rPr>
+          <w:rFonts w:cs="Calibri"/>
+          <w:strike/>
+          <w:sz w:val="24"/>
+          <w:szCs w:val="24"/>
+        </w:rPr>
+        <w:t xml:space="preserve"> estimated the mortality impact of a national year-round temperature anomaly of 1°C in each month and state, realistic in our lifetimes under current projections of global climate change</w:t>
+      </w:r>
+      <w:r>
+        <w:rPr>
+          <w:rFonts w:cs="Calibri"/>
+          <w:strike/>
+          <w:sz w:val="24"/>
+          <w:szCs w:val="24"/>
+        </w:rPr>
+        <w:t xml:space="preserve"> </w:t>
+      </w:r>
+      <w:r>
+        <w:rPr>
+          <w:rFonts w:cs="Calibri"/>
+          <w:strike/>
+          <w:sz w:val="24"/>
+          <w:szCs w:val="24"/>
+        </w:rPr>
+        <w:fldChar w:fldCharType="begin" w:fldLock="1"/>
+      </w:r>
+      <w:r>
+        <w:rPr>
+          <w:rFonts w:cs="Calibri"/>
+          <w:strike/>
+          <w:sz w:val="24"/>
+          <w:szCs w:val="24"/>
+        </w:rPr>
+        <w:instrText>ADDIN CSL_CITATION {"citationItems":[{"id":"ITEM-1","itemData":{"author":[{"dropping-particle":"","family":"IPCC","given":"","non-dropping-particle":"","parse-names":false,"suffix":""}],"id":"ITEM-1","issue":"October 2018","issued":{"date-parts":[["2018"]]},"title":"IPCC special report on the impacts of global warming of 1.5 °C - Summary for policy makers","type":"article-journal"},"uris":["http://www.mendeley.com/documents/?uuid=4c69fe2c-284f-45c2-bc1a-ae18b2694112"]}],"mendeley":{"formattedCitation":"(IPCC, 2018)","plainTextFormattedCitation":"(IPCC, 2018)","previouslyFormattedCitation":"(IPCC, 2018)"},"properties":{"noteIndex":0},"schema":"https://github.com/citation-style-language/schema/raw/master/csl-citation.json"}</w:instrText>
+      </w:r>
+      <w:r>
+        <w:rPr>
+          <w:rFonts w:cs="Calibri"/>
+          <w:strike/>
+          <w:sz w:val="24"/>
+          <w:szCs w:val="24"/>
+        </w:rPr>
+        <w:fldChar w:fldCharType="separate"/>
+      </w:r>
+      <w:r>
+        <w:rPr>
+          <w:rFonts w:cs="Calibri"/>
+          <w:strike/>
+          <w:noProof/>
+          <w:sz w:val="24"/>
+          <w:szCs w:val="24"/>
+        </w:rPr>
+        <w:t>(IPCC, 2018)</w:t>
+      </w:r>
+      <w:r>
+        <w:rPr>
+          <w:rFonts w:cs="Calibri"/>
+          <w:strike/>
+          <w:sz w:val="24"/>
+          <w:szCs w:val="24"/>
+        </w:rPr>
+        <w:fldChar w:fldCharType="end"/>
+      </w:r>
+      <w:r>
+        <w:rPr>
+          <w:rFonts w:cs="Calibri"/>
+          <w:strike/>
+          <w:sz w:val="24"/>
+          <w:szCs w:val="24"/>
+        </w:rPr>
+        <w:t>,</w:t>
+      </w:r>
+      <w:r>
+        <w:rPr>
+          <w:rFonts w:cs="Calibri"/>
+          <w:strike/>
+          <w:sz w:val="24"/>
+          <w:szCs w:val="24"/>
+        </w:rPr>
+        <w:t xml:space="preserve"> as well as within the range of anomaly size experienced by some states (Figure 4). For this calculation, </w:t>
+      </w:r>
+      <w:r>
+        <w:rPr>
+          <w:rFonts w:cs="Calibri"/>
+          <w:strike/>
+          <w:sz w:val="24"/>
+          <w:szCs w:val="24"/>
+        </w:rPr>
+        <w:t>I</w:t>
+      </w:r>
+      <w:r>
+        <w:rPr>
+          <w:rFonts w:cs="Calibri"/>
+          <w:strike/>
+          <w:sz w:val="24"/>
+          <w:szCs w:val="24"/>
+        </w:rPr>
+        <w:t xml:space="preserve"> multiplied the actual death counts for each month, sex, state </w:t>
+      </w:r>
+      <w:r>
+        <w:rPr>
+          <w:rFonts w:cs="Calibri"/>
+          <w:strike/>
+          <w:sz w:val="24"/>
+          <w:szCs w:val="24"/>
+        </w:rPr>
+        <w:lastRenderedPageBreak/>
+        <w:t>and age group in 2016 by the corresponding excess relative risk, equivalent to the exponential of the coefficient of the temperature anomaly term from the above analysis.</w:t>
+      </w:r>
     </w:p>
     <w:p>
       <w:pPr>
@@ -19171,16 +20170,7 @@
           <w:sz w:val="24"/>
           <w:szCs w:val="24"/>
         </w:rPr>
-        <w:t xml:space="preserve">The uncertainty in our results were obtained from 5000 draws from the posterior marginal of each month’s excess relative risk. The reported 95% Credible Intervals (CrIs), </w:t>
-      </w:r>
-      <w:r>
-        <w:rPr>
-          <w:rFonts w:cs="Calibri"/>
-          <w:sz w:val="24"/>
-          <w:szCs w:val="24"/>
-        </w:rPr>
-        <w:lastRenderedPageBreak/>
-        <w:t>quoted in brackets where appropriate, are the 2.5</w:t>
+        <w:t>The uncertainty in our results were obtained from 5000 draws from the posterior marginal of each month’s excess relative risk. The reported 95% Credible Intervals (CrIs), quoted in brackets where appropriate, are the 2.5</w:t>
       </w:r>
       <w:r>
         <w:rPr>
@@ -20645,16 +21635,7 @@
           <w:sz w:val="24"/>
           <w:szCs w:val="24"/>
         </w:rPr>
-        <w:t xml:space="preserve">infer each set of </w:t>
-      </w:r>
-      <w:r>
-        <w:rPr>
-          <w:rFonts w:cs="Calibri"/>
-          <w:sz w:val="24"/>
-          <w:szCs w:val="24"/>
-        </w:rPr>
-        <w:lastRenderedPageBreak/>
-        <w:t>temperature coefficients would be reduced</w:t>
+        <w:t>infer each set of temperature coefficients would be reduced</w:t>
       </w:r>
       <w:r>
         <w:rPr>
@@ -20931,7 +21912,16 @@
           <w:sz w:val="24"/>
           <w:szCs w:val="24"/>
         </w:rPr>
-        <w:t>and would require further simplification of other elements. There may also be a fundamental problem of shrinkage of data when trying to estimate slopes for each state. This may be work appropriate for future iterations of the model.</w:t>
+        <w:t xml:space="preserve">and would require further simplification of other elements. There may also be a fundamental problem of shrinkage of data when trying to </w:t>
+      </w:r>
+      <w:r>
+        <w:rPr>
+          <w:rFonts w:cs="Calibri"/>
+          <w:sz w:val="24"/>
+          <w:szCs w:val="24"/>
+        </w:rPr>
+        <w:lastRenderedPageBreak/>
+        <w:t>estimate slopes for each state. This may be work appropriate for future iterations of the model.</w:t>
       </w:r>
     </w:p>
     <w:p>
@@ -21234,7 +22224,6 @@
           <w:szCs w:val="24"/>
           <w:lang w:val="en-US"/>
         </w:rPr>
-        <w:lastRenderedPageBreak/>
         <w:t xml:space="preserve">As an alternative, </w:t>
       </w:r>
       <w:r>
@@ -21521,6 +22510,7 @@
       </w:pPr>
       <w:bookmarkStart w:id="35" w:name="_Toc5663804"/>
       <w:r>
+        <w:lastRenderedPageBreak/>
         <w:t>Model fit performance</w:t>
       </w:r>
       <w:bookmarkEnd w:id="35"/>
@@ -21635,7 +22625,6 @@
           <w:sz w:val="24"/>
           <w:szCs w:val="24"/>
         </w:rPr>
-        <w:lastRenderedPageBreak/>
         <w:t>Table XX</w:t>
       </w:r>
       <w:r>
@@ -21865,6 +22854,7 @@
           <w:sz w:val="24"/>
           <w:szCs w:val="24"/>
         </w:rPr>
+        <w:lastRenderedPageBreak/>
         <w:t>temperature anomaly based on</w:t>
       </w:r>
       <w:r>
@@ -22017,16 +23007,7 @@
           <w:sz w:val="24"/>
           <w:szCs w:val="24"/>
         </w:rPr>
-        <w:t xml:space="preserve">The correlations among the variables and anomaly based on mean were between 0.6 and 0.89 (Supplementary Table 3). The estimated rate rations of temperature anomaly based on daily means (i.e., the anomaly measure used in the main analysis) were robust to the addition of alternative measures of anomaly, while the coefficients of the additional measures were </w:t>
-      </w:r>
-      <w:r>
-        <w:rPr>
-          <w:rFonts w:cs="Calibri"/>
-          <w:sz w:val="24"/>
-          <w:szCs w:val="24"/>
-        </w:rPr>
-        <w:lastRenderedPageBreak/>
-        <w:t xml:space="preserve">generally not significant and with large credible intervals. Therefore, </w:t>
+        <w:t xml:space="preserve">The correlations among the variables and anomaly based on mean were between 0.6 and 0.89 (Supplementary Table 3). The estimated rate rations of temperature anomaly based on daily means (i.e., the anomaly measure used in the main analysis) were robust to the addition of alternative measures of anomaly, while the coefficients of the additional measures were generally not significant and with large credible intervals. Therefore, </w:t>
       </w:r>
       <w:r>
         <w:rPr>
@@ -22485,7 +23466,7 @@
           <w:sz w:val="24"/>
           <w:lang w:val="en-US"/>
         </w:rPr>
-        <w:t xml:space="preserve">Parks, R. M., Bennett, J. E., Foreman, K. J., Toumi, R., &amp; Ezzati, M. (2018). National and regional seasonal dynamics of all-cause and cause-specific mortality in the USA from 1980 to 2016. </w:t>
+        <w:t xml:space="preserve">Nguyen, J. L., Schwartz, J., &amp; Dockery, D. W. (2014). The relationship between indoor and outdoor temperature, apparent temperature, relative humidity, and absolute humidity. </w:t>
       </w:r>
       <w:r>
         <w:rPr>
@@ -22495,7 +23476,7 @@
           <w:sz w:val="24"/>
           <w:lang w:val="en-US"/>
         </w:rPr>
-        <w:t>ELife</w:t>
+        <w:t>Indoor Air</w:t>
       </w:r>
       <w:r>
         <w:rPr>
@@ -22513,7 +23494,7 @@
           <w:sz w:val="24"/>
           <w:lang w:val="en-US"/>
         </w:rPr>
-        <w:t>7</w:t>
+        <w:t>24</w:t>
       </w:r>
       <w:r>
         <w:rPr>
@@ -22521,7 +23502,7 @@
           <w:sz w:val="24"/>
           <w:lang w:val="en-US"/>
         </w:rPr>
-        <w:t>. https://doi.org/10.7554/eLife.35500</w:t>
+        <w:t>(1), 103–112. https://doi.org/10.1111/ina.12052</w:t>
       </w:r>
     </w:p>
     <w:p>
@@ -22544,7 +23525,7 @@
           <w:sz w:val="24"/>
           <w:lang w:val="en-US"/>
         </w:rPr>
-        <w:t xml:space="preserve">Rau, R. (2004). Seasonality in human mortality. A demographic approach. </w:t>
+        <w:t xml:space="preserve">Parks, R. M., Bennett, J. E., Foreman, K. J., Toumi, R., &amp; Ezzati, M. (2018). National and regional seasonal dynamics of all-cause and cause-specific mortality in the USA from 1980 to 2016. </w:t>
       </w:r>
       <w:r>
         <w:rPr>
@@ -22554,7 +23535,7 @@
           <w:sz w:val="24"/>
           <w:lang w:val="en-US"/>
         </w:rPr>
-        <w:t>Wirtschafts- Und Sozialwissenschaftlichen Fakultät</w:t>
+        <w:t>ELife</w:t>
       </w:r>
       <w:r>
         <w:rPr>
@@ -22572,7 +23553,7 @@
           <w:sz w:val="24"/>
           <w:lang w:val="en-US"/>
         </w:rPr>
-        <w:t>PhD</w:t>
+        <w:t>7</w:t>
       </w:r>
       <w:r>
         <w:rPr>
@@ -22580,7 +23561,7 @@
           <w:sz w:val="24"/>
           <w:lang w:val="en-US"/>
         </w:rPr>
-        <w:t>, 361. https://doi.org/10.1007/978-3-540-44902-7</w:t>
+        <w:t>. https://doi.org/10.7554/eLife.35500</w:t>
       </w:r>
     </w:p>
     <w:p>
@@ -22603,7 +23584,7 @@
           <w:sz w:val="24"/>
           <w:lang w:val="en-US"/>
         </w:rPr>
-        <w:t xml:space="preserve">Rue, H., &amp; Held, L. (2005). </w:t>
+        <w:t xml:space="preserve">Rau, R. (2004). Seasonality in human mortality. A demographic approach. </w:t>
       </w:r>
       <w:r>
         <w:rPr>
@@ -22613,7 +23594,7 @@
           <w:sz w:val="24"/>
           <w:lang w:val="en-US"/>
         </w:rPr>
-        <w:t>Gaussian Markov random fields. Theory and applications</w:t>
+        <w:t>Wirtschafts- Und Sozialwissenschaftlichen Fakultät</w:t>
       </w:r>
       <w:r>
         <w:rPr>
@@ -22621,7 +23602,7 @@
           <w:sz w:val="24"/>
           <w:lang w:val="en-US"/>
         </w:rPr>
-        <w:t xml:space="preserve">. </w:t>
+        <w:t xml:space="preserve">, </w:t>
       </w:r>
       <w:r>
         <w:rPr>
@@ -22631,7 +23612,7 @@
           <w:sz w:val="24"/>
           <w:lang w:val="en-US"/>
         </w:rPr>
-        <w:t>Chapman &amp; Hall</w:t>
+        <w:t>PhD</w:t>
       </w:r>
       <w:r>
         <w:rPr>
@@ -22639,7 +23620,7 @@
           <w:sz w:val="24"/>
           <w:lang w:val="en-US"/>
         </w:rPr>
-        <w:t>. https://doi.org/10.1007/s00184-007-0162-3</w:t>
+        <w:t>, 361. https://doi.org/10.1007/978-3-540-44902-7</w:t>
       </w:r>
     </w:p>
     <w:p>
@@ -22662,7 +23643,7 @@
           <w:sz w:val="24"/>
           <w:lang w:val="en-US"/>
         </w:rPr>
-        <w:t xml:space="preserve">Rue, H., Martino, S., &amp; Chopin, N. (2009). Approximate Bayesian inference for latent Gaussian models by using integrated nested Laplace approximations. </w:t>
+        <w:t xml:space="preserve">Rue, H., &amp; Held, L. (2005). </w:t>
       </w:r>
       <w:r>
         <w:rPr>
@@ -22672,6 +23653,66 @@
           <w:sz w:val="24"/>
           <w:lang w:val="en-US"/>
         </w:rPr>
+        <w:t>Gaussian Markov random fields. Theory and applications</w:t>
+      </w:r>
+      <w:r>
+        <w:rPr>
+          <w:noProof/>
+          <w:sz w:val="24"/>
+          <w:lang w:val="en-US"/>
+        </w:rPr>
+        <w:t xml:space="preserve">. </w:t>
+      </w:r>
+      <w:r>
+        <w:rPr>
+          <w:i/>
+          <w:iCs/>
+          <w:noProof/>
+          <w:sz w:val="24"/>
+          <w:lang w:val="en-US"/>
+        </w:rPr>
+        <w:t>Chapman &amp; Hall</w:t>
+      </w:r>
+      <w:r>
+        <w:rPr>
+          <w:noProof/>
+          <w:sz w:val="24"/>
+          <w:lang w:val="en-US"/>
+        </w:rPr>
+        <w:t>. https://doi.org/10.1007/s00184-007-0162-3</w:t>
+      </w:r>
+    </w:p>
+    <w:p>
+      <w:pPr>
+        <w:widowControl w:val="0"/>
+        <w:autoSpaceDE w:val="0"/>
+        <w:autoSpaceDN w:val="0"/>
+        <w:adjustRightInd w:val="0"/>
+        <w:spacing w:line="240" w:lineRule="auto"/>
+        <w:ind w:left="480" w:hanging="480"/>
+        <w:rPr>
+          <w:noProof/>
+          <w:sz w:val="24"/>
+          <w:lang w:val="en-US"/>
+        </w:rPr>
+      </w:pPr>
+      <w:r>
+        <w:rPr>
+          <w:noProof/>
+          <w:sz w:val="24"/>
+          <w:lang w:val="en-US"/>
+        </w:rPr>
+        <w:lastRenderedPageBreak/>
+        <w:t xml:space="preserve">Rue, H., Martino, S., &amp; Chopin, N. (2009). Approximate Bayesian inference for latent Gaussian models by using integrated nested Laplace approximations. </w:t>
+      </w:r>
+      <w:r>
+        <w:rPr>
+          <w:i/>
+          <w:iCs/>
+          <w:noProof/>
+          <w:sz w:val="24"/>
+          <w:lang w:val="en-US"/>
+        </w:rPr>
         <w:t>Journal of the Royal Statistical Society. Series B: Statistical Methodology</w:t>
       </w:r>
       <w:r>
@@ -22680,16 +23721,7 @@
           <w:sz w:val="24"/>
           <w:lang w:val="en-US"/>
         </w:rPr>
-        <w:t xml:space="preserve">. </w:t>
-      </w:r>
-      <w:r>
-        <w:rPr>
-          <w:noProof/>
-          <w:sz w:val="24"/>
-          <w:lang w:val="en-US"/>
-        </w:rPr>
-        <w:lastRenderedPageBreak/>
-        <w:t>https://doi.org/10.1111/j.1467-9868.2008.00700.x</w:t>
+        <w:t>. https://doi.org/10.1111/j.1467-9868.2008.00700.x</w:t>
       </w:r>
     </w:p>
     <w:p>
@@ -28184,7 +29216,7 @@
 </file>
 
 <file path=customXml/itemProps1.xml><?xml version="1.0" encoding="utf-8"?>
-<ds:datastoreItem xmlns:ds="http://schemas.openxmlformats.org/officeDocument/2006/customXml" ds:itemID="{42ECFFEC-55D0-BF44-B90F-15511A0AAC54}">
+<ds:datastoreItem xmlns:ds="http://schemas.openxmlformats.org/officeDocument/2006/customXml" ds:itemID="{7EBDABB1-9942-CF43-86D0-FB129543A255}">
   <ds:schemaRefs>
     <ds:schemaRef ds:uri="http://schemas.openxmlformats.org/officeDocument/2006/bibliography"/>
   </ds:schemaRefs>

--- a/USA/state/write_ups/99_thesis/04_Methods_temperature/Methods 2019 04 09.docx
+++ b/USA/state/write_ups/99_thesis/04_Methods_temperature/Methods 2019 04 09.docx
@@ -73,7 +73,7 @@
             </w:rPr>
             <w:fldChar w:fldCharType="separate"/>
           </w:r>
-          <w:hyperlink w:anchor="_Toc5663784" w:history="1">
+          <w:hyperlink w:anchor="_Toc5730349" w:history="1">
             <w:r>
               <w:rPr>
                 <w:rStyle w:val="Hyperlink"/>
@@ -116,7 +116,7 @@
                 <w:noProof/>
                 <w:webHidden/>
               </w:rPr>
-              <w:instrText xml:space="preserve"> PAGEREF _Toc5663784 \h </w:instrText>
+              <w:instrText xml:space="preserve"> PAGEREF _Toc5730349 \h </w:instrText>
             </w:r>
             <w:r>
               <w:rPr>
@@ -162,7 +162,7 @@
               <w:szCs w:val="24"/>
             </w:rPr>
           </w:pPr>
-          <w:hyperlink w:anchor="_Toc5663785" w:history="1">
+          <w:hyperlink w:anchor="_Toc5730350" w:history="1">
             <w:r>
               <w:rPr>
                 <w:rStyle w:val="Hyperlink"/>
@@ -189,7 +189,7 @@
                 <w:noProof/>
                 <w:webHidden/>
               </w:rPr>
-              <w:instrText xml:space="preserve"> PAGEREF _Toc5663785 \h </w:instrText>
+              <w:instrText xml:space="preserve"> PAGEREF _Toc5730350 \h </w:instrText>
             </w:r>
             <w:r>
               <w:rPr>
@@ -235,7 +235,7 @@
               <w:szCs w:val="24"/>
             </w:rPr>
           </w:pPr>
-          <w:hyperlink w:anchor="_Toc5663786" w:history="1">
+          <w:hyperlink w:anchor="_Toc5730351" w:history="1">
             <w:r>
               <w:rPr>
                 <w:rStyle w:val="Hyperlink"/>
@@ -262,7 +262,7 @@
                 <w:noProof/>
                 <w:webHidden/>
               </w:rPr>
-              <w:instrText xml:space="preserve"> PAGEREF _Toc5663786 \h </w:instrText>
+              <w:instrText xml:space="preserve"> PAGEREF _Toc5730351 \h </w:instrText>
             </w:r>
             <w:r>
               <w:rPr>
@@ -306,7 +306,7 @@
               <w:szCs w:val="24"/>
             </w:rPr>
           </w:pPr>
-          <w:hyperlink w:anchor="_Toc5663787" w:history="1">
+          <w:hyperlink w:anchor="_Toc5730352" w:history="1">
             <w:r>
               <w:rPr>
                 <w:rStyle w:val="Hyperlink"/>
@@ -333,7 +333,7 @@
                 <w:noProof/>
                 <w:webHidden/>
               </w:rPr>
-              <w:instrText xml:space="preserve"> PAGEREF _Toc5663787 \h </w:instrText>
+              <w:instrText xml:space="preserve"> PAGEREF _Toc5730352 \h </w:instrText>
             </w:r>
             <w:r>
               <w:rPr>
@@ -377,7 +377,7 @@
               <w:szCs w:val="24"/>
             </w:rPr>
           </w:pPr>
-          <w:hyperlink w:anchor="_Toc5663788" w:history="1">
+          <w:hyperlink w:anchor="_Toc5730353" w:history="1">
             <w:r>
               <w:rPr>
                 <w:rStyle w:val="Hyperlink"/>
@@ -404,7 +404,7 @@
                 <w:noProof/>
                 <w:webHidden/>
               </w:rPr>
-              <w:instrText xml:space="preserve"> PAGEREF _Toc5663788 \h </w:instrText>
+              <w:instrText xml:space="preserve"> PAGEREF _Toc5730353 \h </w:instrText>
             </w:r>
             <w:r>
               <w:rPr>
@@ -450,7 +450,7 @@
               <w:szCs w:val="24"/>
             </w:rPr>
           </w:pPr>
-          <w:hyperlink w:anchor="_Toc5663789" w:history="1">
+          <w:hyperlink w:anchor="_Toc5730354" w:history="1">
             <w:r>
               <w:rPr>
                 <w:rStyle w:val="Hyperlink"/>
@@ -477,7 +477,7 @@
                 <w:noProof/>
                 <w:webHidden/>
               </w:rPr>
-              <w:instrText xml:space="preserve"> PAGEREF _Toc5663789 \h </w:instrText>
+              <w:instrText xml:space="preserve"> PAGEREF _Toc5730354 \h </w:instrText>
             </w:r>
             <w:r>
               <w:rPr>
@@ -521,7 +521,7 @@
               <w:szCs w:val="24"/>
             </w:rPr>
           </w:pPr>
-          <w:hyperlink w:anchor="_Toc5663790" w:history="1">
+          <w:hyperlink w:anchor="_Toc5730355" w:history="1">
             <w:r>
               <w:rPr>
                 <w:rStyle w:val="Hyperlink"/>
@@ -548,7 +548,7 @@
                 <w:noProof/>
                 <w:webHidden/>
               </w:rPr>
-              <w:instrText xml:space="preserve"> PAGEREF _Toc5663790 \h </w:instrText>
+              <w:instrText xml:space="preserve"> PAGEREF _Toc5730355 \h </w:instrText>
             </w:r>
             <w:r>
               <w:rPr>
@@ -592,7 +592,7 @@
               <w:szCs w:val="24"/>
             </w:rPr>
           </w:pPr>
-          <w:hyperlink w:anchor="_Toc5663791" w:history="1">
+          <w:hyperlink w:anchor="_Toc5730356" w:history="1">
             <w:r>
               <w:rPr>
                 <w:rStyle w:val="Hyperlink"/>
@@ -619,7 +619,7 @@
                 <w:noProof/>
                 <w:webHidden/>
               </w:rPr>
-              <w:instrText xml:space="preserve"> PAGEREF _Toc5663791 \h </w:instrText>
+              <w:instrText xml:space="preserve"> PAGEREF _Toc5730356 \h </w:instrText>
             </w:r>
             <w:r>
               <w:rPr>
@@ -663,7 +663,7 @@
               <w:szCs w:val="24"/>
             </w:rPr>
           </w:pPr>
-          <w:hyperlink w:anchor="_Toc5663792" w:history="1">
+          <w:hyperlink w:anchor="_Toc5730357" w:history="1">
             <w:r>
               <w:rPr>
                 <w:rStyle w:val="Hyperlink"/>
@@ -690,7 +690,7 @@
                 <w:noProof/>
                 <w:webHidden/>
               </w:rPr>
-              <w:instrText xml:space="preserve"> PAGEREF _Toc5663792 \h </w:instrText>
+              <w:instrText xml:space="preserve"> PAGEREF _Toc5730357 \h </w:instrText>
             </w:r>
             <w:r>
               <w:rPr>
@@ -734,7 +734,7 @@
               <w:szCs w:val="24"/>
             </w:rPr>
           </w:pPr>
-          <w:hyperlink w:anchor="_Toc5663793" w:history="1">
+          <w:hyperlink w:anchor="_Toc5730358" w:history="1">
             <w:r>
               <w:rPr>
                 <w:rStyle w:val="Hyperlink"/>
@@ -761,7 +761,7 @@
                 <w:noProof/>
                 <w:webHidden/>
               </w:rPr>
-              <w:instrText xml:space="preserve"> PAGEREF _Toc5663793 \h </w:instrText>
+              <w:instrText xml:space="preserve"> PAGEREF _Toc5730358 \h </w:instrText>
             </w:r>
             <w:r>
               <w:rPr>
@@ -805,7 +805,7 @@
               <w:szCs w:val="24"/>
             </w:rPr>
           </w:pPr>
-          <w:hyperlink w:anchor="_Toc5663794" w:history="1">
+          <w:hyperlink w:anchor="_Toc5730359" w:history="1">
             <w:r>
               <w:rPr>
                 <w:rStyle w:val="Hyperlink"/>
@@ -832,7 +832,7 @@
                 <w:noProof/>
                 <w:webHidden/>
               </w:rPr>
-              <w:instrText xml:space="preserve"> PAGEREF _Toc5663794 \h </w:instrText>
+              <w:instrText xml:space="preserve"> PAGEREF _Toc5730359 \h </w:instrText>
             </w:r>
             <w:r>
               <w:rPr>
@@ -876,7 +876,7 @@
               <w:szCs w:val="24"/>
             </w:rPr>
           </w:pPr>
-          <w:hyperlink w:anchor="_Toc5663795" w:history="1">
+          <w:hyperlink w:anchor="_Toc5730360" w:history="1">
             <w:r>
               <w:rPr>
                 <w:rStyle w:val="Hyperlink"/>
@@ -904,7 +904,7 @@
                 <w:noProof/>
                 <w:webHidden/>
               </w:rPr>
-              <w:instrText xml:space="preserve"> PAGEREF _Toc5663795 \h </w:instrText>
+              <w:instrText xml:space="preserve"> PAGEREF _Toc5730360 \h </w:instrText>
             </w:r>
             <w:r>
               <w:rPr>
@@ -924,7 +924,7 @@
                 <w:noProof/>
                 <w:webHidden/>
               </w:rPr>
-              <w:t>10</w:t>
+              <w:t>12</w:t>
             </w:r>
             <w:r>
               <w:rPr>
@@ -948,7 +948,7 @@
               <w:szCs w:val="24"/>
             </w:rPr>
           </w:pPr>
-          <w:hyperlink w:anchor="_Toc5663796" w:history="1">
+          <w:hyperlink w:anchor="_Toc5730361" w:history="1">
             <w:r>
               <w:rPr>
                 <w:rStyle w:val="Hyperlink"/>
@@ -975,7 +975,7 @@
                 <w:noProof/>
                 <w:webHidden/>
               </w:rPr>
-              <w:instrText xml:space="preserve"> PAGEREF _Toc5663796 \h </w:instrText>
+              <w:instrText xml:space="preserve"> PAGEREF _Toc5730361 \h </w:instrText>
             </w:r>
             <w:r>
               <w:rPr>
@@ -995,7 +995,7 @@
                 <w:noProof/>
                 <w:webHidden/>
               </w:rPr>
-              <w:t>11</w:t>
+              <w:t>15</w:t>
             </w:r>
             <w:r>
               <w:rPr>
@@ -1021,7 +1021,7 @@
               <w:szCs w:val="24"/>
             </w:rPr>
           </w:pPr>
-          <w:hyperlink w:anchor="_Toc5663797" w:history="1">
+          <w:hyperlink w:anchor="_Toc5730362" w:history="1">
             <w:r>
               <w:rPr>
                 <w:rStyle w:val="Hyperlink"/>
@@ -1048,7 +1048,7 @@
                 <w:noProof/>
                 <w:webHidden/>
               </w:rPr>
-              <w:instrText xml:space="preserve"> PAGEREF _Toc5663797 \h </w:instrText>
+              <w:instrText xml:space="preserve"> PAGEREF _Toc5730362 \h </w:instrText>
             </w:r>
             <w:r>
               <w:rPr>
@@ -1068,7 +1068,7 @@
                 <w:noProof/>
                 <w:webHidden/>
               </w:rPr>
-              <w:t>11</w:t>
+              <w:t>16</w:t>
             </w:r>
             <w:r>
               <w:rPr>
@@ -1094,7 +1094,7 @@
               <w:szCs w:val="24"/>
             </w:rPr>
           </w:pPr>
-          <w:hyperlink w:anchor="_Toc5663798" w:history="1">
+          <w:hyperlink w:anchor="_Toc5730363" w:history="1">
             <w:r>
               <w:rPr>
                 <w:rStyle w:val="Hyperlink"/>
@@ -1121,7 +1121,7 @@
                 <w:noProof/>
                 <w:webHidden/>
               </w:rPr>
-              <w:instrText xml:space="preserve"> PAGEREF _Toc5663798 \h </w:instrText>
+              <w:instrText xml:space="preserve"> PAGEREF _Toc5730363 \h </w:instrText>
             </w:r>
             <w:r>
               <w:rPr>
@@ -1141,149 +1141,7 @@
                 <w:noProof/>
                 <w:webHidden/>
               </w:rPr>
-              <w:t>12</w:t>
-            </w:r>
-            <w:r>
-              <w:rPr>
-                <w:noProof/>
-                <w:webHidden/>
-              </w:rPr>
-              <w:fldChar w:fldCharType="end"/>
-            </w:r>
-          </w:hyperlink>
-        </w:p>
-        <w:p>
-          <w:pPr>
-            <w:pStyle w:val="TOC3"/>
-            <w:tabs>
-              <w:tab w:val="right" w:leader="dot" w:pos="9010"/>
-            </w:tabs>
-            <w:rPr>
-              <w:rFonts w:eastAsiaTheme="minorEastAsia" w:cstheme="minorBidi"/>
-              <w:noProof/>
-              <w:sz w:val="24"/>
-              <w:szCs w:val="24"/>
-            </w:rPr>
-          </w:pPr>
-          <w:hyperlink w:anchor="_Toc5663799" w:history="1">
-            <w:r>
-              <w:rPr>
-                <w:rStyle w:val="Hyperlink"/>
-                <w:noProof/>
-              </w:rPr>
-              <w:t>State random walk over time</w:t>
-            </w:r>
-            <w:r>
-              <w:rPr>
-                <w:noProof/>
-                <w:webHidden/>
-              </w:rPr>
-              <w:tab/>
-            </w:r>
-            <w:r>
-              <w:rPr>
-                <w:noProof/>
-                <w:webHidden/>
-              </w:rPr>
-              <w:fldChar w:fldCharType="begin"/>
-            </w:r>
-            <w:r>
-              <w:rPr>
-                <w:noProof/>
-                <w:webHidden/>
-              </w:rPr>
-              <w:instrText xml:space="preserve"> PAGEREF _Toc5663799 \h </w:instrText>
-            </w:r>
-            <w:r>
-              <w:rPr>
-                <w:noProof/>
-                <w:webHidden/>
-              </w:rPr>
-            </w:r>
-            <w:r>
-              <w:rPr>
-                <w:noProof/>
-                <w:webHidden/>
-              </w:rPr>
-              <w:fldChar w:fldCharType="separate"/>
-            </w:r>
-            <w:r>
-              <w:rPr>
-                <w:noProof/>
-                <w:webHidden/>
-              </w:rPr>
-              <w:t>12</w:t>
-            </w:r>
-            <w:r>
-              <w:rPr>
-                <w:noProof/>
-                <w:webHidden/>
-              </w:rPr>
-              <w:fldChar w:fldCharType="end"/>
-            </w:r>
-          </w:hyperlink>
-        </w:p>
-        <w:p>
-          <w:pPr>
-            <w:pStyle w:val="TOC3"/>
-            <w:tabs>
-              <w:tab w:val="right" w:leader="dot" w:pos="9010"/>
-            </w:tabs>
-            <w:rPr>
-              <w:rFonts w:eastAsiaTheme="minorEastAsia" w:cstheme="minorBidi"/>
-              <w:noProof/>
-              <w:sz w:val="24"/>
-              <w:szCs w:val="24"/>
-            </w:rPr>
-          </w:pPr>
-          <w:hyperlink w:anchor="_Toc5663800" w:history="1">
-            <w:r>
-              <w:rPr>
-                <w:rStyle w:val="Hyperlink"/>
-                <w:noProof/>
-              </w:rPr>
-              <w:t>Temperature anomaly coefficient structure</w:t>
-            </w:r>
-            <w:r>
-              <w:rPr>
-                <w:noProof/>
-                <w:webHidden/>
-              </w:rPr>
-              <w:tab/>
-            </w:r>
-            <w:r>
-              <w:rPr>
-                <w:noProof/>
-                <w:webHidden/>
-              </w:rPr>
-              <w:fldChar w:fldCharType="begin"/>
-            </w:r>
-            <w:r>
-              <w:rPr>
-                <w:noProof/>
-                <w:webHidden/>
-              </w:rPr>
-              <w:instrText xml:space="preserve"> PAGEREF _Toc5663800 \h </w:instrText>
-            </w:r>
-            <w:r>
-              <w:rPr>
-                <w:noProof/>
-                <w:webHidden/>
-              </w:rPr>
-            </w:r>
-            <w:r>
-              <w:rPr>
-                <w:noProof/>
-                <w:webHidden/>
-              </w:rPr>
-              <w:fldChar w:fldCharType="separate"/>
-            </w:r>
-            <w:r>
-              <w:rPr>
-                <w:noProof/>
-                <w:webHidden/>
-              </w:rPr>
-              <w:t>13</w:t>
+              <w:t>16</w:t>
             </w:r>
             <w:r>
               <w:rPr>
@@ -1309,7 +1167,7 @@
               <w:szCs w:val="24"/>
             </w:rPr>
           </w:pPr>
-          <w:hyperlink w:anchor="_Toc5663801" w:history="1">
+          <w:hyperlink w:anchor="_Toc5730364" w:history="1">
             <w:r>
               <w:rPr>
                 <w:rStyle w:val="Hyperlink"/>
@@ -1336,7 +1194,7 @@
                 <w:noProof/>
                 <w:webHidden/>
               </w:rPr>
-              <w:instrText xml:space="preserve"> PAGEREF _Toc5663801 \h </w:instrText>
+              <w:instrText xml:space="preserve"> PAGEREF _Toc5730364 \h </w:instrText>
             </w:r>
             <w:r>
               <w:rPr>
@@ -1356,7 +1214,7 @@
                 <w:noProof/>
                 <w:webHidden/>
               </w:rPr>
-              <w:t>14</w:t>
+              <w:t>16</w:t>
             </w:r>
             <w:r>
               <w:rPr>
@@ -1382,7 +1240,7 @@
               <w:szCs w:val="24"/>
             </w:rPr>
           </w:pPr>
-          <w:hyperlink w:anchor="_Toc5663802" w:history="1">
+          <w:hyperlink w:anchor="_Toc5730365" w:history="1">
             <w:r>
               <w:rPr>
                 <w:rStyle w:val="Hyperlink"/>
@@ -1409,7 +1267,7 @@
                 <w:noProof/>
                 <w:webHidden/>
               </w:rPr>
-              <w:instrText xml:space="preserve"> PAGEREF _Toc5663802 \h </w:instrText>
+              <w:instrText xml:space="preserve"> PAGEREF _Toc5730365 \h </w:instrText>
             </w:r>
             <w:r>
               <w:rPr>
@@ -1429,7 +1287,7 @@
                 <w:noProof/>
                 <w:webHidden/>
               </w:rPr>
-              <w:t>14</w:t>
+              <w:t>16</w:t>
             </w:r>
             <w:r>
               <w:rPr>
@@ -1455,7 +1313,7 @@
               <w:szCs w:val="24"/>
             </w:rPr>
           </w:pPr>
-          <w:hyperlink w:anchor="_Toc5663803" w:history="1">
+          <w:hyperlink w:anchor="_Toc5730366" w:history="1">
             <w:r>
               <w:rPr>
                 <w:rStyle w:val="Hyperlink"/>
@@ -1482,7 +1340,7 @@
                 <w:noProof/>
                 <w:webHidden/>
               </w:rPr>
-              <w:instrText xml:space="preserve"> PAGEREF _Toc5663803 \h </w:instrText>
+              <w:instrText xml:space="preserve"> PAGEREF _Toc5730366 \h </w:instrText>
             </w:r>
             <w:r>
               <w:rPr>
@@ -1502,7 +1360,7 @@
                 <w:noProof/>
                 <w:webHidden/>
               </w:rPr>
-              <w:t>14</w:t>
+              <w:t>16</w:t>
             </w:r>
             <w:r>
               <w:rPr>
@@ -1528,7 +1386,7 @@
               <w:szCs w:val="24"/>
             </w:rPr>
           </w:pPr>
-          <w:hyperlink w:anchor="_Toc5663804" w:history="1">
+          <w:hyperlink w:anchor="_Toc5730367" w:history="1">
             <w:r>
               <w:rPr>
                 <w:rStyle w:val="Hyperlink"/>
@@ -1555,7 +1413,7 @@
                 <w:noProof/>
                 <w:webHidden/>
               </w:rPr>
-              <w:instrText xml:space="preserve"> PAGEREF _Toc5663804 \h </w:instrText>
+              <w:instrText xml:space="preserve"> PAGEREF _Toc5730367 \h </w:instrText>
             </w:r>
             <w:r>
               <w:rPr>
@@ -1575,7 +1433,7 @@
                 <w:noProof/>
                 <w:webHidden/>
               </w:rPr>
-              <w:t>15</w:t>
+              <w:t>17</w:t>
             </w:r>
             <w:r>
               <w:rPr>
@@ -1601,7 +1459,7 @@
               <w:szCs w:val="24"/>
             </w:rPr>
           </w:pPr>
-          <w:hyperlink w:anchor="_Toc5663805" w:history="1">
+          <w:hyperlink w:anchor="_Toc5730368" w:history="1">
             <w:r>
               <w:rPr>
                 <w:rStyle w:val="Hyperlink"/>
@@ -1628,7 +1486,7 @@
                 <w:noProof/>
                 <w:webHidden/>
               </w:rPr>
-              <w:instrText xml:space="preserve"> PAGEREF _Toc5663805 \h </w:instrText>
+              <w:instrText xml:space="preserve"> PAGEREF _Toc5730368 \h </w:instrText>
             </w:r>
             <w:r>
               <w:rPr>
@@ -1648,7 +1506,7 @@
                 <w:noProof/>
                 <w:webHidden/>
               </w:rPr>
-              <w:t>15</w:t>
+              <w:t>18</w:t>
             </w:r>
             <w:r>
               <w:rPr>
@@ -1757,7 +1615,7 @@
         </w:rPr>
         <w:fldChar w:fldCharType="separate"/>
       </w:r>
-      <w:hyperlink w:anchor="_Toc5663806" w:history="1">
+      <w:hyperlink w:anchor="_Toc5730369" w:history="1">
         <w:r>
           <w:rPr>
             <w:rStyle w:val="Hyperlink"/>
@@ -1792,7 +1650,7 @@
             <w:noProof/>
             <w:webHidden/>
           </w:rPr>
-          <w:instrText xml:space="preserve"> PAGEREF _Toc5663806 \h </w:instrText>
+          <w:instrText xml:space="preserve"> PAGEREF _Toc5730369 \h </w:instrText>
         </w:r>
         <w:r>
           <w:rPr>
@@ -1836,7 +1694,7 @@
           <w:szCs w:val="24"/>
         </w:rPr>
       </w:pPr>
-      <w:hyperlink w:anchor="_Toc5663807" w:history="1">
+      <w:hyperlink w:anchor="_Toc5730370" w:history="1">
         <w:r>
           <w:rPr>
             <w:rStyle w:val="Hyperlink"/>
@@ -1871,7 +1729,7 @@
             <w:noProof/>
             <w:webHidden/>
           </w:rPr>
-          <w:instrText xml:space="preserve"> PAGEREF _Toc5663807 \h </w:instrText>
+          <w:instrText xml:space="preserve"> PAGEREF _Toc5730370 \h </w:instrText>
         </w:r>
         <w:r>
           <w:rPr>
@@ -1904,19 +1762,6 @@
     </w:p>
     <w:p>
       <w:pPr>
-        <w:rPr>
-          <w:rFonts w:cs="Calibri"/>
-        </w:rPr>
-      </w:pPr>
-      <w:r>
-        <w:rPr>
-          <w:rFonts w:cs="Calibri"/>
-        </w:rPr>
-        <w:fldChar w:fldCharType="end"/>
-      </w:r>
-    </w:p>
-    <w:p>
-      <w:pPr>
         <w:pStyle w:val="TableofFigures"/>
         <w:tabs>
           <w:tab w:val="right" w:leader="dot" w:pos="9010"/>
@@ -1928,6 +1773,98 @@
           <w:szCs w:val="24"/>
         </w:rPr>
       </w:pPr>
+      <w:hyperlink w:anchor="_Toc5730371" w:history="1">
+        <w:r>
+          <w:rPr>
+            <w:rStyle w:val="Hyperlink"/>
+            <w:b/>
+            <w:noProof/>
+          </w:rPr>
+          <w:t>Table 3</w:t>
+        </w:r>
+        <w:r>
+          <w:rPr>
+            <w:rStyle w:val="Hyperlink"/>
+            <w:noProof/>
+          </w:rPr>
+          <w:t>. DIC values and run times from comparison of random walk terms. Orange colours indicate outcomes where the subnational RW model has performed better, with blue for the national RW model.</w:t>
+        </w:r>
+        <w:r>
+          <w:rPr>
+            <w:noProof/>
+            <w:webHidden/>
+          </w:rPr>
+          <w:tab/>
+        </w:r>
+        <w:r>
+          <w:rPr>
+            <w:noProof/>
+            <w:webHidden/>
+          </w:rPr>
+          <w:fldChar w:fldCharType="begin"/>
+        </w:r>
+        <w:r>
+          <w:rPr>
+            <w:noProof/>
+            <w:webHidden/>
+          </w:rPr>
+          <w:instrText xml:space="preserve"> PAGEREF _Toc5730371 \h </w:instrText>
+        </w:r>
+        <w:r>
+          <w:rPr>
+            <w:noProof/>
+            <w:webHidden/>
+          </w:rPr>
+        </w:r>
+        <w:r>
+          <w:rPr>
+            <w:noProof/>
+            <w:webHidden/>
+          </w:rPr>
+          <w:fldChar w:fldCharType="separate"/>
+        </w:r>
+        <w:r>
+          <w:rPr>
+            <w:noProof/>
+            <w:webHidden/>
+          </w:rPr>
+          <w:t>12</w:t>
+        </w:r>
+        <w:r>
+          <w:rPr>
+            <w:noProof/>
+            <w:webHidden/>
+          </w:rPr>
+          <w:fldChar w:fldCharType="end"/>
+        </w:r>
+      </w:hyperlink>
+    </w:p>
+    <w:p>
+      <w:pPr>
+        <w:rPr>
+          <w:rFonts w:cs="Calibri"/>
+        </w:rPr>
+      </w:pPr>
+      <w:r>
+        <w:rPr>
+          <w:rFonts w:cs="Calibri"/>
+        </w:rPr>
+        <w:fldChar w:fldCharType="end"/>
+      </w:r>
+    </w:p>
+    <w:p>
+      <w:pPr>
+        <w:pStyle w:val="TableofFigures"/>
+        <w:tabs>
+          <w:tab w:val="right" w:leader="dot" w:pos="9010"/>
+        </w:tabs>
+        <w:rPr>
+          <w:rFonts w:asciiTheme="minorHAnsi" w:eastAsiaTheme="minorEastAsia" w:hAnsiTheme="minorHAnsi" w:cstheme="minorBidi"/>
+          <w:noProof/>
+          <w:sz w:val="24"/>
+          <w:szCs w:val="24"/>
+        </w:rPr>
+      </w:pPr>
       <w:r>
         <w:rPr>
           <w:rFonts w:cs="Calibri"/>
@@ -1946,7 +1883,7 @@
         </w:rPr>
         <w:fldChar w:fldCharType="separate"/>
       </w:r>
-      <w:hyperlink w:anchor="_Toc5663808" w:history="1">
+      <w:hyperlink w:anchor="_Toc5730372" w:history="1">
         <w:r>
           <w:rPr>
             <w:rStyle w:val="Hyperlink"/>
@@ -1981,7 +1918,7 @@
             <w:noProof/>
             <w:webHidden/>
           </w:rPr>
-          <w:instrText xml:space="preserve"> PAGEREF _Toc5663808 \h </w:instrText>
+          <w:instrText xml:space="preserve"> PAGEREF _Toc5730372 \h </w:instrText>
         </w:r>
         <w:r>
           <w:rPr>
@@ -2025,7 +1962,7 @@
           <w:szCs w:val="24"/>
         </w:rPr>
       </w:pPr>
-      <w:hyperlink w:anchor="_Toc5663809" w:history="1">
+      <w:hyperlink w:anchor="_Toc5730373" w:history="1">
         <w:r>
           <w:rPr>
             <w:rStyle w:val="Hyperlink"/>
@@ -2060,7 +1997,7 @@
             <w:noProof/>
             <w:webHidden/>
           </w:rPr>
-          <w:instrText xml:space="preserve"> PAGEREF _Toc5663809 \h </w:instrText>
+          <w:instrText xml:space="preserve"> PAGEREF _Toc5730373 \h </w:instrText>
         </w:r>
         <w:r>
           <w:rPr>
@@ -2093,6 +2030,384 @@
     </w:p>
     <w:p>
       <w:pPr>
+        <w:pStyle w:val="TableofFigures"/>
+        <w:tabs>
+          <w:tab w:val="right" w:leader="dot" w:pos="9010"/>
+        </w:tabs>
+        <w:rPr>
+          <w:rFonts w:asciiTheme="minorHAnsi" w:eastAsiaTheme="minorEastAsia" w:hAnsiTheme="minorHAnsi" w:cstheme="minorBidi"/>
+          <w:noProof/>
+          <w:sz w:val="24"/>
+          <w:szCs w:val="24"/>
+        </w:rPr>
+      </w:pPr>
+      <w:hyperlink w:anchor="_Toc5730374" w:history="1">
+        <w:r>
+          <w:rPr>
+            <w:rStyle w:val="Hyperlink"/>
+            <w:b/>
+            <w:noProof/>
+          </w:rPr>
+          <w:t>Equation 3</w:t>
+        </w:r>
+        <w:r>
+          <w:rPr>
+            <w:rStyle w:val="Hyperlink"/>
+            <w:noProof/>
+          </w:rPr>
+          <w:t>. Simplified national model with optional additional random walk term.</w:t>
+        </w:r>
+        <w:r>
+          <w:rPr>
+            <w:noProof/>
+            <w:webHidden/>
+          </w:rPr>
+          <w:tab/>
+        </w:r>
+        <w:r>
+          <w:rPr>
+            <w:noProof/>
+            <w:webHidden/>
+          </w:rPr>
+          <w:fldChar w:fldCharType="begin"/>
+        </w:r>
+        <w:r>
+          <w:rPr>
+            <w:noProof/>
+            <w:webHidden/>
+          </w:rPr>
+          <w:instrText xml:space="preserve"> PAGEREF _Toc5730374 \h </w:instrText>
+        </w:r>
+        <w:r>
+          <w:rPr>
+            <w:noProof/>
+            <w:webHidden/>
+          </w:rPr>
+        </w:r>
+        <w:r>
+          <w:rPr>
+            <w:noProof/>
+            <w:webHidden/>
+          </w:rPr>
+          <w:fldChar w:fldCharType="separate"/>
+        </w:r>
+        <w:r>
+          <w:rPr>
+            <w:noProof/>
+            <w:webHidden/>
+          </w:rPr>
+          <w:t>11</w:t>
+        </w:r>
+        <w:r>
+          <w:rPr>
+            <w:noProof/>
+            <w:webHidden/>
+          </w:rPr>
+          <w:fldChar w:fldCharType="end"/>
+        </w:r>
+      </w:hyperlink>
+    </w:p>
+    <w:p>
+      <w:pPr>
+        <w:pStyle w:val="TableofFigures"/>
+        <w:tabs>
+          <w:tab w:val="right" w:leader="dot" w:pos="9010"/>
+        </w:tabs>
+        <w:rPr>
+          <w:rFonts w:asciiTheme="minorHAnsi" w:eastAsiaTheme="minorEastAsia" w:hAnsiTheme="minorHAnsi" w:cstheme="minorBidi"/>
+          <w:noProof/>
+          <w:sz w:val="24"/>
+          <w:szCs w:val="24"/>
+        </w:rPr>
+      </w:pPr>
+      <w:hyperlink w:anchor="_Toc5730375" w:history="1">
+        <w:r>
+          <w:rPr>
+            <w:rStyle w:val="Hyperlink"/>
+            <w:b/>
+            <w:noProof/>
+          </w:rPr>
+          <w:t>Equation 4</w:t>
+        </w:r>
+        <w:r>
+          <w:rPr>
+            <w:rStyle w:val="Hyperlink"/>
+            <w:noProof/>
+          </w:rPr>
+          <w:t>. Alternative national model with long-term norm temperature term.</w:t>
+        </w:r>
+        <w:r>
+          <w:rPr>
+            <w:noProof/>
+            <w:webHidden/>
+          </w:rPr>
+          <w:tab/>
+        </w:r>
+        <w:r>
+          <w:rPr>
+            <w:noProof/>
+            <w:webHidden/>
+          </w:rPr>
+          <w:fldChar w:fldCharType="begin"/>
+        </w:r>
+        <w:r>
+          <w:rPr>
+            <w:noProof/>
+            <w:webHidden/>
+          </w:rPr>
+          <w:instrText xml:space="preserve"> PAGEREF _Toc5730375 \h </w:instrText>
+        </w:r>
+        <w:r>
+          <w:rPr>
+            <w:noProof/>
+            <w:webHidden/>
+          </w:rPr>
+        </w:r>
+        <w:r>
+          <w:rPr>
+            <w:noProof/>
+            <w:webHidden/>
+          </w:rPr>
+          <w:fldChar w:fldCharType="separate"/>
+        </w:r>
+        <w:r>
+          <w:rPr>
+            <w:noProof/>
+            <w:webHidden/>
+          </w:rPr>
+          <w:t>13</w:t>
+        </w:r>
+        <w:r>
+          <w:rPr>
+            <w:noProof/>
+            <w:webHidden/>
+          </w:rPr>
+          <w:fldChar w:fldCharType="end"/>
+        </w:r>
+      </w:hyperlink>
+    </w:p>
+    <w:p>
+      <w:pPr>
+        <w:pStyle w:val="TableofFigures"/>
+        <w:tabs>
+          <w:tab w:val="right" w:leader="dot" w:pos="9010"/>
+        </w:tabs>
+        <w:rPr>
+          <w:rFonts w:asciiTheme="minorHAnsi" w:eastAsiaTheme="minorEastAsia" w:hAnsiTheme="minorHAnsi" w:cstheme="minorBidi"/>
+          <w:noProof/>
+          <w:sz w:val="24"/>
+          <w:szCs w:val="24"/>
+        </w:rPr>
+      </w:pPr>
+      <w:hyperlink w:anchor="_Toc5730376" w:history="1">
+        <w:r>
+          <w:rPr>
+            <w:rStyle w:val="Hyperlink"/>
+            <w:b/>
+            <w:noProof/>
+          </w:rPr>
+          <w:t>Equation 5</w:t>
+        </w:r>
+        <w:r>
+          <w:rPr>
+            <w:rStyle w:val="Hyperlink"/>
+            <w:noProof/>
+          </w:rPr>
+          <w:t>. Apparent temperature (</w:t>
+        </w:r>
+        <m:oMath>
+          <m:r>
+            <w:rPr>
+              <w:rStyle w:val="Hyperlink"/>
+              <w:rFonts w:ascii="Cambria Math" w:hAnsi="Cambria Math" w:cs="Calibri"/>
+              <w:noProof/>
+              <w:lang w:val="en-US"/>
+            </w:rPr>
+            <m:t>Tapp)</m:t>
+          </m:r>
+        </m:oMath>
+        <w:r>
+          <w:rPr>
+            <w:rStyle w:val="Hyperlink"/>
+            <w:noProof/>
+          </w:rPr>
+          <w:t xml:space="preserve"> calculation, where </w:t>
+        </w:r>
+        <m:oMath>
+          <m:r>
+            <w:rPr>
+              <w:rStyle w:val="Hyperlink"/>
+              <w:rFonts w:ascii="Cambria Math" w:hAnsi="Cambria Math" w:cs="Calibri"/>
+              <w:noProof/>
+              <w:lang w:val="en-US"/>
+            </w:rPr>
+            <m:t>Ta</m:t>
+          </m:r>
+        </m:oMath>
+        <w:r>
+          <w:rPr>
+            <w:rStyle w:val="Hyperlink"/>
+            <w:noProof/>
+            <w:lang w:val="en-US"/>
+          </w:rPr>
+          <w:t xml:space="preserve"> </w:t>
+        </w:r>
+        <w:r>
+          <w:rPr>
+            <w:rStyle w:val="Hyperlink"/>
+            <w:noProof/>
+          </w:rPr>
+          <w:t xml:space="preserve">is air temperature and </w:t>
+        </w:r>
+        <m:oMath>
+          <m:r>
+            <w:rPr>
+              <w:rStyle w:val="Hyperlink"/>
+              <w:rFonts w:ascii="Cambria Math" w:hAnsi="Cambria Math" w:cs="Calibri"/>
+              <w:noProof/>
+              <w:lang w:val="en-US"/>
+            </w:rPr>
+            <m:t>Td</m:t>
+          </m:r>
+        </m:oMath>
+        <w:r>
+          <w:rPr>
+            <w:rStyle w:val="Hyperlink"/>
+            <w:noProof/>
+          </w:rPr>
+          <w:t xml:space="preserve"> is dew-point temperature.</w:t>
+        </w:r>
+        <w:r>
+          <w:rPr>
+            <w:noProof/>
+            <w:webHidden/>
+          </w:rPr>
+          <w:tab/>
+        </w:r>
+        <w:r>
+          <w:rPr>
+            <w:noProof/>
+            <w:webHidden/>
+          </w:rPr>
+          <w:fldChar w:fldCharType="begin"/>
+        </w:r>
+        <w:r>
+          <w:rPr>
+            <w:noProof/>
+            <w:webHidden/>
+          </w:rPr>
+          <w:instrText xml:space="preserve"> PAGEREF _Toc5730376 \h </w:instrText>
+        </w:r>
+        <w:r>
+          <w:rPr>
+            <w:noProof/>
+            <w:webHidden/>
+          </w:rPr>
+        </w:r>
+        <w:r>
+          <w:rPr>
+            <w:noProof/>
+            <w:webHidden/>
+          </w:rPr>
+          <w:fldChar w:fldCharType="separate"/>
+        </w:r>
+        <w:r>
+          <w:rPr>
+            <w:noProof/>
+            <w:webHidden/>
+          </w:rPr>
+          <w:t>14</w:t>
+        </w:r>
+        <w:r>
+          <w:rPr>
+            <w:noProof/>
+            <w:webHidden/>
+          </w:rPr>
+          <w:fldChar w:fldCharType="end"/>
+        </w:r>
+      </w:hyperlink>
+    </w:p>
+    <w:p>
+      <w:pPr>
+        <w:pStyle w:val="TableofFigures"/>
+        <w:tabs>
+          <w:tab w:val="right" w:leader="dot" w:pos="9010"/>
+        </w:tabs>
+        <w:rPr>
+          <w:rFonts w:asciiTheme="minorHAnsi" w:eastAsiaTheme="minorEastAsia" w:hAnsiTheme="minorHAnsi" w:cstheme="minorBidi"/>
+          <w:noProof/>
+          <w:sz w:val="24"/>
+          <w:szCs w:val="24"/>
+        </w:rPr>
+      </w:pPr>
+      <w:hyperlink w:anchor="_Toc5730377" w:history="1">
+        <w:r>
+          <w:rPr>
+            <w:rStyle w:val="Hyperlink"/>
+            <w:b/>
+            <w:noProof/>
+          </w:rPr>
+          <w:t>Equation 6</w:t>
+        </w:r>
+        <w:r>
+          <w:rPr>
+            <w:rStyle w:val="Hyperlink"/>
+            <w:noProof/>
+          </w:rPr>
+          <w:t>. Alternative national model with piecewise temperature anomaly term.</w:t>
+        </w:r>
+        <w:r>
+          <w:rPr>
+            <w:noProof/>
+            <w:webHidden/>
+          </w:rPr>
+          <w:tab/>
+        </w:r>
+        <w:r>
+          <w:rPr>
+            <w:noProof/>
+            <w:webHidden/>
+          </w:rPr>
+          <w:fldChar w:fldCharType="begin"/>
+        </w:r>
+        <w:r>
+          <w:rPr>
+            <w:noProof/>
+            <w:webHidden/>
+          </w:rPr>
+          <w:instrText xml:space="preserve"> PAGEREF _Toc5730377 \h </w:instrText>
+        </w:r>
+        <w:r>
+          <w:rPr>
+            <w:noProof/>
+            <w:webHidden/>
+          </w:rPr>
+        </w:r>
+        <w:r>
+          <w:rPr>
+            <w:noProof/>
+            <w:webHidden/>
+          </w:rPr>
+          <w:fldChar w:fldCharType="separate"/>
+        </w:r>
+        <w:r>
+          <w:rPr>
+            <w:noProof/>
+            <w:webHidden/>
+          </w:rPr>
+          <w:t>14</w:t>
+        </w:r>
+        <w:r>
+          <w:rPr>
+            <w:noProof/>
+            <w:webHidden/>
+          </w:rPr>
+          <w:fldChar w:fldCharType="end"/>
+        </w:r>
+      </w:hyperlink>
+    </w:p>
+    <w:p>
+      <w:pPr>
         <w:rPr>
           <w:rFonts w:cs="Calibri"/>
           <w:noProof/>
@@ -2119,7 +2434,7 @@
           <w:numId w:val="31"/>
         </w:numPr>
       </w:pPr>
-      <w:bookmarkStart w:id="0" w:name="_Toc5663784"/>
+      <w:bookmarkStart w:id="0" w:name="_Toc5730349"/>
       <w:r>
         <w:lastRenderedPageBreak/>
         <w:t>Statistical</w:t>
@@ -2273,7 +2588,7 @@
       <w:pPr>
         <w:pStyle w:val="Heading2"/>
       </w:pPr>
-      <w:bookmarkStart w:id="1" w:name="_Toc5663785"/>
+      <w:bookmarkStart w:id="1" w:name="_Toc5730350"/>
       <w:r>
         <w:t>Objectives</w:t>
       </w:r>
@@ -3539,7 +3854,7 @@
       <w:pPr>
         <w:pStyle w:val="Heading2"/>
       </w:pPr>
-      <w:bookmarkStart w:id="2" w:name="_Toc5663786"/>
+      <w:bookmarkStart w:id="2" w:name="_Toc5730351"/>
       <w:r>
         <w:t>Data</w:t>
       </w:r>
@@ -3575,9 +3890,6 @@
       <w:r>
         <w:rPr>
           <w:rStyle w:val="FootnoteReference"/>
-          <w:rFonts w:cs="Calibri"/>
-          <w:sz w:val="24"/>
-          <w:szCs w:val="24"/>
         </w:rPr>
         <w:footnoteReference w:id="1"/>
       </w:r>
@@ -3723,7 +4035,7 @@
       <w:pPr>
         <w:pStyle w:val="Heading3"/>
       </w:pPr>
-      <w:bookmarkStart w:id="3" w:name="_Toc5663787"/>
+      <w:bookmarkStart w:id="3" w:name="_Toc5730352"/>
       <w:r>
         <w:t>Mortality data</w:t>
       </w:r>
@@ -4221,7 +4533,7 @@
       <w:pPr>
         <w:pStyle w:val="Heading3"/>
       </w:pPr>
-      <w:bookmarkStart w:id="4" w:name="_Toc5663788"/>
+      <w:bookmarkStart w:id="4" w:name="_Toc5730353"/>
       <w:r>
         <w:t>T</w:t>
       </w:r>
@@ -4544,7 +4856,7 @@
       <w:pPr>
         <w:pStyle w:val="Heading2"/>
       </w:pPr>
-      <w:bookmarkStart w:id="6" w:name="_Toc5663789"/>
+      <w:bookmarkStart w:id="6" w:name="_Toc5730354"/>
       <w:r>
         <w:t>National m</w:t>
       </w:r>
@@ -5147,7 +5459,7 @@
         </w:rPr>
       </w:pPr>
       <w:bookmarkStart w:id="8" w:name="_Ref5630560"/>
-      <w:bookmarkStart w:id="9" w:name="_Toc5663808"/>
+      <w:bookmarkStart w:id="9" w:name="_Toc5730372"/>
       <w:r>
         <w:rPr>
           <w:b/>
@@ -6313,7 +6625,7 @@
         <w:jc w:val="center"/>
       </w:pPr>
       <w:bookmarkStart w:id="10" w:name="_Ref5574051"/>
-      <w:bookmarkStart w:id="11" w:name="_Toc5663809"/>
+      <w:bookmarkStart w:id="11" w:name="_Toc5730373"/>
       <w:r>
         <w:rPr>
           <w:b/>
@@ -8088,7 +8400,7 @@
         <w:jc w:val="center"/>
       </w:pPr>
       <w:bookmarkStart w:id="12" w:name="_Ref5634639"/>
-      <w:bookmarkStart w:id="13" w:name="_Toc5663806"/>
+      <w:bookmarkStart w:id="13" w:name="_Toc5730369"/>
       <w:r>
         <w:rPr>
           <w:b/>
@@ -8726,6 +9038,7 @@
                 <w:szCs w:val="24"/>
               </w:rPr>
             </w:pPr>
+            <w:proofErr w:type="spellStart"/>
             <m:oMathPara>
               <m:oMath>
                 <m:r>
@@ -8739,6 +9052,7 @@
                   </w:rPr>
                   <m:t>logGamma</m:t>
                 </m:r>
+                <w:proofErr w:type="spellEnd"/>
                 <m:r>
                   <w:rPr>
                     <w:rFonts w:ascii="Cambria Math" w:eastAsia="Times New Roman" w:hAnsi="Cambria Math" w:cs="Calibri"/>
@@ -9194,6 +9508,7 @@
                 <w:szCs w:val="24"/>
               </w:rPr>
             </w:pPr>
+            <w:proofErr w:type="spellStart"/>
             <m:oMathPara>
               <m:oMath>
                 <m:r>
@@ -9207,6 +9522,7 @@
                   </w:rPr>
                   <m:t>logGamma</m:t>
                 </m:r>
+                <w:proofErr w:type="spellEnd"/>
                 <m:r>
                   <w:rPr>
                     <w:rFonts w:ascii="Cambria Math" w:eastAsia="Times New Roman" w:hAnsi="Cambria Math" w:cs="Calibri"/>
@@ -9552,6 +9868,7 @@
                 <w:szCs w:val="24"/>
               </w:rPr>
             </w:pPr>
+            <w:proofErr w:type="spellStart"/>
             <m:oMathPara>
               <m:oMath>
                 <m:r>
@@ -9565,6 +9882,7 @@
                   </w:rPr>
                   <m:t>logGamma</m:t>
                 </m:r>
+                <w:proofErr w:type="spellEnd"/>
                 <m:r>
                   <w:rPr>
                     <w:rFonts w:ascii="Cambria Math" w:eastAsia="Times New Roman" w:hAnsi="Cambria Math" w:cs="Calibri"/>
@@ -10095,6 +10413,7 @@
                 <w:szCs w:val="24"/>
               </w:rPr>
             </w:pPr>
+            <w:proofErr w:type="spellStart"/>
             <m:oMathPara>
               <m:oMath>
                 <m:r>
@@ -10108,6 +10427,7 @@
                   </w:rPr>
                   <m:t>logGamma</m:t>
                 </m:r>
+                <w:proofErr w:type="spellEnd"/>
                 <m:r>
                   <w:rPr>
                     <w:rFonts w:ascii="Cambria Math" w:eastAsia="Times New Roman" w:hAnsi="Cambria Math" w:cs="Calibri"/>
@@ -10564,6 +10884,7 @@
                 <w:szCs w:val="24"/>
               </w:rPr>
             </w:pPr>
+            <w:proofErr w:type="spellStart"/>
             <m:oMathPara>
               <m:oMath>
                 <m:r>
@@ -10577,6 +10898,7 @@
                   </w:rPr>
                   <m:t>logGamma</m:t>
                 </m:r>
+                <w:proofErr w:type="spellEnd"/>
                 <m:r>
                   <w:rPr>
                     <w:rFonts w:ascii="Cambria Math" w:eastAsia="Times New Roman" w:hAnsi="Cambria Math" w:cs="Calibri"/>
@@ -10918,6 +11240,7 @@
                 <w:szCs w:val="24"/>
               </w:rPr>
             </w:pPr>
+            <w:proofErr w:type="spellStart"/>
             <m:oMathPara>
               <m:oMath>
                 <m:r>
@@ -10931,6 +11254,7 @@
                   </w:rPr>
                   <m:t>logGamma</m:t>
                 </m:r>
+                <w:proofErr w:type="spellEnd"/>
                 <m:r>
                   <w:rPr>
                     <w:rFonts w:ascii="Cambria Math" w:eastAsia="Times New Roman" w:hAnsi="Cambria Math" w:cs="Calibri"/>
@@ -11424,6 +11748,7 @@
                 <w:szCs w:val="24"/>
               </w:rPr>
             </w:pPr>
+            <w:proofErr w:type="spellStart"/>
             <m:oMathPara>
               <m:oMath>
                 <m:r>
@@ -11437,6 +11762,7 @@
                   </w:rPr>
                   <m:t>logGamma</m:t>
                 </m:r>
+                <w:proofErr w:type="spellEnd"/>
                 <m:r>
                   <w:rPr>
                     <w:rFonts w:ascii="Cambria Math" w:eastAsia="Times New Roman" w:hAnsi="Cambria Math" w:cs="Calibri"/>
@@ -11760,6 +12086,7 @@
                 <w:szCs w:val="24"/>
               </w:rPr>
             </w:pPr>
+            <w:proofErr w:type="spellStart"/>
             <m:oMathPara>
               <m:oMath>
                 <m:r>
@@ -11773,6 +12100,7 @@
                   </w:rPr>
                   <m:t>logGamma</m:t>
                 </m:r>
+                <w:proofErr w:type="spellEnd"/>
                 <m:r>
                   <w:rPr>
                     <w:rFonts w:ascii="Cambria Math" w:eastAsia="Times New Roman" w:hAnsi="Cambria Math" w:cs="Calibri"/>
@@ -12274,6 +12602,7 @@
                 <w:szCs w:val="24"/>
               </w:rPr>
             </w:pPr>
+            <w:proofErr w:type="spellStart"/>
             <m:oMathPara>
               <m:oMath>
                 <m:r>
@@ -12287,6 +12616,7 @@
                   </w:rPr>
                   <m:t>logGamma</m:t>
                 </m:r>
+                <w:proofErr w:type="spellEnd"/>
                 <m:r>
                   <w:rPr>
                     <w:rFonts w:ascii="Cambria Math" w:eastAsia="Times New Roman" w:hAnsi="Cambria Math" w:cs="Calibri"/>
@@ -12307,7 +12637,7 @@
         <w:jc w:val="center"/>
       </w:pPr>
       <w:bookmarkStart w:id="14" w:name="_Ref5636139"/>
-      <w:bookmarkStart w:id="15" w:name="_Toc5663807"/>
+      <w:bookmarkStart w:id="15" w:name="_Toc5730370"/>
       <w:r>
         <w:rPr>
           <w:b/>
@@ -12355,7 +12685,7 @@
       <w:pPr>
         <w:pStyle w:val="Heading3"/>
       </w:pPr>
-      <w:bookmarkStart w:id="16" w:name="_Toc5663790"/>
+      <w:bookmarkStart w:id="16" w:name="_Toc5730355"/>
       <w:r>
         <w:t>Overall terms</w:t>
       </w:r>
@@ -12853,7 +13183,7 @@
       <w:pPr>
         <w:pStyle w:val="Heading3"/>
       </w:pPr>
-      <w:bookmarkStart w:id="17" w:name="_Toc5663791"/>
+      <w:bookmarkStart w:id="17" w:name="_Toc5730356"/>
       <w:r>
         <w:t>Month terms</w:t>
       </w:r>
@@ -13161,7 +13491,7 @@
       <w:pPr>
         <w:pStyle w:val="Heading3"/>
       </w:pPr>
-      <w:bookmarkStart w:id="18" w:name="_Toc5663792"/>
+      <w:bookmarkStart w:id="18" w:name="_Toc5730357"/>
       <w:r>
         <w:t>State terms</w:t>
       </w:r>
@@ -14243,7 +14573,7 @@
       <w:pPr>
         <w:pStyle w:val="Heading3"/>
       </w:pPr>
-      <w:bookmarkStart w:id="19" w:name="_Toc5663793"/>
+      <w:bookmarkStart w:id="19" w:name="_Toc5730358"/>
       <w:r>
         <w:t>Interaction terms</w:t>
       </w:r>
@@ -14600,7 +14930,7 @@
           <w:rFonts w:cs="Calibri"/>
         </w:rPr>
       </w:pPr>
-      <w:bookmarkStart w:id="20" w:name="_Toc5663794"/>
+      <w:bookmarkStart w:id="20" w:name="_Toc5730359"/>
       <w:r>
         <w:t>Non-linear time trends</w:t>
       </w:r>
@@ -14814,17 +15144,6 @@
             <w:szCs w:val="24"/>
           </w:rPr>
           <w:br/>
-        </m:r>
-        <m:r>
-          <m:rPr>
-            <m:nor/>
-          </m:rPr>
-          <w:rPr>
-            <w:rFonts w:ascii="Cambria Math" w:eastAsia="Times New Roman" w:hAnsi="Cambria Math" w:cs="Calibri"/>
-            <w:color w:val="000000"/>
-            <w:sz w:val="24"/>
-            <w:szCs w:val="24"/>
-          </w:rPr>
           <m:t>Normal</m:t>
         </m:r>
         <m:r>
@@ -14962,14 +15281,14 @@
           <w:sz w:val="24"/>
           <w:szCs w:val="24"/>
         </w:rPr>
-      </w:r>
-      <w:r>
-        <w:rPr>
-          <w:rFonts w:cs="Calibri"/>
-          <w:sz w:val="24"/>
-          <w:szCs w:val="24"/>
-        </w:rPr>
         <w:instrText xml:space="preserve"> \* MERGEFORMAT </w:instrText>
+      </w:r>
+      <w:r>
+        <w:rPr>
+          <w:rFonts w:cs="Calibri"/>
+          <w:sz w:val="24"/>
+          <w:szCs w:val="24"/>
+        </w:rPr>
       </w:r>
       <w:r>
         <w:rPr>
@@ -15118,6 +15437,7 @@
         </w:rPr>
         <w:t>. This term contain</w:t>
       </w:r>
+      <w:proofErr w:type="spellStart"/>
       <w:r>
         <w:rPr>
           <w:rFonts w:cs="Calibri"/>
@@ -15126,6 +15446,7 @@
         </w:rPr>
         <w:t>ed</w:t>
       </w:r>
+      <w:proofErr w:type="spellEnd"/>
       <w:r>
         <w:rPr>
           <w:rFonts w:cs="Calibri"/>
@@ -16117,16 +16438,7 @@
               <w:sz w:val="24"/>
               <w:szCs w:val="24"/>
             </w:rPr>
-            <m:t>+</m:t>
-          </m:r>
-          <m:r>
-            <w:rPr>
-              <w:rFonts w:ascii="Cambria Math" w:hAnsi="Cambria Math" w:cs="Calibri"/>
-              <w:color w:val="FFFFFF" w:themeColor="background1"/>
-              <w:sz w:val="24"/>
-              <w:szCs w:val="24"/>
-            </w:rPr>
-            <m:t>+</m:t>
+            <m:t>++</m:t>
           </m:r>
         </m:oMath>
       </m:oMathPara>
@@ -16142,6 +16454,7 @@
         </w:rPr>
       </w:pPr>
       <w:bookmarkStart w:id="21" w:name="_Ref5706279"/>
+      <w:bookmarkStart w:id="22" w:name="_Toc5730374"/>
       <w:r>
         <w:rPr>
           <w:b/>
@@ -16198,6 +16511,7 @@
       <w:r>
         <w:t>.</w:t>
       </w:r>
+      <w:bookmarkEnd w:id="22"/>
     </w:p>
     <w:p>
       <w:pPr>
@@ -16820,7 +17134,23 @@
           <w:sz w:val="24"/>
           <w:szCs w:val="24"/>
         </w:rPr>
-        <w:t xml:space="preserve">, for the sake of parsimony, we decided to perform the analysis with model described in </w:t>
+        <w:t xml:space="preserve">, for the sake of </w:t>
+      </w:r>
+      <w:r>
+        <w:rPr>
+          <w:rFonts w:cs="Calibri"/>
+          <w:sz w:val="24"/>
+          <w:szCs w:val="24"/>
+        </w:rPr>
+        <w:t>consistency across age groups and causes</w:t>
+      </w:r>
+      <w:r>
+        <w:rPr>
+          <w:rFonts w:cs="Calibri"/>
+          <w:sz w:val="24"/>
+          <w:szCs w:val="24"/>
+        </w:rPr>
+        <w:t xml:space="preserve">, we decided to perform the analysis with model described in </w:t>
       </w:r>
       <w:r>
         <w:rPr>
@@ -16918,7 +17248,6 @@
                 <w:lang w:val="en-US"/>
               </w:rPr>
             </w:pPr>
-            <w:bookmarkStart w:id="22" w:name="_Toc5663795"/>
             <w:r>
               <w:rPr>
                 <w:b/>
@@ -18866,10 +19195,8 @@
     <w:p>
       <w:pPr>
         <w:jc w:val="center"/>
-        <w:rPr>
-          <w:lang w:val="en-US"/>
-        </w:rPr>
-      </w:pPr>
+      </w:pPr>
+      <w:bookmarkStart w:id="23" w:name="_Toc5730371"/>
       <w:r>
         <w:rPr>
           <w:b/>
@@ -18916,18 +19243,23 @@
       <w:r>
         <w:t>comparison of random walk terms</w:t>
       </w:r>
+      <w:r>
+        <w:t>. Orange colours indicate outcomes where the subnational RW model has performed better, with blue for the national RW model.</w:t>
+      </w:r>
+      <w:bookmarkEnd w:id="23"/>
     </w:p>
     <w:p>
       <w:pPr>
         <w:pStyle w:val="Heading3"/>
       </w:pPr>
+      <w:bookmarkStart w:id="24" w:name="_Toc5730360"/>
       <w:r>
         <w:rPr>
           <w:lang w:val="en-US"/>
         </w:rPr>
         <w:t>Temperature anomaly term</w:t>
       </w:r>
-      <w:bookmarkEnd w:id="22"/>
+      <w:bookmarkEnd w:id="24"/>
     </w:p>
     <w:p>
       <w:pPr>
@@ -18947,6 +19279,7 @@
           <w:sz w:val="24"/>
           <w:szCs w:val="24"/>
         </w:rPr>
+        <w:lastRenderedPageBreak/>
         <w:t xml:space="preserve">Finally, </w:t>
       </w:r>
       <w:r>
@@ -19095,41 +19428,46 @@
           <w:sz w:val="24"/>
           <w:szCs w:val="24"/>
         </w:rPr>
+        <w:t xml:space="preserve"> represent the logarithm of the rate ratio per 1°C increase in anomaly; there was a separate coefficient for each month which means that an anomaly of the same magnitude could have different associations with injury mortality in different months. As with the month-specific intercepts and trends, </w:t>
+      </w:r>
+      <w:r>
+        <w:rPr>
+          <w:rFonts w:cs="Calibri"/>
+          <w:sz w:val="24"/>
+          <w:szCs w:val="24"/>
+        </w:rPr>
+        <w:t>I</w:t>
+      </w:r>
+      <w:r>
+        <w:rPr>
+          <w:rFonts w:cs="Calibri"/>
+          <w:sz w:val="24"/>
+          <w:szCs w:val="24"/>
+        </w:rPr>
+        <w:t xml:space="preserve"> used a cyclic random walk to smooth the coefficient of the temperature anomaly across months.</w:t>
+      </w:r>
+      <w:r>
+        <w:rPr>
+          <w:rFonts w:cs="Calibri"/>
+          <w:sz w:val="24"/>
+          <w:szCs w:val="24"/>
+          <w:lang w:val="en-US"/>
+        </w:rPr>
         <w:t xml:space="preserve"> </w:t>
       </w:r>
-      <w:r>
-        <w:rPr>
-          <w:rFonts w:cs="Calibri"/>
-          <w:sz w:val="24"/>
-          <w:szCs w:val="24"/>
-        </w:rPr>
-        <w:lastRenderedPageBreak/>
-        <w:t xml:space="preserve">represent the logarithm of the rate ratio per 1°C increase in anomaly; there was a separate coefficient for each month which means that an anomaly of the same magnitude could have different associations with injury mortality in different months. As with the month-specific intercepts and trends, </w:t>
-      </w:r>
-      <w:r>
-        <w:rPr>
-          <w:rFonts w:cs="Calibri"/>
-          <w:sz w:val="24"/>
-          <w:szCs w:val="24"/>
-        </w:rPr>
-        <w:t>I</w:t>
-      </w:r>
-      <w:r>
-        <w:rPr>
-          <w:rFonts w:cs="Calibri"/>
-          <w:sz w:val="24"/>
-          <w:szCs w:val="24"/>
-        </w:rPr>
-        <w:t xml:space="preserve"> used a cyclic random walk to smooth the coefficient of the temperature anomaly across months.</w:t>
-      </w:r>
-      <w:r>
-        <w:rPr>
-          <w:rFonts w:cs="Calibri"/>
-          <w:sz w:val="24"/>
-          <w:szCs w:val="24"/>
+    </w:p>
+    <w:p>
+      <w:pPr>
+        <w:pStyle w:val="Heading4"/>
+        <w:rPr>
           <w:lang w:val="en-US"/>
         </w:rPr>
-        <w:t xml:space="preserve"> </w:t>
+      </w:pPr>
+      <w:r>
+        <w:rPr>
+          <w:lang w:val="en-US"/>
+        </w:rPr>
+        <w:t>Inclusion of absolute temperature</w:t>
       </w:r>
     </w:p>
     <w:p>
@@ -19284,1174 +19622,184 @@
           <w:sz w:val="24"/>
           <w:szCs w:val="24"/>
         </w:rPr>
-        <w:t xml:space="preserve"> [[[explain about the correlations and then perhaps plot a </w:t>
-      </w:r>
-      <w:r>
-        <w:rPr>
-          <w:rFonts w:cs="Calibri"/>
-          <w:sz w:val="24"/>
-          <w:szCs w:val="24"/>
-        </w:rPr>
-        <w:t>scatter</w:t>
-      </w:r>
-      <w:r>
-        <w:rPr>
-          <w:rFonts w:cs="Calibri"/>
-          <w:sz w:val="24"/>
-          <w:szCs w:val="24"/>
-        </w:rPr>
-        <w:t xml:space="preserve"> of values]]]</w:t>
+        <w:t xml:space="preserve"> </w:t>
+      </w:r>
+      <w:r>
+        <w:rPr>
+          <w:rFonts w:cs="Calibri"/>
+          <w:sz w:val="24"/>
+          <w:szCs w:val="24"/>
+        </w:rPr>
+        <w:t xml:space="preserve">using </w:t>
+      </w:r>
+      <w:r>
+        <w:rPr>
+          <w:rFonts w:cs="Calibri"/>
+          <w:sz w:val="24"/>
+          <w:szCs w:val="24"/>
+        </w:rPr>
+        <w:t>which compared</w:t>
+      </w:r>
+      <w:r>
+        <w:rPr>
+          <w:rFonts w:cs="Calibri"/>
+          <w:sz w:val="24"/>
+          <w:szCs w:val="24"/>
+        </w:rPr>
+        <w:t xml:space="preserve"> the</w:t>
+      </w:r>
+      <w:r>
+        <w:rPr>
+          <w:rFonts w:cs="Calibri"/>
+          <w:sz w:val="24"/>
+          <w:szCs w:val="24"/>
+        </w:rPr>
+        <w:t xml:space="preserve"> model given in </w:t>
+      </w:r>
+      <w:r>
+        <w:rPr>
+          <w:rFonts w:cs="Calibri"/>
+          <w:sz w:val="24"/>
+          <w:szCs w:val="24"/>
+        </w:rPr>
+        <w:fldChar w:fldCharType="begin"/>
+      </w:r>
+      <w:r>
+        <w:rPr>
+          <w:rFonts w:cs="Calibri"/>
+          <w:sz w:val="24"/>
+          <w:szCs w:val="24"/>
+        </w:rPr>
+        <w:instrText xml:space="preserve"> REF _Ref5574051 \h </w:instrText>
+      </w:r>
+      <w:r>
+        <w:rPr>
+          <w:rFonts w:cs="Calibri"/>
+          <w:sz w:val="24"/>
+          <w:szCs w:val="24"/>
+        </w:rPr>
+      </w:r>
+      <w:r>
+        <w:rPr>
+          <w:rFonts w:cs="Calibri"/>
+          <w:sz w:val="24"/>
+          <w:szCs w:val="24"/>
+        </w:rPr>
+        <w:fldChar w:fldCharType="separate"/>
+      </w:r>
+      <w:r>
+        <w:rPr>
+          <w:b/>
+        </w:rPr>
+        <w:t xml:space="preserve">Equation </w:t>
+      </w:r>
+      <w:r>
+        <w:rPr>
+          <w:b/>
+          <w:noProof/>
+        </w:rPr>
+        <w:t>2</w:t>
+      </w:r>
+      <w:r>
+        <w:rPr>
+          <w:rFonts w:cs="Calibri"/>
+          <w:sz w:val="24"/>
+          <w:szCs w:val="24"/>
+        </w:rPr>
+        <w:fldChar w:fldCharType="end"/>
+      </w:r>
+      <w:r>
+        <w:rPr>
+          <w:rFonts w:cs="Calibri"/>
+          <w:sz w:val="24"/>
+          <w:szCs w:val="24"/>
+        </w:rPr>
+        <w:t xml:space="preserve"> to the following model</w:t>
+      </w:r>
+      <w:r>
+        <w:rPr>
+          <w:rFonts w:cs="Calibri"/>
+          <w:sz w:val="24"/>
+          <w:szCs w:val="24"/>
+        </w:rPr>
+        <w:t xml:space="preserve"> given in </w:t>
+      </w:r>
+      <w:r>
+        <w:rPr>
+          <w:rFonts w:cs="Calibri"/>
+          <w:sz w:val="24"/>
+          <w:szCs w:val="24"/>
+        </w:rPr>
+        <w:fldChar w:fldCharType="begin"/>
+      </w:r>
+      <w:r>
+        <w:rPr>
+          <w:rFonts w:cs="Calibri"/>
+          <w:sz w:val="24"/>
+          <w:szCs w:val="24"/>
+        </w:rPr>
+        <w:instrText xml:space="preserve"> REF _Ref5730337 \h </w:instrText>
+      </w:r>
+      <w:r>
+        <w:rPr>
+          <w:rFonts w:cs="Calibri"/>
+          <w:sz w:val="24"/>
+          <w:szCs w:val="24"/>
+        </w:rPr>
+      </w:r>
+      <w:r>
+        <w:rPr>
+          <w:rFonts w:cs="Calibri"/>
+          <w:sz w:val="24"/>
+          <w:szCs w:val="24"/>
+        </w:rPr>
+        <w:fldChar w:fldCharType="separate"/>
+      </w:r>
+      <w:r>
+        <w:rPr>
+          <w:b/>
+        </w:rPr>
+        <w:t xml:space="preserve">Equation </w:t>
+      </w:r>
+      <w:r>
+        <w:rPr>
+          <w:b/>
+          <w:noProof/>
+        </w:rPr>
+        <w:t>4</w:t>
+      </w:r>
+      <w:r>
+        <w:rPr>
+          <w:rFonts w:cs="Calibri"/>
+          <w:sz w:val="24"/>
+          <w:szCs w:val="24"/>
+        </w:rPr>
+        <w:fldChar w:fldCharType="end"/>
+      </w:r>
+      <w:r>
+        <w:rPr>
+          <w:rFonts w:cs="Calibri"/>
+          <w:sz w:val="24"/>
+          <w:szCs w:val="24"/>
+        </w:rPr>
+        <w:t>:</w:t>
+      </w:r>
+      <w:r>
+        <w:rPr>
+          <w:rFonts w:cs="Calibri"/>
+          <w:sz w:val="24"/>
+          <w:szCs w:val="24"/>
+        </w:rPr>
+        <w:t xml:space="preserve"> </w:t>
       </w:r>
     </w:p>
     <w:p>
       <w:pPr>
-        <w:spacing w:line="480" w:lineRule="auto"/>
-        <w:ind w:firstLine="720"/>
+        <w:keepNext/>
         <w:jc w:val="both"/>
         <w:rPr>
           <w:rFonts w:cs="Calibri"/>
-          <w:sz w:val="24"/>
-          <w:szCs w:val="24"/>
-        </w:rPr>
-      </w:pPr>
-      <w:r>
-        <w:rPr>
-          <w:rFonts w:cs="Calibri"/>
-          <w:sz w:val="24"/>
-          <w:szCs w:val="24"/>
-        </w:rPr>
-        <w:t>I also considered using apparent temperature</w:t>
-      </w:r>
-      <w:r>
-        <w:rPr>
-          <w:rFonts w:cs="Calibri"/>
-          <w:sz w:val="24"/>
-          <w:szCs w:val="24"/>
-        </w:rPr>
-        <w:t xml:space="preserve"> described in Equation XX below</w:t>
-      </w:r>
-      <w:r>
-        <w:rPr>
-          <w:rFonts w:cs="Calibri"/>
-          <w:sz w:val="24"/>
-          <w:szCs w:val="24"/>
-        </w:rPr>
-        <w:t xml:space="preserve">, </w:t>
-      </w:r>
-      <w:r>
-        <w:rPr>
-          <w:rFonts w:cs="Calibri"/>
-          <w:sz w:val="24"/>
-          <w:szCs w:val="24"/>
-        </w:rPr>
-        <w:t xml:space="preserve">as </w:t>
-      </w:r>
-      <w:r>
-        <w:rPr>
-          <w:rFonts w:cs="Calibri"/>
-          <w:sz w:val="24"/>
-          <w:szCs w:val="24"/>
-        </w:rPr>
-        <w:t>an alternative measure of temperature</w:t>
-      </w:r>
-      <w:r>
-        <w:rPr>
-          <w:rFonts w:cs="Calibri"/>
-          <w:sz w:val="24"/>
-          <w:szCs w:val="24"/>
-        </w:rPr>
-        <w:t xml:space="preserve"> used in previous work on temperature and morbidity</w:t>
-      </w:r>
-      <w:r>
-        <w:rPr>
-          <w:rFonts w:cs="Calibri"/>
-          <w:sz w:val="24"/>
-          <w:szCs w:val="24"/>
-        </w:rPr>
-        <w:t xml:space="preserve"> and</w:t>
-      </w:r>
-      <w:r>
-        <w:rPr>
-          <w:rFonts w:cs="Calibri"/>
-          <w:sz w:val="24"/>
-          <w:szCs w:val="24"/>
-        </w:rPr>
-        <w:t xml:space="preserve"> </w:t>
-      </w:r>
-      <w:r>
-        <w:rPr>
-          <w:rFonts w:cs="Calibri"/>
-          <w:sz w:val="24"/>
-          <w:szCs w:val="24"/>
-        </w:rPr>
-        <w:t>mortality</w:t>
-      </w:r>
-      <w:r>
-        <w:rPr>
-          <w:rFonts w:cs="Calibri"/>
-          <w:sz w:val="24"/>
-          <w:szCs w:val="24"/>
-        </w:rPr>
-        <w:t xml:space="preserve"> </w:t>
-      </w:r>
-      <w:r>
-        <w:rPr>
-          <w:rFonts w:cs="Calibri"/>
-          <w:sz w:val="24"/>
-          <w:szCs w:val="24"/>
-        </w:rPr>
-        <w:fldChar w:fldCharType="begin" w:fldLock="1"/>
-      </w:r>
-      <w:r>
-        <w:rPr>
-          <w:rFonts w:cs="Calibri"/>
-          <w:sz w:val="24"/>
-          <w:szCs w:val="24"/>
-        </w:rPr>
-        <w:instrText>ADDIN CSL_CITATION {"citationItems":[{"id":"ITEM-1","itemData":{"DOI":"10.1111/ina.12052","ISBN":"1600-0668","ISSN":"09056947","PMID":"23710826","abstract":"Many studies report an association between outdoor ambient weather and health. Outdoor conditions may be a poor indicator of personal exposure because people spend most of their time indoors. Few studies have examined how indoor conditions relate to outdoor ambient weather. The average indoor temperature, apparent temperature, relative humidity (RH), and absolute humidity (AH) measured in 16 homes in Greater Boston, Massachusetts, from May 2011 to April 2012 was compared to measurements taken at Boston Logan airport. The relationship between indoor and outdoor temperatures is nonlinear. At warmer outdoor temperatures, there is a strong correlation between indoor and outdoor temperature (Pearson correlation coefficient, r = 0.91, slope, β = 0.41), but at cooler temperatures, the association is weak (r = 0.40, β = 0.04). Results were similar for outdoor apparent temperature. The relationships were linear for RH and AH. The correlation for RH was modest (r = 0.55, β = 0.39). Absolute humidity exhibited the strongest indoor-to-outdoor correlation (r = 0.96, β = 0.69). Indoor and outdoor temperatures correlate well only at warmer outdoor temperatures. Outdoor RH is a poor indicator of indoor RH, while indoor AH has a strong correlation with outdoor AH year-round.","author":[{"dropping-particle":"","family":"Nguyen","given":"J. L.","non-dropping-particle":"","parse-names":false,"suffix":""},{"dropping-particle":"","family":"Schwartz","given":"J.","non-dropping-particle":"","parse-names":false,"suffix":""},{"dropping-particle":"","family":"Dockery","given":"D. W.","non-dropping-particle":"","parse-names":false,"suffix":""}],"container-title":"Indoor Air","id":"ITEM-1","issue":"1","issued":{"date-parts":[["2014"]]},"page":"103-112","title":"The relationship between indoor and outdoor temperature, apparent temperature, relative humidity, and absolute humidity","type":"article-journal","volume":"24"},"uris":["http://www.mendeley.com/documents/?uuid=8d162b70-bcd5-4ca6-bd99-949702eb0b80"]}],"mendeley":{"formattedCitation":"(Nguyen, Schwartz, &amp; Dockery, 2014)","plainTextFormattedCitation":"(Nguyen, Schwartz, &amp; Dockery, 2014)"},"properties":{"noteIndex":0},"schema":"https://github.com/citation-style-language/schema/raw/master/csl-citation.json"}</w:instrText>
-      </w:r>
-      <w:r>
-        <w:rPr>
-          <w:rFonts w:cs="Calibri"/>
-          <w:sz w:val="24"/>
-          <w:szCs w:val="24"/>
-        </w:rPr>
-        <w:fldChar w:fldCharType="separate"/>
-      </w:r>
-      <w:r>
-        <w:rPr>
-          <w:rFonts w:cs="Calibri"/>
-          <w:noProof/>
-          <w:sz w:val="24"/>
-          <w:szCs w:val="24"/>
-        </w:rPr>
-        <w:t>(Nguyen, Schwartz, &amp; Dockery, 2014)</w:t>
-      </w:r>
-      <w:r>
-        <w:rPr>
-          <w:rFonts w:cs="Calibri"/>
-          <w:sz w:val="24"/>
-          <w:szCs w:val="24"/>
-        </w:rPr>
-        <w:fldChar w:fldCharType="end"/>
-      </w:r>
-      <w:r>
-        <w:rPr>
-          <w:rFonts w:cs="Calibri"/>
-          <w:sz w:val="24"/>
-          <w:szCs w:val="24"/>
-        </w:rPr>
-        <w:t>:</w:t>
-      </w:r>
-    </w:p>
-    <w:p>
-      <w:pPr>
-        <w:spacing w:line="480" w:lineRule="auto"/>
-        <w:jc w:val="both"/>
-        <w:rPr>
-          <w:rFonts w:cs="Calibri"/>
-          <w:sz w:val="24"/>
-          <w:szCs w:val="24"/>
-          <w:lang w:val="en-US"/>
-        </w:rPr>
-      </w:pPr>
-      <m:oMathPara>
-        <m:oMath>
-          <m:sSub>
-            <m:sSubPr>
-              <m:ctrlPr>
-                <w:rPr>
-                  <w:rFonts w:ascii="Cambria Math" w:hAnsi="Cambria Math" w:cs="Calibri"/>
-                  <w:i/>
-                  <w:sz w:val="24"/>
-                  <w:szCs w:val="24"/>
-                  <w:lang w:val="en-US"/>
-                </w:rPr>
-              </m:ctrlPr>
-            </m:sSubPr>
-            <m:e>
-              <m:r>
-                <w:rPr>
-                  <w:rFonts w:ascii="Cambria Math" w:hAnsi="Cambria Math" w:cs="Calibri"/>
-                  <w:sz w:val="24"/>
-                  <w:szCs w:val="24"/>
-                  <w:lang w:val="en-US"/>
-                </w:rPr>
-                <m:t>T</m:t>
-              </m:r>
-            </m:e>
-            <m:sub>
-              <m:r>
-                <w:rPr>
-                  <w:rFonts w:ascii="Cambria Math" w:hAnsi="Cambria Math" w:cs="Calibri"/>
-                  <w:sz w:val="24"/>
-                  <w:szCs w:val="24"/>
-                  <w:lang w:val="en-US"/>
-                </w:rPr>
-                <m:t>app</m:t>
-              </m:r>
-            </m:sub>
-          </m:sSub>
-          <m:r>
-            <w:rPr>
-              <w:rFonts w:ascii="Cambria Math" w:hAnsi="Cambria Math" w:cs="Calibri"/>
-              <w:sz w:val="24"/>
-              <w:szCs w:val="24"/>
-              <w:lang w:val="en-US"/>
-            </w:rPr>
-            <m:t>=-2.563+0.944</m:t>
-          </m:r>
-          <m:sSub>
-            <m:sSubPr>
-              <m:ctrlPr>
-                <w:rPr>
-                  <w:rFonts w:ascii="Cambria Math" w:hAnsi="Cambria Math" w:cs="Calibri"/>
-                  <w:i/>
-                  <w:sz w:val="24"/>
-                  <w:szCs w:val="24"/>
-                  <w:lang w:val="en-US"/>
-                </w:rPr>
-              </m:ctrlPr>
-            </m:sSubPr>
-            <m:e>
-              <m:r>
-                <w:rPr>
-                  <w:rFonts w:ascii="Cambria Math" w:hAnsi="Cambria Math" w:cs="Calibri"/>
-                  <w:sz w:val="24"/>
-                  <w:szCs w:val="24"/>
-                  <w:lang w:val="en-US"/>
-                </w:rPr>
-                <m:t>T</m:t>
-              </m:r>
-            </m:e>
-            <m:sub>
-              <m:r>
-                <w:rPr>
-                  <w:rFonts w:ascii="Cambria Math" w:hAnsi="Cambria Math" w:cs="Calibri"/>
-                  <w:sz w:val="24"/>
-                  <w:szCs w:val="24"/>
-                  <w:lang w:val="en-US"/>
-                </w:rPr>
-                <m:t>a</m:t>
-              </m:r>
-            </m:sub>
-          </m:sSub>
-          <m:r>
-            <w:rPr>
-              <w:rFonts w:ascii="Cambria Math" w:hAnsi="Cambria Math" w:cs="Calibri"/>
-              <w:sz w:val="24"/>
-              <w:szCs w:val="24"/>
-              <w:lang w:val="en-US"/>
-            </w:rPr>
-            <m:t>+0.0153</m:t>
-          </m:r>
-          <m:sSup>
-            <m:sSupPr>
-              <m:ctrlPr>
-                <w:rPr>
-                  <w:rFonts w:ascii="Cambria Math" w:hAnsi="Cambria Math" w:cs="Calibri"/>
-                  <w:i/>
-                  <w:sz w:val="24"/>
-                  <w:szCs w:val="24"/>
-                  <w:lang w:val="en-US"/>
-                </w:rPr>
-              </m:ctrlPr>
-            </m:sSupPr>
-            <m:e>
-              <m:r>
-                <w:rPr>
-                  <w:rFonts w:ascii="Cambria Math" w:hAnsi="Cambria Math" w:cs="Calibri"/>
-                  <w:sz w:val="24"/>
-                  <w:szCs w:val="24"/>
-                  <w:lang w:val="en-US"/>
-                </w:rPr>
-                <m:t>(</m:t>
-              </m:r>
-              <m:sSub>
-                <m:sSubPr>
-                  <m:ctrlPr>
-                    <w:rPr>
-                      <w:rFonts w:ascii="Cambria Math" w:hAnsi="Cambria Math" w:cs="Calibri"/>
-                      <w:i/>
-                      <w:sz w:val="24"/>
-                      <w:szCs w:val="24"/>
-                      <w:lang w:val="en-US"/>
-                    </w:rPr>
-                  </m:ctrlPr>
-                </m:sSubPr>
-                <m:e>
-                  <m:r>
-                    <w:rPr>
-                      <w:rFonts w:ascii="Cambria Math" w:hAnsi="Cambria Math" w:cs="Calibri"/>
-                      <w:sz w:val="24"/>
-                      <w:szCs w:val="24"/>
-                      <w:lang w:val="en-US"/>
-                    </w:rPr>
-                    <m:t>T</m:t>
-                  </m:r>
-                </m:e>
-                <m:sub>
-                  <m:r>
-                    <w:rPr>
-                      <w:rFonts w:ascii="Cambria Math" w:hAnsi="Cambria Math" w:cs="Calibri"/>
-                      <w:sz w:val="24"/>
-                      <w:szCs w:val="24"/>
-                      <w:lang w:val="en-US"/>
-                    </w:rPr>
-                    <m:t>d</m:t>
-                  </m:r>
-                </m:sub>
-              </m:sSub>
-              <m:r>
-                <w:rPr>
-                  <w:rFonts w:ascii="Cambria Math" w:hAnsi="Cambria Math" w:cs="Calibri"/>
-                  <w:sz w:val="24"/>
-                  <w:szCs w:val="24"/>
-                  <w:lang w:val="en-US"/>
-                </w:rPr>
-                <m:t>)</m:t>
-              </m:r>
-            </m:e>
-            <m:sup>
-              <m:r>
-                <w:rPr>
-                  <w:rFonts w:ascii="Cambria Math" w:hAnsi="Cambria Math" w:cs="Calibri"/>
-                  <w:sz w:val="24"/>
-                  <w:szCs w:val="24"/>
-                  <w:lang w:val="en-US"/>
-                </w:rPr>
-                <m:t>2</m:t>
-              </m:r>
-            </m:sup>
-          </m:sSup>
-        </m:oMath>
-      </m:oMathPara>
-    </w:p>
-    <w:p>
-      <w:pPr>
-        <w:jc w:val="center"/>
-      </w:pPr>
-      <w:r>
-        <w:rPr>
-          <w:b/>
-        </w:rPr>
-        <w:t xml:space="preserve">Equation </w:t>
-      </w:r>
-      <w:r>
-        <w:rPr>
-          <w:b/>
-        </w:rPr>
-        <w:fldChar w:fldCharType="begin"/>
-      </w:r>
-      <w:r>
-        <w:rPr>
-          <w:b/>
-        </w:rPr>
-        <w:instrText xml:space="preserve"> SEQ Equation \* ARABIC </w:instrText>
-      </w:r>
-      <w:r>
-        <w:rPr>
-          <w:b/>
-        </w:rPr>
-        <w:fldChar w:fldCharType="separate"/>
-      </w:r>
-      <w:r>
-        <w:rPr>
-          <w:b/>
-          <w:noProof/>
-        </w:rPr>
-        <w:t>4</w:t>
-      </w:r>
-      <w:r>
-        <w:rPr>
-          <w:b/>
-        </w:rPr>
-        <w:fldChar w:fldCharType="end"/>
-      </w:r>
-      <w:r>
-        <w:t>. Apparent temperature (</w:t>
-      </w:r>
-      <m:oMath>
-        <m:sSub>
-          <m:sSubPr>
-            <m:ctrlPr>
-              <w:rPr>
-                <w:rFonts w:ascii="Cambria Math" w:hAnsi="Cambria Math" w:cs="Calibri"/>
-                <w:i/>
-                <w:lang w:val="en-US"/>
-              </w:rPr>
-            </m:ctrlPr>
-          </m:sSubPr>
-          <m:e>
-            <m:r>
-              <w:rPr>
-                <w:rFonts w:ascii="Cambria Math" w:hAnsi="Cambria Math" w:cs="Calibri"/>
-                <w:lang w:val="en-US"/>
-              </w:rPr>
-              <m:t>T</m:t>
-            </m:r>
-          </m:e>
-          <m:sub>
-            <m:r>
-              <w:rPr>
-                <w:rFonts w:ascii="Cambria Math" w:hAnsi="Cambria Math" w:cs="Calibri"/>
-                <w:lang w:val="en-US"/>
-              </w:rPr>
-              <m:t>app</m:t>
-            </m:r>
-          </m:sub>
-        </m:sSub>
-        <m:r>
-          <w:rPr>
-            <w:rFonts w:ascii="Cambria Math" w:hAnsi="Cambria Math" w:cs="Calibri"/>
-            <w:lang w:val="en-US"/>
-          </w:rPr>
-          <m:t>)</m:t>
-        </m:r>
-      </m:oMath>
-      <w:r>
-        <w:t xml:space="preserve"> calculation, where </w:t>
-      </w:r>
-      <m:oMath>
-        <m:sSub>
-          <m:sSubPr>
-            <m:ctrlPr>
-              <w:rPr>
-                <w:rFonts w:ascii="Cambria Math" w:hAnsi="Cambria Math" w:cs="Calibri"/>
-                <w:i/>
-                <w:sz w:val="24"/>
-                <w:szCs w:val="24"/>
-                <w:lang w:val="en-US"/>
-              </w:rPr>
-            </m:ctrlPr>
-          </m:sSubPr>
-          <m:e>
-            <m:r>
-              <w:rPr>
-                <w:rFonts w:ascii="Cambria Math" w:hAnsi="Cambria Math" w:cs="Calibri"/>
-                <w:sz w:val="24"/>
-                <w:szCs w:val="24"/>
-                <w:lang w:val="en-US"/>
-              </w:rPr>
-              <m:t>T</m:t>
-            </m:r>
-          </m:e>
-          <m:sub>
-            <m:r>
-              <w:rPr>
-                <w:rFonts w:ascii="Cambria Math" w:hAnsi="Cambria Math" w:cs="Calibri"/>
-                <w:sz w:val="24"/>
-                <w:szCs w:val="24"/>
-                <w:lang w:val="en-US"/>
-              </w:rPr>
-              <m:t>a</m:t>
-            </m:r>
-          </m:sub>
-        </m:sSub>
-      </m:oMath>
-      <w:r>
-        <w:rPr>
-          <w:sz w:val="24"/>
-          <w:szCs w:val="24"/>
-          <w:lang w:val="en-US"/>
-        </w:rPr>
-        <w:t xml:space="preserve"> </w:t>
-      </w:r>
-      <w:r>
-        <w:t xml:space="preserve">is air temperature and </w:t>
-      </w:r>
-      <m:oMath>
-        <m:sSub>
-          <m:sSubPr>
-            <m:ctrlPr>
-              <w:rPr>
-                <w:rFonts w:ascii="Cambria Math" w:hAnsi="Cambria Math" w:cs="Calibri"/>
-                <w:i/>
-                <w:sz w:val="24"/>
-                <w:szCs w:val="24"/>
-                <w:lang w:val="en-US"/>
-              </w:rPr>
-            </m:ctrlPr>
-          </m:sSubPr>
-          <m:e>
-            <m:r>
-              <w:rPr>
-                <w:rFonts w:ascii="Cambria Math" w:hAnsi="Cambria Math" w:cs="Calibri"/>
-                <w:sz w:val="24"/>
-                <w:szCs w:val="24"/>
-                <w:lang w:val="en-US"/>
-              </w:rPr>
-              <m:t>T</m:t>
-            </m:r>
-          </m:e>
-          <m:sub>
-            <m:r>
-              <w:rPr>
-                <w:rFonts w:ascii="Cambria Math" w:hAnsi="Cambria Math" w:cs="Calibri"/>
-                <w:sz w:val="24"/>
-                <w:szCs w:val="24"/>
-                <w:lang w:val="en-US"/>
-              </w:rPr>
-              <m:t>d</m:t>
-            </m:r>
-          </m:sub>
-        </m:sSub>
-      </m:oMath>
-      <w:r>
-        <w:t xml:space="preserve"> is dew-point temperature.</w:t>
-      </w:r>
-      <w:r>
-        <w:t xml:space="preserve"> </w:t>
-      </w:r>
-    </w:p>
-    <w:p>
-      <w:pPr>
-        <w:spacing w:line="480" w:lineRule="auto"/>
-        <w:jc w:val="both"/>
-        <w:rPr>
-          <w:rFonts w:cs="Calibri"/>
-          <w:sz w:val="24"/>
-          <w:szCs w:val="24"/>
-          <w:lang w:val="en-US"/>
-        </w:rPr>
-      </w:pPr>
-      <w:r>
-        <w:rPr>
-          <w:rFonts w:cs="Calibri"/>
-          <w:sz w:val="24"/>
-          <w:szCs w:val="24"/>
-          <w:lang w:val="en-US"/>
-        </w:rPr>
-        <w:tab/>
-        <w:t xml:space="preserve">I plotted apparent temperature </w:t>
-      </w:r>
-      <w:r>
-        <w:rPr>
-          <w:rFonts w:cs="Calibri"/>
-          <w:sz w:val="24"/>
-          <w:szCs w:val="24"/>
-          <w:lang w:val="en-US"/>
-        </w:rPr>
-        <w:t>monthly anomalies</w:t>
-      </w:r>
-      <w:r>
-        <w:rPr>
-          <w:rFonts w:cs="Calibri"/>
-          <w:sz w:val="24"/>
-          <w:szCs w:val="24"/>
-          <w:lang w:val="en-US"/>
-        </w:rPr>
-        <w:t xml:space="preserve"> derived from ERA-Interim against </w:t>
-      </w:r>
-      <w:r>
-        <w:rPr>
-          <w:rFonts w:cs="Calibri"/>
-          <w:sz w:val="24"/>
-          <w:szCs w:val="24"/>
-          <w:lang w:val="en-US"/>
-        </w:rPr>
-        <w:t xml:space="preserve">the equivalent </w:t>
-      </w:r>
-      <w:r>
-        <w:rPr>
-          <w:rFonts w:cs="Calibri"/>
-          <w:sz w:val="24"/>
-          <w:szCs w:val="24"/>
-          <w:lang w:val="en-US"/>
-        </w:rPr>
-        <w:t>2-metre temperature values</w:t>
-      </w:r>
-      <w:r>
-        <w:rPr>
-          <w:rFonts w:cs="Calibri"/>
-          <w:sz w:val="24"/>
-          <w:szCs w:val="24"/>
-          <w:lang w:val="en-US"/>
-        </w:rPr>
-        <w:t xml:space="preserve"> </w:t>
-      </w:r>
-      <w:r>
-        <w:rPr>
-          <w:rFonts w:cs="Calibri"/>
-          <w:sz w:val="24"/>
-          <w:szCs w:val="24"/>
-          <w:lang w:val="en-US"/>
-        </w:rPr>
-        <w:t xml:space="preserve">derived from my analysis in Chapter XX. The results were XX-correlated. I there </w:t>
-      </w:r>
-      <w:bookmarkStart w:id="23" w:name="_GoBack"/>
-      <w:bookmarkEnd w:id="23"/>
-      <w:r>
-        <w:rPr>
-          <w:rFonts w:cs="Calibri"/>
-          <w:sz w:val="24"/>
-          <w:szCs w:val="24"/>
-          <w:lang w:val="en-US"/>
-        </w:rPr>
-        <w:t>decided to use 2-metre temperature values alone in this thesis going forward.</w:t>
-      </w:r>
-    </w:p>
-    <w:p>
-      <w:pPr>
-        <w:spacing w:line="480" w:lineRule="auto"/>
-        <w:ind w:firstLine="720"/>
-        <w:jc w:val="both"/>
-        <w:rPr>
-          <w:rFonts w:cs="Calibri"/>
-          <w:strike/>
-          <w:sz w:val="24"/>
-          <w:szCs w:val="24"/>
-        </w:rPr>
-      </w:pPr>
-      <w:r>
-        <w:rPr>
-          <w:rFonts w:cs="Calibri"/>
-          <w:strike/>
-          <w:sz w:val="24"/>
-          <w:szCs w:val="24"/>
-        </w:rPr>
-        <w:t>I</w:t>
-      </w:r>
-      <w:r>
-        <w:rPr>
-          <w:rFonts w:cs="Calibri"/>
-          <w:strike/>
-          <w:sz w:val="24"/>
-          <w:szCs w:val="24"/>
-        </w:rPr>
-        <w:t xml:space="preserve"> estimated the mortality impact of a national year-round temperature anomaly of 1°C in each month and state, realistic in our lifetimes under current projections of global climate change</w:t>
-      </w:r>
-      <w:r>
-        <w:rPr>
-          <w:rFonts w:cs="Calibri"/>
-          <w:strike/>
-          <w:sz w:val="24"/>
-          <w:szCs w:val="24"/>
-        </w:rPr>
-        <w:t xml:space="preserve"> </w:t>
-      </w:r>
-      <w:r>
-        <w:rPr>
-          <w:rFonts w:cs="Calibri"/>
-          <w:strike/>
-          <w:sz w:val="24"/>
-          <w:szCs w:val="24"/>
-        </w:rPr>
-        <w:fldChar w:fldCharType="begin" w:fldLock="1"/>
-      </w:r>
-      <w:r>
-        <w:rPr>
-          <w:rFonts w:cs="Calibri"/>
-          <w:strike/>
-          <w:sz w:val="24"/>
-          <w:szCs w:val="24"/>
-        </w:rPr>
-        <w:instrText>ADDIN CSL_CITATION {"citationItems":[{"id":"ITEM-1","itemData":{"author":[{"dropping-particle":"","family":"IPCC","given":"","non-dropping-particle":"","parse-names":false,"suffix":""}],"id":"ITEM-1","issue":"October 2018","issued":{"date-parts":[["2018"]]},"title":"IPCC special report on the impacts of global warming of 1.5 °C - Summary for policy makers","type":"article-journal"},"uris":["http://www.mendeley.com/documents/?uuid=4c69fe2c-284f-45c2-bc1a-ae18b2694112"]}],"mendeley":{"formattedCitation":"(IPCC, 2018)","plainTextFormattedCitation":"(IPCC, 2018)","previouslyFormattedCitation":"(IPCC, 2018)"},"properties":{"noteIndex":0},"schema":"https://github.com/citation-style-language/schema/raw/master/csl-citation.json"}</w:instrText>
-      </w:r>
-      <w:r>
-        <w:rPr>
-          <w:rFonts w:cs="Calibri"/>
-          <w:strike/>
-          <w:sz w:val="24"/>
-          <w:szCs w:val="24"/>
-        </w:rPr>
-        <w:fldChar w:fldCharType="separate"/>
-      </w:r>
-      <w:r>
-        <w:rPr>
-          <w:rFonts w:cs="Calibri"/>
-          <w:strike/>
-          <w:noProof/>
-          <w:sz w:val="24"/>
-          <w:szCs w:val="24"/>
-        </w:rPr>
-        <w:t>(IPCC, 2018)</w:t>
-      </w:r>
-      <w:r>
-        <w:rPr>
-          <w:rFonts w:cs="Calibri"/>
-          <w:strike/>
-          <w:sz w:val="24"/>
-          <w:szCs w:val="24"/>
-        </w:rPr>
-        <w:fldChar w:fldCharType="end"/>
-      </w:r>
-      <w:r>
-        <w:rPr>
-          <w:rFonts w:cs="Calibri"/>
-          <w:strike/>
-          <w:sz w:val="24"/>
-          <w:szCs w:val="24"/>
-        </w:rPr>
-        <w:t>,</w:t>
-      </w:r>
-      <w:r>
-        <w:rPr>
-          <w:rFonts w:cs="Calibri"/>
-          <w:strike/>
-          <w:sz w:val="24"/>
-          <w:szCs w:val="24"/>
-        </w:rPr>
-        <w:t xml:space="preserve"> as well as within the range of anomaly size experienced by some states (Figure 4). For this calculation, </w:t>
-      </w:r>
-      <w:r>
-        <w:rPr>
-          <w:rFonts w:cs="Calibri"/>
-          <w:strike/>
-          <w:sz w:val="24"/>
-          <w:szCs w:val="24"/>
-        </w:rPr>
-        <w:t>I</w:t>
-      </w:r>
-      <w:r>
-        <w:rPr>
-          <w:rFonts w:cs="Calibri"/>
-          <w:strike/>
-          <w:sz w:val="24"/>
-          <w:szCs w:val="24"/>
-        </w:rPr>
-        <w:t xml:space="preserve"> multiplied the actual death counts for each month, sex, state </w:t>
-      </w:r>
-      <w:r>
-        <w:rPr>
-          <w:rFonts w:cs="Calibri"/>
-          <w:strike/>
-          <w:sz w:val="24"/>
-          <w:szCs w:val="24"/>
-        </w:rPr>
-        <w:lastRenderedPageBreak/>
-        <w:t>and age group in 2016 by the corresponding excess relative risk, equivalent to the exponential of the coefficient of the temperature anomaly term from the above analysis.</w:t>
-      </w:r>
-    </w:p>
-    <w:p>
-      <w:pPr>
-        <w:pStyle w:val="Heading3"/>
-      </w:pPr>
-      <w:bookmarkStart w:id="24" w:name="_Toc5663796"/>
-      <w:r>
-        <w:t>Hyperparameters</w:t>
-      </w:r>
-      <w:r>
-        <w:t xml:space="preserve"> on precisions of random effects</w:t>
-      </w:r>
-      <w:bookmarkEnd w:id="24"/>
-    </w:p>
-    <w:p>
-      <w:pPr>
-        <w:spacing w:line="480" w:lineRule="auto"/>
-        <w:ind w:firstLine="720"/>
-        <w:jc w:val="both"/>
-        <w:rPr>
-          <w:rFonts w:cs="Calibri"/>
-          <w:sz w:val="24"/>
-          <w:szCs w:val="24"/>
-        </w:rPr>
-      </w:pPr>
-      <w:r>
-        <w:rPr>
-          <w:rFonts w:cs="Calibri"/>
-          <w:sz w:val="24"/>
-          <w:szCs w:val="24"/>
-        </w:rPr>
-        <w:t>As in previous work</w:t>
-      </w:r>
-      <w:r>
-        <w:rPr>
-          <w:rFonts w:cs="Calibri"/>
-          <w:sz w:val="24"/>
-          <w:szCs w:val="24"/>
-        </w:rPr>
-        <w:t xml:space="preserve"> </w:t>
-      </w:r>
-      <w:r>
-        <w:rPr>
-          <w:rFonts w:cs="Calibri"/>
-          <w:sz w:val="24"/>
-          <w:szCs w:val="24"/>
-        </w:rPr>
-        <w:fldChar w:fldCharType="begin" w:fldLock="1"/>
-      </w:r>
-      <w:r>
-        <w:rPr>
-          <w:rFonts w:cs="Calibri"/>
-          <w:sz w:val="24"/>
-          <w:szCs w:val="24"/>
-        </w:rPr>
-        <w:instrText>ADDIN CSL_CITATION {"citationItems":[{"id":"ITEM-1","itemData":{"DOI":"10.1016/S0140-6736(16)32381-9","ISBN":"0000030449","ISSN":"1474547X","PMID":"28236464","abstract":"Background Projections of future mortality and life expectancy are needed to plan for health and social services and pensions. Our aim was to forecast national age-specific mortality and life expectancy using an approach that takes into account the uncertainty related to the choice of forecasting model. Methods We developed an ensemble of 21 forecasting models, all of which probabilistically contributed towards the final projections. We applied this approach to project age-specific mortality to 2030 in 35 industrialised countries with high-quality vital statistics data. We used age-specific death rates to calculate life expectancy at birth and at age 65 years, and probability of dying before age 70 years, with life table methods. Findings Life expectancy is projected to increase in all 35 countries with a probability of at least 65% for women and 85% for men. There is a 90% probability that life expectancy at birth among South Korean women in 2030 will be higher than 86·7 years, the same as the highest worldwide life expectancy in 2012, and a 57% probability that it will be higher than 90 years. Projected female life expectancy in South Korea is followed by those in France, Spain, and Japan. There is a greater than 95% probability that life expectancy at birth among men in South Korea, Australia, and Switzerland will surpass 80 years in 2030, and a greater than 27% probability that it will surpass 85 years. Of the countries studied, the USA, Japan, Sweden, Greece, Macedonia, and Serbia have some of the lowest projected life expectancy gains for both men and women. The female life expectancy advantage over men is likely to shrink by 2030 in every country except Mexico, where female life expectancy is predicted to increase more than male life expectancy, and in Chile, France, and Greece where the two sexes will see similar gains. More than half of the projected gains in life expectancy at birth in women will be due to enhanced longevity above age 65 years. Interpretation There is more than a 50% probability that by 2030, national female life expectancy will break the 90 year barrier, a level that was deemed unattainable by some at the turn of the 21st century. Our projections show continued increases in longevity, and the need for careful planning for health and social services and pensions. Funding UK Medical Research Council and US Environmental Protection Agency.","author":[{"dropping-particle":"","family":"Kontis","given":"Vasilis","non-dropping-particle":"","parse-names":false,"suffix":""},{"dropping-particle":"","family":"Bennett","given":"James E.","non-dropping-particle":"","parse-names":false,"suffix":""},{"dropping-particle":"","family":"Mathers","given":"Colin D.","non-dropping-particle":"","parse-names":false,"suffix":""},{"dropping-particle":"","family":"Li","given":"Guangquan","non-dropping-particle":"","parse-names":false,"suffix":""},{"dropping-particle":"","family":"Foreman","given":"Kyle","non-dropping-particle":"","parse-names":false,"suffix":""},{"dropping-particle":"","family":"Ezzati","given":"Majid","non-dropping-particle":"","parse-names":false,"suffix":""}],"container-title":"The Lancet","id":"ITEM-1","issued":{"date-parts":[["2017"]]},"title":"Future life expectancy in 35 industrialised countries: projections with a Bayesian model ensemble","type":"article-journal"},"uris":["http://www.mendeley.com/documents/?uuid=d8974918-29f3-42ab-8dca-2034c09b28cc"]}],"mendeley":{"formattedCitation":"(Kontis et al., 2017)","plainTextFormattedCitation":"(Kontis et al., 2017)","previouslyFormattedCitation":"(Kontis et al., 2017)"},"properties":{"noteIndex":0},"schema":"https://github.com/citation-style-language/schema/raw/master/csl-citation.json"}</w:instrText>
-      </w:r>
-      <w:r>
-        <w:rPr>
-          <w:rFonts w:cs="Calibri"/>
-          <w:sz w:val="24"/>
-          <w:szCs w:val="24"/>
-        </w:rPr>
-        <w:fldChar w:fldCharType="separate"/>
-      </w:r>
-      <w:r>
-        <w:rPr>
-          <w:rFonts w:cs="Calibri"/>
-          <w:noProof/>
-          <w:sz w:val="24"/>
-          <w:szCs w:val="24"/>
-        </w:rPr>
-        <w:t>(Kontis et al., 2017)</w:t>
-      </w:r>
-      <w:r>
-        <w:rPr>
-          <w:rFonts w:cs="Calibri"/>
-          <w:sz w:val="24"/>
-          <w:szCs w:val="24"/>
-        </w:rPr>
-        <w:fldChar w:fldCharType="end"/>
-      </w:r>
-      <w:r>
-        <w:rPr>
-          <w:rFonts w:cs="Calibri"/>
-          <w:sz w:val="24"/>
-          <w:szCs w:val="24"/>
-        </w:rPr>
-        <w:t xml:space="preserve">, weakly informative hyper-priors were specified on the logarithm of the precisions of the random effects so that the parameters estimates were data driven. Here, the hyper-priors were given a distribution of </w:t>
-      </w:r>
-      <m:oMath>
-        <m:r>
-          <m:rPr>
-            <m:nor/>
-          </m:rPr>
-          <w:rPr>
-            <w:rFonts w:ascii="Cambria Math" w:eastAsia="Times New Roman" w:hAnsi="Cambria Math" w:cs="Calibri"/>
-            <w:sz w:val="24"/>
-            <w:szCs w:val="24"/>
-          </w:rPr>
-          <w:br/>
-          <m:t>logGamma</m:t>
-        </m:r>
-        <m:r>
-          <w:rPr>
-            <w:rFonts w:ascii="Cambria Math" w:eastAsia="Times New Roman" w:hAnsi="Cambria Math" w:cs="Calibri"/>
-            <w:sz w:val="24"/>
-            <w:szCs w:val="24"/>
-          </w:rPr>
-          <m:t>(1,0.0001)</m:t>
-        </m:r>
-      </m:oMath>
-      <w:r>
-        <w:rPr>
-          <w:rFonts w:cs="Calibri"/>
-          <w:sz w:val="24"/>
-          <w:szCs w:val="24"/>
-        </w:rPr>
-        <w:t>.</w:t>
-      </w:r>
-    </w:p>
-    <w:p>
-      <w:pPr>
-        <w:pStyle w:val="Heading2"/>
-      </w:pPr>
-      <w:bookmarkStart w:id="25" w:name="_Toc5663797"/>
-      <w:r>
-        <w:t>Calculating uncertainty from draw level</w:t>
-      </w:r>
-      <w:bookmarkEnd w:id="25"/>
-    </w:p>
-    <w:p>
-      <w:pPr>
-        <w:spacing w:line="480" w:lineRule="auto"/>
-        <w:ind w:firstLine="720"/>
-        <w:jc w:val="both"/>
-        <w:rPr>
-          <w:rFonts w:cs="Calibri"/>
-          <w:sz w:val="24"/>
-          <w:szCs w:val="24"/>
-        </w:rPr>
-      </w:pPr>
-      <w:r>
-        <w:rPr>
-          <w:rFonts w:cs="Calibri"/>
-          <w:sz w:val="24"/>
-          <w:szCs w:val="24"/>
-        </w:rPr>
-        <w:t>The uncertainty in our results were obtained from 5000 draws from the posterior marginal of each month’s excess relative risk. The reported 95% Credible Intervals (CrIs), quoted in brackets where appropriate, are the 2.5</w:t>
-      </w:r>
-      <w:r>
-        <w:rPr>
-          <w:rFonts w:cs="Calibri"/>
-          <w:sz w:val="24"/>
-          <w:szCs w:val="24"/>
-          <w:vertAlign w:val="superscript"/>
-        </w:rPr>
-        <w:t>th</w:t>
-      </w:r>
-      <w:r>
-        <w:rPr>
-          <w:rFonts w:cs="Calibri"/>
-          <w:sz w:val="24"/>
-          <w:szCs w:val="24"/>
-        </w:rPr>
-        <w:t xml:space="preserve"> to 97.5</w:t>
-      </w:r>
-      <w:r>
-        <w:rPr>
-          <w:rFonts w:cs="Calibri"/>
-          <w:sz w:val="24"/>
-          <w:szCs w:val="24"/>
-          <w:vertAlign w:val="superscript"/>
-        </w:rPr>
-        <w:t>th</w:t>
-      </w:r>
-      <w:r>
-        <w:rPr>
-          <w:rFonts w:cs="Calibri"/>
-          <w:sz w:val="24"/>
-          <w:szCs w:val="24"/>
-        </w:rPr>
-        <w:t xml:space="preserve"> percentiles of the sampled values.</w:t>
-      </w:r>
-    </w:p>
-    <w:p>
-      <w:pPr>
-        <w:spacing w:line="480" w:lineRule="auto"/>
-        <w:ind w:firstLine="720"/>
-        <w:jc w:val="both"/>
-        <w:rPr>
-          <w:rFonts w:cs="Calibri"/>
-          <w:sz w:val="24"/>
-          <w:szCs w:val="24"/>
-        </w:rPr>
-      </w:pPr>
-      <w:r>
-        <w:rPr>
-          <w:rFonts w:cs="Calibri"/>
-          <w:sz w:val="24"/>
-          <w:szCs w:val="24"/>
-        </w:rPr>
-        <w:t>[[[Expand upon]]]</w:t>
-      </w:r>
-    </w:p>
-    <w:p>
-      <w:pPr>
-        <w:pStyle w:val="Heading2"/>
-      </w:pPr>
-      <w:bookmarkStart w:id="26" w:name="_Toc5663798"/>
-      <w:r>
-        <w:t>Highlighting</w:t>
-      </w:r>
-      <w:r>
-        <w:t xml:space="preserve"> </w:t>
-      </w:r>
-      <w:r>
-        <w:t>particular</w:t>
-      </w:r>
-      <w:r>
-        <w:t xml:space="preserve"> model parameters</w:t>
-      </w:r>
-      <w:bookmarkEnd w:id="26"/>
-    </w:p>
-    <w:p>
-      <w:pPr>
-        <w:spacing w:line="480" w:lineRule="auto"/>
-        <w:ind w:firstLine="720"/>
-        <w:jc w:val="both"/>
-        <w:rPr>
-          <w:rFonts w:cs="Calibri"/>
-          <w:sz w:val="24"/>
-          <w:szCs w:val="24"/>
-        </w:rPr>
-      </w:pPr>
-      <w:r>
-        <w:rPr>
-          <w:rFonts w:cs="Calibri"/>
-          <w:sz w:val="24"/>
-          <w:szCs w:val="24"/>
-        </w:rPr>
-        <w:t>T</w:t>
-      </w:r>
-      <w:r>
-        <w:rPr>
-          <w:rFonts w:cs="Calibri"/>
-          <w:sz w:val="24"/>
-          <w:szCs w:val="24"/>
-        </w:rPr>
-        <w:t xml:space="preserve">he main </w:t>
-      </w:r>
-      <w:r>
-        <w:rPr>
-          <w:rFonts w:cs="Calibri"/>
-          <w:sz w:val="24"/>
-          <w:szCs w:val="24"/>
-        </w:rPr>
-        <w:t xml:space="preserve">objective of creating the model structure was to statistically infer and isolate the effect of anomalous temperature </w:t>
-      </w:r>
-      <w:r>
-        <w:rPr>
-          <w:rFonts w:cs="Calibri"/>
-          <w:sz w:val="24"/>
-          <w:szCs w:val="24"/>
-        </w:rPr>
-        <w:t>on death rates.</w:t>
-      </w:r>
-      <w:r>
-        <w:rPr>
-          <w:rFonts w:cs="Calibri"/>
-          <w:sz w:val="24"/>
-          <w:szCs w:val="24"/>
-        </w:rPr>
-        <w:t xml:space="preserve"> </w:t>
-      </w:r>
-      <w:r>
-        <w:rPr>
-          <w:rFonts w:cs="Calibri"/>
-          <w:sz w:val="24"/>
-          <w:szCs w:val="24"/>
-        </w:rPr>
-        <w:t xml:space="preserve">In addition, some interesting insights emerged about </w:t>
-      </w:r>
-      <w:r>
-        <w:rPr>
-          <w:rFonts w:cs="Calibri"/>
-          <w:sz w:val="24"/>
-          <w:szCs w:val="24"/>
-        </w:rPr>
-        <w:t xml:space="preserve">particular aspects of the model structure. Further, I will also discuss </w:t>
-      </w:r>
-      <w:r>
-        <w:rPr>
-          <w:rFonts w:cs="Calibri"/>
-          <w:sz w:val="24"/>
-          <w:szCs w:val="24"/>
-        </w:rPr>
-        <w:t>certain choices I made in model design, and the logic that led me to a particular choice.</w:t>
-      </w:r>
-      <w:r>
-        <w:rPr>
-          <w:rFonts w:cs="Calibri"/>
-          <w:sz w:val="24"/>
-          <w:szCs w:val="24"/>
-        </w:rPr>
-        <w:t xml:space="preserve"> </w:t>
-      </w:r>
-    </w:p>
-    <w:p>
-      <w:pPr>
-        <w:pStyle w:val="Heading3"/>
-      </w:pPr>
-      <w:bookmarkStart w:id="27" w:name="_Toc5663800"/>
-      <w:r>
-        <w:t>Temperature anomaly coefficient structure</w:t>
-      </w:r>
-      <w:bookmarkEnd w:id="27"/>
-    </w:p>
-    <w:p>
-      <w:pPr>
-        <w:spacing w:line="480" w:lineRule="auto"/>
-        <w:ind w:firstLine="720"/>
-        <w:jc w:val="both"/>
-        <w:rPr>
-          <w:rFonts w:cs="Calibri"/>
-          <w:sz w:val="24"/>
-          <w:szCs w:val="24"/>
-        </w:rPr>
-      </w:pPr>
-      <w:r>
-        <w:rPr>
-          <w:rFonts w:cs="Calibri"/>
-          <w:sz w:val="24"/>
-          <w:szCs w:val="24"/>
-        </w:rPr>
-        <w:t xml:space="preserve">In addition to </w:t>
-      </w:r>
-      <w:r>
-        <w:rPr>
-          <w:rFonts w:cs="Calibri"/>
-          <w:sz w:val="24"/>
-          <w:szCs w:val="24"/>
-        </w:rPr>
-        <w:t xml:space="preserve">the model </w:t>
-      </w:r>
-      <w:r>
-        <w:rPr>
-          <w:rFonts w:cs="Calibri"/>
-          <w:sz w:val="24"/>
-          <w:szCs w:val="24"/>
-        </w:rPr>
-        <w:t xml:space="preserve">in Equation XX </w:t>
-      </w:r>
-      <w:r>
-        <w:rPr>
-          <w:rFonts w:cs="Calibri"/>
-          <w:sz w:val="24"/>
-          <w:szCs w:val="24"/>
-        </w:rPr>
-        <w:t xml:space="preserve">I developed for </w:t>
-      </w:r>
-      <w:r>
-        <w:rPr>
-          <w:rFonts w:cs="Calibri"/>
-          <w:sz w:val="24"/>
-          <w:szCs w:val="24"/>
-        </w:rPr>
-        <w:t xml:space="preserve">results in Chapters XX-XX, I considered </w:t>
-      </w:r>
-      <w:r>
-        <w:rPr>
-          <w:rFonts w:cs="Calibri"/>
-          <w:sz w:val="24"/>
-          <w:szCs w:val="24"/>
-        </w:rPr>
-        <w:t xml:space="preserve">alternative model with </w:t>
-      </w:r>
-      <w:r>
-        <w:rPr>
-          <w:rFonts w:cs="Calibri"/>
-          <w:sz w:val="24"/>
-          <w:szCs w:val="24"/>
-        </w:rPr>
-        <w:t xml:space="preserve">a piecewise linear </w:t>
-      </w:r>
-      <w:r>
-        <w:rPr>
-          <w:rFonts w:cs="Calibri"/>
-          <w:sz w:val="24"/>
-          <w:szCs w:val="24"/>
-        </w:rPr>
-        <w:t>structure</w:t>
-      </w:r>
-      <w:r>
-        <w:rPr>
-          <w:rFonts w:cs="Calibri"/>
-          <w:sz w:val="24"/>
-          <w:szCs w:val="24"/>
-        </w:rPr>
-        <w:t xml:space="preserve"> for the </w:t>
-      </w:r>
-      <w:r>
-        <w:rPr>
-          <w:rFonts w:cs="Calibri"/>
-          <w:sz w:val="24"/>
-          <w:szCs w:val="24"/>
-        </w:rPr>
-        <w:t>temperature anomaly coefficients</w:t>
-      </w:r>
-      <w:r>
-        <w:rPr>
-          <w:rFonts w:cs="Calibri"/>
-          <w:sz w:val="24"/>
-          <w:szCs w:val="24"/>
-        </w:rPr>
-        <w:t>, as shown in Equation XX</w:t>
-      </w:r>
-      <w:r>
-        <w:rPr>
-          <w:rFonts w:cs="Calibri"/>
-          <w:sz w:val="24"/>
-          <w:szCs w:val="24"/>
-        </w:rPr>
-        <w:t>:</w:t>
-      </w:r>
-    </w:p>
-    <w:p>
-      <w:pPr>
-        <w:rPr>
-          <w:rFonts w:cs="Calibri"/>
+          <w:color w:val="FFFFFF" w:themeColor="background1"/>
           <w:sz w:val="24"/>
           <w:szCs w:val="24"/>
         </w:rPr>
@@ -20989,7 +20337,7 @@
                   <w:sz w:val="24"/>
                   <w:szCs w:val="24"/>
                 </w:rPr>
-                <m:t>ζ</m:t>
+                <m:t>α</m:t>
               </m:r>
             </m:e>
             <m:sub>
@@ -21004,6 +20352,220 @@
             </m:sub>
           </m:sSub>
           <m:r>
+            <w:rPr>
+              <w:rFonts w:ascii="Cambria Math" w:hAnsi="Cambria Math" w:cs="Calibri"/>
+              <w:sz w:val="24"/>
+              <w:szCs w:val="24"/>
+              <w:vertAlign w:val="subscript"/>
+            </w:rPr>
+            <m:t xml:space="preserve"> </m:t>
+          </m:r>
+          <m:r>
+            <w:rPr>
+              <w:rFonts w:ascii="Cambria Math" w:hAnsi="Cambria Math" w:cs="Calibri"/>
+              <w:sz w:val="24"/>
+              <w:szCs w:val="24"/>
+            </w:rPr>
+            <m:t xml:space="preserve">+ </m:t>
+          </m:r>
+          <m:sSub>
+            <m:sSubPr>
+              <m:ctrlPr>
+                <w:rPr>
+                  <w:rFonts w:ascii="Cambria Math" w:hAnsi="Cambria Math" w:cs="Calibri"/>
+                  <w:i/>
+                  <w:sz w:val="24"/>
+                  <w:szCs w:val="24"/>
+                </w:rPr>
+              </m:ctrlPr>
+            </m:sSubPr>
+            <m:e>
+              <m:r>
+                <w:rPr>
+                  <w:rFonts w:ascii="Cambria Math" w:hAnsi="Cambria Math" w:cs="Calibri"/>
+                  <w:sz w:val="24"/>
+                  <w:szCs w:val="24"/>
+                </w:rPr>
+                <m:t>β</m:t>
+              </m:r>
+            </m:e>
+            <m:sub>
+              <m:r>
+                <w:rPr>
+                  <w:rFonts w:ascii="Cambria Math" w:hAnsi="Cambria Math" w:cs="Calibri"/>
+                  <w:sz w:val="24"/>
+                  <w:szCs w:val="24"/>
+                </w:rPr>
+                <m:t>state-month</m:t>
+              </m:r>
+            </m:sub>
+          </m:sSub>
+          <m:r>
+            <w:rPr>
+              <w:rFonts w:ascii="Cambria Math" w:hAnsi="Cambria Math" w:cs="Calibri"/>
+              <w:sz w:val="24"/>
+              <w:szCs w:val="24"/>
+            </w:rPr>
+            <m:t>·</m:t>
+          </m:r>
+          <m:d>
+            <m:dPr>
+              <m:ctrlPr>
+                <w:rPr>
+                  <w:rFonts w:ascii="Cambria Math" w:hAnsi="Cambria Math" w:cs="Calibri"/>
+                  <w:i/>
+                  <w:sz w:val="24"/>
+                  <w:szCs w:val="24"/>
+                </w:rPr>
+              </m:ctrlPr>
+            </m:dPr>
+            <m:e>
+              <m:r>
+                <w:rPr>
+                  <w:rFonts w:ascii="Cambria Math" w:hAnsi="Cambria Math" w:cs="Calibri"/>
+                  <w:sz w:val="24"/>
+                  <w:szCs w:val="24"/>
+                </w:rPr>
+                <m:t>month-year</m:t>
+              </m:r>
+            </m:e>
+          </m:d>
+          <m:r>
+            <m:rPr>
+              <m:sty m:val="p"/>
+              <m:aln/>
+            </m:rPr>
+            <w:rPr>
+              <w:rFonts w:ascii="Cambria Math" w:hAnsi="Cambria Math" w:cs="Calibri"/>
+              <w:sz w:val="24"/>
+              <w:szCs w:val="24"/>
+            </w:rPr>
+            <m:t>+</m:t>
+          </m:r>
+          <m:r>
+            <w:rPr>
+              <w:rFonts w:ascii="Cambria Math" w:hAnsi="Cambria Math" w:cs="Calibri"/>
+              <w:sz w:val="24"/>
+              <w:szCs w:val="24"/>
+            </w:rPr>
+            <m:t xml:space="preserve"> </m:t>
+          </m:r>
+          <m:r>
+            <m:rPr>
+              <m:sty m:val="p"/>
+            </m:rPr>
+            <w:rPr>
+              <w:rFonts w:ascii="Cambria Math" w:hAnsi="Cambria Math" w:cs="Calibri"/>
+              <w:sz w:val="24"/>
+              <w:szCs w:val="24"/>
+            </w:rPr>
+            <w:br/>
+          </m:r>
+        </m:oMath>
+        <m:oMath>
+          <m:sSub>
+            <m:sSubPr>
+              <m:ctrlPr>
+                <w:rPr>
+                  <w:rFonts w:ascii="Cambria Math" w:hAnsi="Cambria Math" w:cs="Calibri"/>
+                  <w:i/>
+                  <w:sz w:val="24"/>
+                  <w:szCs w:val="24"/>
+                </w:rPr>
+              </m:ctrlPr>
+            </m:sSubPr>
+            <m:e>
+              <m:r>
+                <w:rPr>
+                  <w:rFonts w:ascii="Cambria Math" w:hAnsi="Cambria Math" w:cs="Calibri"/>
+                  <w:sz w:val="24"/>
+                  <w:szCs w:val="24"/>
+                </w:rPr>
+                <m:t>ν</m:t>
+              </m:r>
+            </m:e>
+            <m:sub>
+              <m:r>
+                <w:rPr>
+                  <w:rFonts w:ascii="Cambria Math" w:hAnsi="Cambria Math" w:cs="Calibri"/>
+                  <w:sz w:val="24"/>
+                  <w:szCs w:val="24"/>
+                </w:rPr>
+                <m:t>month-year</m:t>
+              </m:r>
+            </m:sub>
+          </m:sSub>
+          <m:r>
+            <m:rPr>
+              <m:sty m:val="p"/>
+            </m:rPr>
+            <w:rPr>
+              <w:rFonts w:ascii="Cambria Math" w:hAnsi="Cambria Math" w:cs="Calibri"/>
+              <w:sz w:val="24"/>
+              <w:szCs w:val="24"/>
+              <w:vertAlign w:val="subscript"/>
+            </w:rPr>
+            <m:t xml:space="preserve"> </m:t>
+          </m:r>
+          <m:r>
+            <m:rPr>
+              <m:sty m:val="p"/>
+              <m:aln/>
+            </m:rPr>
+            <w:rPr>
+              <w:rFonts w:ascii="Cambria Math" w:hAnsi="Cambria Math" w:cs="Calibri"/>
+              <w:sz w:val="24"/>
+              <w:szCs w:val="24"/>
+            </w:rPr>
+            <m:t>+</m:t>
+          </m:r>
+          <m:r>
+            <m:rPr>
+              <m:sty m:val="p"/>
+            </m:rPr>
+            <w:rPr>
+              <w:rFonts w:ascii="Cambria Math" w:hAnsi="Cambria Math" w:cs="Calibri"/>
+              <w:sz w:val="24"/>
+              <w:szCs w:val="24"/>
+            </w:rPr>
+            <w:br/>
+          </m:r>
+        </m:oMath>
+        <m:oMath>
+          <m:sSub>
+            <m:sSubPr>
+              <m:ctrlPr>
+                <w:rPr>
+                  <w:rFonts w:ascii="Cambria Math" w:hAnsi="Cambria Math" w:cs="Calibri"/>
+                  <w:i/>
+                  <w:sz w:val="24"/>
+                  <w:szCs w:val="24"/>
+                </w:rPr>
+              </m:ctrlPr>
+            </m:sSubPr>
+            <m:e>
+              <m:r>
+                <w:rPr>
+                  <w:rFonts w:ascii="Cambria Math" w:hAnsi="Cambria Math" w:cs="Calibri"/>
+                  <w:sz w:val="24"/>
+                  <w:szCs w:val="24"/>
+                </w:rPr>
+                <m:t>ɛ</m:t>
+              </m:r>
+            </m:e>
+            <m:sub>
+              <m:r>
+                <w:rPr>
+                  <w:rFonts w:ascii="Cambria Math" w:hAnsi="Cambria Math" w:cs="Calibri"/>
+                  <w:sz w:val="24"/>
+                  <w:szCs w:val="24"/>
+                  <w:vertAlign w:val="subscript"/>
+                </w:rPr>
+                <m:t>state-month-year</m:t>
+              </m:r>
+            </m:sub>
+          </m:sSub>
+          <m:r>
             <m:rPr>
               <m:aln/>
             </m:rPr>
@@ -21012,7 +20574,1906 @@
               <w:sz w:val="24"/>
               <w:szCs w:val="24"/>
             </w:rPr>
+            <m:t>+</m:t>
+          </m:r>
+          <m:r>
+            <m:rPr>
+              <m:sty m:val="p"/>
+            </m:rPr>
+            <w:rPr>
+              <w:rFonts w:ascii="Cambria Math" w:hAnsi="Cambria Math" w:cs="Calibri"/>
+              <w:sz w:val="24"/>
+              <w:szCs w:val="24"/>
+            </w:rPr>
+            <w:br/>
+          </m:r>
+        </m:oMath>
+        <m:oMath>
+          <m:sSub>
+            <m:sSubPr>
+              <m:ctrlPr>
+                <w:rPr>
+                  <w:rFonts w:ascii="Cambria Math" w:hAnsi="Cambria Math" w:cs="Calibri"/>
+                  <w:sz w:val="24"/>
+                  <w:szCs w:val="24"/>
+                </w:rPr>
+              </m:ctrlPr>
+            </m:sSubPr>
+            <m:e>
+              <m:r>
+                <m:rPr>
+                  <m:sty m:val="p"/>
+                </m:rPr>
+                <w:rPr>
+                  <w:rFonts w:ascii="Cambria Math" w:hAnsi="Cambria Math" w:cs="Calibri"/>
+                  <w:sz w:val="24"/>
+                  <w:szCs w:val="24"/>
+                </w:rPr>
+                <m:t>γ</m:t>
+              </m:r>
+            </m:e>
+            <m:sub>
+              <m:r>
+                <w:rPr>
+                  <w:rFonts w:ascii="Cambria Math" w:hAnsi="Cambria Math" w:cs="Calibri"/>
+                  <w:sz w:val="24"/>
+                  <w:szCs w:val="24"/>
+                </w:rPr>
+                <m:t>month</m:t>
+              </m:r>
+            </m:sub>
+          </m:sSub>
+          <m:r>
+            <m:rPr>
+              <m:sty m:val="p"/>
+            </m:rPr>
+            <w:rPr>
+              <w:rFonts w:ascii="Cambria Math" w:hAnsi="Cambria Math" w:cs="Calibri"/>
+              <w:sz w:val="24"/>
+              <w:szCs w:val="24"/>
+            </w:rPr>
+            <m:t>·</m:t>
+          </m:r>
+          <m:sSub>
+            <m:sSubPr>
+              <m:ctrlPr>
+                <w:rPr>
+                  <w:rFonts w:ascii="Cambria Math" w:hAnsi="Cambria Math" w:cs="Calibri"/>
+                  <w:i/>
+                  <w:sz w:val="24"/>
+                  <w:szCs w:val="24"/>
+                </w:rPr>
+              </m:ctrlPr>
+            </m:sSubPr>
+            <m:e>
+              <m:r>
+                <w:rPr>
+                  <w:rFonts w:ascii="Cambria Math" w:hAnsi="Cambria Math" w:cs="Calibri"/>
+                  <w:sz w:val="24"/>
+                  <w:szCs w:val="24"/>
+                </w:rPr>
+                <m:t>Anomaly</m:t>
+              </m:r>
+            </m:e>
+            <m:sub>
+              <m:r>
+                <w:rPr>
+                  <w:rFonts w:ascii="Cambria Math" w:hAnsi="Cambria Math" w:cs="Calibri"/>
+                  <w:sz w:val="24"/>
+                  <w:szCs w:val="24"/>
+                  <w:vertAlign w:val="subscript"/>
+                </w:rPr>
+                <m:t>state-month</m:t>
+              </m:r>
+            </m:sub>
+          </m:sSub>
+          <m:r>
+            <m:rPr>
+              <m:aln/>
+            </m:rPr>
+            <w:rPr>
+              <w:rFonts w:ascii="Cambria Math" w:hAnsi="Cambria Math" w:cs="Calibri"/>
+              <w:color w:val="000000" w:themeColor="text1"/>
+              <w:sz w:val="24"/>
+              <w:szCs w:val="24"/>
+            </w:rPr>
+            <m:t>+</m:t>
+          </m:r>
+          <m:r>
+            <w:rPr>
+              <w:rFonts w:ascii="Cambria Math" w:hAnsi="Cambria Math" w:cs="Calibri"/>
+              <w:color w:val="000000" w:themeColor="text1"/>
+              <w:sz w:val="24"/>
+              <w:szCs w:val="24"/>
+            </w:rPr>
+            <w:br/>
+          </m:r>
+        </m:oMath>
+        <m:oMath>
+          <m:sSub>
+            <m:sSubPr>
+              <m:ctrlPr>
+                <w:rPr>
+                  <w:rFonts w:ascii="Cambria Math" w:hAnsi="Cambria Math" w:cs="Calibri"/>
+                  <w:sz w:val="24"/>
+                  <w:szCs w:val="24"/>
+                </w:rPr>
+              </m:ctrlPr>
+            </m:sSubPr>
+            <m:e>
+              <m:r>
+                <m:rPr>
+                  <m:sty m:val="p"/>
+                </m:rPr>
+                <w:rPr>
+                  <w:rFonts w:ascii="Cambria Math" w:hAnsi="Cambria Math" w:cs="Calibri"/>
+                  <w:sz w:val="24"/>
+                  <w:szCs w:val="24"/>
+                </w:rPr>
+                <m:t>δ</m:t>
+              </m:r>
+            </m:e>
+            <m:sub>
+              <m:r>
+                <w:rPr>
+                  <w:rFonts w:ascii="Cambria Math" w:hAnsi="Cambria Math" w:cs="Calibri"/>
+                  <w:sz w:val="24"/>
+                  <w:szCs w:val="24"/>
+                </w:rPr>
+                <m:t>month</m:t>
+              </m:r>
+            </m:sub>
+          </m:sSub>
+          <m:r>
+            <m:rPr>
+              <m:sty m:val="p"/>
+            </m:rPr>
+            <w:rPr>
+              <w:rFonts w:ascii="Cambria Math" w:hAnsi="Cambria Math" w:cs="Calibri"/>
+              <w:sz w:val="24"/>
+              <w:szCs w:val="24"/>
+            </w:rPr>
+            <m:t>·</m:t>
+          </m:r>
+          <m:sSub>
+            <m:sSubPr>
+              <m:ctrlPr>
+                <w:rPr>
+                  <w:rFonts w:ascii="Cambria Math" w:hAnsi="Cambria Math" w:cs="Calibri"/>
+                  <w:i/>
+                  <w:sz w:val="24"/>
+                  <w:szCs w:val="24"/>
+                </w:rPr>
+              </m:ctrlPr>
+            </m:sSubPr>
+            <m:e>
+              <m:r>
+                <w:rPr>
+                  <w:rFonts w:ascii="Cambria Math" w:hAnsi="Cambria Math" w:cs="Calibri"/>
+                  <w:sz w:val="24"/>
+                  <w:szCs w:val="24"/>
+                </w:rPr>
+                <m:t>Climate norm temperature</m:t>
+              </m:r>
+            </m:e>
+            <m:sub>
+              <m:r>
+                <w:rPr>
+                  <w:rFonts w:ascii="Cambria Math" w:hAnsi="Cambria Math" w:cs="Calibri"/>
+                  <w:sz w:val="24"/>
+                  <w:szCs w:val="24"/>
+                  <w:vertAlign w:val="subscript"/>
+                </w:rPr>
+                <m:t>state-month</m:t>
+              </m:r>
+            </m:sub>
+          </m:sSub>
+          <m:r>
+            <m:rPr>
+              <m:aln/>
+            </m:rPr>
+            <w:rPr>
+              <w:rFonts w:ascii="Cambria Math" w:hAnsi="Cambria Math" w:cs="Calibri"/>
+              <w:color w:val="FFFFFF" w:themeColor="background1"/>
+              <w:sz w:val="24"/>
+              <w:szCs w:val="24"/>
+            </w:rPr>
+            <m:t>+</m:t>
+          </m:r>
+        </m:oMath>
+      </m:oMathPara>
+    </w:p>
+    <w:p>
+      <w:pPr>
+        <w:jc w:val="center"/>
+        <w:rPr>
+          <w:rFonts w:cs="Calibri"/>
+          <w:color w:val="FFFFFF" w:themeColor="background1"/>
+          <w:sz w:val="24"/>
+          <w:szCs w:val="24"/>
+        </w:rPr>
+      </w:pPr>
+      <w:bookmarkStart w:id="25" w:name="_Ref5730337"/>
+      <w:bookmarkStart w:id="26" w:name="_Toc5730375"/>
+      <w:r>
+        <w:rPr>
+          <w:b/>
+        </w:rPr>
+        <w:t xml:space="preserve">Equation </w:t>
+      </w:r>
+      <w:r>
+        <w:rPr>
+          <w:b/>
+        </w:rPr>
+        <w:fldChar w:fldCharType="begin"/>
+      </w:r>
+      <w:r>
+        <w:rPr>
+          <w:b/>
+        </w:rPr>
+        <w:instrText xml:space="preserve"> SEQ Equation \* ARABIC </w:instrText>
+      </w:r>
+      <w:r>
+        <w:rPr>
+          <w:b/>
+        </w:rPr>
+        <w:fldChar w:fldCharType="separate"/>
+      </w:r>
+      <w:r>
+        <w:rPr>
+          <w:b/>
+          <w:noProof/>
+        </w:rPr>
+        <w:t>4</w:t>
+      </w:r>
+      <w:r>
+        <w:rPr>
+          <w:b/>
+        </w:rPr>
+        <w:fldChar w:fldCharType="end"/>
+      </w:r>
+      <w:bookmarkEnd w:id="25"/>
+      <w:r>
+        <w:t xml:space="preserve">. </w:t>
+      </w:r>
+      <w:r>
+        <w:t>Alternative national model with</w:t>
+      </w:r>
+      <w:r>
+        <w:t xml:space="preserve"> long-term norm temperature</w:t>
+      </w:r>
+      <w:r>
+        <w:t xml:space="preserve"> term.</w:t>
+      </w:r>
+      <w:bookmarkEnd w:id="26"/>
+    </w:p>
+    <w:p>
+      <w:pPr>
+        <w:spacing w:line="480" w:lineRule="auto"/>
+        <w:ind w:firstLine="720"/>
+        <w:jc w:val="both"/>
+        <w:rPr>
+          <w:rFonts w:cs="Calibri"/>
+          <w:sz w:val="24"/>
+          <w:szCs w:val="24"/>
+        </w:rPr>
+      </w:pPr>
+      <w:r>
+        <w:rPr>
+          <w:rFonts w:cs="Calibri"/>
+          <w:sz w:val="24"/>
+          <w:szCs w:val="24"/>
+        </w:rPr>
+        <w:t xml:space="preserve">The </w:t>
+      </w:r>
+      <w:r>
+        <w:rPr>
+          <w:rFonts w:cs="Calibri"/>
+          <w:sz w:val="24"/>
+          <w:szCs w:val="24"/>
+        </w:rPr>
+        <w:t xml:space="preserve">values of </w:t>
+      </w:r>
+      <m:oMath>
+        <m:sSub>
+          <m:sSubPr>
+            <m:ctrlPr>
+              <w:rPr>
+                <w:rFonts w:ascii="Cambria Math" w:hAnsi="Cambria Math" w:cs="Calibri"/>
+                <w:sz w:val="24"/>
+                <w:szCs w:val="24"/>
+              </w:rPr>
+            </m:ctrlPr>
+          </m:sSubPr>
+          <m:e>
+            <m:r>
+              <m:rPr>
+                <m:sty m:val="p"/>
+              </m:rPr>
+              <w:rPr>
+                <w:rFonts w:ascii="Cambria Math" w:hAnsi="Cambria Math" w:cs="Calibri"/>
+                <w:sz w:val="24"/>
+                <w:szCs w:val="24"/>
+              </w:rPr>
+              <m:t>γ</m:t>
+            </m:r>
+          </m:e>
+          <m:sub>
+            <m:r>
+              <w:rPr>
+                <w:rFonts w:ascii="Cambria Math" w:hAnsi="Cambria Math" w:cs="Calibri"/>
+                <w:sz w:val="24"/>
+                <w:szCs w:val="24"/>
+              </w:rPr>
+              <m:t>month</m:t>
+            </m:r>
+          </m:sub>
+        </m:sSub>
+      </m:oMath>
+      <w:r>
+        <w:rPr>
+          <w:rFonts w:cs="Calibri"/>
+          <w:sz w:val="24"/>
+          <w:szCs w:val="24"/>
+        </w:rPr>
+        <w:t xml:space="preserve"> were robust to the inclusion of </w:t>
+      </w:r>
+      <m:oMath>
+        <m:sSub>
+          <m:sSubPr>
+            <m:ctrlPr>
+              <w:rPr>
+                <w:rFonts w:ascii="Cambria Math" w:hAnsi="Cambria Math" w:cs="Calibri"/>
+                <w:sz w:val="24"/>
+                <w:szCs w:val="24"/>
+              </w:rPr>
+            </m:ctrlPr>
+          </m:sSubPr>
+          <m:e>
+            <m:r>
+              <m:rPr>
+                <m:sty m:val="p"/>
+              </m:rPr>
+              <w:rPr>
+                <w:rFonts w:ascii="Cambria Math" w:hAnsi="Cambria Math" w:cs="Calibri"/>
+                <w:sz w:val="24"/>
+                <w:szCs w:val="24"/>
+              </w:rPr>
+              <m:t>δ</m:t>
+            </m:r>
+          </m:e>
+          <m:sub>
+            <m:r>
+              <w:rPr>
+                <w:rFonts w:ascii="Cambria Math" w:hAnsi="Cambria Math" w:cs="Calibri"/>
+                <w:sz w:val="24"/>
+                <w:szCs w:val="24"/>
+              </w:rPr>
+              <m:t>month</m:t>
+            </m:r>
+          </m:sub>
+        </m:sSub>
+      </m:oMath>
+      <w:r>
+        <w:rPr>
+          <w:rFonts w:cs="Calibri"/>
+          <w:sz w:val="24"/>
+          <w:szCs w:val="24"/>
+        </w:rPr>
+        <w:t xml:space="preserve"> terms </w:t>
+      </w:r>
+      <w:r>
+        <w:rPr>
+          <w:rFonts w:cs="Calibri"/>
+          <w:sz w:val="24"/>
+          <w:szCs w:val="24"/>
+        </w:rPr>
+        <w:t xml:space="preserve">(Figure XX). </w:t>
+      </w:r>
+    </w:p>
+    <w:p>
+      <w:pPr>
+        <w:spacing w:line="480" w:lineRule="auto"/>
+        <w:ind w:firstLine="720"/>
+        <w:jc w:val="both"/>
+        <w:rPr>
+          <w:rFonts w:cs="Calibri"/>
+          <w:sz w:val="24"/>
+          <w:szCs w:val="24"/>
+        </w:rPr>
+        <w:sectPr>
+          <w:footerReference w:type="even" r:id="rId11"/>
+          <w:footerReference w:type="default" r:id="rId12"/>
+          <w:pgSz w:w="11900" w:h="16840"/>
+          <w:pgMar w:top="1440" w:right="1440" w:bottom="1440" w:left="1440" w:header="720" w:footer="720" w:gutter="0"/>
+          <w:lnNumType w:countBy="1" w:restart="continuous"/>
+          <w:cols w:space="720"/>
+          <w:docGrid w:linePitch="360"/>
+        </w:sectPr>
+      </w:pPr>
+    </w:p>
+    <w:p>
+      <w:pPr>
+        <w:suppressLineNumbers/>
+        <w:spacing w:line="480" w:lineRule="auto"/>
+        <w:ind w:firstLine="720"/>
+        <w:jc w:val="both"/>
+        <w:rPr>
+          <w:rFonts w:cs="Calibri"/>
+          <w:sz w:val="24"/>
+          <w:szCs w:val="24"/>
+        </w:rPr>
+      </w:pPr>
+    </w:p>
+    <w:p>
+      <w:pPr>
+        <w:suppressLineNumbers/>
+        <w:spacing w:line="480" w:lineRule="auto"/>
+        <w:ind w:firstLine="720"/>
+        <w:jc w:val="both"/>
+        <w:rPr>
+          <w:rFonts w:cs="Calibri"/>
+          <w:sz w:val="24"/>
+          <w:szCs w:val="24"/>
+        </w:rPr>
+        <w:sectPr>
+          <w:pgSz w:w="16840" w:h="11900" w:orient="landscape"/>
+          <w:pgMar w:top="720" w:right="720" w:bottom="720" w:left="720" w:header="720" w:footer="720" w:gutter="0"/>
+          <w:lnNumType w:countBy="1" w:restart="continuous"/>
+          <w:cols w:space="720"/>
+          <w:docGrid w:linePitch="360"/>
+        </w:sectPr>
+      </w:pPr>
+      <w:r>
+        <w:rPr>
+          <w:rFonts w:cs="Calibri"/>
+          <w:sz w:val="24"/>
+          <w:szCs w:val="24"/>
+        </w:rPr>
+        <w:t xml:space="preserve">[[[Scatter of </w:t>
+      </w:r>
+      <w:r>
+        <w:rPr>
+          <w:rFonts w:cs="Calibri"/>
+          <w:sz w:val="24"/>
+          <w:szCs w:val="24"/>
+        </w:rPr>
+        <w:t>temperature parameters given from original model on x-axis and new model on y-axis</w:t>
+      </w:r>
+      <w:r>
+        <w:rPr>
+          <w:rFonts w:cs="Calibri"/>
+          <w:sz w:val="24"/>
+          <w:szCs w:val="24"/>
+        </w:rPr>
+        <w:t>]]]</w:t>
+      </w:r>
+    </w:p>
+    <w:p>
+      <w:pPr>
+        <w:spacing w:line="480" w:lineRule="auto"/>
+        <w:ind w:firstLine="720"/>
+        <w:jc w:val="both"/>
+        <w:rPr>
+          <w:rFonts w:cs="Calibri"/>
+          <w:sz w:val="24"/>
+          <w:szCs w:val="24"/>
+        </w:rPr>
+      </w:pPr>
+    </w:p>
+    <w:p>
+      <w:pPr>
+        <w:pStyle w:val="Heading4"/>
+      </w:pPr>
+      <w:r>
+        <w:t>Alternative temperature metric</w:t>
+      </w:r>
+    </w:p>
+    <w:p>
+      <w:pPr>
+        <w:spacing w:line="480" w:lineRule="auto"/>
+        <w:ind w:firstLine="720"/>
+        <w:jc w:val="both"/>
+        <w:rPr>
+          <w:rFonts w:cs="Calibri"/>
+          <w:sz w:val="24"/>
+          <w:szCs w:val="24"/>
+        </w:rPr>
+      </w:pPr>
+      <w:r>
+        <w:rPr>
+          <w:rFonts w:cs="Calibri"/>
+          <w:sz w:val="24"/>
+          <w:szCs w:val="24"/>
+        </w:rPr>
+        <w:t>I also considered using apparent temperature</w:t>
+      </w:r>
+      <w:r>
+        <w:rPr>
+          <w:rFonts w:cs="Calibri"/>
+          <w:sz w:val="24"/>
+          <w:szCs w:val="24"/>
+        </w:rPr>
+        <w:t xml:space="preserve"> described in Equation XX below</w:t>
+      </w:r>
+      <w:r>
+        <w:rPr>
+          <w:rFonts w:cs="Calibri"/>
+          <w:sz w:val="24"/>
+          <w:szCs w:val="24"/>
+        </w:rPr>
+        <w:t xml:space="preserve">, </w:t>
+      </w:r>
+      <w:r>
+        <w:rPr>
+          <w:rFonts w:cs="Calibri"/>
+          <w:sz w:val="24"/>
+          <w:szCs w:val="24"/>
+        </w:rPr>
+        <w:t xml:space="preserve">as </w:t>
+      </w:r>
+      <w:r>
+        <w:rPr>
+          <w:rFonts w:cs="Calibri"/>
+          <w:sz w:val="24"/>
+          <w:szCs w:val="24"/>
+        </w:rPr>
+        <w:t>an alternative measure of temperature</w:t>
+      </w:r>
+      <w:r>
+        <w:rPr>
+          <w:rFonts w:cs="Calibri"/>
+          <w:sz w:val="24"/>
+          <w:szCs w:val="24"/>
+        </w:rPr>
+        <w:t xml:space="preserve"> used in previous work on temperature and morbidity</w:t>
+      </w:r>
+      <w:r>
+        <w:rPr>
+          <w:rFonts w:cs="Calibri"/>
+          <w:sz w:val="24"/>
+          <w:szCs w:val="24"/>
+        </w:rPr>
+        <w:t xml:space="preserve"> and</w:t>
+      </w:r>
+      <w:r>
+        <w:rPr>
+          <w:rFonts w:cs="Calibri"/>
+          <w:sz w:val="24"/>
+          <w:szCs w:val="24"/>
+        </w:rPr>
+        <w:t xml:space="preserve"> </w:t>
+      </w:r>
+      <w:r>
+        <w:rPr>
+          <w:rFonts w:cs="Calibri"/>
+          <w:sz w:val="24"/>
+          <w:szCs w:val="24"/>
+        </w:rPr>
+        <w:t>mortality</w:t>
+      </w:r>
+      <w:r>
+        <w:rPr>
+          <w:rFonts w:cs="Calibri"/>
+          <w:sz w:val="24"/>
+          <w:szCs w:val="24"/>
+        </w:rPr>
+        <w:t xml:space="preserve"> </w:t>
+      </w:r>
+      <w:r>
+        <w:rPr>
+          <w:rFonts w:cs="Calibri"/>
+          <w:sz w:val="24"/>
+          <w:szCs w:val="24"/>
+        </w:rPr>
+        <w:fldChar w:fldCharType="begin" w:fldLock="1"/>
+      </w:r>
+      <w:r>
+        <w:rPr>
+          <w:rFonts w:cs="Calibri"/>
+          <w:sz w:val="24"/>
+          <w:szCs w:val="24"/>
+        </w:rPr>
+        <w:instrText>ADDIN CSL_CITATION {"citationItems":[{"id":"ITEM-1","itemData":{"DOI":"10.1111/ina.12052","ISBN":"1600-0668","ISSN":"09056947","PMID":"23710826","abstract":"Many studies report an association between outdoor ambient weather and health. Outdoor conditions may be a poor indicator of personal exposure because people spend most of their time indoors. Few studies have examined how indoor conditions relate to outdoor ambient weather. The average indoor temperature, apparent temperature, relative humidity (RH), and absolute humidity (AH) measured in 16 homes in Greater Boston, Massachusetts, from May 2011 to April 2012 was compared to measurements taken at Boston Logan airport. The relationship between indoor and outdoor temperatures is nonlinear. At warmer outdoor temperatures, there is a strong correlation between indoor and outdoor temperature (Pearson correlation coefficient, r = 0.91, slope, β = 0.41), but at cooler temperatures, the association is weak (r = 0.40, β = 0.04). Results were similar for outdoor apparent temperature. The relationships were linear for RH and AH. The correlation for RH was modest (r = 0.55, β = 0.39). Absolute humidity exhibited the strongest indoor-to-outdoor correlation (r = 0.96, β = 0.69). Indoor and outdoor temperatures correlate well only at warmer outdoor temperatures. Outdoor RH is a poor indicator of indoor RH, while indoor AH has a strong correlation with outdoor AH year-round.","author":[{"dropping-particle":"","family":"Nguyen","given":"J. L.","non-dropping-particle":"","parse-names":false,"suffix":""},{"dropping-particle":"","family":"Schwartz","given":"J.","non-dropping-particle":"","parse-names":false,"suffix":""},{"dropping-particle":"","family":"Dockery","given":"D. W.","non-dropping-particle":"","parse-names":false,"suffix":""}],"container-title":"Indoor Air","id":"ITEM-1","issue":"1","issued":{"date-parts":[["2014"]]},"page":"103-112","title":"The relationship between indoor and outdoor temperature, apparent temperature, relative humidity, and absolute humidity","type":"article-journal","volume":"24"},"uris":["http://www.mendeley.com/documents/?uuid=8d162b70-bcd5-4ca6-bd99-949702eb0b80"]}],"mendeley":{"formattedCitation":"(Nguyen, Schwartz, &amp; Dockery, 2014)","plainTextFormattedCitation":"(Nguyen, Schwartz, &amp; Dockery, 2014)"},"properties":{"noteIndex":0},"schema":"https://github.com/citation-style-language/schema/raw/master/csl-citation.json"}</w:instrText>
+      </w:r>
+      <w:r>
+        <w:rPr>
+          <w:rFonts w:cs="Calibri"/>
+          <w:sz w:val="24"/>
+          <w:szCs w:val="24"/>
+        </w:rPr>
+        <w:fldChar w:fldCharType="separate"/>
+      </w:r>
+      <w:r>
+        <w:rPr>
+          <w:rFonts w:cs="Calibri"/>
+          <w:noProof/>
+          <w:sz w:val="24"/>
+          <w:szCs w:val="24"/>
+        </w:rPr>
+        <w:t>(Nguyen, Schwartz, &amp; Dockery, 2014)</w:t>
+      </w:r>
+      <w:r>
+        <w:rPr>
+          <w:rFonts w:cs="Calibri"/>
+          <w:sz w:val="24"/>
+          <w:szCs w:val="24"/>
+        </w:rPr>
+        <w:fldChar w:fldCharType="end"/>
+      </w:r>
+      <w:r>
+        <w:rPr>
+          <w:rFonts w:cs="Calibri"/>
+          <w:sz w:val="24"/>
+          <w:szCs w:val="24"/>
+        </w:rPr>
+        <w:t>:</w:t>
+      </w:r>
+    </w:p>
+    <w:p>
+      <w:pPr>
+        <w:spacing w:line="480" w:lineRule="auto"/>
+        <w:jc w:val="both"/>
+        <w:rPr>
+          <w:rFonts w:cs="Calibri"/>
+          <w:sz w:val="24"/>
+          <w:szCs w:val="24"/>
+          <w:lang w:val="en-US"/>
+        </w:rPr>
+      </w:pPr>
+      <m:oMathPara>
+        <m:oMath>
+          <m:sSub>
+            <m:sSubPr>
+              <m:ctrlPr>
+                <w:rPr>
+                  <w:rFonts w:ascii="Cambria Math" w:hAnsi="Cambria Math" w:cs="Calibri"/>
+                  <w:i/>
+                  <w:sz w:val="24"/>
+                  <w:szCs w:val="24"/>
+                  <w:lang w:val="en-US"/>
+                </w:rPr>
+              </m:ctrlPr>
+            </m:sSubPr>
+            <m:e>
+              <m:r>
+                <w:rPr>
+                  <w:rFonts w:ascii="Cambria Math" w:hAnsi="Cambria Math" w:cs="Calibri"/>
+                  <w:sz w:val="24"/>
+                  <w:szCs w:val="24"/>
+                  <w:lang w:val="en-US"/>
+                </w:rPr>
+                <m:t>T</m:t>
+              </m:r>
+            </m:e>
+            <m:sub>
+              <m:r>
+                <w:rPr>
+                  <w:rFonts w:ascii="Cambria Math" w:hAnsi="Cambria Math" w:cs="Calibri"/>
+                  <w:sz w:val="24"/>
+                  <w:szCs w:val="24"/>
+                  <w:lang w:val="en-US"/>
+                </w:rPr>
+                <m:t>app</m:t>
+              </m:r>
+            </m:sub>
+          </m:sSub>
+          <m:r>
+            <w:rPr>
+              <w:rFonts w:ascii="Cambria Math" w:hAnsi="Cambria Math" w:cs="Calibri"/>
+              <w:sz w:val="24"/>
+              <w:szCs w:val="24"/>
+              <w:lang w:val="en-US"/>
+            </w:rPr>
+            <m:t>=-2.563+0.944</m:t>
+          </m:r>
+          <m:sSub>
+            <m:sSubPr>
+              <m:ctrlPr>
+                <w:rPr>
+                  <w:rFonts w:ascii="Cambria Math" w:hAnsi="Cambria Math" w:cs="Calibri"/>
+                  <w:i/>
+                  <w:sz w:val="24"/>
+                  <w:szCs w:val="24"/>
+                  <w:lang w:val="en-US"/>
+                </w:rPr>
+              </m:ctrlPr>
+            </m:sSubPr>
+            <m:e>
+              <m:r>
+                <w:rPr>
+                  <w:rFonts w:ascii="Cambria Math" w:hAnsi="Cambria Math" w:cs="Calibri"/>
+                  <w:sz w:val="24"/>
+                  <w:szCs w:val="24"/>
+                  <w:lang w:val="en-US"/>
+                </w:rPr>
+                <m:t>T</m:t>
+              </m:r>
+            </m:e>
+            <m:sub>
+              <m:r>
+                <w:rPr>
+                  <w:rFonts w:ascii="Cambria Math" w:hAnsi="Cambria Math" w:cs="Calibri"/>
+                  <w:sz w:val="24"/>
+                  <w:szCs w:val="24"/>
+                  <w:lang w:val="en-US"/>
+                </w:rPr>
+                <m:t>a</m:t>
+              </m:r>
+            </m:sub>
+          </m:sSub>
+          <m:r>
+            <w:rPr>
+              <w:rFonts w:ascii="Cambria Math" w:hAnsi="Cambria Math" w:cs="Calibri"/>
+              <w:sz w:val="24"/>
+              <w:szCs w:val="24"/>
+              <w:lang w:val="en-US"/>
+            </w:rPr>
+            <m:t>+0.0153</m:t>
+          </m:r>
+          <m:sSup>
+            <m:sSupPr>
+              <m:ctrlPr>
+                <w:rPr>
+                  <w:rFonts w:ascii="Cambria Math" w:hAnsi="Cambria Math" w:cs="Calibri"/>
+                  <w:i/>
+                  <w:sz w:val="24"/>
+                  <w:szCs w:val="24"/>
+                  <w:lang w:val="en-US"/>
+                </w:rPr>
+              </m:ctrlPr>
+            </m:sSupPr>
+            <m:e>
+              <m:r>
+                <w:rPr>
+                  <w:rFonts w:ascii="Cambria Math" w:hAnsi="Cambria Math" w:cs="Calibri"/>
+                  <w:sz w:val="24"/>
+                  <w:szCs w:val="24"/>
+                  <w:lang w:val="en-US"/>
+                </w:rPr>
+                <m:t>(</m:t>
+              </m:r>
+              <m:sSub>
+                <m:sSubPr>
+                  <m:ctrlPr>
+                    <w:rPr>
+                      <w:rFonts w:ascii="Cambria Math" w:hAnsi="Cambria Math" w:cs="Calibri"/>
+                      <w:i/>
+                      <w:sz w:val="24"/>
+                      <w:szCs w:val="24"/>
+                      <w:lang w:val="en-US"/>
+                    </w:rPr>
+                  </m:ctrlPr>
+                </m:sSubPr>
+                <m:e>
+                  <m:r>
+                    <w:rPr>
+                      <w:rFonts w:ascii="Cambria Math" w:hAnsi="Cambria Math" w:cs="Calibri"/>
+                      <w:sz w:val="24"/>
+                      <w:szCs w:val="24"/>
+                      <w:lang w:val="en-US"/>
+                    </w:rPr>
+                    <m:t>T</m:t>
+                  </m:r>
+                </m:e>
+                <m:sub>
+                  <m:r>
+                    <w:rPr>
+                      <w:rFonts w:ascii="Cambria Math" w:hAnsi="Cambria Math" w:cs="Calibri"/>
+                      <w:sz w:val="24"/>
+                      <w:szCs w:val="24"/>
+                      <w:lang w:val="en-US"/>
+                    </w:rPr>
+                    <m:t>d</m:t>
+                  </m:r>
+                </m:sub>
+              </m:sSub>
+              <m:r>
+                <w:rPr>
+                  <w:rFonts w:ascii="Cambria Math" w:hAnsi="Cambria Math" w:cs="Calibri"/>
+                  <w:sz w:val="24"/>
+                  <w:szCs w:val="24"/>
+                  <w:lang w:val="en-US"/>
+                </w:rPr>
+                <m:t>)</m:t>
+              </m:r>
+            </m:e>
+            <m:sup>
+              <m:r>
+                <w:rPr>
+                  <w:rFonts w:ascii="Cambria Math" w:hAnsi="Cambria Math" w:cs="Calibri"/>
+                  <w:sz w:val="24"/>
+                  <w:szCs w:val="24"/>
+                  <w:lang w:val="en-US"/>
+                </w:rPr>
+                <m:t>2</m:t>
+              </m:r>
+            </m:sup>
+          </m:sSup>
+        </m:oMath>
+      </m:oMathPara>
+    </w:p>
+    <w:p>
+      <w:pPr>
+        <w:jc w:val="center"/>
+      </w:pPr>
+      <w:bookmarkStart w:id="27" w:name="_Toc5730376"/>
+      <w:r>
+        <w:rPr>
+          <w:b/>
+        </w:rPr>
+        <w:t xml:space="preserve">Equation </w:t>
+      </w:r>
+      <w:r>
+        <w:rPr>
+          <w:b/>
+        </w:rPr>
+        <w:fldChar w:fldCharType="begin"/>
+      </w:r>
+      <w:r>
+        <w:rPr>
+          <w:b/>
+        </w:rPr>
+        <w:instrText xml:space="preserve"> SEQ Equation \* ARABIC </w:instrText>
+      </w:r>
+      <w:r>
+        <w:rPr>
+          <w:b/>
+        </w:rPr>
+        <w:fldChar w:fldCharType="separate"/>
+      </w:r>
+      <w:r>
+        <w:rPr>
+          <w:b/>
+          <w:noProof/>
+        </w:rPr>
+        <w:t>5</w:t>
+      </w:r>
+      <w:r>
+        <w:rPr>
+          <w:b/>
+        </w:rPr>
+        <w:fldChar w:fldCharType="end"/>
+      </w:r>
+      <w:r>
+        <w:t>. Apparent temperature (</w:t>
+      </w:r>
+      <m:oMath>
+        <m:sSub>
+          <m:sSubPr>
+            <m:ctrlPr>
+              <w:rPr>
+                <w:rFonts w:ascii="Cambria Math" w:hAnsi="Cambria Math" w:cs="Calibri"/>
+                <w:i/>
+                <w:lang w:val="en-US"/>
+              </w:rPr>
+            </m:ctrlPr>
+          </m:sSubPr>
+          <m:e>
+            <m:r>
+              <w:rPr>
+                <w:rFonts w:ascii="Cambria Math" w:hAnsi="Cambria Math" w:cs="Calibri"/>
+                <w:lang w:val="en-US"/>
+              </w:rPr>
+              <m:t>T</m:t>
+            </m:r>
+          </m:e>
+          <m:sub>
+            <m:r>
+              <w:rPr>
+                <w:rFonts w:ascii="Cambria Math" w:hAnsi="Cambria Math" w:cs="Calibri"/>
+                <w:lang w:val="en-US"/>
+              </w:rPr>
+              <m:t>app</m:t>
+            </m:r>
+          </m:sub>
+        </m:sSub>
+        <m:r>
+          <w:rPr>
+            <w:rFonts w:ascii="Cambria Math" w:hAnsi="Cambria Math" w:cs="Calibri"/>
+            <w:lang w:val="en-US"/>
+          </w:rPr>
+          <m:t>)</m:t>
+        </m:r>
+      </m:oMath>
+      <w:r>
+        <w:t xml:space="preserve"> calculation, where </w:t>
+      </w:r>
+      <m:oMath>
+        <m:sSub>
+          <m:sSubPr>
+            <m:ctrlPr>
+              <w:rPr>
+                <w:rFonts w:ascii="Cambria Math" w:hAnsi="Cambria Math" w:cs="Calibri"/>
+                <w:i/>
+                <w:sz w:val="24"/>
+                <w:szCs w:val="24"/>
+                <w:lang w:val="en-US"/>
+              </w:rPr>
+            </m:ctrlPr>
+          </m:sSubPr>
+          <m:e>
+            <m:r>
+              <w:rPr>
+                <w:rFonts w:ascii="Cambria Math" w:hAnsi="Cambria Math" w:cs="Calibri"/>
+                <w:sz w:val="24"/>
+                <w:szCs w:val="24"/>
+                <w:lang w:val="en-US"/>
+              </w:rPr>
+              <m:t>T</m:t>
+            </m:r>
+          </m:e>
+          <m:sub>
+            <m:r>
+              <w:rPr>
+                <w:rFonts w:ascii="Cambria Math" w:hAnsi="Cambria Math" w:cs="Calibri"/>
+                <w:sz w:val="24"/>
+                <w:szCs w:val="24"/>
+                <w:lang w:val="en-US"/>
+              </w:rPr>
+              <m:t>a</m:t>
+            </m:r>
+          </m:sub>
+        </m:sSub>
+      </m:oMath>
+      <w:r>
+        <w:rPr>
+          <w:sz w:val="24"/>
+          <w:szCs w:val="24"/>
+          <w:lang w:val="en-US"/>
+        </w:rPr>
+        <w:t xml:space="preserve"> </w:t>
+      </w:r>
+      <w:r>
+        <w:t xml:space="preserve">is air temperature and </w:t>
+      </w:r>
+      <m:oMath>
+        <m:sSub>
+          <m:sSubPr>
+            <m:ctrlPr>
+              <w:rPr>
+                <w:rFonts w:ascii="Cambria Math" w:hAnsi="Cambria Math" w:cs="Calibri"/>
+                <w:i/>
+                <w:sz w:val="24"/>
+                <w:szCs w:val="24"/>
+                <w:lang w:val="en-US"/>
+              </w:rPr>
+            </m:ctrlPr>
+          </m:sSubPr>
+          <m:e>
+            <m:r>
+              <w:rPr>
+                <w:rFonts w:ascii="Cambria Math" w:hAnsi="Cambria Math" w:cs="Calibri"/>
+                <w:sz w:val="24"/>
+                <w:szCs w:val="24"/>
+                <w:lang w:val="en-US"/>
+              </w:rPr>
+              <m:t>T</m:t>
+            </m:r>
+          </m:e>
+          <m:sub>
+            <m:r>
+              <w:rPr>
+                <w:rFonts w:ascii="Cambria Math" w:hAnsi="Cambria Math" w:cs="Calibri"/>
+                <w:sz w:val="24"/>
+                <w:szCs w:val="24"/>
+                <w:lang w:val="en-US"/>
+              </w:rPr>
+              <m:t>d</m:t>
+            </m:r>
+          </m:sub>
+        </m:sSub>
+      </m:oMath>
+      <w:r>
+        <w:t xml:space="preserve"> is dew-point temperature.</w:t>
+      </w:r>
+      <w:bookmarkEnd w:id="27"/>
+      <w:r>
+        <w:t xml:space="preserve"> </w:t>
+      </w:r>
+    </w:p>
+    <w:p>
+      <w:pPr>
+        <w:spacing w:line="480" w:lineRule="auto"/>
+        <w:jc w:val="both"/>
+        <w:rPr>
+          <w:rFonts w:cs="Calibri"/>
+          <w:sz w:val="24"/>
+          <w:szCs w:val="24"/>
+          <w:lang w:val="en-US"/>
+        </w:rPr>
+      </w:pPr>
+      <w:r>
+        <w:rPr>
+          <w:rFonts w:cs="Calibri"/>
+          <w:sz w:val="24"/>
+          <w:szCs w:val="24"/>
+          <w:lang w:val="en-US"/>
+        </w:rPr>
+        <w:tab/>
+        <w:t xml:space="preserve">I plotted apparent temperature </w:t>
+      </w:r>
+      <w:r>
+        <w:rPr>
+          <w:rFonts w:cs="Calibri"/>
+          <w:sz w:val="24"/>
+          <w:szCs w:val="24"/>
+          <w:lang w:val="en-US"/>
+        </w:rPr>
+        <w:t>monthly anomalies</w:t>
+      </w:r>
+      <w:r>
+        <w:rPr>
+          <w:rFonts w:cs="Calibri"/>
+          <w:sz w:val="24"/>
+          <w:szCs w:val="24"/>
+          <w:lang w:val="en-US"/>
+        </w:rPr>
+        <w:t xml:space="preserve"> derived from ERA-Interim against </w:t>
+      </w:r>
+      <w:r>
+        <w:rPr>
+          <w:rFonts w:cs="Calibri"/>
+          <w:sz w:val="24"/>
+          <w:szCs w:val="24"/>
+          <w:lang w:val="en-US"/>
+        </w:rPr>
+        <w:t xml:space="preserve">the equivalent </w:t>
+      </w:r>
+      <w:r>
+        <w:rPr>
+          <w:rFonts w:cs="Calibri"/>
+          <w:sz w:val="24"/>
+          <w:szCs w:val="24"/>
+          <w:lang w:val="en-US"/>
+        </w:rPr>
+        <w:t>2-metre temperature values</w:t>
+      </w:r>
+      <w:r>
+        <w:rPr>
+          <w:rFonts w:cs="Calibri"/>
+          <w:sz w:val="24"/>
+          <w:szCs w:val="24"/>
+          <w:lang w:val="en-US"/>
+        </w:rPr>
+        <w:t xml:space="preserve"> </w:t>
+      </w:r>
+      <w:r>
+        <w:rPr>
+          <w:rFonts w:cs="Calibri"/>
+          <w:sz w:val="24"/>
+          <w:szCs w:val="24"/>
+          <w:lang w:val="en-US"/>
+        </w:rPr>
+        <w:t>derived from my analysis in Chapter XX. The results were XX-correlated. I there decided to use 2-metre temperature values alone in this thesis going forward.</w:t>
+      </w:r>
+    </w:p>
+    <w:p>
+      <w:pPr>
+        <w:pStyle w:val="Heading4"/>
+      </w:pPr>
+      <w:r>
+        <w:t>Temperature anomaly coefficient structure</w:t>
+      </w:r>
+    </w:p>
+    <w:p>
+      <w:pPr>
+        <w:spacing w:line="480" w:lineRule="auto"/>
+        <w:ind w:firstLine="720"/>
+        <w:jc w:val="both"/>
+        <w:rPr>
+          <w:rFonts w:cs="Calibri"/>
+          <w:sz w:val="24"/>
+          <w:szCs w:val="24"/>
+        </w:rPr>
+      </w:pPr>
+      <w:r>
+        <w:rPr>
+          <w:rFonts w:cs="Calibri"/>
+          <w:sz w:val="24"/>
+          <w:szCs w:val="24"/>
+        </w:rPr>
+        <w:t xml:space="preserve">In addition to the model in </w:t>
+      </w:r>
+      <w:r>
+        <w:rPr>
+          <w:rFonts w:cs="Calibri"/>
+          <w:sz w:val="24"/>
+          <w:szCs w:val="24"/>
+        </w:rPr>
+        <w:fldChar w:fldCharType="begin"/>
+      </w:r>
+      <w:r>
+        <w:rPr>
+          <w:rFonts w:cs="Calibri"/>
+          <w:sz w:val="24"/>
+          <w:szCs w:val="24"/>
+        </w:rPr>
+        <w:instrText xml:space="preserve"> REF _Ref5574051 \h </w:instrText>
+      </w:r>
+      <w:r>
+        <w:rPr>
+          <w:rFonts w:cs="Calibri"/>
+          <w:sz w:val="24"/>
+          <w:szCs w:val="24"/>
+        </w:rPr>
+      </w:r>
+      <w:r>
+        <w:rPr>
+          <w:rFonts w:cs="Calibri"/>
+          <w:sz w:val="24"/>
+          <w:szCs w:val="24"/>
+        </w:rPr>
+        <w:fldChar w:fldCharType="separate"/>
+      </w:r>
+      <w:r>
+        <w:rPr>
+          <w:b/>
+        </w:rPr>
+        <w:t xml:space="preserve">Equation </w:t>
+      </w:r>
+      <w:r>
+        <w:rPr>
+          <w:b/>
+          <w:noProof/>
+        </w:rPr>
+        <w:t>2</w:t>
+      </w:r>
+      <w:r>
+        <w:rPr>
+          <w:rFonts w:cs="Calibri"/>
+          <w:sz w:val="24"/>
+          <w:szCs w:val="24"/>
+        </w:rPr>
+        <w:fldChar w:fldCharType="end"/>
+      </w:r>
+      <w:r>
+        <w:rPr>
+          <w:rFonts w:cs="Calibri"/>
+          <w:sz w:val="24"/>
+          <w:szCs w:val="24"/>
+        </w:rPr>
+        <w:t xml:space="preserve"> </w:t>
+      </w:r>
+      <w:r>
+        <w:rPr>
+          <w:rFonts w:cs="Calibri"/>
+          <w:sz w:val="24"/>
+          <w:szCs w:val="24"/>
+        </w:rPr>
+        <w:t>I developed for results in Chapters XX-XX, I considered alternative model with a piecewise linear structure for the temperature anomaly coefficients, as shown in</w:t>
+      </w:r>
+      <w:r>
+        <w:rPr>
+          <w:rFonts w:cs="Calibri"/>
+          <w:sz w:val="24"/>
+          <w:szCs w:val="24"/>
+        </w:rPr>
+        <w:t xml:space="preserve"> </w:t>
+      </w:r>
+      <w:r>
+        <w:rPr>
+          <w:rFonts w:cs="Calibri"/>
+          <w:sz w:val="24"/>
+          <w:szCs w:val="24"/>
+        </w:rPr>
+        <w:fldChar w:fldCharType="begin"/>
+      </w:r>
+      <w:r>
+        <w:rPr>
+          <w:rFonts w:cs="Calibri"/>
+          <w:sz w:val="24"/>
+          <w:szCs w:val="24"/>
+        </w:rPr>
+        <w:instrText xml:space="preserve"> REF _Ref5729511 \h </w:instrText>
+      </w:r>
+      <w:r>
+        <w:rPr>
+          <w:rFonts w:cs="Calibri"/>
+          <w:sz w:val="24"/>
+          <w:szCs w:val="24"/>
+        </w:rPr>
+      </w:r>
+      <w:r>
+        <w:rPr>
+          <w:rFonts w:cs="Calibri"/>
+          <w:sz w:val="24"/>
+          <w:szCs w:val="24"/>
+        </w:rPr>
+        <w:fldChar w:fldCharType="separate"/>
+      </w:r>
+      <w:r>
+        <w:rPr>
+          <w:b/>
+        </w:rPr>
+        <w:t xml:space="preserve">Equation </w:t>
+      </w:r>
+      <w:r>
+        <w:rPr>
+          <w:b/>
+          <w:noProof/>
+        </w:rPr>
+        <w:t>6</w:t>
+      </w:r>
+      <w:r>
+        <w:rPr>
+          <w:rFonts w:cs="Calibri"/>
+          <w:sz w:val="24"/>
+          <w:szCs w:val="24"/>
+        </w:rPr>
+        <w:fldChar w:fldCharType="end"/>
+      </w:r>
+      <w:r>
+        <w:rPr>
+          <w:rFonts w:cs="Calibri"/>
+          <w:sz w:val="24"/>
+          <w:szCs w:val="24"/>
+        </w:rPr>
+        <w:t>:</w:t>
+      </w:r>
+    </w:p>
+    <w:p>
+      <w:pPr>
+        <w:rPr>
+          <w:rFonts w:cs="Calibri"/>
+          <w:color w:val="FFFFFF" w:themeColor="background1"/>
+          <w:sz w:val="24"/>
+          <w:szCs w:val="24"/>
+        </w:rPr>
+      </w:pPr>
+      <m:oMathPara>
+        <m:oMath>
+          <m:func>
+            <m:funcPr>
+              <m:ctrlPr>
+                <w:rPr>
+                  <w:rFonts w:ascii="Cambria Math" w:hAnsi="Cambria Math" w:cs="Calibri"/>
+                  <w:i/>
+                  <w:sz w:val="24"/>
+                  <w:szCs w:val="24"/>
+                </w:rPr>
+              </m:ctrlPr>
+            </m:funcPr>
+            <m:fName>
+              <m:r>
+                <m:rPr>
+                  <m:sty m:val="p"/>
+                </m:rPr>
+                <w:rPr>
+                  <w:rFonts w:ascii="Cambria Math" w:hAnsi="Cambria Math" w:cs="Calibri"/>
+                  <w:sz w:val="24"/>
+                  <w:szCs w:val="24"/>
+                </w:rPr>
+                <m:t>log</m:t>
+              </m:r>
+            </m:fName>
+            <m:e>
+              <m:d>
+                <m:dPr>
+                  <m:ctrlPr>
+                    <w:rPr>
+                      <w:rFonts w:ascii="Cambria Math" w:hAnsi="Cambria Math" w:cs="Calibri"/>
+                      <w:i/>
+                      <w:sz w:val="24"/>
+                      <w:szCs w:val="24"/>
+                    </w:rPr>
+                  </m:ctrlPr>
+                </m:dPr>
+                <m:e>
+                  <m:sSub>
+                    <m:sSubPr>
+                      <m:ctrlPr>
+                        <w:rPr>
+                          <w:rFonts w:ascii="Cambria Math" w:hAnsi="Cambria Math" w:cs="Calibri"/>
+                          <w:i/>
+                          <w:sz w:val="24"/>
+                          <w:szCs w:val="24"/>
+                        </w:rPr>
+                      </m:ctrlPr>
+                    </m:sSubPr>
+                    <m:e>
+                      <m:r>
+                        <w:rPr>
+                          <w:rFonts w:ascii="Cambria Math" w:hAnsi="Cambria Math" w:cs="Calibri"/>
+                          <w:sz w:val="24"/>
+                          <w:szCs w:val="24"/>
+                        </w:rPr>
+                        <m:t>death rate</m:t>
+                      </m:r>
+                    </m:e>
+                    <m:sub>
+                      <m:r>
+                        <w:rPr>
+                          <w:rFonts w:ascii="Cambria Math" w:hAnsi="Cambria Math" w:cs="Calibri"/>
+                          <w:sz w:val="24"/>
+                          <w:szCs w:val="24"/>
+                        </w:rPr>
+                        <m:t>state-month-year</m:t>
+                      </m:r>
+                    </m:sub>
+                  </m:sSub>
+                  <m:r>
+                    <w:rPr>
+                      <w:rFonts w:ascii="Cambria Math" w:hAnsi="Cambria Math" w:cs="Calibri"/>
+                      <w:sz w:val="24"/>
+                      <w:szCs w:val="24"/>
+                    </w:rPr>
+                    <m:t xml:space="preserve"> </m:t>
+                  </m:r>
+                </m:e>
+              </m:d>
+            </m:e>
+          </m:func>
+          <m:r>
+            <m:rPr>
+              <m:aln/>
+            </m:rPr>
+            <w:rPr>
+              <w:rFonts w:ascii="Cambria Math" w:hAnsi="Cambria Math" w:cs="Calibri"/>
+              <w:sz w:val="24"/>
+              <w:szCs w:val="24"/>
+            </w:rPr>
+            <m:t xml:space="preserve">= </m:t>
+          </m:r>
+          <m:r>
+            <m:rPr>
+              <m:sty m:val="p"/>
+            </m:rPr>
+            <w:rPr>
+              <w:rFonts w:ascii="Cambria Math" w:hAnsi="Cambria Math" w:cs="Calibri"/>
+              <w:sz w:val="24"/>
+              <w:szCs w:val="24"/>
+            </w:rPr>
+            <w:br/>
+          </m:r>
+        </m:oMath>
+        <m:oMath>
+          <m:sSub>
+            <m:sSubPr>
+              <m:ctrlPr>
+                <w:rPr>
+                  <w:rFonts w:ascii="Cambria Math" w:hAnsi="Cambria Math" w:cs="Calibri"/>
+                  <w:i/>
+                  <w:sz w:val="24"/>
+                  <w:szCs w:val="24"/>
+                </w:rPr>
+              </m:ctrlPr>
+            </m:sSubPr>
+            <m:e>
+              <m:r>
+                <w:rPr>
+                  <w:rFonts w:ascii="Cambria Math" w:hAnsi="Cambria Math" w:cs="Calibri"/>
+                  <w:sz w:val="24"/>
+                  <w:szCs w:val="24"/>
+                </w:rPr>
+                <m:t>α</m:t>
+              </m:r>
+            </m:e>
+            <m:sub>
+              <m:r>
+                <w:rPr>
+                  <w:rFonts w:ascii="Cambria Math" w:hAnsi="Cambria Math" w:cs="Calibri"/>
+                  <w:sz w:val="24"/>
+                  <w:szCs w:val="24"/>
+                </w:rPr>
+                <m:t>0</m:t>
+              </m:r>
+            </m:sub>
+          </m:sSub>
+          <m:r>
+            <w:rPr>
+              <w:rFonts w:ascii="Cambria Math" w:hAnsi="Cambria Math" w:cs="Calibri"/>
+              <w:sz w:val="24"/>
+              <w:szCs w:val="24"/>
+              <w:vertAlign w:val="subscript"/>
+            </w:rPr>
+            <m:t xml:space="preserve"> </m:t>
+          </m:r>
+          <m:r>
+            <w:rPr>
+              <w:rFonts w:ascii="Cambria Math" w:hAnsi="Cambria Math" w:cs="Calibri"/>
+              <w:sz w:val="24"/>
+              <w:szCs w:val="24"/>
+            </w:rPr>
             <m:t xml:space="preserve">+ </m:t>
+          </m:r>
+          <m:sSub>
+            <m:sSubPr>
+              <m:ctrlPr>
+                <w:rPr>
+                  <w:rFonts w:ascii="Cambria Math" w:hAnsi="Cambria Math" w:cs="Calibri"/>
+                  <w:i/>
+                  <w:sz w:val="24"/>
+                  <w:szCs w:val="24"/>
+                </w:rPr>
+              </m:ctrlPr>
+            </m:sSubPr>
+            <m:e>
+              <m:r>
+                <w:rPr>
+                  <w:rFonts w:ascii="Cambria Math" w:hAnsi="Cambria Math" w:cs="Calibri"/>
+                  <w:sz w:val="24"/>
+                  <w:szCs w:val="24"/>
+                </w:rPr>
+                <m:t>β</m:t>
+              </m:r>
+            </m:e>
+            <m:sub>
+              <m:r>
+                <w:rPr>
+                  <w:rFonts w:ascii="Cambria Math" w:hAnsi="Cambria Math" w:cs="Calibri"/>
+                  <w:sz w:val="24"/>
+                  <w:szCs w:val="24"/>
+                </w:rPr>
+                <m:t>0</m:t>
+              </m:r>
+            </m:sub>
+          </m:sSub>
+          <m:r>
+            <w:rPr>
+              <w:rFonts w:ascii="Cambria Math" w:hAnsi="Cambria Math" w:cs="Calibri"/>
+              <w:sz w:val="24"/>
+              <w:szCs w:val="24"/>
+            </w:rPr>
+            <m:t>·</m:t>
+          </m:r>
+          <m:d>
+            <m:dPr>
+              <m:ctrlPr>
+                <w:rPr>
+                  <w:rFonts w:ascii="Cambria Math" w:hAnsi="Cambria Math" w:cs="Calibri"/>
+                  <w:i/>
+                  <w:sz w:val="24"/>
+                  <w:szCs w:val="24"/>
+                </w:rPr>
+              </m:ctrlPr>
+            </m:dPr>
+            <m:e>
+              <m:r>
+                <w:rPr>
+                  <w:rFonts w:ascii="Cambria Math" w:hAnsi="Cambria Math" w:cs="Calibri"/>
+                  <w:sz w:val="24"/>
+                  <w:szCs w:val="24"/>
+                </w:rPr>
+                <m:t>month-year</m:t>
+              </m:r>
+            </m:e>
+          </m:d>
+          <m:r>
+            <m:rPr>
+              <m:sty m:val="p"/>
+              <m:aln/>
+            </m:rPr>
+            <w:rPr>
+              <w:rFonts w:ascii="Cambria Math" w:hAnsi="Cambria Math" w:cs="Calibri"/>
+              <w:sz w:val="24"/>
+              <w:szCs w:val="24"/>
+            </w:rPr>
+            <m:t>+</m:t>
+          </m:r>
+          <m:r>
+            <m:rPr>
+              <m:sty m:val="p"/>
+            </m:rPr>
+            <w:rPr>
+              <w:rFonts w:ascii="Cambria Math" w:hAnsi="Cambria Math" w:cs="Calibri"/>
+              <w:sz w:val="24"/>
+              <w:szCs w:val="24"/>
+            </w:rPr>
+            <w:br/>
+          </m:r>
+        </m:oMath>
+        <m:oMath>
+          <m:sSub>
+            <m:sSubPr>
+              <m:ctrlPr>
+                <w:rPr>
+                  <w:rFonts w:ascii="Cambria Math" w:hAnsi="Cambria Math" w:cs="Calibri"/>
+                  <w:i/>
+                  <w:sz w:val="24"/>
+                  <w:szCs w:val="24"/>
+                </w:rPr>
+              </m:ctrlPr>
+            </m:sSubPr>
+            <m:e>
+              <m:r>
+                <w:rPr>
+                  <w:rFonts w:ascii="Cambria Math" w:hAnsi="Cambria Math" w:cs="Calibri"/>
+                  <w:sz w:val="24"/>
+                  <w:szCs w:val="24"/>
+                </w:rPr>
+                <m:t>α</m:t>
+              </m:r>
+            </m:e>
+            <m:sub>
+              <m:r>
+                <w:rPr>
+                  <w:rFonts w:ascii="Cambria Math" w:hAnsi="Cambria Math" w:cs="Calibri"/>
+                  <w:sz w:val="24"/>
+                  <w:szCs w:val="24"/>
+                </w:rPr>
+                <m:t>state</m:t>
+              </m:r>
+            </m:sub>
+          </m:sSub>
+          <m:r>
+            <w:rPr>
+              <w:rFonts w:ascii="Cambria Math" w:hAnsi="Cambria Math" w:cs="Calibri"/>
+              <w:sz w:val="24"/>
+              <w:szCs w:val="24"/>
+              <w:vertAlign w:val="subscript"/>
+            </w:rPr>
+            <m:t xml:space="preserve"> </m:t>
+          </m:r>
+          <m:r>
+            <w:rPr>
+              <w:rFonts w:ascii="Cambria Math" w:hAnsi="Cambria Math" w:cs="Calibri"/>
+              <w:sz w:val="24"/>
+              <w:szCs w:val="24"/>
+            </w:rPr>
+            <m:t xml:space="preserve">+ </m:t>
+          </m:r>
+          <m:sSub>
+            <m:sSubPr>
+              <m:ctrlPr>
+                <w:rPr>
+                  <w:rFonts w:ascii="Cambria Math" w:hAnsi="Cambria Math" w:cs="Calibri"/>
+                  <w:i/>
+                  <w:sz w:val="24"/>
+                  <w:szCs w:val="24"/>
+                </w:rPr>
+              </m:ctrlPr>
+            </m:sSubPr>
+            <m:e>
+              <m:r>
+                <w:rPr>
+                  <w:rFonts w:ascii="Cambria Math" w:hAnsi="Cambria Math" w:cs="Calibri"/>
+                  <w:sz w:val="24"/>
+                  <w:szCs w:val="24"/>
+                </w:rPr>
+                <m:t>β</m:t>
+              </m:r>
+            </m:e>
+            <m:sub>
+              <m:r>
+                <w:rPr>
+                  <w:rFonts w:ascii="Cambria Math" w:hAnsi="Cambria Math" w:cs="Calibri"/>
+                  <w:sz w:val="24"/>
+                  <w:szCs w:val="24"/>
+                </w:rPr>
+                <m:t>state</m:t>
+              </m:r>
+            </m:sub>
+          </m:sSub>
+          <m:r>
+            <w:rPr>
+              <w:rFonts w:ascii="Cambria Math" w:hAnsi="Cambria Math" w:cs="Calibri"/>
+              <w:sz w:val="24"/>
+              <w:szCs w:val="24"/>
+            </w:rPr>
+            <m:t>·</m:t>
+          </m:r>
+          <m:d>
+            <m:dPr>
+              <m:ctrlPr>
+                <w:rPr>
+                  <w:rFonts w:ascii="Cambria Math" w:hAnsi="Cambria Math" w:cs="Calibri"/>
+                  <w:i/>
+                  <w:sz w:val="24"/>
+                  <w:szCs w:val="24"/>
+                </w:rPr>
+              </m:ctrlPr>
+            </m:dPr>
+            <m:e>
+              <m:r>
+                <w:rPr>
+                  <w:rFonts w:ascii="Cambria Math" w:hAnsi="Cambria Math" w:cs="Calibri"/>
+                  <w:sz w:val="24"/>
+                  <w:szCs w:val="24"/>
+                </w:rPr>
+                <m:t>month-year</m:t>
+              </m:r>
+            </m:e>
+          </m:d>
+          <m:r>
+            <m:rPr>
+              <m:sty m:val="p"/>
+              <m:aln/>
+            </m:rPr>
+            <w:rPr>
+              <w:rFonts w:ascii="Cambria Math" w:hAnsi="Cambria Math" w:cs="Calibri"/>
+              <w:sz w:val="24"/>
+              <w:szCs w:val="24"/>
+            </w:rPr>
+            <m:t>+</m:t>
+          </m:r>
+          <m:r>
+            <m:rPr>
+              <m:sty m:val="p"/>
+            </m:rPr>
+            <w:rPr>
+              <w:rFonts w:ascii="Cambria Math" w:hAnsi="Cambria Math" w:cs="Calibri"/>
+              <w:sz w:val="24"/>
+              <w:szCs w:val="24"/>
+            </w:rPr>
+            <w:br/>
+          </m:r>
+        </m:oMath>
+        <m:oMath>
+          <m:sSub>
+            <m:sSubPr>
+              <m:ctrlPr>
+                <w:rPr>
+                  <w:rFonts w:ascii="Cambria Math" w:hAnsi="Cambria Math" w:cs="Calibri"/>
+                  <w:i/>
+                  <w:sz w:val="24"/>
+                  <w:szCs w:val="24"/>
+                </w:rPr>
+              </m:ctrlPr>
+            </m:sSubPr>
+            <m:e>
+              <m:r>
+                <w:rPr>
+                  <w:rFonts w:ascii="Cambria Math" w:hAnsi="Cambria Math" w:cs="Calibri"/>
+                  <w:sz w:val="24"/>
+                  <w:szCs w:val="24"/>
+                </w:rPr>
+                <m:t>α</m:t>
+              </m:r>
+            </m:e>
+            <m:sub>
+              <m:r>
+                <w:rPr>
+                  <w:rFonts w:ascii="Cambria Math" w:hAnsi="Cambria Math" w:cs="Calibri"/>
+                  <w:sz w:val="24"/>
+                  <w:szCs w:val="24"/>
+                </w:rPr>
+                <m:t>month</m:t>
+              </m:r>
+            </m:sub>
+          </m:sSub>
+          <m:r>
+            <w:rPr>
+              <w:rFonts w:ascii="Cambria Math" w:hAnsi="Cambria Math" w:cs="Calibri"/>
+              <w:sz w:val="24"/>
+              <w:szCs w:val="24"/>
+              <w:vertAlign w:val="subscript"/>
+            </w:rPr>
+            <m:t xml:space="preserve"> </m:t>
+          </m:r>
+          <m:r>
+            <w:rPr>
+              <w:rFonts w:ascii="Cambria Math" w:hAnsi="Cambria Math" w:cs="Calibri"/>
+              <w:sz w:val="24"/>
+              <w:szCs w:val="24"/>
+            </w:rPr>
+            <m:t xml:space="preserve">+ </m:t>
+          </m:r>
+          <m:sSub>
+            <m:sSubPr>
+              <m:ctrlPr>
+                <w:rPr>
+                  <w:rFonts w:ascii="Cambria Math" w:hAnsi="Cambria Math" w:cs="Calibri"/>
+                  <w:i/>
+                  <w:sz w:val="24"/>
+                  <w:szCs w:val="24"/>
+                </w:rPr>
+              </m:ctrlPr>
+            </m:sSubPr>
+            <m:e>
+              <m:r>
+                <w:rPr>
+                  <w:rFonts w:ascii="Cambria Math" w:hAnsi="Cambria Math" w:cs="Calibri"/>
+                  <w:sz w:val="24"/>
+                  <w:szCs w:val="24"/>
+                </w:rPr>
+                <m:t>β</m:t>
+              </m:r>
+            </m:e>
+            <m:sub>
+              <m:r>
+                <w:rPr>
+                  <w:rFonts w:ascii="Cambria Math" w:hAnsi="Cambria Math" w:cs="Calibri"/>
+                  <w:sz w:val="24"/>
+                  <w:szCs w:val="24"/>
+                </w:rPr>
+                <m:t>month</m:t>
+              </m:r>
+            </m:sub>
+          </m:sSub>
+          <m:r>
+            <w:rPr>
+              <w:rFonts w:ascii="Cambria Math" w:hAnsi="Cambria Math" w:cs="Calibri"/>
+              <w:sz w:val="24"/>
+              <w:szCs w:val="24"/>
+            </w:rPr>
+            <m:t>·</m:t>
+          </m:r>
+          <m:d>
+            <m:dPr>
+              <m:ctrlPr>
+                <w:rPr>
+                  <w:rFonts w:ascii="Cambria Math" w:hAnsi="Cambria Math" w:cs="Calibri"/>
+                  <w:i/>
+                  <w:sz w:val="24"/>
+                  <w:szCs w:val="24"/>
+                </w:rPr>
+              </m:ctrlPr>
+            </m:dPr>
+            <m:e>
+              <m:r>
+                <w:rPr>
+                  <w:rFonts w:ascii="Cambria Math" w:hAnsi="Cambria Math" w:cs="Calibri"/>
+                  <w:sz w:val="24"/>
+                  <w:szCs w:val="24"/>
+                </w:rPr>
+                <m:t>month-year</m:t>
+              </m:r>
+            </m:e>
+          </m:d>
+          <m:r>
+            <m:rPr>
+              <m:sty m:val="p"/>
+              <m:aln/>
+            </m:rPr>
+            <w:rPr>
+              <w:rFonts w:ascii="Cambria Math" w:hAnsi="Cambria Math" w:cs="Calibri"/>
+              <w:sz w:val="24"/>
+              <w:szCs w:val="24"/>
+            </w:rPr>
+            <m:t>+</m:t>
+          </m:r>
+          <m:r>
+            <m:rPr>
+              <m:sty m:val="p"/>
+            </m:rPr>
+            <w:rPr>
+              <w:rFonts w:ascii="Cambria Math" w:hAnsi="Cambria Math" w:cs="Calibri"/>
+              <w:sz w:val="24"/>
+              <w:szCs w:val="24"/>
+            </w:rPr>
+            <w:br/>
+          </m:r>
+        </m:oMath>
+        <m:oMath>
+          <m:sSub>
+            <m:sSubPr>
+              <m:ctrlPr>
+                <w:rPr>
+                  <w:rFonts w:ascii="Cambria Math" w:hAnsi="Cambria Math" w:cs="Calibri"/>
+                  <w:i/>
+                  <w:sz w:val="24"/>
+                  <w:szCs w:val="24"/>
+                </w:rPr>
+              </m:ctrlPr>
+            </m:sSubPr>
+            <m:e>
+              <m:r>
+                <w:rPr>
+                  <w:rFonts w:ascii="Cambria Math" w:hAnsi="Cambria Math" w:cs="Calibri"/>
+                  <w:sz w:val="24"/>
+                  <w:szCs w:val="24"/>
+                </w:rPr>
+                <m:t>α</m:t>
+              </m:r>
+            </m:e>
+            <m:sub>
+              <m:r>
+                <w:rPr>
+                  <w:rFonts w:ascii="Cambria Math" w:hAnsi="Cambria Math" w:cs="Calibri"/>
+                  <w:sz w:val="24"/>
+                  <w:szCs w:val="24"/>
+                </w:rPr>
+                <m:t>state-month</m:t>
+              </m:r>
+            </m:sub>
+          </m:sSub>
+          <m:r>
+            <w:rPr>
+              <w:rFonts w:ascii="Cambria Math" w:hAnsi="Cambria Math" w:cs="Calibri"/>
+              <w:sz w:val="24"/>
+              <w:szCs w:val="24"/>
+              <w:vertAlign w:val="subscript"/>
+            </w:rPr>
+            <m:t xml:space="preserve"> </m:t>
+          </m:r>
+          <m:r>
+            <w:rPr>
+              <w:rFonts w:ascii="Cambria Math" w:hAnsi="Cambria Math" w:cs="Calibri"/>
+              <w:sz w:val="24"/>
+              <w:szCs w:val="24"/>
+            </w:rPr>
+            <m:t xml:space="preserve">+ </m:t>
+          </m:r>
+          <m:sSub>
+            <m:sSubPr>
+              <m:ctrlPr>
+                <w:rPr>
+                  <w:rFonts w:ascii="Cambria Math" w:hAnsi="Cambria Math" w:cs="Calibri"/>
+                  <w:i/>
+                  <w:sz w:val="24"/>
+                  <w:szCs w:val="24"/>
+                </w:rPr>
+              </m:ctrlPr>
+            </m:sSubPr>
+            <m:e>
+              <m:r>
+                <w:rPr>
+                  <w:rFonts w:ascii="Cambria Math" w:hAnsi="Cambria Math" w:cs="Calibri"/>
+                  <w:sz w:val="24"/>
+                  <w:szCs w:val="24"/>
+                </w:rPr>
+                <m:t>β</m:t>
+              </m:r>
+            </m:e>
+            <m:sub>
+              <m:r>
+                <w:rPr>
+                  <w:rFonts w:ascii="Cambria Math" w:hAnsi="Cambria Math" w:cs="Calibri"/>
+                  <w:sz w:val="24"/>
+                  <w:szCs w:val="24"/>
+                </w:rPr>
+                <m:t>state-month</m:t>
+              </m:r>
+            </m:sub>
+          </m:sSub>
+          <m:r>
+            <w:rPr>
+              <w:rFonts w:ascii="Cambria Math" w:hAnsi="Cambria Math" w:cs="Calibri"/>
+              <w:sz w:val="24"/>
+              <w:szCs w:val="24"/>
+            </w:rPr>
+            <m:t>·</m:t>
+          </m:r>
+          <m:d>
+            <m:dPr>
+              <m:ctrlPr>
+                <w:rPr>
+                  <w:rFonts w:ascii="Cambria Math" w:hAnsi="Cambria Math" w:cs="Calibri"/>
+                  <w:i/>
+                  <w:sz w:val="24"/>
+                  <w:szCs w:val="24"/>
+                </w:rPr>
+              </m:ctrlPr>
+            </m:dPr>
+            <m:e>
+              <m:r>
+                <w:rPr>
+                  <w:rFonts w:ascii="Cambria Math" w:hAnsi="Cambria Math" w:cs="Calibri"/>
+                  <w:sz w:val="24"/>
+                  <w:szCs w:val="24"/>
+                </w:rPr>
+                <m:t>month-year</m:t>
+              </m:r>
+            </m:e>
+          </m:d>
+          <m:r>
+            <m:rPr>
+              <m:sty m:val="p"/>
+              <m:aln/>
+            </m:rPr>
+            <w:rPr>
+              <w:rFonts w:ascii="Cambria Math" w:hAnsi="Cambria Math" w:cs="Calibri"/>
+              <w:sz w:val="24"/>
+              <w:szCs w:val="24"/>
+            </w:rPr>
+            <m:t>+</m:t>
+          </m:r>
+          <m:r>
+            <w:rPr>
+              <w:rFonts w:ascii="Cambria Math" w:hAnsi="Cambria Math" w:cs="Calibri"/>
+              <w:sz w:val="24"/>
+              <w:szCs w:val="24"/>
+            </w:rPr>
+            <m:t xml:space="preserve"> </m:t>
+          </m:r>
+          <m:r>
+            <w:rPr>
+              <w:rFonts w:ascii="Cambria Math" w:hAnsi="Cambria Math" w:cs="Calibri"/>
+              <w:sz w:val="24"/>
+              <w:szCs w:val="24"/>
+            </w:rPr>
+            <m:t xml:space="preserve"> </m:t>
           </m:r>
           <m:r>
             <m:rPr>
@@ -21404,6 +22865,66 @@
     </w:p>
     <w:p>
       <w:pPr>
+        <w:jc w:val="center"/>
+        <w:rPr>
+          <w:rFonts w:cs="Calibri"/>
+          <w:sz w:val="24"/>
+          <w:szCs w:val="24"/>
+        </w:rPr>
+      </w:pPr>
+      <w:bookmarkStart w:id="28" w:name="_Ref5729511"/>
+      <w:bookmarkStart w:id="29" w:name="_Toc5730377"/>
+      <w:r>
+        <w:rPr>
+          <w:b/>
+        </w:rPr>
+        <w:t xml:space="preserve">Equation </w:t>
+      </w:r>
+      <w:r>
+        <w:rPr>
+          <w:b/>
+        </w:rPr>
+        <w:fldChar w:fldCharType="begin"/>
+      </w:r>
+      <w:r>
+        <w:rPr>
+          <w:b/>
+        </w:rPr>
+        <w:instrText xml:space="preserve"> SEQ Equation \* ARABIC </w:instrText>
+      </w:r>
+      <w:r>
+        <w:rPr>
+          <w:b/>
+        </w:rPr>
+        <w:fldChar w:fldCharType="separate"/>
+      </w:r>
+      <w:r>
+        <w:rPr>
+          <w:b/>
+          <w:noProof/>
+        </w:rPr>
+        <w:t>6</w:t>
+      </w:r>
+      <w:r>
+        <w:rPr>
+          <w:b/>
+        </w:rPr>
+        <w:fldChar w:fldCharType="end"/>
+      </w:r>
+      <w:bookmarkEnd w:id="28"/>
+      <w:r>
+        <w:t>. Alternative</w:t>
+      </w:r>
+      <w:r>
+        <w:t xml:space="preserve"> national model wit</w:t>
+      </w:r>
+      <w:r>
+        <w:t>h piecewise temperature anomaly term.</w:t>
+      </w:r>
+      <w:bookmarkEnd w:id="29"/>
+    </w:p>
+    <w:p>
+      <w:pPr>
         <w:spacing w:line="480" w:lineRule="auto"/>
         <w:ind w:firstLine="720"/>
         <w:jc w:val="both"/>
@@ -21419,15 +22940,8 @@
           <w:sz w:val="24"/>
           <w:szCs w:val="24"/>
         </w:rPr>
-        <w:t xml:space="preserve">This would give two sets of monthly </w:t>
-      </w:r>
-      <w:r>
-        <w:rPr>
-          <w:rFonts w:cs="Calibri"/>
-          <w:sz w:val="24"/>
-          <w:szCs w:val="24"/>
-        </w:rPr>
-        <w:t xml:space="preserve">temperature coefficients; one set of twelve for negative anomalies </w:t>
+        <w:lastRenderedPageBreak/>
+        <w:t xml:space="preserve">This would give two sets of monthly temperature coefficients; one set of twelve for negative anomalies </w:t>
       </w:r>
       <m:oMath>
         <m:sSub>
@@ -21471,15 +22985,7 @@
           <w:sz w:val="24"/>
           <w:szCs w:val="24"/>
         </w:rPr>
-        <w:t>), with another set of twelve for positive anomalies</w:t>
-      </w:r>
-      <w:r>
-        <w:rPr>
-          <w:rFonts w:cs="Calibri"/>
-          <w:sz w:val="24"/>
-          <w:szCs w:val="24"/>
-        </w:rPr>
-        <w:t xml:space="preserve"> </w:t>
+        <w:t xml:space="preserve">), with another set of twelve for positive anomalies </w:t>
       </w:r>
       <m:oMath>
         <m:sSub>
@@ -21523,352 +23029,32 @@
           <w:sz w:val="24"/>
           <w:szCs w:val="24"/>
         </w:rPr>
-        <w:t>)</w:t>
-      </w:r>
-      <w:r>
-        <w:rPr>
-          <w:rFonts w:cs="Calibri"/>
-          <w:sz w:val="24"/>
-          <w:szCs w:val="24"/>
-        </w:rPr>
-        <w:t>.</w:t>
-      </w:r>
-      <w:r>
-        <w:rPr>
-          <w:rFonts w:cs="Calibri"/>
-          <w:sz w:val="24"/>
-          <w:szCs w:val="24"/>
-        </w:rPr>
-        <w:t xml:space="preserve"> The additional </w:t>
-      </w:r>
-      <w:r>
-        <w:rPr>
-          <w:rFonts w:cs="Calibri"/>
-          <w:sz w:val="24"/>
-          <w:szCs w:val="24"/>
-        </w:rPr>
-        <w:t xml:space="preserve">set of </w:t>
-      </w:r>
-      <w:r>
-        <w:rPr>
-          <w:rFonts w:cs="Calibri"/>
-          <w:sz w:val="24"/>
-          <w:szCs w:val="24"/>
-        </w:rPr>
-        <w:t xml:space="preserve">parameters would allow the potential for </w:t>
-      </w:r>
-      <w:r>
-        <w:rPr>
-          <w:rFonts w:cs="Calibri"/>
-          <w:sz w:val="24"/>
-          <w:szCs w:val="24"/>
-        </w:rPr>
-        <w:t xml:space="preserve">effects of </w:t>
-      </w:r>
-      <w:r>
-        <w:rPr>
-          <w:rFonts w:cs="Calibri"/>
-          <w:sz w:val="24"/>
-          <w:szCs w:val="24"/>
-        </w:rPr>
-        <w:t xml:space="preserve">anomalies below the long-term norm to be </w:t>
-      </w:r>
-      <w:r>
-        <w:rPr>
-          <w:rFonts w:cs="Calibri"/>
-          <w:sz w:val="24"/>
-          <w:szCs w:val="24"/>
-        </w:rPr>
-        <w:t xml:space="preserve">independent of </w:t>
-      </w:r>
-      <w:r>
-        <w:rPr>
-          <w:rFonts w:cs="Calibri"/>
-          <w:sz w:val="24"/>
-          <w:szCs w:val="24"/>
-        </w:rPr>
-        <w:t xml:space="preserve">effects of anomalies above the long-term norm. </w:t>
-      </w:r>
-      <w:r>
-        <w:rPr>
-          <w:rFonts w:cs="Calibri"/>
-          <w:sz w:val="24"/>
-          <w:szCs w:val="24"/>
-        </w:rPr>
-        <w:t>However, t</w:t>
-      </w:r>
-      <w:r>
-        <w:rPr>
-          <w:rFonts w:cs="Calibri"/>
-          <w:sz w:val="24"/>
-          <w:szCs w:val="24"/>
-        </w:rPr>
-        <w:t xml:space="preserve">he trade-off for </w:t>
-      </w:r>
-      <w:r>
-        <w:rPr>
-          <w:rFonts w:cs="Calibri"/>
-          <w:sz w:val="24"/>
-          <w:szCs w:val="24"/>
-        </w:rPr>
-        <w:t>this model</w:t>
-      </w:r>
-      <w:r>
-        <w:rPr>
-          <w:rFonts w:cs="Calibri"/>
-          <w:sz w:val="24"/>
-          <w:szCs w:val="24"/>
-        </w:rPr>
-        <w:t xml:space="preserve"> is that the amount of data available </w:t>
-      </w:r>
-      <w:r>
-        <w:rPr>
-          <w:rFonts w:cs="Calibri"/>
-          <w:sz w:val="24"/>
-          <w:szCs w:val="24"/>
-        </w:rPr>
-        <w:t xml:space="preserve">to </w:t>
-      </w:r>
-      <w:r>
-        <w:rPr>
-          <w:rFonts w:cs="Calibri"/>
-          <w:sz w:val="24"/>
-          <w:szCs w:val="24"/>
-        </w:rPr>
-        <w:t>infer each set of temperature coefficients would be reduced</w:t>
-      </w:r>
-      <w:r>
-        <w:rPr>
-          <w:rFonts w:cs="Calibri"/>
-          <w:sz w:val="24"/>
-          <w:szCs w:val="24"/>
-        </w:rPr>
-        <w:t>.</w:t>
-      </w:r>
-      <w:r>
-        <w:rPr>
-          <w:rFonts w:cs="Calibri"/>
-          <w:sz w:val="24"/>
-          <w:szCs w:val="24"/>
-        </w:rPr>
-        <w:t xml:space="preserve"> I</w:t>
-      </w:r>
-      <w:r>
-        <w:rPr>
-          <w:rFonts w:cs="Calibri"/>
-          <w:sz w:val="24"/>
-          <w:szCs w:val="24"/>
-        </w:rPr>
-        <w:t xml:space="preserve"> </w:t>
-      </w:r>
-      <w:r>
-        <w:rPr>
-          <w:rFonts w:cs="Calibri"/>
-          <w:sz w:val="24"/>
-          <w:szCs w:val="24"/>
-        </w:rPr>
-        <w:t xml:space="preserve">ran two sets of </w:t>
-      </w:r>
-      <w:r>
-        <w:rPr>
-          <w:rFonts w:cs="Calibri"/>
-          <w:sz w:val="24"/>
-          <w:szCs w:val="24"/>
-        </w:rPr>
-        <w:t>equivalent models</w:t>
-      </w:r>
-      <w:r>
-        <w:rPr>
-          <w:rFonts w:cs="Calibri"/>
-          <w:sz w:val="24"/>
-          <w:szCs w:val="24"/>
-        </w:rPr>
-        <w:t xml:space="preserve"> for each broad cause of death</w:t>
-      </w:r>
-      <w:r>
-        <w:rPr>
-          <w:rFonts w:cs="Calibri"/>
-          <w:sz w:val="24"/>
-          <w:szCs w:val="24"/>
-        </w:rPr>
-        <w:t xml:space="preserve"> </w:t>
-      </w:r>
-      <w:r>
-        <w:rPr>
-          <w:rFonts w:cs="Calibri"/>
-          <w:sz w:val="24"/>
-          <w:szCs w:val="24"/>
-        </w:rPr>
-        <w:t xml:space="preserve">(i.e., with the </w:t>
-      </w:r>
-      <w:r>
-        <w:rPr>
-          <w:rFonts w:cs="Calibri"/>
-          <w:sz w:val="24"/>
-          <w:szCs w:val="24"/>
-        </w:rPr>
-        <w:t xml:space="preserve">single set of temperature coefficients and one </w:t>
-      </w:r>
-      <w:r>
-        <w:rPr>
-          <w:rFonts w:cs="Calibri"/>
-          <w:sz w:val="24"/>
-          <w:szCs w:val="24"/>
-        </w:rPr>
-        <w:t>with piecewise coefficients of temperature)</w:t>
-      </w:r>
-      <w:r>
-        <w:rPr>
-          <w:rFonts w:cs="Calibri"/>
-          <w:sz w:val="24"/>
-          <w:szCs w:val="24"/>
-        </w:rPr>
-        <w:t xml:space="preserve"> and compared the DIC values.</w:t>
-      </w:r>
-      <w:r>
-        <w:rPr>
-          <w:rFonts w:cs="Calibri"/>
-          <w:sz w:val="24"/>
-          <w:szCs w:val="24"/>
-        </w:rPr>
-        <w:t xml:space="preserve"> The results of this are </w:t>
-      </w:r>
-      <w:r>
-        <w:rPr>
-          <w:rFonts w:cs="Calibri"/>
-          <w:sz w:val="24"/>
-          <w:szCs w:val="24"/>
-        </w:rPr>
-        <w:t xml:space="preserve">in </w:t>
-      </w:r>
-      <w:commentRangeStart w:id="28"/>
-      <w:r>
-        <w:rPr>
-          <w:rFonts w:cs="Calibri"/>
-          <w:sz w:val="24"/>
-          <w:szCs w:val="24"/>
-        </w:rPr>
-        <w:t>Table XX.</w:t>
-      </w:r>
-      <w:r>
-        <w:rPr>
-          <w:rFonts w:cs="Calibri"/>
-          <w:sz w:val="24"/>
-          <w:szCs w:val="24"/>
-        </w:rPr>
-        <w:t xml:space="preserve"> </w:t>
-      </w:r>
-      <w:commentRangeEnd w:id="28"/>
+        <w:t xml:space="preserve">). The additional set of parameters would allow the potential for effects of anomalies below the long-term norm to be independent of effects of anomalies above the long-term norm. However, the trade-off for this model is that the amount of data available to infer each set of temperature coefficients would be reduced. I ran two sets of equivalent models for each broad cause of death (i.e., with the single set of temperature coefficients and one with piecewise coefficients of temperature) and compared the DIC values. The results of this are in </w:t>
+      </w:r>
+      <w:commentRangeStart w:id="30"/>
+      <w:r>
+        <w:rPr>
+          <w:rFonts w:cs="Calibri"/>
+          <w:sz w:val="24"/>
+          <w:szCs w:val="24"/>
+        </w:rPr>
+        <w:t xml:space="preserve">Table XX. </w:t>
+      </w:r>
+      <w:commentRangeEnd w:id="30"/>
       <w:r>
         <w:rPr>
           <w:rStyle w:val="CommentReference"/>
           <w:rFonts w:eastAsiaTheme="minorHAnsi" w:cs="Calibri"/>
         </w:rPr>
-        <w:commentReference w:id="28"/>
-      </w:r>
-      <w:r>
-        <w:rPr>
-          <w:rFonts w:cs="Calibri"/>
-          <w:sz w:val="24"/>
-          <w:szCs w:val="24"/>
-        </w:rPr>
-        <w:t xml:space="preserve"> The </w:t>
-      </w:r>
-      <w:r>
-        <w:rPr>
-          <w:rFonts w:cs="Calibri"/>
-          <w:sz w:val="24"/>
-          <w:szCs w:val="24"/>
-        </w:rPr>
-        <w:t>DICs</w:t>
-      </w:r>
-      <w:r>
-        <w:rPr>
-          <w:rFonts w:cs="Calibri"/>
-          <w:sz w:val="24"/>
-          <w:szCs w:val="24"/>
-        </w:rPr>
-        <w:t xml:space="preserve"> for injuries</w:t>
-      </w:r>
-      <w:r>
-        <w:rPr>
-          <w:rFonts w:cs="Calibri"/>
-          <w:sz w:val="24"/>
-          <w:szCs w:val="24"/>
-        </w:rPr>
-        <w:t xml:space="preserve"> indicate that for 85% of the models, the non-piecewise model (Equation XX) was preferred. The case for </w:t>
-      </w:r>
-      <w:r>
-        <w:rPr>
-          <w:rFonts w:cs="Calibri"/>
-          <w:sz w:val="24"/>
-          <w:szCs w:val="24"/>
-        </w:rPr>
-        <w:t xml:space="preserve">cardiorespiratory, </w:t>
-      </w:r>
-      <w:r>
-        <w:rPr>
-          <w:rFonts w:cs="Calibri"/>
-          <w:sz w:val="24"/>
-          <w:szCs w:val="24"/>
-        </w:rPr>
-        <w:t>cancer and other causes of death</w:t>
-      </w:r>
-      <w:r>
-        <w:rPr>
-          <w:rFonts w:cs="Calibri"/>
-          <w:sz w:val="24"/>
-          <w:szCs w:val="24"/>
-        </w:rPr>
-        <w:t xml:space="preserve"> was [[[different/the same]]] </w:t>
-      </w:r>
-      <w:r>
-        <w:rPr>
-          <w:rFonts w:cs="Calibri"/>
-          <w:sz w:val="24"/>
-          <w:szCs w:val="24"/>
-        </w:rPr>
-        <w:t xml:space="preserve">with </w:t>
-      </w:r>
-      <w:r>
-        <w:rPr>
-          <w:rFonts w:cs="Calibri"/>
-          <w:sz w:val="24"/>
-          <w:szCs w:val="24"/>
-        </w:rPr>
-        <w:t>XX%, XX% and XX% respectively</w:t>
-      </w:r>
-      <w:r>
-        <w:rPr>
-          <w:rFonts w:cs="Calibri"/>
-          <w:sz w:val="24"/>
-          <w:szCs w:val="24"/>
-        </w:rPr>
-        <w:t>. While it could have been possible to select each individual age cause of death-age group-sex</w:t>
-      </w:r>
-      <w:r>
-        <w:rPr>
-          <w:rFonts w:cs="Calibri"/>
-          <w:sz w:val="24"/>
-          <w:szCs w:val="24"/>
-        </w:rPr>
-        <w:t xml:space="preserve"> </w:t>
-      </w:r>
-      <w:r>
-        <w:rPr>
-          <w:rFonts w:cs="Calibri"/>
-          <w:sz w:val="24"/>
-          <w:szCs w:val="24"/>
-        </w:rPr>
-        <w:t xml:space="preserve">combination separately, I believed it was better to be parsimonious </w:t>
-      </w:r>
-      <w:r>
-        <w:rPr>
-          <w:rFonts w:cs="Calibri"/>
-          <w:sz w:val="24"/>
-          <w:szCs w:val="24"/>
-        </w:rPr>
-        <w:t>and having equivalent parameters in each cause of death which could be compared.</w:t>
+        <w:commentReference w:id="30"/>
+      </w:r>
+      <w:r>
+        <w:rPr>
+          <w:rFonts w:cs="Calibri"/>
+          <w:sz w:val="24"/>
+          <w:szCs w:val="24"/>
+        </w:rPr>
+        <w:t xml:space="preserve"> The DICs for injuries indicate that for 85% of the models, the non-piecewise model (Equation XX) was preferred. The case for cardiorespiratory, cancer and other causes of death was [[[different/the same]]] with XX%, XX% and XX% respectively. While it could have been possible to select each individual age cause of death-age group-sex combination separately, I believed it was better to be parsimonious and having equivalent parameters in each cause of death which could be compared.</w:t>
       </w:r>
     </w:p>
     <w:p>
@@ -21888,124 +23074,16 @@
           <w:sz w:val="24"/>
           <w:szCs w:val="24"/>
         </w:rPr>
-        <w:t xml:space="preserve">I also attempted to </w:t>
-      </w:r>
-      <w:r>
-        <w:rPr>
-          <w:rFonts w:cs="Calibri"/>
-          <w:sz w:val="24"/>
-          <w:szCs w:val="24"/>
-        </w:rPr>
-        <w:t>run a model which gave a temperature coefficient to each state-month. However, th</w:t>
-      </w:r>
-      <w:r>
-        <w:rPr>
-          <w:rFonts w:cs="Calibri"/>
-          <w:sz w:val="24"/>
-          <w:szCs w:val="24"/>
-        </w:rPr>
-        <w:t xml:space="preserve">e model failed to run </w:t>
-      </w:r>
-      <w:r>
-        <w:rPr>
-          <w:rFonts w:cs="Calibri"/>
-          <w:sz w:val="24"/>
-          <w:szCs w:val="24"/>
-        </w:rPr>
-        <w:t xml:space="preserve">and would require further simplification of other elements. There may also be a fundamental problem of shrinkage of data when trying to </w:t>
-      </w:r>
-      <w:r>
-        <w:rPr>
-          <w:rFonts w:cs="Calibri"/>
-          <w:sz w:val="24"/>
-          <w:szCs w:val="24"/>
-        </w:rPr>
-        <w:lastRenderedPageBreak/>
-        <w:t>estimate slopes for each state. This may be work appropriate for future iterations of the model.</w:t>
+        <w:t>I also attempted to run a model which gave a temperature coefficient to each state-month. However, the model failed to run and would require further simplification of other elements. There may also be a fundamental problem of shrinkage of data when trying to estimate slopes for each state. This may be work appropriate for future iterations of the model.</w:t>
       </w:r>
     </w:p>
     <w:p>
       <w:pPr>
-        <w:pStyle w:val="Heading2"/>
-      </w:pPr>
-      <w:bookmarkStart w:id="29" w:name="_Toc5663801"/>
-      <w:r>
-        <w:t>Subnational m</w:t>
-      </w:r>
-      <w:commentRangeStart w:id="30"/>
-      <w:r>
-        <w:t>odel specification</w:t>
-      </w:r>
-      <w:commentRangeEnd w:id="30"/>
-      <w:r>
-        <w:rPr>
-          <w:rStyle w:val="CommentReference"/>
-          <w:rFonts w:asciiTheme="minorHAnsi" w:eastAsiaTheme="minorHAnsi" w:hAnsiTheme="minorHAnsi" w:cstheme="minorBidi"/>
-          <w:color w:val="auto"/>
-        </w:rPr>
-        <w:commentReference w:id="30"/>
-      </w:r>
-      <w:bookmarkEnd w:id="29"/>
-    </w:p>
-    <w:p>
-      <w:pPr>
-        <w:rPr>
-          <w:sz w:val="24"/>
-          <w:szCs w:val="24"/>
-        </w:rPr>
-      </w:pPr>
-      <w:r>
-        <w:rPr>
-          <w:sz w:val="24"/>
-          <w:szCs w:val="24"/>
-        </w:rPr>
-        <w:t>[[[To finish]]]</w:t>
-      </w:r>
-    </w:p>
-    <w:p>
-      <w:pPr>
-        <w:pStyle w:val="Heading2"/>
-      </w:pPr>
-      <w:bookmarkStart w:id="31" w:name="_Toc5663802"/>
-      <w:r>
-        <w:t>National or subnational model?</w:t>
-      </w:r>
-      <w:bookmarkEnd w:id="31"/>
-    </w:p>
-    <w:p>
-      <w:pPr>
-        <w:rPr>
-          <w:sz w:val="24"/>
-          <w:szCs w:val="24"/>
-        </w:rPr>
-      </w:pPr>
-      <w:r>
-        <w:rPr>
-          <w:sz w:val="24"/>
-          <w:szCs w:val="24"/>
-        </w:rPr>
-        <w:t>[[[To finish]]]</w:t>
-      </w:r>
-    </w:p>
-    <w:p>
-      <w:pPr>
-        <w:pStyle w:val="Heading2"/>
-      </w:pPr>
-      <w:bookmarkStart w:id="32" w:name="_Toc5663803"/>
-      <w:commentRangeStart w:id="33"/>
-      <w:r>
-        <w:t>Model fitting</w:t>
-      </w:r>
-      <w:commentRangeEnd w:id="33"/>
-      <w:r>
-        <w:rPr>
-          <w:rStyle w:val="CommentReference"/>
-          <w:rFonts w:asciiTheme="minorHAnsi" w:eastAsiaTheme="minorHAnsi" w:hAnsiTheme="minorHAnsi" w:cstheme="minorBidi"/>
-          <w:color w:val="auto"/>
-        </w:rPr>
-        <w:commentReference w:id="33"/>
-      </w:r>
-      <w:bookmarkEnd w:id="32"/>
+        <w:pStyle w:val="Heading4"/>
+      </w:pPr>
+      <w:r>
+        <w:t>Additional extreme temperature measures</w:t>
+      </w:r>
     </w:p>
     <w:p>
       <w:pPr>
@@ -22016,785 +23094,24 @@
           <w:rFonts w:cs="Calibri"/>
           <w:sz w:val="24"/>
           <w:szCs w:val="24"/>
-          <w:lang w:val="en-US"/>
-        </w:rPr>
-      </w:pPr>
-      <w:r>
-        <w:rPr>
-          <w:rFonts w:cs="Calibri"/>
-          <w:sz w:val="24"/>
-          <w:szCs w:val="24"/>
-          <w:lang w:val="en-US"/>
-        </w:rPr>
-        <w:t>My model has a large number of parameters</w:t>
-      </w:r>
-      <w:r>
-        <w:rPr>
-          <w:rFonts w:cs="Calibri"/>
-          <w:sz w:val="24"/>
-          <w:szCs w:val="24"/>
-          <w:lang w:val="en-US"/>
-        </w:rPr>
-        <w:t xml:space="preserve"> (around </w:t>
-      </w:r>
-      <w:commentRangeStart w:id="34"/>
-      <w:r>
-        <w:rPr>
-          <w:rFonts w:cs="Calibri"/>
-          <w:sz w:val="24"/>
-          <w:szCs w:val="24"/>
-          <w:lang w:val="en-US"/>
-        </w:rPr>
-        <w:t>XX</w:t>
-      </w:r>
-      <w:commentRangeEnd w:id="34"/>
-      <w:r>
-        <w:rPr>
-          <w:rStyle w:val="CommentReference"/>
-          <w:rFonts w:eastAsiaTheme="minorHAnsi" w:cs="Calibri"/>
-        </w:rPr>
-        <w:commentReference w:id="34"/>
-      </w:r>
-      <w:r>
-        <w:rPr>
-          <w:rFonts w:cs="Calibri"/>
-          <w:sz w:val="24"/>
-          <w:szCs w:val="24"/>
-          <w:lang w:val="en-US"/>
-        </w:rPr>
-        <w:t>)</w:t>
-      </w:r>
-      <w:r>
-        <w:rPr>
-          <w:rFonts w:cs="Calibri"/>
-          <w:sz w:val="24"/>
-          <w:szCs w:val="24"/>
-          <w:lang w:val="en-US"/>
-        </w:rPr>
-        <w:t xml:space="preserve"> to estimate</w:t>
-      </w:r>
-      <w:r>
-        <w:rPr>
-          <w:rFonts w:cs="Calibri"/>
-          <w:sz w:val="24"/>
-          <w:szCs w:val="24"/>
-          <w:lang w:val="en-US"/>
-        </w:rPr>
-        <w:t xml:space="preserve">. </w:t>
-      </w:r>
-      <w:r>
-        <w:rPr>
-          <w:rFonts w:cs="Calibri"/>
-          <w:sz w:val="24"/>
-          <w:szCs w:val="24"/>
-          <w:lang w:val="en-US"/>
-        </w:rPr>
-        <w:t xml:space="preserve">This high dimensionality </w:t>
-      </w:r>
-      <w:r>
-        <w:rPr>
-          <w:rFonts w:cs="Calibri"/>
-          <w:sz w:val="24"/>
-          <w:szCs w:val="24"/>
-          <w:lang w:val="en-US"/>
-        </w:rPr>
-        <w:t xml:space="preserve">and complex structure of correlation poses a great challenge to </w:t>
-      </w:r>
-      <w:r>
-        <w:rPr>
-          <w:rFonts w:cs="Calibri"/>
-          <w:sz w:val="24"/>
-          <w:szCs w:val="24"/>
-          <w:lang w:val="en-US"/>
-        </w:rPr>
-        <w:t>traditional Markov Chain Monte Carlo (MCMC) samplers</w:t>
-      </w:r>
-      <w:r>
-        <w:rPr>
-          <w:rFonts w:cs="Calibri"/>
-          <w:sz w:val="24"/>
-          <w:szCs w:val="24"/>
-          <w:lang w:val="en-US"/>
-        </w:rPr>
-        <w:t>,</w:t>
-      </w:r>
-      <w:r>
-        <w:rPr>
-          <w:rFonts w:cs="Calibri"/>
-          <w:sz w:val="24"/>
-          <w:szCs w:val="24"/>
-          <w:lang w:val="en-US"/>
-        </w:rPr>
-        <w:t xml:space="preserve"> </w:t>
-      </w:r>
-      <w:r>
-        <w:rPr>
-          <w:rFonts w:cs="Calibri"/>
-          <w:sz w:val="24"/>
-          <w:szCs w:val="24"/>
-          <w:lang w:val="en-US"/>
-        </w:rPr>
-        <w:t xml:space="preserve">such as </w:t>
-      </w:r>
-      <w:r>
-        <w:rPr>
-          <w:rFonts w:cs="Calibri"/>
-          <w:sz w:val="24"/>
-          <w:szCs w:val="24"/>
-          <w:lang w:val="en-US"/>
-        </w:rPr>
-        <w:t>Gibbs sampling</w:t>
-      </w:r>
-      <w:r>
-        <w:rPr>
-          <w:rFonts w:cs="Calibri"/>
-          <w:sz w:val="24"/>
-          <w:szCs w:val="24"/>
-          <w:lang w:val="en-US"/>
-        </w:rPr>
-        <w:t xml:space="preserve"> invoked in the program </w:t>
-      </w:r>
-      <w:r>
-        <w:rPr>
-          <w:rFonts w:cs="Calibri"/>
-          <w:sz w:val="24"/>
-          <w:szCs w:val="24"/>
-          <w:lang w:val="en-US"/>
-        </w:rPr>
-        <w:t>Win BUGS.</w:t>
-      </w:r>
-      <w:r>
-        <w:rPr>
-          <w:rFonts w:cs="Calibri"/>
-          <w:sz w:val="24"/>
-          <w:szCs w:val="24"/>
-          <w:lang w:val="en-US"/>
-        </w:rPr>
-        <w:t xml:space="preserve"> There such coders </w:t>
-      </w:r>
-      <w:r>
-        <w:rPr>
-          <w:rFonts w:cs="Calibri"/>
-          <w:sz w:val="24"/>
-          <w:szCs w:val="24"/>
-          <w:lang w:val="en-US"/>
-        </w:rPr>
-        <w:t>used to explore sample space to fit these models</w:t>
-      </w:r>
-      <w:r>
-        <w:rPr>
-          <w:rFonts w:cs="Calibri"/>
-          <w:sz w:val="24"/>
-          <w:szCs w:val="24"/>
-          <w:lang w:val="en-US"/>
-        </w:rPr>
-        <w:t xml:space="preserve"> would</w:t>
-      </w:r>
-      <w:r>
-        <w:rPr>
-          <w:rFonts w:cs="Calibri"/>
-          <w:sz w:val="24"/>
-          <w:szCs w:val="24"/>
-          <w:lang w:val="en-US"/>
-        </w:rPr>
-        <w:t xml:space="preserve"> struggle to even progress past their initial values.</w:t>
-      </w:r>
-      <w:r>
-        <w:rPr>
-          <w:rFonts w:cs="Calibri"/>
-          <w:sz w:val="24"/>
-          <w:szCs w:val="24"/>
-          <w:lang w:val="en-US"/>
-        </w:rPr>
-        <w:t xml:space="preserve"> </w:t>
-      </w:r>
-      <w:r>
-        <w:rPr>
-          <w:rFonts w:cs="Calibri"/>
-          <w:sz w:val="24"/>
-          <w:szCs w:val="24"/>
-          <w:lang w:val="en-US"/>
-        </w:rPr>
-        <w:t xml:space="preserve">In recent times, an alternative approach has been to </w:t>
-      </w:r>
-      <w:r>
-        <w:rPr>
-          <w:rFonts w:cs="Calibri"/>
-          <w:sz w:val="24"/>
-          <w:szCs w:val="24"/>
-          <w:lang w:val="en-US"/>
-        </w:rPr>
-        <w:t xml:space="preserve">As an alternative, </w:t>
-      </w:r>
-      <w:r>
-        <w:rPr>
-          <w:rFonts w:cs="Calibri"/>
-          <w:sz w:val="24"/>
-          <w:szCs w:val="24"/>
-          <w:lang w:val="en-US"/>
-        </w:rPr>
-        <w:t xml:space="preserve">the Laplacian Approximation for latent Gaussian models provide a methodology which </w:t>
-      </w:r>
-      <w:r>
-        <w:rPr>
-          <w:rFonts w:cs="Calibri"/>
-          <w:sz w:val="24"/>
-          <w:szCs w:val="24"/>
-          <w:lang w:val="en-US"/>
-        </w:rPr>
-        <w:t>[[[go into detail]]]</w:t>
-      </w:r>
-      <w:r>
-        <w:rPr>
-          <w:rFonts w:cs="Calibri"/>
-          <w:sz w:val="24"/>
-          <w:szCs w:val="24"/>
-          <w:lang w:val="en-US"/>
-        </w:rPr>
-        <w:t xml:space="preserve"> </w:t>
-      </w:r>
-      <w:r>
-        <w:rPr>
-          <w:rFonts w:cs="Calibri"/>
-          <w:sz w:val="24"/>
-          <w:szCs w:val="24"/>
-          <w:lang w:val="en-US"/>
-        </w:rPr>
-        <w:fldChar w:fldCharType="begin" w:fldLock="1"/>
-      </w:r>
-      <w:r>
-        <w:rPr>
-          <w:rFonts w:cs="Calibri"/>
-          <w:sz w:val="24"/>
-          <w:szCs w:val="24"/>
-          <w:lang w:val="en-US"/>
-        </w:rPr>
-        <w:instrText>ADDIN CSL_CITATION {"citationItems":[{"id":"ITEM-1","itemData":{"DOI":"10.1111/j.1467-9868.2008.00700.x","ISBN":"1369-7412","ISSN":"13697412","abstract":"Structured additive regression models are perhaps the most commonly used class of models in statistical applications. It includes, among others, (generalized) linear models, (gener- alized) additive models, smoothing spline models, state space models, semiparametric regres- sion, spatial and spatiotemporal models, log-Gaussian Cox processes and geostatistical and geoadditive models.We consider approximate Bayesian inference in a popular subset of struc- tured additive regression models, latent Gaussian models, where the latent field is Gaussian, controlled by a few hyperparameters and with non-Gaussian response variables.The posterior marginals are not available in closed form owing to the non-Gaussian response variables. For such models, Markov chain Monte Carlo methods can be implemented, but they are not without problems, in terms of both convergence and computational time. In some practical applications, the extent of these problems is such that Markov chain Monte Carlo sampling is simply not an appropriate tool for routine analysis.We show that, by using an integrated nested Laplace approximation and its simplified version, we can directly compute very accurate approximations to the posterior marginals. The main benefit of these approximations is computational: where Markov chain Monte Carlo algorithms need hours or days to run, our approximations provide more precise estimates in seconds or minutes. Another advantage with our approach is its gen- erality, which makes it possible to performBayesian analysis in an automatic, streamlined way, and to compute model comparison criteria and various predictive measures so that models can be compared and the model under study can be challenged.","author":[{"dropping-particle":"","family":"Rue","given":"Håvard","non-dropping-particle":"","parse-names":false,"suffix":""},{"dropping-particle":"","family":"Martino","given":"Sara","non-dropping-particle":"","parse-names":false,"suffix":""},{"dropping-particle":"","family":"Chopin","given":"Nicolas","non-dropping-particle":"","parse-names":false,"suffix":""}],"container-title":"Journal of the Royal Statistical Society. Series B: Statistical Methodology","id":"ITEM-1","issued":{"date-parts":[["2009"]]},"title":"Approximate Bayesian inference for latent Gaussian models by using integrated nested Laplace approximations","type":"article-journal"},"uris":["http://www.mendeley.com/documents/?uuid=38315d34-f9e8-431f-bfbd-d5817e14363b"]}],"mendeley":{"formattedCitation":"(Rue, Martino, &amp; Chopin, 2009)","plainTextFormattedCitation":"(Rue, Martino, &amp; Chopin, 2009)","previouslyFormattedCitation":"(Rue, Martino, &amp; Chopin, 2009)"},"properties":{"noteIndex":0},"schema":"https://github.com/citation-style-language/schema/raw/master/csl-citation.json"}</w:instrText>
-      </w:r>
-      <w:r>
-        <w:rPr>
-          <w:rFonts w:cs="Calibri"/>
-          <w:sz w:val="24"/>
-          <w:szCs w:val="24"/>
-          <w:lang w:val="en-US"/>
-        </w:rPr>
-        <w:fldChar w:fldCharType="separate"/>
-      </w:r>
-      <w:r>
-        <w:rPr>
-          <w:rFonts w:cs="Calibri"/>
-          <w:noProof/>
-          <w:sz w:val="24"/>
-          <w:szCs w:val="24"/>
-          <w:lang w:val="en-US"/>
-        </w:rPr>
-        <w:t>(Rue, Martino, &amp; Chopin, 2009)</w:t>
-      </w:r>
-      <w:r>
-        <w:rPr>
-          <w:rFonts w:cs="Calibri"/>
-          <w:sz w:val="24"/>
-          <w:szCs w:val="24"/>
-        </w:rPr>
-        <w:fldChar w:fldCharType="end"/>
-      </w:r>
-      <w:r>
-        <w:rPr>
-          <w:rFonts w:cs="Calibri"/>
-          <w:sz w:val="24"/>
-          <w:szCs w:val="24"/>
-        </w:rPr>
-        <w:t>.</w:t>
-      </w:r>
-      <w:r>
-        <w:rPr>
-          <w:rFonts w:cs="Calibri"/>
-          <w:sz w:val="24"/>
-          <w:szCs w:val="24"/>
-          <w:lang w:val="en-US"/>
-        </w:rPr>
-        <w:t xml:space="preserve"> Laplacian Approximation therefore offers orders of computational efficiency improvement in Bayesian inference compared to traditional MCMC for latent Gaussian models</w:t>
-      </w:r>
-      <w:r>
-        <w:rPr>
-          <w:rFonts w:cs="Calibri"/>
-          <w:sz w:val="24"/>
-          <w:szCs w:val="24"/>
-          <w:lang w:val="en-US"/>
-        </w:rPr>
-        <w:t xml:space="preserve"> </w:t>
-      </w:r>
-      <w:r>
-        <w:rPr>
-          <w:rFonts w:cs="Calibri"/>
-          <w:sz w:val="24"/>
-          <w:szCs w:val="24"/>
-          <w:lang w:val="en-US"/>
-        </w:rPr>
-        <w:fldChar w:fldCharType="begin" w:fldLock="1"/>
-      </w:r>
-      <w:r>
-        <w:rPr>
-          <w:rFonts w:cs="Calibri"/>
-          <w:sz w:val="24"/>
-          <w:szCs w:val="24"/>
-          <w:lang w:val="en-US"/>
-        </w:rPr>
-        <w:instrText>ADDIN CSL_CITATION {"citationItems":[{"id":"ITEM-1","itemData":{"DOI":"10.1111/j.1467-9868.2008.00700.x","ISBN":"1369-7412","ISSN":"13697412","abstract":"Structured additive regression models are perhaps the most commonly used class of models in statistical applications. It includes, among others, (generalized) linear models, (gener- alized) additive models, smoothing spline models, state space models, semiparametric regres- sion, spatial and spatiotemporal models, log-Gaussian Cox processes and geostatistical and geoadditive models.We consider approximate Bayesian inference in a popular subset of struc- tured additive regression models, latent Gaussian models, where the latent field is Gaussian, controlled by a few hyperparameters and with non-Gaussian response variables.The posterior marginals are not available in closed form owing to the non-Gaussian response variables. For such models, Markov chain Monte Carlo methods can be implemented, but they are not without problems, in terms of both convergence and computational time. In some practical applications, the extent of these problems is such that Markov chain Monte Carlo sampling is simply not an appropriate tool for routine analysis.We show that, by using an integrated nested Laplace approximation and its simplified version, we can directly compute very accurate approximations to the posterior marginals. The main benefit of these approximations is computational: where Markov chain Monte Carlo algorithms need hours or days to run, our approximations provide more precise estimates in seconds or minutes. Another advantage with our approach is its gen- erality, which makes it possible to performBayesian analysis in an automatic, streamlined way, and to compute model comparison criteria and various predictive measures so that models can be compared and the model under study can be challenged.","author":[{"dropping-particle":"","family":"Rue","given":"Håvard","non-dropping-particle":"","parse-names":false,"suffix":""},{"dropping-particle":"","family":"Martino","given":"Sara","non-dropping-particle":"","parse-names":false,"suffix":""},{"dropping-particle":"","family":"Chopin","given":"Nicolas","non-dropping-particle":"","parse-names":false,"suffix":""}],"container-title":"Journal of the Royal Statistical Society. Series B: Statistical Methodology","id":"ITEM-1","issued":{"date-parts":[["2009"]]},"title":"Approximate Bayesian inference for latent Gaussian models by using integrated nested Laplace approximations","type":"article-journal"},"uris":["http://www.mendeley.com/documents/?uuid=38315d34-f9e8-431f-bfbd-d5817e14363b"]}],"mendeley":{"formattedCitation":"(Rue et al., 2009)","plainTextFormattedCitation":"(Rue et al., 2009)","previouslyFormattedCitation":"(Rue et al., 2009)"},"properties":{"noteIndex":0},"schema":"https://github.com/citation-style-language/schema/raw/master/csl-citation.json"}</w:instrText>
-      </w:r>
-      <w:r>
-        <w:rPr>
-          <w:rFonts w:cs="Calibri"/>
-          <w:sz w:val="24"/>
-          <w:szCs w:val="24"/>
-          <w:lang w:val="en-US"/>
-        </w:rPr>
-        <w:fldChar w:fldCharType="separate"/>
-      </w:r>
-      <w:r>
-        <w:rPr>
-          <w:rFonts w:cs="Calibri"/>
-          <w:noProof/>
-          <w:sz w:val="24"/>
-          <w:szCs w:val="24"/>
-          <w:lang w:val="en-US"/>
-        </w:rPr>
-        <w:t>(Rue et al., 2009)</w:t>
-      </w:r>
-      <w:r>
-        <w:rPr>
-          <w:rFonts w:cs="Calibri"/>
-          <w:sz w:val="24"/>
-          <w:szCs w:val="24"/>
-        </w:rPr>
-        <w:fldChar w:fldCharType="end"/>
-      </w:r>
-      <w:r>
-        <w:rPr>
-          <w:rFonts w:cs="Calibri"/>
-          <w:sz w:val="24"/>
-          <w:szCs w:val="24"/>
-        </w:rPr>
-        <w:t>.</w:t>
-      </w:r>
-    </w:p>
-    <w:p>
-      <w:pPr>
-        <w:spacing w:line="480" w:lineRule="auto"/>
-        <w:ind w:firstLine="720"/>
-        <w:jc w:val="both"/>
-        <w:rPr>
-          <w:rFonts w:cs="Calibri"/>
-          <w:sz w:val="24"/>
-          <w:szCs w:val="24"/>
-        </w:rPr>
-      </w:pPr>
-      <w:r>
-        <w:rPr>
-          <w:rFonts w:cs="Calibri"/>
-          <w:sz w:val="24"/>
-          <w:szCs w:val="24"/>
-          <w:lang w:val="en-US"/>
-        </w:rPr>
-        <w:t>I fitted the models using integrated nested Laplace approximation (INLA), using the R-INLA software</w:t>
-      </w:r>
-      <w:r>
-        <w:rPr>
-          <w:rFonts w:cs="Calibri"/>
-          <w:sz w:val="24"/>
-          <w:szCs w:val="24"/>
-          <w:lang w:val="en-US"/>
-        </w:rPr>
-        <w:t xml:space="preserve">. </w:t>
-      </w:r>
-      <w:r>
-        <w:rPr>
-          <w:rFonts w:cs="Calibri"/>
-          <w:sz w:val="24"/>
-          <w:szCs w:val="24"/>
-        </w:rPr>
-        <w:t>I ran my models on a computing cluster containing</w:t>
-      </w:r>
-      <w:r>
-        <w:rPr>
-          <w:rFonts w:cs="Calibri"/>
-          <w:sz w:val="24"/>
-          <w:szCs w:val="24"/>
-        </w:rPr>
-        <w:t xml:space="preserve"> </w:t>
-      </w:r>
-      <w:r>
-        <w:rPr>
-          <w:rFonts w:cs="Calibri"/>
-          <w:sz w:val="24"/>
-          <w:szCs w:val="24"/>
-        </w:rPr>
-        <w:t>Intel Xeon E5-4650v2 processors</w:t>
-      </w:r>
-      <w:r>
-        <w:rPr>
-          <w:rFonts w:cs="Calibri"/>
-          <w:sz w:val="24"/>
-          <w:szCs w:val="24"/>
-        </w:rPr>
-        <w:t>, which have four cores clocked at 2.4 GHz. With ten of these processors, the computing cluster therefore had 40 cores in total, with 512GB of RAM.</w:t>
-      </w:r>
-      <w:r>
-        <w:rPr>
-          <w:rFonts w:cs="Calibri"/>
-          <w:sz w:val="24"/>
-          <w:szCs w:val="24"/>
-        </w:rPr>
-        <w:t xml:space="preserve"> For each cause of death, age group and sex, each run took from XX-XX hours per job, with a variation in the </w:t>
-      </w:r>
-      <w:r>
-        <w:rPr>
-          <w:rFonts w:cs="Calibri"/>
-          <w:sz w:val="24"/>
-          <w:szCs w:val="24"/>
-        </w:rPr>
-        <w:t xml:space="preserve">time dependant on the exact combination of </w:t>
-      </w:r>
-      <w:r>
-        <w:rPr>
-          <w:rFonts w:cs="Calibri"/>
-          <w:sz w:val="24"/>
-          <w:szCs w:val="24"/>
-        </w:rPr>
-        <w:t xml:space="preserve">cause of death, </w:t>
-      </w:r>
-      <w:r>
-        <w:rPr>
-          <w:rFonts w:cs="Calibri"/>
-          <w:sz w:val="24"/>
-          <w:szCs w:val="24"/>
-        </w:rPr>
-        <w:t>age group</w:t>
-      </w:r>
-      <w:r>
-        <w:rPr>
-          <w:rFonts w:cs="Calibri"/>
-          <w:sz w:val="24"/>
-          <w:szCs w:val="24"/>
-        </w:rPr>
-        <w:t xml:space="preserve"> and sex.</w:t>
-      </w:r>
-      <w:r>
-        <w:rPr>
-          <w:rFonts w:cs="Calibri"/>
-          <w:sz w:val="24"/>
-          <w:szCs w:val="24"/>
-        </w:rPr>
-        <w:t xml:space="preserve"> </w:t>
-      </w:r>
-      <w:r>
-        <w:rPr>
-          <w:rFonts w:cs="Calibri"/>
-          <w:sz w:val="24"/>
-          <w:szCs w:val="24"/>
-        </w:rPr>
-        <w:t xml:space="preserve">The median run time for each job was approximately XX hours. </w:t>
-      </w:r>
-      <w:r>
-        <w:rPr>
-          <w:rFonts w:cs="Calibri"/>
-          <w:sz w:val="24"/>
-          <w:szCs w:val="24"/>
-        </w:rPr>
-        <w:t>The total run time for all jobs was XX hours.</w:t>
-      </w:r>
-    </w:p>
-    <w:p>
-      <w:pPr>
-        <w:pStyle w:val="Heading2"/>
-      </w:pPr>
-      <w:bookmarkStart w:id="35" w:name="_Toc5663804"/>
-      <w:r>
+        </w:rPr>
+      </w:pPr>
+      <w:r>
+        <w:rPr>
+          <w:rFonts w:cs="Calibri"/>
+          <w:sz w:val="24"/>
+          <w:szCs w:val="24"/>
+        </w:rPr>
+        <w:t xml:space="preserve">I conducted sensitivity analyses to assess how much our results might depend on the temperature metric used to generate anomalous temperature. First, instead of building our monthly temperature anomalies based on daily mean temperatures, I used daily maxima and </w:t>
+      </w:r>
+      <w:r>
+        <w:rPr>
+          <w:rFonts w:cs="Calibri"/>
+          <w:sz w:val="24"/>
+          <w:szCs w:val="24"/>
+        </w:rPr>
         <w:lastRenderedPageBreak/>
-        <w:t>Model fit performance</w:t>
-      </w:r>
-      <w:bookmarkEnd w:id="35"/>
-    </w:p>
-    <w:p>
-      <w:pPr>
-        <w:spacing w:line="480" w:lineRule="auto"/>
-        <w:ind w:firstLine="720"/>
-        <w:jc w:val="both"/>
-        <w:rPr>
-          <w:rFonts w:cs="Calibri"/>
-          <w:sz w:val="24"/>
-          <w:szCs w:val="24"/>
-        </w:rPr>
-      </w:pPr>
-      <w:r>
-        <w:rPr>
-          <w:rFonts w:cs="Calibri"/>
-          <w:sz w:val="24"/>
-          <w:szCs w:val="24"/>
-        </w:rPr>
-        <w:t xml:space="preserve">To evaluate the performance of my model, </w:t>
-      </w:r>
-      <w:r>
-        <w:rPr>
-          <w:rFonts w:cs="Calibri"/>
-          <w:sz w:val="24"/>
-          <w:szCs w:val="24"/>
-        </w:rPr>
-        <w:t xml:space="preserve">I calculated several measures of performance based on the difference between the raw death rates and the fitted death rates from the model implemented using Equation XX. </w:t>
-      </w:r>
-      <w:r>
-        <w:rPr>
-          <w:rFonts w:cs="Calibri"/>
-          <w:sz w:val="24"/>
-          <w:szCs w:val="24"/>
-        </w:rPr>
-        <w:t xml:space="preserve">This evaluation included the median </w:t>
-      </w:r>
-      <w:r>
-        <w:rPr>
-          <w:rFonts w:cs="Calibri"/>
-          <w:sz w:val="24"/>
-          <w:szCs w:val="24"/>
-        </w:rPr>
-        <w:t>error (with error calculated as fitted death rates minus raw death rates) and median absolute error as a non-directional measure of fit. To do this I calculated all the errors and absolute errors</w:t>
-      </w:r>
-      <w:r>
-        <w:rPr>
-          <w:rFonts w:cs="Calibri"/>
-          <w:sz w:val="24"/>
-          <w:szCs w:val="24"/>
-        </w:rPr>
-        <w:t xml:space="preserve"> for each cause of death, age group and sex across all states, months and years</w:t>
-      </w:r>
-      <w:r>
-        <w:rPr>
-          <w:rFonts w:cs="Calibri"/>
-          <w:sz w:val="24"/>
-          <w:szCs w:val="24"/>
-        </w:rPr>
-        <w:t xml:space="preserve">. I then took </w:t>
-      </w:r>
-      <w:r>
-        <w:rPr>
-          <w:rFonts w:cs="Calibri"/>
-          <w:sz w:val="24"/>
-          <w:szCs w:val="24"/>
-        </w:rPr>
-        <w:t>the median value for the error and absolute error across states, months, and years.</w:t>
-      </w:r>
-      <w:r>
-        <w:rPr>
-          <w:rFonts w:cs="Calibri"/>
-          <w:sz w:val="24"/>
-          <w:szCs w:val="24"/>
-        </w:rPr>
-        <w:t xml:space="preserve"> I then produced a summary values for each cause of death, age group and sex</w:t>
-      </w:r>
-      <w:r>
-        <w:rPr>
-          <w:rFonts w:cs="Calibri"/>
-          <w:sz w:val="24"/>
-          <w:szCs w:val="24"/>
-        </w:rPr>
-        <w:t>. The units of error are in death rates per 100,000</w:t>
-      </w:r>
-      <w:r>
-        <w:rPr>
-          <w:rFonts w:cs="Calibri"/>
-          <w:sz w:val="24"/>
-          <w:szCs w:val="24"/>
-        </w:rPr>
-        <w:t>.</w:t>
-      </w:r>
-    </w:p>
-    <w:p>
-      <w:pPr>
-        <w:spacing w:line="480" w:lineRule="auto"/>
-        <w:ind w:firstLine="720"/>
-        <w:jc w:val="both"/>
-        <w:rPr>
-          <w:rFonts w:cs="Calibri"/>
-          <w:sz w:val="24"/>
-          <w:szCs w:val="24"/>
-        </w:rPr>
-      </w:pPr>
-      <w:commentRangeStart w:id="36"/>
-      <w:r>
-        <w:rPr>
-          <w:rFonts w:cs="Calibri"/>
-          <w:sz w:val="24"/>
-          <w:szCs w:val="24"/>
-        </w:rPr>
-        <w:t>Table XX</w:t>
-      </w:r>
-      <w:r>
-        <w:rPr>
-          <w:rFonts w:cs="Calibri"/>
-          <w:sz w:val="24"/>
-          <w:szCs w:val="24"/>
-        </w:rPr>
-        <w:t xml:space="preserve"> </w:t>
-      </w:r>
-      <w:commentRangeEnd w:id="36"/>
-      <w:r>
-        <w:rPr>
-          <w:rStyle w:val="CommentReference"/>
-          <w:rFonts w:eastAsiaTheme="minorHAnsi" w:cs="Calibri"/>
-        </w:rPr>
-        <w:commentReference w:id="36"/>
-      </w:r>
-      <w:r>
-        <w:rPr>
-          <w:rFonts w:cs="Calibri"/>
-          <w:sz w:val="24"/>
-          <w:szCs w:val="24"/>
-        </w:rPr>
-        <w:t xml:space="preserve">shows measures of performance of the model used in Equation XX including </w:t>
-      </w:r>
-      <w:r>
-        <w:rPr>
-          <w:rFonts w:cs="Calibri"/>
-          <w:sz w:val="24"/>
-          <w:szCs w:val="24"/>
-        </w:rPr>
-        <w:t>median error</w:t>
-      </w:r>
-      <w:r>
-        <w:rPr>
-          <w:rFonts w:cs="Calibri"/>
-          <w:sz w:val="24"/>
-          <w:szCs w:val="24"/>
-        </w:rPr>
-        <w:t xml:space="preserve"> and </w:t>
-      </w:r>
-      <w:r>
-        <w:rPr>
-          <w:rFonts w:cs="Calibri"/>
-          <w:sz w:val="24"/>
-          <w:szCs w:val="24"/>
-        </w:rPr>
-        <w:t xml:space="preserve">absolute </w:t>
-      </w:r>
-      <w:r>
-        <w:rPr>
-          <w:rFonts w:cs="Calibri"/>
-          <w:sz w:val="24"/>
-          <w:szCs w:val="24"/>
-        </w:rPr>
-        <w:t>error</w:t>
-      </w:r>
-      <w:r>
-        <w:rPr>
-          <w:rFonts w:cs="Calibri"/>
-          <w:sz w:val="24"/>
-          <w:szCs w:val="24"/>
-        </w:rPr>
-        <w:t xml:space="preserve"> for the model fit in the years available from the data (1980-2016). </w:t>
-      </w:r>
-      <w:r>
-        <w:rPr>
-          <w:rFonts w:cs="Calibri"/>
-          <w:sz w:val="24"/>
-          <w:szCs w:val="24"/>
-        </w:rPr>
-        <w:t>[[[Comment about median error etc.</w:t>
-      </w:r>
-      <w:r>
-        <w:rPr>
-          <w:rFonts w:cs="Calibri"/>
-          <w:sz w:val="24"/>
-          <w:szCs w:val="24"/>
-        </w:rPr>
-        <w:t xml:space="preserve"> once run and tidied up for </w:t>
-      </w:r>
-      <w:r>
-        <w:rPr>
-          <w:rFonts w:cs="Calibri"/>
-          <w:sz w:val="24"/>
-          <w:szCs w:val="24"/>
-        </w:rPr>
-        <w:t>all causes of death</w:t>
-      </w:r>
-      <w:r>
-        <w:rPr>
-          <w:rFonts w:cs="Calibri"/>
-          <w:sz w:val="24"/>
-          <w:szCs w:val="24"/>
-        </w:rPr>
-        <w:t>]]]</w:t>
-      </w:r>
-    </w:p>
-    <w:p>
-      <w:pPr>
-        <w:pStyle w:val="Heading2"/>
-      </w:pPr>
-      <w:bookmarkStart w:id="37" w:name="_Toc5663805"/>
-      <w:r>
-        <w:t xml:space="preserve">Sensitivity </w:t>
-      </w:r>
-      <w:r>
-        <w:t>analysis</w:t>
-      </w:r>
-      <w:bookmarkEnd w:id="37"/>
-    </w:p>
-    <w:p>
-      <w:pPr>
-        <w:spacing w:line="480" w:lineRule="auto"/>
-        <w:ind w:firstLine="720"/>
-        <w:jc w:val="both"/>
-        <w:rPr>
-          <w:rFonts w:cs="Calibri"/>
-          <w:sz w:val="24"/>
-          <w:szCs w:val="24"/>
-        </w:rPr>
-      </w:pPr>
-      <w:r>
-        <w:rPr>
-          <w:rFonts w:cs="Calibri"/>
-          <w:sz w:val="24"/>
-          <w:szCs w:val="24"/>
-        </w:rPr>
-        <w:t>I</w:t>
-      </w:r>
-      <w:r>
-        <w:rPr>
-          <w:rFonts w:cs="Calibri"/>
-          <w:sz w:val="24"/>
-          <w:szCs w:val="24"/>
-        </w:rPr>
-        <w:t xml:space="preserve"> conducted sensitivity analyses to assess how much our results might depend on the temperature metric used to generate anomalous temperature. First, instead of building our monthly temperature anomalies based on daily mean temperatures, </w:t>
-      </w:r>
-      <w:r>
-        <w:rPr>
-          <w:rFonts w:cs="Calibri"/>
-          <w:sz w:val="24"/>
-          <w:szCs w:val="24"/>
-        </w:rPr>
-        <w:t>I</w:t>
-      </w:r>
-      <w:r>
-        <w:rPr>
-          <w:rFonts w:cs="Calibri"/>
-          <w:sz w:val="24"/>
-          <w:szCs w:val="24"/>
-        </w:rPr>
-        <w:t xml:space="preserve"> used daily maxima and minima. These measures were strongly correlated to those generated from daily means (Supplementary Table 2), and therefore </w:t>
-      </w:r>
-      <w:r>
-        <w:rPr>
-          <w:rFonts w:cs="Calibri"/>
-          <w:sz w:val="24"/>
-          <w:szCs w:val="24"/>
-        </w:rPr>
-        <w:t>I</w:t>
-      </w:r>
-      <w:r>
-        <w:rPr>
-          <w:rFonts w:cs="Calibri"/>
-          <w:sz w:val="24"/>
-          <w:szCs w:val="24"/>
-        </w:rPr>
-        <w:t xml:space="preserve"> did not run models using these alternatives. </w:t>
+        <w:t xml:space="preserve">minima. These measures were strongly correlated to those generated from daily means (Supplementary Table 2), and therefore I did not run models using these alternatives. </w:t>
       </w:r>
     </w:p>
     <w:p>
@@ -22814,23 +23131,7 @@
           <w:sz w:val="24"/>
           <w:szCs w:val="24"/>
         </w:rPr>
-        <w:t xml:space="preserve">Together with temperature anomaly based on daily mean temperatures, </w:t>
-      </w:r>
-      <w:r>
-        <w:rPr>
-          <w:rFonts w:cs="Calibri"/>
-          <w:sz w:val="24"/>
-          <w:szCs w:val="24"/>
-        </w:rPr>
-        <w:t>I</w:t>
-      </w:r>
-      <w:r>
-        <w:rPr>
-          <w:rFonts w:cs="Calibri"/>
-          <w:sz w:val="24"/>
-          <w:szCs w:val="24"/>
-        </w:rPr>
-        <w:t xml:space="preserve"> also included a second measure of anomaly in the model. The additional measures were related to extreme anomalous temperature:</w:t>
+        <w:t>Together with temperature anomaly based on daily mean temperatures, I also included a second measure of anomaly in the model. The additional measures were related to extreme anomalous temperature:</w:t>
       </w:r>
     </w:p>
     <w:p>
@@ -22854,7 +23155,6 @@
           <w:sz w:val="24"/>
           <w:szCs w:val="24"/>
         </w:rPr>
-        <w:lastRenderedPageBreak/>
         <w:t>temperature anomaly based on</w:t>
       </w:r>
       <w:r>
@@ -23007,23 +23307,7 @@
           <w:sz w:val="24"/>
           <w:szCs w:val="24"/>
         </w:rPr>
-        <w:t xml:space="preserve">The correlations among the variables and anomaly based on mean were between 0.6 and 0.89 (Supplementary Table 3). The estimated rate rations of temperature anomaly based on daily means (i.e., the anomaly measure used in the main analysis) were robust to the addition of alternative measures of anomaly, while the coefficients of the additional measures were generally not significant and with large credible intervals. Therefore, </w:t>
-      </w:r>
-      <w:r>
-        <w:rPr>
-          <w:rFonts w:cs="Calibri"/>
-          <w:sz w:val="24"/>
-          <w:szCs w:val="24"/>
-        </w:rPr>
-        <w:t>I</w:t>
-      </w:r>
-      <w:r>
-        <w:rPr>
-          <w:rFonts w:cs="Calibri"/>
-          <w:sz w:val="24"/>
-          <w:szCs w:val="24"/>
-        </w:rPr>
-        <w:t xml:space="preserve"> did not include the alternative additional measures of extreme anomalous temperature in the main analysis.</w:t>
+        <w:t>The correlations among the variables and anomaly based on mean were between 0.6 and 0.89 (Supplementary Table 3). The estimated rate rations of temperature anomaly based on daily means (i.e., the anomaly measure used in the main analysis) were robust to the addition of alternative measures of anomaly, while the coefficients of the additional measures were generally not significant and with large credible intervals. Therefore, I did not include the alternative additional measures of extreme anomalous temperature in the main analysis.</w:t>
       </w:r>
     </w:p>
     <w:p>
@@ -23034,6 +23318,7 @@
           <w:rFonts w:cs="Calibri"/>
           <w:sz w:val="24"/>
           <w:szCs w:val="24"/>
+          <w:lang w:val="en-US"/>
         </w:rPr>
       </w:pPr>
       <w:r>
@@ -23044,6 +23329,1256 @@
         </w:rPr>
         <w:t>[[[Maybe also mention how parent causes are consistent with the addition of daughter causes]]]</w:t>
       </w:r>
+    </w:p>
+    <w:p>
+      <w:pPr>
+        <w:pStyle w:val="Heading3"/>
+      </w:pPr>
+      <w:bookmarkStart w:id="31" w:name="_Toc5730361"/>
+      <w:r>
+        <w:t>Hyperparameters</w:t>
+      </w:r>
+      <w:r>
+        <w:t xml:space="preserve"> on precisions of random effects</w:t>
+      </w:r>
+      <w:bookmarkEnd w:id="31"/>
+    </w:p>
+    <w:p>
+      <w:pPr>
+        <w:spacing w:line="480" w:lineRule="auto"/>
+        <w:ind w:firstLine="720"/>
+        <w:jc w:val="both"/>
+        <w:rPr>
+          <w:rFonts w:cs="Calibri"/>
+          <w:sz w:val="24"/>
+          <w:szCs w:val="24"/>
+        </w:rPr>
+      </w:pPr>
+      <w:r>
+        <w:rPr>
+          <w:rFonts w:cs="Calibri"/>
+          <w:sz w:val="24"/>
+          <w:szCs w:val="24"/>
+        </w:rPr>
+        <w:lastRenderedPageBreak/>
+        <w:t>As in previous work</w:t>
+      </w:r>
+      <w:r>
+        <w:rPr>
+          <w:rFonts w:cs="Calibri"/>
+          <w:sz w:val="24"/>
+          <w:szCs w:val="24"/>
+        </w:rPr>
+        <w:t xml:space="preserve"> </w:t>
+      </w:r>
+      <w:r>
+        <w:rPr>
+          <w:rFonts w:cs="Calibri"/>
+          <w:sz w:val="24"/>
+          <w:szCs w:val="24"/>
+        </w:rPr>
+        <w:fldChar w:fldCharType="begin" w:fldLock="1"/>
+      </w:r>
+      <w:r>
+        <w:rPr>
+          <w:rFonts w:cs="Calibri"/>
+          <w:sz w:val="24"/>
+          <w:szCs w:val="24"/>
+        </w:rPr>
+        <w:instrText>ADDIN CSL_CITATION {"citationItems":[{"id":"ITEM-1","itemData":{"DOI":"10.1016/S0140-6736(16)32381-9","ISBN":"0000030449","ISSN":"1474547X","PMID":"28236464","abstract":"Background Projections of future mortality and life expectancy are needed to plan for health and social services and pensions. Our aim was to forecast national age-specific mortality and life expectancy using an approach that takes into account the uncertainty related to the choice of forecasting model. Methods We developed an ensemble of 21 forecasting models, all of which probabilistically contributed towards the final projections. We applied this approach to project age-specific mortality to 2030 in 35 industrialised countries with high-quality vital statistics data. We used age-specific death rates to calculate life expectancy at birth and at age 65 years, and probability of dying before age 70 years, with life table methods. Findings Life expectancy is projected to increase in all 35 countries with a probability of at least 65% for women and 85% for men. There is a 90% probability that life expectancy at birth among South Korean women in 2030 will be higher than 86·7 years, the same as the highest worldwide life expectancy in 2012, and a 57% probability that it will be higher than 90 years. Projected female life expectancy in South Korea is followed by those in France, Spain, and Japan. There is a greater than 95% probability that life expectancy at birth among men in South Korea, Australia, and Switzerland will surpass 80 years in 2030, and a greater than 27% probability that it will surpass 85 years. Of the countries studied, the USA, Japan, Sweden, Greece, Macedonia, and Serbia have some of the lowest projected life expectancy gains for both men and women. The female life expectancy advantage over men is likely to shrink by 2030 in every country except Mexico, where female life expectancy is predicted to increase more than male life expectancy, and in Chile, France, and Greece where the two sexes will see similar gains. More than half of the projected gains in life expectancy at birth in women will be due to enhanced longevity above age 65 years. Interpretation There is more than a 50% probability that by 2030, national female life expectancy will break the 90 year barrier, a level that was deemed unattainable by some at the turn of the 21st century. Our projections show continued increases in longevity, and the need for careful planning for health and social services and pensions. Funding UK Medical Research Council and US Environmental Protection Agency.","author":[{"dropping-particle":"","family":"Kontis","given":"Vasilis","non-dropping-particle":"","parse-names":false,"suffix":""},{"dropping-particle":"","family":"Bennett","given":"James E.","non-dropping-particle":"","parse-names":false,"suffix":""},{"dropping-particle":"","family":"Mathers","given":"Colin D.","non-dropping-particle":"","parse-names":false,"suffix":""},{"dropping-particle":"","family":"Li","given":"Guangquan","non-dropping-particle":"","parse-names":false,"suffix":""},{"dropping-particle":"","family":"Foreman","given":"Kyle","non-dropping-particle":"","parse-names":false,"suffix":""},{"dropping-particle":"","family":"Ezzati","given":"Majid","non-dropping-particle":"","parse-names":false,"suffix":""}],"container-title":"The Lancet","id":"ITEM-1","issued":{"date-parts":[["2017"]]},"title":"Future life expectancy in 35 industrialised countries: projections with a Bayesian model ensemble","type":"article-journal"},"uris":["http://www.mendeley.com/documents/?uuid=d8974918-29f3-42ab-8dca-2034c09b28cc"]}],"mendeley":{"formattedCitation":"(Kontis et al., 2017)","plainTextFormattedCitation":"(Kontis et al., 2017)","previouslyFormattedCitation":"(Kontis et al., 2017)"},"properties":{"noteIndex":0},"schema":"https://github.com/citation-style-language/schema/raw/master/csl-citation.json"}</w:instrText>
+      </w:r>
+      <w:r>
+        <w:rPr>
+          <w:rFonts w:cs="Calibri"/>
+          <w:sz w:val="24"/>
+          <w:szCs w:val="24"/>
+        </w:rPr>
+        <w:fldChar w:fldCharType="separate"/>
+      </w:r>
+      <w:r>
+        <w:rPr>
+          <w:rFonts w:cs="Calibri"/>
+          <w:noProof/>
+          <w:sz w:val="24"/>
+          <w:szCs w:val="24"/>
+        </w:rPr>
+        <w:t>(Kontis et al., 2017)</w:t>
+      </w:r>
+      <w:r>
+        <w:rPr>
+          <w:rFonts w:cs="Calibri"/>
+          <w:sz w:val="24"/>
+          <w:szCs w:val="24"/>
+        </w:rPr>
+        <w:fldChar w:fldCharType="end"/>
+      </w:r>
+      <w:r>
+        <w:rPr>
+          <w:rFonts w:cs="Calibri"/>
+          <w:sz w:val="24"/>
+          <w:szCs w:val="24"/>
+        </w:rPr>
+        <w:t xml:space="preserve">, weakly informative hyper-priors were specified on the logarithm of the precisions of the random effects so that the parameters estimates were data driven. Here, the hyper-priors were given a distribution of </w:t>
+      </w:r>
+      <m:oMath>
+        <m:r>
+          <m:rPr>
+            <m:nor/>
+          </m:rPr>
+          <w:rPr>
+            <w:rFonts w:ascii="Cambria Math" w:eastAsia="Times New Roman" w:hAnsi="Cambria Math" w:cs="Calibri"/>
+            <w:sz w:val="24"/>
+            <w:szCs w:val="24"/>
+          </w:rPr>
+          <w:br/>
+        </m:r>
+        <w:proofErr w:type="spellStart"/>
+        <m:r>
+          <m:rPr>
+            <m:nor/>
+          </m:rPr>
+          <w:rPr>
+            <w:rFonts w:ascii="Cambria Math" w:eastAsia="Times New Roman" w:hAnsi="Cambria Math" w:cs="Calibri"/>
+            <w:sz w:val="24"/>
+            <w:szCs w:val="24"/>
+          </w:rPr>
+          <m:t>logGamma</m:t>
+        </m:r>
+        <w:proofErr w:type="spellEnd"/>
+        <m:r>
+          <w:rPr>
+            <w:rFonts w:ascii="Cambria Math" w:eastAsia="Times New Roman" w:hAnsi="Cambria Math" w:cs="Calibri"/>
+            <w:sz w:val="24"/>
+            <w:szCs w:val="24"/>
+          </w:rPr>
+          <m:t>(1,0.0001)</m:t>
+        </m:r>
+      </m:oMath>
+      <w:r>
+        <w:rPr>
+          <w:rFonts w:cs="Calibri"/>
+          <w:sz w:val="24"/>
+          <w:szCs w:val="24"/>
+        </w:rPr>
+        <w:t>.</w:t>
+      </w:r>
+    </w:p>
+    <w:p>
+      <w:pPr>
+        <w:pStyle w:val="Heading2"/>
+      </w:pPr>
+      <w:bookmarkStart w:id="32" w:name="_Toc5730362"/>
+      <w:r>
+        <w:t>Calculating uncertainty from draw level</w:t>
+      </w:r>
+      <w:bookmarkEnd w:id="32"/>
+    </w:p>
+    <w:p>
+      <w:pPr>
+        <w:spacing w:line="480" w:lineRule="auto"/>
+        <w:ind w:firstLine="720"/>
+        <w:jc w:val="both"/>
+        <w:rPr>
+          <w:rFonts w:cs="Calibri"/>
+          <w:sz w:val="24"/>
+          <w:szCs w:val="24"/>
+        </w:rPr>
+      </w:pPr>
+      <w:r>
+        <w:rPr>
+          <w:rFonts w:cs="Calibri"/>
+          <w:sz w:val="24"/>
+          <w:szCs w:val="24"/>
+        </w:rPr>
+        <w:t>The uncertainty in our results were obtained from 5000 draws from the posterior marginal of each month’s excess relative risk. The reported 95% Credible Intervals (</w:t>
+      </w:r>
+      <w:proofErr w:type="spellStart"/>
+      <w:r>
+        <w:rPr>
+          <w:rFonts w:cs="Calibri"/>
+          <w:sz w:val="24"/>
+          <w:szCs w:val="24"/>
+        </w:rPr>
+        <w:t>CrIs</w:t>
+      </w:r>
+      <w:proofErr w:type="spellEnd"/>
+      <w:r>
+        <w:rPr>
+          <w:rFonts w:cs="Calibri"/>
+          <w:sz w:val="24"/>
+          <w:szCs w:val="24"/>
+        </w:rPr>
+        <w:t>), quoted in brackets where appropriate, are the 2.5</w:t>
+      </w:r>
+      <w:r>
+        <w:rPr>
+          <w:rFonts w:cs="Calibri"/>
+          <w:sz w:val="24"/>
+          <w:szCs w:val="24"/>
+          <w:vertAlign w:val="superscript"/>
+        </w:rPr>
+        <w:t>th</w:t>
+      </w:r>
+      <w:r>
+        <w:rPr>
+          <w:rFonts w:cs="Calibri"/>
+          <w:sz w:val="24"/>
+          <w:szCs w:val="24"/>
+        </w:rPr>
+        <w:t xml:space="preserve"> to 97.5</w:t>
+      </w:r>
+      <w:r>
+        <w:rPr>
+          <w:rFonts w:cs="Calibri"/>
+          <w:sz w:val="24"/>
+          <w:szCs w:val="24"/>
+          <w:vertAlign w:val="superscript"/>
+        </w:rPr>
+        <w:t>th</w:t>
+      </w:r>
+      <w:r>
+        <w:rPr>
+          <w:rFonts w:cs="Calibri"/>
+          <w:sz w:val="24"/>
+          <w:szCs w:val="24"/>
+        </w:rPr>
+        <w:t xml:space="preserve"> percentiles of the sampled values.</w:t>
+      </w:r>
+    </w:p>
+    <w:p>
+      <w:pPr>
+        <w:spacing w:line="480" w:lineRule="auto"/>
+        <w:ind w:firstLine="720"/>
+        <w:jc w:val="both"/>
+        <w:rPr>
+          <w:rFonts w:cs="Calibri"/>
+          <w:sz w:val="24"/>
+          <w:szCs w:val="24"/>
+        </w:rPr>
+      </w:pPr>
+      <w:r>
+        <w:rPr>
+          <w:rFonts w:cs="Calibri"/>
+          <w:sz w:val="24"/>
+          <w:szCs w:val="24"/>
+        </w:rPr>
+        <w:t>[[[Expand upon]]]</w:t>
+      </w:r>
+    </w:p>
+    <w:p>
+      <w:pPr>
+        <w:pStyle w:val="Heading2"/>
+      </w:pPr>
+      <w:bookmarkStart w:id="33" w:name="_Toc5730363"/>
+      <w:r>
+        <w:t>Highlighting</w:t>
+      </w:r>
+      <w:r>
+        <w:t xml:space="preserve"> </w:t>
+      </w:r>
+      <w:r>
+        <w:t>particular</w:t>
+      </w:r>
+      <w:r>
+        <w:t xml:space="preserve"> model parameters</w:t>
+      </w:r>
+      <w:bookmarkEnd w:id="33"/>
+    </w:p>
+    <w:p>
+      <w:pPr>
+        <w:spacing w:line="480" w:lineRule="auto"/>
+        <w:ind w:firstLine="720"/>
+        <w:jc w:val="both"/>
+        <w:rPr>
+          <w:rFonts w:cs="Calibri"/>
+          <w:sz w:val="24"/>
+          <w:szCs w:val="24"/>
+        </w:rPr>
+      </w:pPr>
+      <w:r>
+        <w:rPr>
+          <w:rFonts w:cs="Calibri"/>
+          <w:sz w:val="24"/>
+          <w:szCs w:val="24"/>
+        </w:rPr>
+        <w:t>T</w:t>
+      </w:r>
+      <w:r>
+        <w:rPr>
+          <w:rFonts w:cs="Calibri"/>
+          <w:sz w:val="24"/>
+          <w:szCs w:val="24"/>
+        </w:rPr>
+        <w:t xml:space="preserve">he main </w:t>
+      </w:r>
+      <w:r>
+        <w:rPr>
+          <w:rFonts w:cs="Calibri"/>
+          <w:sz w:val="24"/>
+          <w:szCs w:val="24"/>
+        </w:rPr>
+        <w:t xml:space="preserve">objective of creating the model structure was to statistically infer and isolate the effect of anomalous temperature </w:t>
+      </w:r>
+      <w:r>
+        <w:rPr>
+          <w:rFonts w:cs="Calibri"/>
+          <w:sz w:val="24"/>
+          <w:szCs w:val="24"/>
+        </w:rPr>
+        <w:t>on death rates.</w:t>
+      </w:r>
+      <w:r>
+        <w:rPr>
+          <w:rFonts w:cs="Calibri"/>
+          <w:sz w:val="24"/>
+          <w:szCs w:val="24"/>
+        </w:rPr>
+        <w:t xml:space="preserve"> </w:t>
+      </w:r>
+      <w:r>
+        <w:rPr>
+          <w:rFonts w:cs="Calibri"/>
+          <w:sz w:val="24"/>
+          <w:szCs w:val="24"/>
+        </w:rPr>
+        <w:t xml:space="preserve">In addition, some interesting insights emerged about </w:t>
+      </w:r>
+      <w:r>
+        <w:rPr>
+          <w:rFonts w:cs="Calibri"/>
+          <w:sz w:val="24"/>
+          <w:szCs w:val="24"/>
+        </w:rPr>
+        <w:t xml:space="preserve">particular aspects of the model structure. Further, I will also discuss </w:t>
+      </w:r>
+      <w:r>
+        <w:rPr>
+          <w:rFonts w:cs="Calibri"/>
+          <w:sz w:val="24"/>
+          <w:szCs w:val="24"/>
+        </w:rPr>
+        <w:t>certain choices I made in model design, and the logic that led me to a particular choice.</w:t>
+      </w:r>
+      <w:r>
+        <w:rPr>
+          <w:rFonts w:cs="Calibri"/>
+          <w:sz w:val="24"/>
+          <w:szCs w:val="24"/>
+        </w:rPr>
+        <w:t xml:space="preserve"> </w:t>
+      </w:r>
+    </w:p>
+    <w:p>
+      <w:pPr>
+        <w:pStyle w:val="Heading2"/>
+      </w:pPr>
+      <w:bookmarkStart w:id="34" w:name="_Toc5730364"/>
+      <w:r>
+        <w:t>Subnational m</w:t>
+      </w:r>
+      <w:commentRangeStart w:id="35"/>
+      <w:r>
+        <w:t>odel specification</w:t>
+      </w:r>
+      <w:commentRangeEnd w:id="35"/>
+      <w:r>
+        <w:rPr>
+          <w:rStyle w:val="CommentReference"/>
+          <w:rFonts w:asciiTheme="minorHAnsi" w:eastAsiaTheme="minorHAnsi" w:hAnsiTheme="minorHAnsi" w:cstheme="minorBidi"/>
+          <w:color w:val="auto"/>
+        </w:rPr>
+        <w:commentReference w:id="35"/>
+      </w:r>
+      <w:bookmarkEnd w:id="34"/>
+    </w:p>
+    <w:p>
+      <w:pPr>
+        <w:rPr>
+          <w:sz w:val="24"/>
+          <w:szCs w:val="24"/>
+        </w:rPr>
+      </w:pPr>
+      <w:r>
+        <w:rPr>
+          <w:sz w:val="24"/>
+          <w:szCs w:val="24"/>
+        </w:rPr>
+        <w:t>[[[To finish]]]</w:t>
+      </w:r>
+    </w:p>
+    <w:p>
+      <w:pPr>
+        <w:pStyle w:val="Heading2"/>
+      </w:pPr>
+      <w:bookmarkStart w:id="36" w:name="_Toc5730365"/>
+      <w:r>
+        <w:t>National or subnational model?</w:t>
+      </w:r>
+      <w:bookmarkEnd w:id="36"/>
+    </w:p>
+    <w:p>
+      <w:pPr>
+        <w:rPr>
+          <w:sz w:val="24"/>
+          <w:szCs w:val="24"/>
+        </w:rPr>
+      </w:pPr>
+      <w:r>
+        <w:rPr>
+          <w:sz w:val="24"/>
+          <w:szCs w:val="24"/>
+        </w:rPr>
+        <w:t>[[[To finish]]]</w:t>
+      </w:r>
+    </w:p>
+    <w:p>
+      <w:pPr>
+        <w:pStyle w:val="Heading2"/>
+      </w:pPr>
+      <w:bookmarkStart w:id="37" w:name="_Toc5730366"/>
+      <w:commentRangeStart w:id="38"/>
+      <w:r>
+        <w:t>Model fitting</w:t>
+      </w:r>
+      <w:commentRangeEnd w:id="38"/>
+      <w:r>
+        <w:rPr>
+          <w:rStyle w:val="CommentReference"/>
+          <w:rFonts w:asciiTheme="minorHAnsi" w:eastAsiaTheme="minorHAnsi" w:hAnsiTheme="minorHAnsi" w:cstheme="minorBidi"/>
+          <w:color w:val="auto"/>
+        </w:rPr>
+        <w:commentReference w:id="38"/>
+      </w:r>
+      <w:bookmarkEnd w:id="37"/>
+    </w:p>
+    <w:p>
+      <w:pPr>
+        <w:spacing w:line="480" w:lineRule="auto"/>
+        <w:ind w:firstLine="720"/>
+        <w:jc w:val="both"/>
+        <w:rPr>
+          <w:rFonts w:cs="Calibri"/>
+          <w:sz w:val="24"/>
+          <w:szCs w:val="24"/>
+          <w:lang w:val="en-US"/>
+        </w:rPr>
+      </w:pPr>
+      <w:r>
+        <w:rPr>
+          <w:rFonts w:cs="Calibri"/>
+          <w:sz w:val="24"/>
+          <w:szCs w:val="24"/>
+          <w:lang w:val="en-US"/>
+        </w:rPr>
+        <w:t>My model has a large number of parameters</w:t>
+      </w:r>
+      <w:r>
+        <w:rPr>
+          <w:rFonts w:cs="Calibri"/>
+          <w:sz w:val="24"/>
+          <w:szCs w:val="24"/>
+          <w:lang w:val="en-US"/>
+        </w:rPr>
+        <w:t xml:space="preserve"> (around </w:t>
+      </w:r>
+      <w:commentRangeStart w:id="39"/>
+      <w:r>
+        <w:rPr>
+          <w:rFonts w:cs="Calibri"/>
+          <w:sz w:val="24"/>
+          <w:szCs w:val="24"/>
+          <w:lang w:val="en-US"/>
+        </w:rPr>
+        <w:t>XX</w:t>
+      </w:r>
+      <w:commentRangeEnd w:id="39"/>
+      <w:r>
+        <w:rPr>
+          <w:rStyle w:val="CommentReference"/>
+          <w:rFonts w:eastAsiaTheme="minorHAnsi" w:cs="Calibri"/>
+        </w:rPr>
+        <w:commentReference w:id="39"/>
+      </w:r>
+      <w:r>
+        <w:rPr>
+          <w:rFonts w:cs="Calibri"/>
+          <w:sz w:val="24"/>
+          <w:szCs w:val="24"/>
+          <w:lang w:val="en-US"/>
+        </w:rPr>
+        <w:t>)</w:t>
+      </w:r>
+      <w:r>
+        <w:rPr>
+          <w:rFonts w:cs="Calibri"/>
+          <w:sz w:val="24"/>
+          <w:szCs w:val="24"/>
+          <w:lang w:val="en-US"/>
+        </w:rPr>
+        <w:t xml:space="preserve"> to estimate</w:t>
+      </w:r>
+      <w:r>
+        <w:rPr>
+          <w:rFonts w:cs="Calibri"/>
+          <w:sz w:val="24"/>
+          <w:szCs w:val="24"/>
+          <w:lang w:val="en-US"/>
+        </w:rPr>
+        <w:t xml:space="preserve">. </w:t>
+      </w:r>
+      <w:r>
+        <w:rPr>
+          <w:rFonts w:cs="Calibri"/>
+          <w:sz w:val="24"/>
+          <w:szCs w:val="24"/>
+          <w:lang w:val="en-US"/>
+        </w:rPr>
+        <w:t xml:space="preserve">This high dimensionality </w:t>
+      </w:r>
+      <w:r>
+        <w:rPr>
+          <w:rFonts w:cs="Calibri"/>
+          <w:sz w:val="24"/>
+          <w:szCs w:val="24"/>
+          <w:lang w:val="en-US"/>
+        </w:rPr>
+        <w:t xml:space="preserve">and complex structure of correlation poses a great challenge to </w:t>
+      </w:r>
+      <w:r>
+        <w:rPr>
+          <w:rFonts w:cs="Calibri"/>
+          <w:sz w:val="24"/>
+          <w:szCs w:val="24"/>
+          <w:lang w:val="en-US"/>
+        </w:rPr>
+        <w:t>traditional Markov Chain Monte Carlo (MCMC) samplers</w:t>
+      </w:r>
+      <w:r>
+        <w:rPr>
+          <w:rFonts w:cs="Calibri"/>
+          <w:sz w:val="24"/>
+          <w:szCs w:val="24"/>
+          <w:lang w:val="en-US"/>
+        </w:rPr>
+        <w:t>,</w:t>
+      </w:r>
+      <w:r>
+        <w:rPr>
+          <w:rFonts w:cs="Calibri"/>
+          <w:sz w:val="24"/>
+          <w:szCs w:val="24"/>
+          <w:lang w:val="en-US"/>
+        </w:rPr>
+        <w:t xml:space="preserve"> </w:t>
+      </w:r>
+      <w:r>
+        <w:rPr>
+          <w:rFonts w:cs="Calibri"/>
+          <w:sz w:val="24"/>
+          <w:szCs w:val="24"/>
+          <w:lang w:val="en-US"/>
+        </w:rPr>
+        <w:t xml:space="preserve">such as </w:t>
+      </w:r>
+      <w:r>
+        <w:rPr>
+          <w:rFonts w:cs="Calibri"/>
+          <w:sz w:val="24"/>
+          <w:szCs w:val="24"/>
+          <w:lang w:val="en-US"/>
+        </w:rPr>
+        <w:t>Gibbs sampling</w:t>
+      </w:r>
+      <w:r>
+        <w:rPr>
+          <w:rFonts w:cs="Calibri"/>
+          <w:sz w:val="24"/>
+          <w:szCs w:val="24"/>
+          <w:lang w:val="en-US"/>
+        </w:rPr>
+        <w:t xml:space="preserve"> invoked in the program </w:t>
+      </w:r>
+      <w:r>
+        <w:rPr>
+          <w:rFonts w:cs="Calibri"/>
+          <w:sz w:val="24"/>
+          <w:szCs w:val="24"/>
+          <w:lang w:val="en-US"/>
+        </w:rPr>
+        <w:t>Win BUGS.</w:t>
+      </w:r>
+      <w:r>
+        <w:rPr>
+          <w:rFonts w:cs="Calibri"/>
+          <w:sz w:val="24"/>
+          <w:szCs w:val="24"/>
+          <w:lang w:val="en-US"/>
+        </w:rPr>
+        <w:t xml:space="preserve"> There such coders </w:t>
+      </w:r>
+      <w:r>
+        <w:rPr>
+          <w:rFonts w:cs="Calibri"/>
+          <w:sz w:val="24"/>
+          <w:szCs w:val="24"/>
+          <w:lang w:val="en-US"/>
+        </w:rPr>
+        <w:t>used to explore sample space to fit these models</w:t>
+      </w:r>
+      <w:r>
+        <w:rPr>
+          <w:rFonts w:cs="Calibri"/>
+          <w:sz w:val="24"/>
+          <w:szCs w:val="24"/>
+          <w:lang w:val="en-US"/>
+        </w:rPr>
+        <w:t xml:space="preserve"> would</w:t>
+      </w:r>
+      <w:r>
+        <w:rPr>
+          <w:rFonts w:cs="Calibri"/>
+          <w:sz w:val="24"/>
+          <w:szCs w:val="24"/>
+          <w:lang w:val="en-US"/>
+        </w:rPr>
+        <w:t xml:space="preserve"> struggle </w:t>
+      </w:r>
+      <w:r>
+        <w:rPr>
+          <w:rFonts w:cs="Calibri"/>
+          <w:sz w:val="24"/>
+          <w:szCs w:val="24"/>
+          <w:lang w:val="en-US"/>
+        </w:rPr>
+        <w:lastRenderedPageBreak/>
+        <w:t>to even progress past their initial values.</w:t>
+      </w:r>
+      <w:r>
+        <w:rPr>
+          <w:rFonts w:cs="Calibri"/>
+          <w:sz w:val="24"/>
+          <w:szCs w:val="24"/>
+          <w:lang w:val="en-US"/>
+        </w:rPr>
+        <w:t xml:space="preserve"> </w:t>
+      </w:r>
+      <w:r>
+        <w:rPr>
+          <w:rFonts w:cs="Calibri"/>
+          <w:sz w:val="24"/>
+          <w:szCs w:val="24"/>
+          <w:lang w:val="en-US"/>
+        </w:rPr>
+        <w:t xml:space="preserve">In recent times, an alternative approach has been to </w:t>
+      </w:r>
+      <w:r>
+        <w:rPr>
+          <w:rFonts w:cs="Calibri"/>
+          <w:sz w:val="24"/>
+          <w:szCs w:val="24"/>
+          <w:lang w:val="en-US"/>
+        </w:rPr>
+        <w:t xml:space="preserve">As an alternative, </w:t>
+      </w:r>
+      <w:r>
+        <w:rPr>
+          <w:rFonts w:cs="Calibri"/>
+          <w:sz w:val="24"/>
+          <w:szCs w:val="24"/>
+          <w:lang w:val="en-US"/>
+        </w:rPr>
+        <w:t xml:space="preserve">the Laplacian Approximation for latent Gaussian models provide a methodology which </w:t>
+      </w:r>
+      <w:r>
+        <w:rPr>
+          <w:rFonts w:cs="Calibri"/>
+          <w:sz w:val="24"/>
+          <w:szCs w:val="24"/>
+          <w:lang w:val="en-US"/>
+        </w:rPr>
+        <w:t>[[[go into detail]]]</w:t>
+      </w:r>
+      <w:r>
+        <w:rPr>
+          <w:rFonts w:cs="Calibri"/>
+          <w:sz w:val="24"/>
+          <w:szCs w:val="24"/>
+          <w:lang w:val="en-US"/>
+        </w:rPr>
+        <w:t xml:space="preserve"> </w:t>
+      </w:r>
+      <w:r>
+        <w:rPr>
+          <w:rFonts w:cs="Calibri"/>
+          <w:sz w:val="24"/>
+          <w:szCs w:val="24"/>
+          <w:lang w:val="en-US"/>
+        </w:rPr>
+        <w:fldChar w:fldCharType="begin" w:fldLock="1"/>
+      </w:r>
+      <w:r>
+        <w:rPr>
+          <w:rFonts w:cs="Calibri"/>
+          <w:sz w:val="24"/>
+          <w:szCs w:val="24"/>
+          <w:lang w:val="en-US"/>
+        </w:rPr>
+        <w:instrText>ADDIN CSL_CITATION {"citationItems":[{"id":"ITEM-1","itemData":{"DOI":"10.1111/j.1467-9868.2008.00700.x","ISBN":"1369-7412","ISSN":"13697412","abstract":"Structured additive regression models are perhaps the most commonly used class of models in statistical applications. It includes, among others, (generalized) linear models, (gener- alized) additive models, smoothing spline models, state space models, semiparametric regres- sion, spatial and spatiotemporal models, log-Gaussian Cox processes and geostatistical and geoadditive models.We consider approximate Bayesian inference in a popular subset of struc- tured additive regression models, latent Gaussian models, where the latent field is Gaussian, controlled by a few hyperparameters and with non-Gaussian response variables.The posterior marginals are not available in closed form owing to the non-Gaussian response variables. For such models, Markov chain Monte Carlo methods can be implemented, but they are not without problems, in terms of both convergence and computational time. In some practical applications, the extent of these problems is such that Markov chain Monte Carlo sampling is simply not an appropriate tool for routine analysis.We show that, by using an integrated nested Laplace approximation and its simplified version, we can directly compute very accurate approximations to the posterior marginals. The main benefit of these approximations is computational: where Markov chain Monte Carlo algorithms need hours or days to run, our approximations provide more precise estimates in seconds or minutes. Another advantage with our approach is its gen- erality, which makes it possible to performBayesian analysis in an automatic, streamlined way, and to compute model comparison criteria and various predictive measures so that models can be compared and the model under study can be challenged.","author":[{"dropping-particle":"","family":"Rue","given":"Håvard","non-dropping-particle":"","parse-names":false,"suffix":""},{"dropping-particle":"","family":"Martino","given":"Sara","non-dropping-particle":"","parse-names":false,"suffix":""},{"dropping-particle":"","family":"Chopin","given":"Nicolas","non-dropping-particle":"","parse-names":false,"suffix":""}],"container-title":"Journal of the Royal Statistical Society. Series B: Statistical Methodology","id":"ITEM-1","issued":{"date-parts":[["2009"]]},"title":"Approximate Bayesian inference for latent Gaussian models by using integrated nested Laplace approximations","type":"article-journal"},"uris":["http://www.mendeley.com/documents/?uuid=38315d34-f9e8-431f-bfbd-d5817e14363b"]}],"mendeley":{"formattedCitation":"(Rue, Martino, &amp; Chopin, 2009)","plainTextFormattedCitation":"(Rue, Martino, &amp; Chopin, 2009)","previouslyFormattedCitation":"(Rue, Martino, &amp; Chopin, 2009)"},"properties":{"noteIndex":0},"schema":"https://github.com/citation-style-language/schema/raw/master/csl-citation.json"}</w:instrText>
+      </w:r>
+      <w:r>
+        <w:rPr>
+          <w:rFonts w:cs="Calibri"/>
+          <w:sz w:val="24"/>
+          <w:szCs w:val="24"/>
+          <w:lang w:val="en-US"/>
+        </w:rPr>
+        <w:fldChar w:fldCharType="separate"/>
+      </w:r>
+      <w:r>
+        <w:rPr>
+          <w:rFonts w:cs="Calibri"/>
+          <w:noProof/>
+          <w:sz w:val="24"/>
+          <w:szCs w:val="24"/>
+          <w:lang w:val="en-US"/>
+        </w:rPr>
+        <w:t>(Rue, Martino, &amp; Chopin, 2009)</w:t>
+      </w:r>
+      <w:r>
+        <w:rPr>
+          <w:rFonts w:cs="Calibri"/>
+          <w:sz w:val="24"/>
+          <w:szCs w:val="24"/>
+        </w:rPr>
+        <w:fldChar w:fldCharType="end"/>
+      </w:r>
+      <w:r>
+        <w:rPr>
+          <w:rFonts w:cs="Calibri"/>
+          <w:sz w:val="24"/>
+          <w:szCs w:val="24"/>
+        </w:rPr>
+        <w:t>.</w:t>
+      </w:r>
+      <w:r>
+        <w:rPr>
+          <w:rFonts w:cs="Calibri"/>
+          <w:sz w:val="24"/>
+          <w:szCs w:val="24"/>
+          <w:lang w:val="en-US"/>
+        </w:rPr>
+        <w:t xml:space="preserve"> Laplacian Approximation therefore offers orders of computational efficiency improvement in Bayesian inference compared to traditional MCMC for latent Gaussian models</w:t>
+      </w:r>
+      <w:r>
+        <w:rPr>
+          <w:rFonts w:cs="Calibri"/>
+          <w:sz w:val="24"/>
+          <w:szCs w:val="24"/>
+          <w:lang w:val="en-US"/>
+        </w:rPr>
+        <w:t xml:space="preserve"> </w:t>
+      </w:r>
+      <w:r>
+        <w:rPr>
+          <w:rFonts w:cs="Calibri"/>
+          <w:sz w:val="24"/>
+          <w:szCs w:val="24"/>
+          <w:lang w:val="en-US"/>
+        </w:rPr>
+        <w:fldChar w:fldCharType="begin" w:fldLock="1"/>
+      </w:r>
+      <w:r>
+        <w:rPr>
+          <w:rFonts w:cs="Calibri"/>
+          <w:sz w:val="24"/>
+          <w:szCs w:val="24"/>
+          <w:lang w:val="en-US"/>
+        </w:rPr>
+        <w:instrText>ADDIN CSL_CITATION {"citationItems":[{"id":"ITEM-1","itemData":{"DOI":"10.1111/j.1467-9868.2008.00700.x","ISBN":"1369-7412","ISSN":"13697412","abstract":"Structured additive regression models are perhaps the most commonly used class of models in statistical applications. It includes, among others, (generalized) linear models, (gener- alized) additive models, smoothing spline models, state space models, semiparametric regres- sion, spatial and spatiotemporal models, log-Gaussian Cox processes and geostatistical and geoadditive models.We consider approximate Bayesian inference in a popular subset of struc- tured additive regression models, latent Gaussian models, where the latent field is Gaussian, controlled by a few hyperparameters and with non-Gaussian response variables.The posterior marginals are not available in closed form owing to the non-Gaussian response variables. For such models, Markov chain Monte Carlo methods can be implemented, but they are not without problems, in terms of both convergence and computational time. In some practical applications, the extent of these problems is such that Markov chain Monte Carlo sampling is simply not an appropriate tool for routine analysis.We show that, by using an integrated nested Laplace approximation and its simplified version, we can directly compute very accurate approximations to the posterior marginals. The main benefit of these approximations is computational: where Markov chain Monte Carlo algorithms need hours or days to run, our approximations provide more precise estimates in seconds or minutes. Another advantage with our approach is its gen- erality, which makes it possible to performBayesian analysis in an automatic, streamlined way, and to compute model comparison criteria and various predictive measures so that models can be compared and the model under study can be challenged.","author":[{"dropping-particle":"","family":"Rue","given":"Håvard","non-dropping-particle":"","parse-names":false,"suffix":""},{"dropping-particle":"","family":"Martino","given":"Sara","non-dropping-particle":"","parse-names":false,"suffix":""},{"dropping-particle":"","family":"Chopin","given":"Nicolas","non-dropping-particle":"","parse-names":false,"suffix":""}],"container-title":"Journal of the Royal Statistical Society. Series B: Statistical Methodology","id":"ITEM-1","issued":{"date-parts":[["2009"]]},"title":"Approximate Bayesian inference for latent Gaussian models by using integrated nested Laplace approximations","type":"article-journal"},"uris":["http://www.mendeley.com/documents/?uuid=38315d34-f9e8-431f-bfbd-d5817e14363b"]}],"mendeley":{"formattedCitation":"(Rue et al., 2009)","plainTextFormattedCitation":"(Rue et al., 2009)","previouslyFormattedCitation":"(Rue et al., 2009)"},"properties":{"noteIndex":0},"schema":"https://github.com/citation-style-language/schema/raw/master/csl-citation.json"}</w:instrText>
+      </w:r>
+      <w:r>
+        <w:rPr>
+          <w:rFonts w:cs="Calibri"/>
+          <w:sz w:val="24"/>
+          <w:szCs w:val="24"/>
+          <w:lang w:val="en-US"/>
+        </w:rPr>
+        <w:fldChar w:fldCharType="separate"/>
+      </w:r>
+      <w:r>
+        <w:rPr>
+          <w:rFonts w:cs="Calibri"/>
+          <w:noProof/>
+          <w:sz w:val="24"/>
+          <w:szCs w:val="24"/>
+          <w:lang w:val="en-US"/>
+        </w:rPr>
+        <w:t>(Rue et al., 2009)</w:t>
+      </w:r>
+      <w:r>
+        <w:rPr>
+          <w:rFonts w:cs="Calibri"/>
+          <w:sz w:val="24"/>
+          <w:szCs w:val="24"/>
+        </w:rPr>
+        <w:fldChar w:fldCharType="end"/>
+      </w:r>
+      <w:r>
+        <w:rPr>
+          <w:rFonts w:cs="Calibri"/>
+          <w:sz w:val="24"/>
+          <w:szCs w:val="24"/>
+        </w:rPr>
+        <w:t>.</w:t>
+      </w:r>
+    </w:p>
+    <w:p>
+      <w:pPr>
+        <w:spacing w:line="480" w:lineRule="auto"/>
+        <w:ind w:firstLine="720"/>
+        <w:jc w:val="both"/>
+        <w:rPr>
+          <w:rFonts w:cs="Calibri"/>
+          <w:sz w:val="24"/>
+          <w:szCs w:val="24"/>
+        </w:rPr>
+      </w:pPr>
+      <w:r>
+        <w:rPr>
+          <w:rFonts w:cs="Calibri"/>
+          <w:sz w:val="24"/>
+          <w:szCs w:val="24"/>
+          <w:lang w:val="en-US"/>
+        </w:rPr>
+        <w:t>I fitted the models using integrated nested Laplace approximation (INLA), using the R-INLA software</w:t>
+      </w:r>
+      <w:r>
+        <w:rPr>
+          <w:rFonts w:cs="Calibri"/>
+          <w:sz w:val="24"/>
+          <w:szCs w:val="24"/>
+          <w:lang w:val="en-US"/>
+        </w:rPr>
+        <w:t xml:space="preserve">. </w:t>
+      </w:r>
+      <w:r>
+        <w:rPr>
+          <w:rFonts w:cs="Calibri"/>
+          <w:sz w:val="24"/>
+          <w:szCs w:val="24"/>
+        </w:rPr>
+        <w:t>I ran my models on a computing cluster containing</w:t>
+      </w:r>
+      <w:r>
+        <w:rPr>
+          <w:rFonts w:cs="Calibri"/>
+          <w:sz w:val="24"/>
+          <w:szCs w:val="24"/>
+        </w:rPr>
+        <w:t xml:space="preserve"> </w:t>
+      </w:r>
+      <w:r>
+        <w:rPr>
+          <w:rFonts w:cs="Calibri"/>
+          <w:sz w:val="24"/>
+          <w:szCs w:val="24"/>
+        </w:rPr>
+        <w:t>Intel Xeon E5-4650v2 processors</w:t>
+      </w:r>
+      <w:r>
+        <w:rPr>
+          <w:rFonts w:cs="Calibri"/>
+          <w:sz w:val="24"/>
+          <w:szCs w:val="24"/>
+        </w:rPr>
+        <w:t>, which have four cores clocked at 2.4 GHz. With ten of these processors, the computing cluster therefore had 40 cores in total, with 512GB of RAM.</w:t>
+      </w:r>
+      <w:r>
+        <w:rPr>
+          <w:rFonts w:cs="Calibri"/>
+          <w:sz w:val="24"/>
+          <w:szCs w:val="24"/>
+        </w:rPr>
+        <w:t xml:space="preserve"> For each cause of death, age group and sex, each run took from XX-XX hours per job, with a variation in the </w:t>
+      </w:r>
+      <w:r>
+        <w:rPr>
+          <w:rFonts w:cs="Calibri"/>
+          <w:sz w:val="24"/>
+          <w:szCs w:val="24"/>
+        </w:rPr>
+        <w:t xml:space="preserve">time dependant on the exact combination of </w:t>
+      </w:r>
+      <w:r>
+        <w:rPr>
+          <w:rFonts w:cs="Calibri"/>
+          <w:sz w:val="24"/>
+          <w:szCs w:val="24"/>
+        </w:rPr>
+        <w:t xml:space="preserve">cause of death, </w:t>
+      </w:r>
+      <w:r>
+        <w:rPr>
+          <w:rFonts w:cs="Calibri"/>
+          <w:sz w:val="24"/>
+          <w:szCs w:val="24"/>
+        </w:rPr>
+        <w:t>age group</w:t>
+      </w:r>
+      <w:r>
+        <w:rPr>
+          <w:rFonts w:cs="Calibri"/>
+          <w:sz w:val="24"/>
+          <w:szCs w:val="24"/>
+        </w:rPr>
+        <w:t xml:space="preserve"> and sex.</w:t>
+      </w:r>
+      <w:r>
+        <w:rPr>
+          <w:rFonts w:cs="Calibri"/>
+          <w:sz w:val="24"/>
+          <w:szCs w:val="24"/>
+        </w:rPr>
+        <w:t xml:space="preserve"> </w:t>
+      </w:r>
+      <w:r>
+        <w:rPr>
+          <w:rFonts w:cs="Calibri"/>
+          <w:sz w:val="24"/>
+          <w:szCs w:val="24"/>
+        </w:rPr>
+        <w:t xml:space="preserve">The median run time for each job was approximately XX hours. </w:t>
+      </w:r>
+      <w:r>
+        <w:rPr>
+          <w:rFonts w:cs="Calibri"/>
+          <w:sz w:val="24"/>
+          <w:szCs w:val="24"/>
+        </w:rPr>
+        <w:t>The total run time for all jobs was XX hours.</w:t>
+      </w:r>
+    </w:p>
+    <w:p>
+      <w:pPr>
+        <w:pStyle w:val="Heading2"/>
+      </w:pPr>
+      <w:bookmarkStart w:id="40" w:name="_Toc5730367"/>
+      <w:r>
+        <w:t>Model fit performance</w:t>
+      </w:r>
+      <w:bookmarkEnd w:id="40"/>
+    </w:p>
+    <w:p>
+      <w:pPr>
+        <w:spacing w:line="480" w:lineRule="auto"/>
+        <w:ind w:firstLine="720"/>
+        <w:jc w:val="both"/>
+        <w:rPr>
+          <w:rFonts w:cs="Calibri"/>
+          <w:sz w:val="24"/>
+          <w:szCs w:val="24"/>
+        </w:rPr>
+      </w:pPr>
+      <w:r>
+        <w:rPr>
+          <w:rFonts w:cs="Calibri"/>
+          <w:sz w:val="24"/>
+          <w:szCs w:val="24"/>
+        </w:rPr>
+        <w:t xml:space="preserve">To evaluate the performance of my model, </w:t>
+      </w:r>
+      <w:r>
+        <w:rPr>
+          <w:rFonts w:cs="Calibri"/>
+          <w:sz w:val="24"/>
+          <w:szCs w:val="24"/>
+        </w:rPr>
+        <w:t xml:space="preserve">I calculated several measures of performance based on the difference between the raw death rates and the fitted death rates from the model implemented using Equation XX. </w:t>
+      </w:r>
+      <w:r>
+        <w:rPr>
+          <w:rFonts w:cs="Calibri"/>
+          <w:sz w:val="24"/>
+          <w:szCs w:val="24"/>
+        </w:rPr>
+        <w:t xml:space="preserve">This evaluation included the median </w:t>
+      </w:r>
+      <w:r>
+        <w:rPr>
+          <w:rFonts w:cs="Calibri"/>
+          <w:sz w:val="24"/>
+          <w:szCs w:val="24"/>
+        </w:rPr>
+        <w:t>error (with error calculated as fitted death rates minus raw death rates) and median absolute error as a non-directional measure of fit. To do this I calculated all the errors and absolute errors</w:t>
+      </w:r>
+      <w:r>
+        <w:rPr>
+          <w:rFonts w:cs="Calibri"/>
+          <w:sz w:val="24"/>
+          <w:szCs w:val="24"/>
+        </w:rPr>
+        <w:t xml:space="preserve"> for each cause of death, age group and sex across all states, months and years</w:t>
+      </w:r>
+      <w:r>
+        <w:rPr>
+          <w:rFonts w:cs="Calibri"/>
+          <w:sz w:val="24"/>
+          <w:szCs w:val="24"/>
+        </w:rPr>
+        <w:t xml:space="preserve">. I then took </w:t>
+      </w:r>
+      <w:r>
+        <w:rPr>
+          <w:rFonts w:cs="Calibri"/>
+          <w:sz w:val="24"/>
+          <w:szCs w:val="24"/>
+        </w:rPr>
+        <w:t>the median value for the error and absolute error across states, months, and years.</w:t>
+      </w:r>
+      <w:r>
+        <w:rPr>
+          <w:rFonts w:cs="Calibri"/>
+          <w:sz w:val="24"/>
+          <w:szCs w:val="24"/>
+        </w:rPr>
+        <w:t xml:space="preserve"> I then produced a summary values for each cause of death, age group and sex</w:t>
+      </w:r>
+      <w:r>
+        <w:rPr>
+          <w:rFonts w:cs="Calibri"/>
+          <w:sz w:val="24"/>
+          <w:szCs w:val="24"/>
+        </w:rPr>
+        <w:t>. The units of error are in death rates per 100,000</w:t>
+      </w:r>
+      <w:r>
+        <w:rPr>
+          <w:rFonts w:cs="Calibri"/>
+          <w:sz w:val="24"/>
+          <w:szCs w:val="24"/>
+        </w:rPr>
+        <w:t>.</w:t>
+      </w:r>
+    </w:p>
+    <w:p>
+      <w:pPr>
+        <w:spacing w:line="480" w:lineRule="auto"/>
+        <w:ind w:firstLine="720"/>
+        <w:jc w:val="both"/>
+        <w:rPr>
+          <w:rFonts w:cs="Calibri"/>
+          <w:sz w:val="24"/>
+          <w:szCs w:val="24"/>
+        </w:rPr>
+      </w:pPr>
+      <w:commentRangeStart w:id="41"/>
+      <w:r>
+        <w:rPr>
+          <w:rFonts w:cs="Calibri"/>
+          <w:sz w:val="24"/>
+          <w:szCs w:val="24"/>
+        </w:rPr>
+        <w:lastRenderedPageBreak/>
+        <w:t>Table XX</w:t>
+      </w:r>
+      <w:r>
+        <w:rPr>
+          <w:rFonts w:cs="Calibri"/>
+          <w:sz w:val="24"/>
+          <w:szCs w:val="24"/>
+        </w:rPr>
+        <w:t xml:space="preserve"> </w:t>
+      </w:r>
+      <w:commentRangeEnd w:id="41"/>
+      <w:r>
+        <w:rPr>
+          <w:rStyle w:val="CommentReference"/>
+          <w:rFonts w:eastAsiaTheme="minorHAnsi" w:cs="Calibri"/>
+        </w:rPr>
+        <w:commentReference w:id="41"/>
+      </w:r>
+      <w:r>
+        <w:rPr>
+          <w:rFonts w:cs="Calibri"/>
+          <w:sz w:val="24"/>
+          <w:szCs w:val="24"/>
+        </w:rPr>
+        <w:t xml:space="preserve">shows measures of performance of the model used in Equation XX including </w:t>
+      </w:r>
+      <w:r>
+        <w:rPr>
+          <w:rFonts w:cs="Calibri"/>
+          <w:sz w:val="24"/>
+          <w:szCs w:val="24"/>
+        </w:rPr>
+        <w:t>median error</w:t>
+      </w:r>
+      <w:r>
+        <w:rPr>
+          <w:rFonts w:cs="Calibri"/>
+          <w:sz w:val="24"/>
+          <w:szCs w:val="24"/>
+        </w:rPr>
+        <w:t xml:space="preserve"> and </w:t>
+      </w:r>
+      <w:r>
+        <w:rPr>
+          <w:rFonts w:cs="Calibri"/>
+          <w:sz w:val="24"/>
+          <w:szCs w:val="24"/>
+        </w:rPr>
+        <w:t xml:space="preserve">absolute </w:t>
+      </w:r>
+      <w:r>
+        <w:rPr>
+          <w:rFonts w:cs="Calibri"/>
+          <w:sz w:val="24"/>
+          <w:szCs w:val="24"/>
+        </w:rPr>
+        <w:t>error</w:t>
+      </w:r>
+      <w:r>
+        <w:rPr>
+          <w:rFonts w:cs="Calibri"/>
+          <w:sz w:val="24"/>
+          <w:szCs w:val="24"/>
+        </w:rPr>
+        <w:t xml:space="preserve"> for the model fit in the years available from the data (1980-2016). </w:t>
+      </w:r>
+      <w:r>
+        <w:rPr>
+          <w:rFonts w:cs="Calibri"/>
+          <w:sz w:val="24"/>
+          <w:szCs w:val="24"/>
+        </w:rPr>
+        <w:t>[[[Comment about median error etc.</w:t>
+      </w:r>
+      <w:r>
+        <w:rPr>
+          <w:rFonts w:cs="Calibri"/>
+          <w:sz w:val="24"/>
+          <w:szCs w:val="24"/>
+        </w:rPr>
+        <w:t xml:space="preserve"> once run and tidied up for </w:t>
+      </w:r>
+      <w:r>
+        <w:rPr>
+          <w:rFonts w:cs="Calibri"/>
+          <w:sz w:val="24"/>
+          <w:szCs w:val="24"/>
+        </w:rPr>
+        <w:t>all causes of death</w:t>
+      </w:r>
+      <w:r>
+        <w:rPr>
+          <w:rFonts w:cs="Calibri"/>
+          <w:sz w:val="24"/>
+          <w:szCs w:val="24"/>
+        </w:rPr>
+        <w:t>]]]</w:t>
+      </w:r>
+    </w:p>
+    <w:p>
+      <w:pPr>
+        <w:spacing w:line="480" w:lineRule="auto"/>
+        <w:ind w:firstLine="720"/>
+        <w:jc w:val="both"/>
+        <w:rPr>
+          <w:rFonts w:cs="Calibri"/>
+          <w:strike/>
+          <w:sz w:val="24"/>
+          <w:szCs w:val="24"/>
+        </w:rPr>
+      </w:pPr>
+      <w:r>
+        <w:rPr>
+          <w:rFonts w:cs="Calibri"/>
+          <w:strike/>
+          <w:sz w:val="24"/>
+          <w:szCs w:val="24"/>
+        </w:rPr>
+        <w:t xml:space="preserve">I estimated the mortality impact of a national year-round temperature anomaly of 1°C in each month and state, realistic in our lifetimes under current projections of global climate change </w:t>
+      </w:r>
+      <w:r>
+        <w:rPr>
+          <w:rFonts w:cs="Calibri"/>
+          <w:strike/>
+          <w:sz w:val="24"/>
+          <w:szCs w:val="24"/>
+        </w:rPr>
+        <w:fldChar w:fldCharType="begin" w:fldLock="1"/>
+      </w:r>
+      <w:r>
+        <w:rPr>
+          <w:rFonts w:cs="Calibri"/>
+          <w:strike/>
+          <w:sz w:val="24"/>
+          <w:szCs w:val="24"/>
+        </w:rPr>
+        <w:instrText>ADDIN CSL_CITATION {"citationItems":[{"id":"ITEM-1","itemData":{"author":[{"dropping-particle":"","family":"IPCC","given":"","non-dropping-particle":"","parse-names":false,"suffix":""}],"id":"ITEM-1","issue":"October 2018","issued":{"date-parts":[["2018"]]},"title":"IPCC special report on the impacts of global warming of 1.5 °C - Summary for policy makers","type":"article-journal"},"uris":["http://www.mendeley.com/documents/?uuid=4c69fe2c-284f-45c2-bc1a-ae18b2694112"]}],"mendeley":{"formattedCitation":"(IPCC, 2018)","plainTextFormattedCitation":"(IPCC, 2018)","previouslyFormattedCitation":"(IPCC, 2018)"},"properties":{"noteIndex":0},"schema":"https://github.com/citation-style-language/schema/raw/master/csl-citation.json"}</w:instrText>
+      </w:r>
+      <w:r>
+        <w:rPr>
+          <w:rFonts w:cs="Calibri"/>
+          <w:strike/>
+          <w:sz w:val="24"/>
+          <w:szCs w:val="24"/>
+        </w:rPr>
+        <w:fldChar w:fldCharType="separate"/>
+      </w:r>
+      <w:r>
+        <w:rPr>
+          <w:rFonts w:cs="Calibri"/>
+          <w:strike/>
+          <w:noProof/>
+          <w:sz w:val="24"/>
+          <w:szCs w:val="24"/>
+        </w:rPr>
+        <w:t>(IPCC, 2018)</w:t>
+      </w:r>
+      <w:r>
+        <w:rPr>
+          <w:rFonts w:cs="Calibri"/>
+          <w:strike/>
+          <w:sz w:val="24"/>
+          <w:szCs w:val="24"/>
+        </w:rPr>
+        <w:fldChar w:fldCharType="end"/>
+      </w:r>
+      <w:r>
+        <w:rPr>
+          <w:rFonts w:cs="Calibri"/>
+          <w:strike/>
+          <w:sz w:val="24"/>
+          <w:szCs w:val="24"/>
+        </w:rPr>
+        <w:t>, as well as within the range of anomaly size experienced by some states (Figure 4). For this calculation, I multiplied the actual death counts for each month, sex, state and age group in 2016 by the corresponding excess relative risk, equivalent to the exponential of the coefficient of the temperature anomaly term from the above analysis.</w:t>
+      </w:r>
+    </w:p>
+    <w:p>
+      <w:pPr>
+        <w:spacing w:line="480" w:lineRule="auto"/>
+        <w:ind w:firstLine="720"/>
+        <w:jc w:val="both"/>
+        <w:rPr>
+          <w:rFonts w:cs="Calibri"/>
+          <w:sz w:val="24"/>
+          <w:szCs w:val="24"/>
+        </w:rPr>
+      </w:pPr>
+      <w:bookmarkStart w:id="42" w:name="_GoBack"/>
+      <w:bookmarkEnd w:id="42"/>
+    </w:p>
+    <w:p>
+      <w:pPr>
+        <w:spacing w:line="480" w:lineRule="auto"/>
+        <w:jc w:val="both"/>
+        <w:rPr>
+          <w:rFonts w:cs="Calibri"/>
+          <w:sz w:val="24"/>
+          <w:szCs w:val="24"/>
+        </w:rPr>
+      </w:pPr>
       <w:r>
         <w:rPr>
           <w:rFonts w:cs="Calibri"/>
@@ -23867,8 +25402,6 @@
       </w:r>
     </w:p>
     <w:sectPr>
-      <w:footerReference w:type="even" r:id="rId11"/>
-      <w:footerReference w:type="default" r:id="rId12"/>
       <w:pgSz w:w="11900" w:h="16840"/>
       <w:pgMar w:top="1440" w:right="1440" w:bottom="1440" w:left="1440" w:header="720" w:footer="720" w:gutter="0"/>
       <w:lnNumType w:countBy="1" w:restart="continuous"/>
@@ -23913,7 +25446,7 @@
       </w:r>
     </w:p>
   </w:comment>
-  <w:comment w:id="28" w:author="Robbie Parks" w:date="2019-03-20T20:47:00Z" w:initials="RP">
+  <w:comment w:id="30" w:author="Robbie Parks" w:date="2019-03-20T20:47:00Z" w:initials="RP">
     <w:p>
       <w:pPr>
         <w:pStyle w:val="CommentText"/>
@@ -23929,7 +25462,7 @@
       </w:r>
     </w:p>
   </w:comment>
-  <w:comment w:id="30" w:author="Robbie Parks" w:date="2019-03-18T16:28:00Z" w:initials="RP">
+  <w:comment w:id="35" w:author="Robbie Parks" w:date="2019-03-18T16:28:00Z" w:initials="RP">
     <w:p>
       <w:pPr>
         <w:pStyle w:val="CommentText"/>
@@ -23945,7 +25478,7 @@
       </w:r>
     </w:p>
   </w:comment>
-  <w:comment w:id="33" w:author="Robbie Parks" w:date="2019-03-19T13:42:00Z" w:initials="RP">
+  <w:comment w:id="38" w:author="Robbie Parks" w:date="2019-03-19T13:42:00Z" w:initials="RP">
     <w:p>
       <w:pPr>
         <w:pStyle w:val="CommentText"/>
@@ -23961,7 +25494,7 @@
       </w:r>
     </w:p>
   </w:comment>
-  <w:comment w:id="34" w:author="Robbie Parks" w:date="2019-03-19T14:38:00Z" w:initials="RP">
+  <w:comment w:id="39" w:author="Robbie Parks" w:date="2019-03-19T14:38:00Z" w:initials="RP">
     <w:p>
       <w:pPr>
         <w:pStyle w:val="CommentText"/>
@@ -23977,7 +25510,7 @@
       </w:r>
     </w:p>
   </w:comment>
-  <w:comment w:id="36" w:author="Robbie Parks" w:date="2019-03-20T21:25:00Z" w:initials="RP">
+  <w:comment w:id="41" w:author="Robbie Parks" w:date="2019-03-20T21:25:00Z" w:initials="RP">
     <w:p>
       <w:pPr>
         <w:pStyle w:val="CommentText"/>
@@ -24000,7 +25533,7 @@
 <w15:commentsEx xmlns:wpc="http://schemas.microsoft.com/office/word/2010/wordprocessingCanvas" xmlns:cx="http://schemas.microsoft.com/office/drawing/2014/chartex" xmlns:cx1="http://schemas.microsoft.com/office/drawing/2015/9/8/chartex" xmlns:cx2="http://schemas.microsoft.com/office/drawing/2015/10/21/chartex" xmlns:cx3="http://schemas.microsoft.com/office/drawing/2016/5/9/chartex" xmlns:cx4="http://schemas.microsoft.com/office/drawing/2016/5/10/chartex" xmlns:cx5="http://schemas.microsoft.com/office/drawing/2016/5/11/chartex" xmlns:cx6="http://schemas.microsoft.com/office/drawing/2016/5/12/chartex" xmlns:cx7="http://schemas.microsoft.com/office/drawing/2016/5/13/chartex" xmlns:cx8="http://schemas.microsoft.com/office/drawing/2016/5/14/chartex" xmlns:mc="http://schemas.openxmlformats.org/markup-compatibility/2006" xmlns:aink="http://schemas.microsoft.com/office/drawing/2016/ink" xmlns:am3d="http://schemas.microsoft.com/office/drawing/2017/model3d" xmlns:o="urn:schemas-microsoft-com:office:office" xmlns:r="http://schemas.openxmlformats.org/officeDocument/2006/relationships" xmlns:m="http://schemas.openxmlformats.org/officeDocument/2006/math" xmlns:v="urn:schemas-microsoft-com:vml" xmlns:wp14="http://schemas.microsoft.com/office/word/2010/wordprocessingDrawing" xmlns:wp="http://schemas.openxmlformats.org/drawingml/2006/wordprocessingDrawing" xmlns:w10="urn:schemas-microsoft-com:office:word" xmlns:w="http://schemas.openxmlformats.org/wordprocessingml/2006/main" xmlns:w14="http://schemas.microsoft.com/office/word/2010/wordml" xmlns:w15="http://schemas.microsoft.com/office/word/2012/wordml" xmlns:w16cid="http://schemas.microsoft.com/office/word/2016/wordml/cid" xmlns:w16se="http://schemas.microsoft.com/office/word/2015/wordml/symex" xmlns:wpg="http://schemas.microsoft.com/office/word/2010/wordprocessingGroup" xmlns:wpi="http://schemas.microsoft.com/office/word/2010/wordprocessingInk" xmlns:wne="http://schemas.microsoft.com/office/word/2006/wordml" xmlns:wps="http://schemas.microsoft.com/office/word/2010/wordprocessingShape" mc:Ignorable="w14 w15 w16se w16cid wp14">
   <w15:commentEx w15:paraId="78428296" w15:done="0"/>
   <w15:commentEx w15:paraId="1913DC82" w15:done="0"/>
-  <w15:commentEx w15:paraId="1A2E4698" w15:done="0"/>
+  <w15:commentEx w15:paraId="7AF358AA" w15:done="0"/>
   <w15:commentEx w15:paraId="61C3DD18" w15:done="0"/>
   <w15:commentEx w15:paraId="45988FA2" w15:done="0"/>
   <w15:commentEx w15:paraId="68BB18E1" w15:done="0"/>
@@ -24012,7 +25545,7 @@
 <w16cid:commentsIds xmlns:wpc="http://schemas.microsoft.com/office/word/2010/wordprocessingCanvas" xmlns:cx="http://schemas.microsoft.com/office/drawing/2014/chartex" xmlns:cx1="http://schemas.microsoft.com/office/drawing/2015/9/8/chartex" xmlns:cx2="http://schemas.microsoft.com/office/drawing/2015/10/21/chartex" xmlns:cx3="http://schemas.microsoft.com/office/drawing/2016/5/9/chartex" xmlns:cx4="http://schemas.microsoft.com/office/drawing/2016/5/10/chartex" xmlns:cx5="http://schemas.microsoft.com/office/drawing/2016/5/11/chartex" xmlns:cx6="http://schemas.microsoft.com/office/drawing/2016/5/12/chartex" xmlns:cx7="http://schemas.microsoft.com/office/drawing/2016/5/13/chartex" xmlns:cx8="http://schemas.microsoft.com/office/drawing/2016/5/14/chartex" xmlns:mc="http://schemas.openxmlformats.org/markup-compatibility/2006" xmlns:aink="http://schemas.microsoft.com/office/drawing/2016/ink" xmlns:am3d="http://schemas.microsoft.com/office/drawing/2017/model3d" xmlns:o="urn:schemas-microsoft-com:office:office" xmlns:r="http://schemas.openxmlformats.org/officeDocument/2006/relationships" xmlns:m="http://schemas.openxmlformats.org/officeDocument/2006/math" xmlns:v="urn:schemas-microsoft-com:vml" xmlns:wp14="http://schemas.microsoft.com/office/word/2010/wordprocessingDrawing" xmlns:wp="http://schemas.openxmlformats.org/drawingml/2006/wordprocessingDrawing" xmlns:w10="urn:schemas-microsoft-com:office:word" xmlns:w="http://schemas.openxmlformats.org/wordprocessingml/2006/main" xmlns:w14="http://schemas.microsoft.com/office/word/2010/wordml" xmlns:w15="http://schemas.microsoft.com/office/word/2012/wordml" xmlns:w16cid="http://schemas.microsoft.com/office/word/2016/wordml/cid" xmlns:w16se="http://schemas.microsoft.com/office/word/2015/wordml/symex" xmlns:wpg="http://schemas.microsoft.com/office/word/2010/wordprocessingGroup" xmlns:wpi="http://schemas.microsoft.com/office/word/2010/wordprocessingInk" xmlns:wne="http://schemas.microsoft.com/office/word/2006/wordml" xmlns:wps="http://schemas.microsoft.com/office/word/2010/wordprocessingShape" mc:Ignorable="w14 w15 w16se w16cid wp14">
   <w16cid:commentId w16cid:paraId="78428296" w16cid:durableId="203A42C0"/>
   <w16cid:commentId w16cid:paraId="1913DC82" w16cid:durableId="203A459B"/>
-  <w16cid:commentId w16cid:paraId="1A2E4698" w16cid:durableId="203D2571"/>
+  <w16cid:commentId w16cid:paraId="7AF358AA" w16cid:durableId="203D2571"/>
   <w16cid:commentId w16cid:paraId="61C3DD18" w16cid:durableId="205504A7"/>
   <w16cid:commentId w16cid:paraId="45988FA2" w16cid:durableId="203B7029"/>
   <w16cid:commentId w16cid:paraId="68BB18E1" w16cid:durableId="203B7D7E"/>
@@ -28947,6 +30480,17 @@
       <w:spacing w:after="0"/>
     </w:pPr>
   </w:style>
+  <w:style w:type="character" w:styleId="EndnoteReference">
+    <w:name w:val="endnote reference"/>
+    <w:basedOn w:val="DefaultParagraphFont"/>
+    <w:uiPriority w:val="99"/>
+    <w:semiHidden/>
+    <w:unhideWhenUsed/>
+    <w:rsid w:val="00046C22"/>
+    <w:rPr>
+      <w:vertAlign w:val="superscript"/>
+    </w:rPr>
+  </w:style>
 </w:styles>
 </file>
 
@@ -29216,7 +30760,7 @@
 </file>
 
 <file path=customXml/itemProps1.xml><?xml version="1.0" encoding="utf-8"?>
-<ds:datastoreItem xmlns:ds="http://schemas.openxmlformats.org/officeDocument/2006/customXml" ds:itemID="{7EBDABB1-9942-CF43-86D0-FB129543A255}">
+<ds:datastoreItem xmlns:ds="http://schemas.openxmlformats.org/officeDocument/2006/customXml" ds:itemID="{E7DCE505-D631-454E-BD32-B1546558617A}">
   <ds:schemaRefs>
     <ds:schemaRef ds:uri="http://schemas.openxmlformats.org/officeDocument/2006/bibliography"/>
   </ds:schemaRefs>
